--- a/Dokumente/Protokoll.docx
+++ b/Dokumente/Protokoll.docx
@@ -10,6 +10,7 @@
           <w:docPartUnique/>
         </w:docPartObj>
       </w:sdtPr>
+      <w:sdtEndPr/>
       <w:sdtContent>
         <w:p>
           <w:r>
@@ -627,6 +628,7 @@
                                     <w:dataBinding w:prefixMappings="xmlns:ns0='http://purl.org/dc/elements/1.1/' xmlns:ns1='http://schemas.openxmlformats.org/package/2006/metadata/core-properties' " w:xpath="/ns1:coreProperties[1]/ns0:title[1]" w:storeItemID="{6C3C8BC8-F283-45AE-878A-BAB7291924A1}"/>
                                     <w:text/>
                                   </w:sdtPr>
+                                  <w:sdtEndPr/>
                                   <w:sdtContent>
                                     <w:p>
                                       <w:pPr>
@@ -668,6 +670,7 @@
                                     <w:dataBinding w:prefixMappings="xmlns:ns0='http://purl.org/dc/elements/1.1/' xmlns:ns1='http://schemas.openxmlformats.org/package/2006/metadata/core-properties' " w:xpath="/ns1:coreProperties[1]/ns0:subject[1]" w:storeItemID="{6C3C8BC8-F283-45AE-878A-BAB7291924A1}"/>
                                     <w:text/>
                                   </w:sdtPr>
+                                  <w:sdtEndPr/>
                                   <w:sdtContent>
                                     <w:p>
                                       <w:pPr>
@@ -775,6 +778,7 @@
                               <w:dataBinding w:prefixMappings="xmlns:ns0='http://purl.org/dc/elements/1.1/' xmlns:ns1='http://schemas.openxmlformats.org/package/2006/metadata/core-properties' " w:xpath="/ns1:coreProperties[1]/ns0:title[1]" w:storeItemID="{6C3C8BC8-F283-45AE-878A-BAB7291924A1}"/>
                               <w:text/>
                             </w:sdtPr>
+                            <w:sdtEndPr/>
                             <w:sdtContent>
                               <w:p>
                                 <w:pPr>
@@ -816,6 +820,7 @@
                               <w:dataBinding w:prefixMappings="xmlns:ns0='http://purl.org/dc/elements/1.1/' xmlns:ns1='http://schemas.openxmlformats.org/package/2006/metadata/core-properties' " w:xpath="/ns1:coreProperties[1]/ns0:subject[1]" w:storeItemID="{6C3C8BC8-F283-45AE-878A-BAB7291924A1}"/>
                               <w:text/>
                             </w:sdtPr>
+                            <w:sdtEndPr/>
                             <w:sdtContent>
                               <w:p>
                                 <w:pPr>
@@ -859,6 +864,13 @@
     </w:sdt>
     <w:sdt>
       <w:sdtPr>
+        <w:rPr>
+          <w:rFonts w:asciiTheme="minorHAnsi" w:eastAsiaTheme="minorEastAsia" w:hAnsiTheme="minorHAnsi" w:cstheme="minorBidi"/>
+          <w:color w:val="auto"/>
+          <w:sz w:val="22"/>
+          <w:szCs w:val="22"/>
+          <w:lang w:val="de-AT" w:eastAsia="ja-JP"/>
+        </w:rPr>
         <w:id w:val="398174309"/>
         <w:docPartObj>
           <w:docPartGallery w:val="Table of Contents"/>
@@ -867,14 +879,9 @@
       </w:sdtPr>
       <w:sdtEndPr>
         <w:rPr>
-          <w:rFonts w:asciiTheme="minorHAnsi" w:eastAsiaTheme="minorEastAsia" w:hAnsiTheme="minorHAnsi" w:cstheme="minorBidi"/>
           <w:b/>
           <w:bCs/>
           <w:noProof/>
-          <w:color w:val="auto"/>
-          <w:sz w:val="22"/>
-          <w:szCs w:val="22"/>
-          <w:lang w:val="de-AT" w:eastAsia="ja-JP"/>
         </w:rPr>
       </w:sdtEndPr>
       <w:sdtContent>
@@ -889,15 +896,7 @@
             <w:rPr>
               <w:lang w:val="de-AT"/>
             </w:rPr>
-            <w:t>Inhalstverzeichni</w:t>
-          </w:r>
-          <w:bookmarkStart w:id="0" w:name="_GoBack"/>
-          <w:bookmarkEnd w:id="0"/>
-          <w:r>
-            <w:rPr>
-              <w:lang w:val="de-AT"/>
-            </w:rPr>
-            <w:t>s</w:t>
+            <w:t>Inhalstverzeichnis</w:t>
           </w:r>
         </w:p>
         <w:p>
@@ -2093,11 +2092,11 @@
       <w:pPr>
         <w:pStyle w:val="Heading1"/>
       </w:pPr>
-      <w:bookmarkStart w:id="1" w:name="_Toc413050182"/>
+      <w:bookmarkStart w:id="0" w:name="_Toc413050182"/>
       <w:r>
         <w:t>Aufgabenstellung</w:t>
       </w:r>
-      <w:bookmarkEnd w:id="1"/>
+      <w:bookmarkEnd w:id="0"/>
     </w:p>
     <w:p>
       <w:pPr>
@@ -3274,7 +3273,7 @@
           <w:lang w:val="en-US"/>
         </w:rPr>
       </w:pPr>
-      <w:bookmarkStart w:id="2" w:name="_Toc413050183"/>
+      <w:bookmarkStart w:id="1" w:name="_Toc413050183"/>
       <w:proofErr w:type="spellStart"/>
       <w:r>
         <w:rPr>
@@ -3283,7 +3282,7 @@
         <w:lastRenderedPageBreak/>
         <w:t>Zeitaufzeichnung</w:t>
       </w:r>
-      <w:bookmarkEnd w:id="2"/>
+      <w:bookmarkEnd w:id="1"/>
       <w:proofErr w:type="spellEnd"/>
     </w:p>
     <w:tbl>
@@ -3610,6 +3609,12 @@
               <w:jc w:val="center"/>
               <w:cnfStyle w:val="000000000000" w:firstRow="0" w:lastRow="0" w:firstColumn="0" w:lastColumn="0" w:oddVBand="0" w:evenVBand="0" w:oddHBand="0" w:evenHBand="0" w:firstRowFirstColumn="0" w:firstRowLastColumn="0" w:lastRowFirstColumn="0" w:lastRowLastColumn="0"/>
             </w:pPr>
+            <w:r>
+              <w:rPr>
+                <w:color w:val="auto"/>
+              </w:rPr>
+              <w:t>X</w:t>
+            </w:r>
           </w:p>
         </w:tc>
         <w:tc>
@@ -4039,7 +4044,15 @@
                 <w:iCs w:val="0"/>
                 <w:lang w:val="de-DE"/>
               </w:rPr>
-              <w:t>Flashscreen einbinden</w:t>
+              <w:t>Sp</w:t>
+            </w:r>
+            <w:r>
+              <w:rPr>
+                <w:i w:val="0"/>
+                <w:iCs w:val="0"/>
+                <w:lang w:val="de-DE"/>
+              </w:rPr>
+              <w:t>lashscreen einbinden</w:t>
             </w:r>
           </w:p>
         </w:tc>
@@ -4735,6 +4748,12 @@
                 <w:color w:val="auto"/>
               </w:rPr>
             </w:pPr>
+            <w:r>
+              <w:rPr>
+                <w:color w:val="auto"/>
+              </w:rPr>
+              <w:t>X</w:t>
+            </w:r>
           </w:p>
         </w:tc>
         <w:tc>
@@ -4850,6 +4869,12 @@
                 <w:color w:val="auto"/>
               </w:rPr>
             </w:pPr>
+            <w:r>
+              <w:rPr>
+                <w:color w:val="auto"/>
+              </w:rPr>
+              <w:t>X</w:t>
+            </w:r>
           </w:p>
         </w:tc>
         <w:tc>
@@ -5087,6 +5112,12 @@
                 <w:color w:val="auto"/>
               </w:rPr>
             </w:pPr>
+            <w:r>
+              <w:rPr>
+                <w:color w:val="auto"/>
+              </w:rPr>
+              <w:t>X</w:t>
+            </w:r>
           </w:p>
         </w:tc>
         <w:tc>
@@ -5203,6 +5234,12 @@
                 <w:color w:val="auto"/>
               </w:rPr>
             </w:pPr>
+            <w:r>
+              <w:rPr>
+                <w:color w:val="auto"/>
+              </w:rPr>
+              <w:t>X</w:t>
+            </w:r>
           </w:p>
         </w:tc>
         <w:tc>
@@ -5819,8 +5856,8 @@
       <w:pPr>
         <w:pStyle w:val="berschrift"/>
       </w:pPr>
-      <w:bookmarkStart w:id="3" w:name="_Toc2"/>
-      <w:bookmarkStart w:id="4" w:name="_Toc413050184"/>
+      <w:bookmarkStart w:id="2" w:name="_Toc2"/>
+      <w:bookmarkStart w:id="3" w:name="_Toc413050184"/>
       <w:r>
         <w:rPr>
           <w:lang w:val="de-DE"/>
@@ -5828,84 +5865,76 @@
         <w:lastRenderedPageBreak/>
         <w:t>Arbeitsschritte</w:t>
       </w:r>
+      <w:bookmarkEnd w:id="2"/>
       <w:bookmarkEnd w:id="3"/>
-      <w:bookmarkEnd w:id="4"/>
     </w:p>
     <w:p>
       <w:pPr>
         <w:pStyle w:val="berschrift2"/>
       </w:pPr>
-      <w:bookmarkStart w:id="5" w:name="_Toc3"/>
-      <w:bookmarkStart w:id="6" w:name="_Toc413050185"/>
+      <w:bookmarkStart w:id="4" w:name="_Toc3"/>
+      <w:bookmarkStart w:id="5" w:name="_Toc413050185"/>
       <w:r>
         <w:rPr>
           <w:lang w:val="it-IT"/>
         </w:rPr>
         <w:t>Skizze Layout</w:t>
       </w:r>
+      <w:bookmarkEnd w:id="4"/>
+      <w:bookmarkEnd w:id="5"/>
       <w:r>
         <w:rPr>
           <w:noProof/>
         </w:rPr>
         <w:drawing>
-          <wp:anchor distT="152400" distB="152400" distL="152400" distR="152400" simplePos="0" relativeHeight="251661312" behindDoc="0" locked="0" layoutInCell="1" allowOverlap="1" wp14:anchorId="360471AA" wp14:editId="63895CB3">
-            <wp:simplePos x="0" y="0"/>
-            <wp:positionH relativeFrom="margin">
-              <wp:posOffset>-717967</wp:posOffset>
-            </wp:positionH>
-            <wp:positionV relativeFrom="line">
-              <wp:posOffset>1064842</wp:posOffset>
-            </wp:positionV>
-            <wp:extent cx="5756910" cy="4333674"/>
-            <wp:effectExtent l="0" t="0" r="0" b="0"/>
-            <wp:wrapThrough wrapText="bothSides" distL="152400" distR="152400">
-              <wp:wrapPolygon edited="1">
-                <wp:start x="0" y="0"/>
-                <wp:lineTo x="0" y="21600"/>
-                <wp:lineTo x="21600" y="21600"/>
-                <wp:lineTo x="21600" y="0"/>
-                <wp:lineTo x="0" y="0"/>
-              </wp:wrapPolygon>
-            </wp:wrapThrough>
-            <wp:docPr id="1073741835" name="officeArt object"/>
-            <wp:cNvGraphicFramePr/>
+          <wp:inline distT="0" distB="0" distL="0" distR="0">
+            <wp:extent cx="5762625" cy="3242945"/>
+            <wp:effectExtent l="0" t="0" r="9525" b="0"/>
+            <wp:docPr id="2" name="Picture 2" descr="C:\Users\Alexander\Desktop\11051107_858432784220298_1860273143_n.jpg"/>
+            <wp:cNvGraphicFramePr>
+              <a:graphicFrameLocks xmlns:a="http://schemas.openxmlformats.org/drawingml/2006/main" noChangeAspect="1"/>
+            </wp:cNvGraphicFramePr>
             <a:graphic xmlns:a="http://schemas.openxmlformats.org/drawingml/2006/main">
               <a:graphicData uri="http://schemas.openxmlformats.org/drawingml/2006/picture">
                 <pic:pic xmlns:pic="http://schemas.openxmlformats.org/drawingml/2006/picture">
                   <pic:nvPicPr>
-                    <pic:cNvPr id="1073741835" name="11002233_854739827922927_1666375950_o.jpg"/>
-                    <pic:cNvPicPr/>
+                    <pic:cNvPr id="0" name="Picture 1" descr="C:\Users\Alexander\Desktop\11051107_858432784220298_1860273143_n.jpg"/>
+                    <pic:cNvPicPr>
+                      <a:picLocks noChangeAspect="1" noChangeArrowheads="1"/>
+                    </pic:cNvPicPr>
                   </pic:nvPicPr>
                   <pic:blipFill>
                     <a:blip r:embed="rId6">
-                      <a:extLst/>
+                      <a:extLst>
+                        <a:ext uri="{28A0092B-C50C-407E-A947-70E740481C1C}">
+                          <a14:useLocalDpi xmlns:a14="http://schemas.microsoft.com/office/drawing/2010/main" val="0"/>
+                        </a:ext>
+                      </a:extLst>
                     </a:blip>
+                    <a:srcRect/>
                     <a:stretch>
                       <a:fillRect/>
                     </a:stretch>
                   </pic:blipFill>
-                  <pic:spPr>
-                    <a:xfrm rot="16200000">
+                  <pic:spPr bwMode="auto">
+                    <a:xfrm>
                       <a:off x="0" y="0"/>
-                      <a:ext cx="5756910" cy="4333674"/>
+                      <a:ext cx="5762625" cy="3242945"/>
                     </a:xfrm>
                     <a:prstGeom prst="rect">
                       <a:avLst/>
                     </a:prstGeom>
-                    <a:ln w="12700" cap="flat">
+                    <a:noFill/>
+                    <a:ln>
                       <a:noFill/>
-                      <a:miter lim="400000"/>
                     </a:ln>
-                    <a:effectLst/>
                   </pic:spPr>
                 </pic:pic>
               </a:graphicData>
             </a:graphic>
-          </wp:anchor>
+          </wp:inline>
         </w:drawing>
       </w:r>
-      <w:bookmarkEnd w:id="5"/>
-      <w:bookmarkEnd w:id="6"/>
     </w:p>
     <w:p>
       <w:pPr>
@@ -5920,7 +5949,7 @@
         <w:rPr>
           <w:lang w:val="de-DE"/>
         </w:rPr>
-        <w:t xml:space="preserve">Im Bild links können Sie unsere derzeitige Idee von unserem Design finden. </w:t>
+        <w:t xml:space="preserve">Im Bild können Sie unsere derzeitige Idee von unserem Design finden. </w:t>
       </w:r>
     </w:p>
     <w:p>
@@ -5973,23 +6002,23 @@
       <w:pPr>
         <w:pStyle w:val="Heading2"/>
       </w:pPr>
-      <w:bookmarkStart w:id="7" w:name="_Toc413050186"/>
+      <w:bookmarkStart w:id="6" w:name="_Toc413050186"/>
       <w:r>
         <w:lastRenderedPageBreak/>
         <w:t>UML – Klassendiagramm</w:t>
       </w:r>
-      <w:bookmarkEnd w:id="7"/>
+      <w:bookmarkEnd w:id="6"/>
     </w:p>
     <w:p/>
     <w:p>
       <w:pPr>
         <w:pStyle w:val="Heading2"/>
       </w:pPr>
-      <w:bookmarkStart w:id="8" w:name="_Toc413050187"/>
+      <w:bookmarkStart w:id="7" w:name="_Toc413050187"/>
       <w:r>
         <w:t>Splashscreen</w:t>
       </w:r>
-      <w:bookmarkEnd w:id="8"/>
+      <w:bookmarkEnd w:id="7"/>
     </w:p>
     <w:p>
       <w:r>
@@ -6050,12 +6079,498 @@
           </wp:inline>
         </w:drawing>
       </w:r>
+      <w:bookmarkStart w:id="8" w:name="_GoBack"/>
+      <w:bookmarkEnd w:id="8"/>
     </w:p>
     <w:p>
       <w:pPr>
         <w:pStyle w:val="Heading2"/>
       </w:pPr>
       <w:bookmarkStart w:id="9" w:name="_Toc413050188"/>
+      <w:r>
+        <w:t>Sonnensystem</w:t>
+      </w:r>
+    </w:p>
+    <w:p>
+      <w:r>
+        <w:t>Informationen über das Sonnensystem</w:t>
+      </w:r>
+    </w:p>
+    <w:tbl>
+      <w:tblPr>
+        <w:tblStyle w:val="GridTable3-Accent6"/>
+        <w:tblW w:w="0" w:type="auto"/>
+        <w:tblLook w:val="04A0" w:firstRow="1" w:lastRow="0" w:firstColumn="1" w:lastColumn="0" w:noHBand="0" w:noVBand="1"/>
+      </w:tblPr>
+      <w:tblGrid>
+        <w:gridCol w:w="3020"/>
+        <w:gridCol w:w="3021"/>
+        <w:gridCol w:w="3021"/>
+      </w:tblGrid>
+      <w:tr>
+        <w:trPr>
+          <w:cnfStyle w:val="100000000000" w:firstRow="1" w:lastRow="0" w:firstColumn="0" w:lastColumn="0" w:oddVBand="0" w:evenVBand="0" w:oddHBand="0" w:evenHBand="0" w:firstRowFirstColumn="0" w:firstRowLastColumn="0" w:lastRowFirstColumn="0" w:lastRowLastColumn="0"/>
+        </w:trPr>
+        <w:tc>
+          <w:tcPr>
+            <w:cnfStyle w:val="001000000100" w:firstRow="0" w:lastRow="0" w:firstColumn="1" w:lastColumn="0" w:oddVBand="0" w:evenVBand="0" w:oddHBand="0" w:evenHBand="0" w:firstRowFirstColumn="1" w:firstRowLastColumn="0" w:lastRowFirstColumn="0" w:lastRowLastColumn="0"/>
+            <w:tcW w:w="3020" w:type="dxa"/>
+          </w:tcPr>
+          <w:p>
+            <w:pPr>
+              <w:jc w:val="center"/>
+            </w:pPr>
+            <w:r>
+              <w:t>Name</w:t>
+            </w:r>
+          </w:p>
+        </w:tc>
+        <w:tc>
+          <w:tcPr>
+            <w:tcW w:w="3021" w:type="dxa"/>
+          </w:tcPr>
+          <w:p>
+            <w:pPr>
+              <w:jc w:val="center"/>
+              <w:cnfStyle w:val="100000000000" w:firstRow="1" w:lastRow="0" w:firstColumn="0" w:lastColumn="0" w:oddVBand="0" w:evenVBand="0" w:oddHBand="0" w:evenHBand="0" w:firstRowFirstColumn="0" w:firstRowLastColumn="0" w:lastRowFirstColumn="0" w:lastRowLastColumn="0"/>
+            </w:pPr>
+            <w:r>
+              <w:t>Durchmesser</w:t>
+            </w:r>
+          </w:p>
+        </w:tc>
+        <w:tc>
+          <w:tcPr>
+            <w:tcW w:w="3021" w:type="dxa"/>
+          </w:tcPr>
+          <w:p>
+            <w:pPr>
+              <w:jc w:val="center"/>
+              <w:cnfStyle w:val="100000000000" w:firstRow="1" w:lastRow="0" w:firstColumn="0" w:lastColumn="0" w:oddVBand="0" w:evenVBand="0" w:oddHBand="0" w:evenHBand="0" w:firstRowFirstColumn="0" w:firstRowLastColumn="0" w:lastRowFirstColumn="0" w:lastRowLastColumn="0"/>
+            </w:pPr>
+            <w:r>
+              <w:t>Fluchtgeschwindigkeit</w:t>
+            </w:r>
+          </w:p>
+        </w:tc>
+      </w:tr>
+      <w:tr>
+        <w:trPr>
+          <w:cnfStyle w:val="000000100000" w:firstRow="0" w:lastRow="0" w:firstColumn="0" w:lastColumn="0" w:oddVBand="0" w:evenVBand="0" w:oddHBand="1" w:evenHBand="0" w:firstRowFirstColumn="0" w:firstRowLastColumn="0" w:lastRowFirstColumn="0" w:lastRowLastColumn="0"/>
+        </w:trPr>
+        <w:tc>
+          <w:tcPr>
+            <w:cnfStyle w:val="001000000000" w:firstRow="0" w:lastRow="0" w:firstColumn="1" w:lastColumn="0" w:oddVBand="0" w:evenVBand="0" w:oddHBand="0" w:evenHBand="0" w:firstRowFirstColumn="0" w:firstRowLastColumn="0" w:lastRowFirstColumn="0" w:lastRowLastColumn="0"/>
+            <w:tcW w:w="3020" w:type="dxa"/>
+          </w:tcPr>
+          <w:p>
+            <w:pPr>
+              <w:jc w:val="center"/>
+            </w:pPr>
+            <w:r>
+              <w:t>Sonne</w:t>
+            </w:r>
+          </w:p>
+        </w:tc>
+        <w:tc>
+          <w:tcPr>
+            <w:tcW w:w="3021" w:type="dxa"/>
+          </w:tcPr>
+          <w:p>
+            <w:pPr>
+              <w:jc w:val="center"/>
+              <w:cnfStyle w:val="000000100000" w:firstRow="0" w:lastRow="0" w:firstColumn="0" w:lastColumn="0" w:oddVBand="0" w:evenVBand="0" w:oddHBand="1" w:evenHBand="0" w:firstRowFirstColumn="0" w:firstRowLastColumn="0" w:lastRowFirstColumn="0" w:lastRowLastColumn="0"/>
+            </w:pPr>
+            <w:r>
+              <w:t>1 390 000 km</w:t>
+            </w:r>
+          </w:p>
+        </w:tc>
+        <w:tc>
+          <w:tcPr>
+            <w:tcW w:w="3021" w:type="dxa"/>
+          </w:tcPr>
+          <w:p>
+            <w:pPr>
+              <w:jc w:val="center"/>
+              <w:cnfStyle w:val="000000100000" w:firstRow="0" w:lastRow="0" w:firstColumn="0" w:lastColumn="0" w:oddVBand="0" w:evenVBand="0" w:oddHBand="1" w:evenHBand="0" w:firstRowFirstColumn="0" w:firstRowLastColumn="0" w:lastRowFirstColumn="0" w:lastRowLastColumn="0"/>
+            </w:pPr>
+          </w:p>
+        </w:tc>
+      </w:tr>
+      <w:tr>
+        <w:tc>
+          <w:tcPr>
+            <w:cnfStyle w:val="001000000000" w:firstRow="0" w:lastRow="0" w:firstColumn="1" w:lastColumn="0" w:oddVBand="0" w:evenVBand="0" w:oddHBand="0" w:evenHBand="0" w:firstRowFirstColumn="0" w:firstRowLastColumn="0" w:lastRowFirstColumn="0" w:lastRowLastColumn="0"/>
+            <w:tcW w:w="3020" w:type="dxa"/>
+          </w:tcPr>
+          <w:p>
+            <w:pPr>
+              <w:jc w:val="center"/>
+            </w:pPr>
+            <w:r>
+              <w:t>Merkur</w:t>
+            </w:r>
+          </w:p>
+        </w:tc>
+        <w:tc>
+          <w:tcPr>
+            <w:tcW w:w="3021" w:type="dxa"/>
+          </w:tcPr>
+          <w:p>
+            <w:pPr>
+              <w:jc w:val="center"/>
+              <w:cnfStyle w:val="000000000000" w:firstRow="0" w:lastRow="0" w:firstColumn="0" w:lastColumn="0" w:oddVBand="0" w:evenVBand="0" w:oddHBand="0" w:evenHBand="0" w:firstRowFirstColumn="0" w:firstRowLastColumn="0" w:lastRowFirstColumn="0" w:lastRowLastColumn="0"/>
+            </w:pPr>
+            <w:r>
+              <w:t>4 900 km</w:t>
+            </w:r>
+          </w:p>
+        </w:tc>
+        <w:tc>
+          <w:tcPr>
+            <w:tcW w:w="3021" w:type="dxa"/>
+          </w:tcPr>
+          <w:p>
+            <w:pPr>
+              <w:jc w:val="center"/>
+              <w:cnfStyle w:val="000000000000" w:firstRow="0" w:lastRow="0" w:firstColumn="0" w:lastColumn="0" w:oddVBand="0" w:evenVBand="0" w:oddHBand="0" w:evenHBand="0" w:firstRowFirstColumn="0" w:firstRowLastColumn="0" w:lastRowFirstColumn="0" w:lastRowLastColumn="0"/>
+            </w:pPr>
+            <w:r>
+              <w:t>3,70 km/s</w:t>
+            </w:r>
+          </w:p>
+        </w:tc>
+      </w:tr>
+      <w:tr>
+        <w:trPr>
+          <w:cnfStyle w:val="000000100000" w:firstRow="0" w:lastRow="0" w:firstColumn="0" w:lastColumn="0" w:oddVBand="0" w:evenVBand="0" w:oddHBand="1" w:evenHBand="0" w:firstRowFirstColumn="0" w:firstRowLastColumn="0" w:lastRowFirstColumn="0" w:lastRowLastColumn="0"/>
+        </w:trPr>
+        <w:tc>
+          <w:tcPr>
+            <w:cnfStyle w:val="001000000000" w:firstRow="0" w:lastRow="0" w:firstColumn="1" w:lastColumn="0" w:oddVBand="0" w:evenVBand="0" w:oddHBand="0" w:evenHBand="0" w:firstRowFirstColumn="0" w:firstRowLastColumn="0" w:lastRowFirstColumn="0" w:lastRowLastColumn="0"/>
+            <w:tcW w:w="3020" w:type="dxa"/>
+          </w:tcPr>
+          <w:p>
+            <w:pPr>
+              <w:jc w:val="center"/>
+            </w:pPr>
+            <w:r>
+              <w:t>Venus</w:t>
+            </w:r>
+          </w:p>
+        </w:tc>
+        <w:tc>
+          <w:tcPr>
+            <w:tcW w:w="3021" w:type="dxa"/>
+          </w:tcPr>
+          <w:p>
+            <w:pPr>
+              <w:jc w:val="center"/>
+              <w:cnfStyle w:val="000000100000" w:firstRow="0" w:lastRow="0" w:firstColumn="0" w:lastColumn="0" w:oddVBand="0" w:evenVBand="0" w:oddHBand="1" w:evenHBand="0" w:firstRowFirstColumn="0" w:firstRowLastColumn="0" w:lastRowFirstColumn="0" w:lastRowLastColumn="0"/>
+            </w:pPr>
+            <w:r>
+              <w:t>12 100 km</w:t>
+            </w:r>
+          </w:p>
+        </w:tc>
+        <w:tc>
+          <w:tcPr>
+            <w:tcW w:w="3021" w:type="dxa"/>
+          </w:tcPr>
+          <w:p>
+            <w:pPr>
+              <w:jc w:val="center"/>
+              <w:cnfStyle w:val="000000100000" w:firstRow="0" w:lastRow="0" w:firstColumn="0" w:lastColumn="0" w:oddVBand="0" w:evenVBand="0" w:oddHBand="1" w:evenHBand="0" w:firstRowFirstColumn="0" w:firstRowLastColumn="0" w:lastRowFirstColumn="0" w:lastRowLastColumn="0"/>
+            </w:pPr>
+            <w:r>
+              <w:t>8,87 km/s</w:t>
+            </w:r>
+          </w:p>
+        </w:tc>
+      </w:tr>
+      <w:tr>
+        <w:tc>
+          <w:tcPr>
+            <w:cnfStyle w:val="001000000000" w:firstRow="0" w:lastRow="0" w:firstColumn="1" w:lastColumn="0" w:oddVBand="0" w:evenVBand="0" w:oddHBand="0" w:evenHBand="0" w:firstRowFirstColumn="0" w:firstRowLastColumn="0" w:lastRowFirstColumn="0" w:lastRowLastColumn="0"/>
+            <w:tcW w:w="3020" w:type="dxa"/>
+          </w:tcPr>
+          <w:p>
+            <w:pPr>
+              <w:jc w:val="center"/>
+            </w:pPr>
+            <w:r>
+              <w:t>Erde</w:t>
+            </w:r>
+          </w:p>
+        </w:tc>
+        <w:tc>
+          <w:tcPr>
+            <w:tcW w:w="3021" w:type="dxa"/>
+          </w:tcPr>
+          <w:p>
+            <w:pPr>
+              <w:jc w:val="center"/>
+              <w:cnfStyle w:val="000000000000" w:firstRow="0" w:lastRow="0" w:firstColumn="0" w:lastColumn="0" w:oddVBand="0" w:evenVBand="0" w:oddHBand="0" w:evenHBand="0" w:firstRowFirstColumn="0" w:firstRowLastColumn="0" w:lastRowFirstColumn="0" w:lastRowLastColumn="0"/>
+            </w:pPr>
+            <w:r>
+              <w:t>12 800 km</w:t>
+            </w:r>
+          </w:p>
+        </w:tc>
+        <w:tc>
+          <w:tcPr>
+            <w:tcW w:w="3021" w:type="dxa"/>
+          </w:tcPr>
+          <w:p>
+            <w:pPr>
+              <w:jc w:val="center"/>
+              <w:cnfStyle w:val="000000000000" w:firstRow="0" w:lastRow="0" w:firstColumn="0" w:lastColumn="0" w:oddVBand="0" w:evenVBand="0" w:oddHBand="0" w:evenHBand="0" w:firstRowFirstColumn="0" w:firstRowLastColumn="0" w:lastRowFirstColumn="0" w:lastRowLastColumn="0"/>
+            </w:pPr>
+            <w:r>
+              <w:t>9,77 km/s</w:t>
+            </w:r>
+          </w:p>
+        </w:tc>
+      </w:tr>
+      <w:tr>
+        <w:trPr>
+          <w:cnfStyle w:val="000000100000" w:firstRow="0" w:lastRow="0" w:firstColumn="0" w:lastColumn="0" w:oddVBand="0" w:evenVBand="0" w:oddHBand="1" w:evenHBand="0" w:firstRowFirstColumn="0" w:firstRowLastColumn="0" w:lastRowFirstColumn="0" w:lastRowLastColumn="0"/>
+        </w:trPr>
+        <w:tc>
+          <w:tcPr>
+            <w:cnfStyle w:val="001000000000" w:firstRow="0" w:lastRow="0" w:firstColumn="1" w:lastColumn="0" w:oddVBand="0" w:evenVBand="0" w:oddHBand="0" w:evenHBand="0" w:firstRowFirstColumn="0" w:firstRowLastColumn="0" w:lastRowFirstColumn="0" w:lastRowLastColumn="0"/>
+            <w:tcW w:w="3020" w:type="dxa"/>
+          </w:tcPr>
+          <w:p>
+            <w:pPr>
+              <w:jc w:val="center"/>
+            </w:pPr>
+            <w:r>
+              <w:t>Mars</w:t>
+            </w:r>
+          </w:p>
+        </w:tc>
+        <w:tc>
+          <w:tcPr>
+            <w:tcW w:w="3021" w:type="dxa"/>
+          </w:tcPr>
+          <w:p>
+            <w:pPr>
+              <w:jc w:val="center"/>
+              <w:cnfStyle w:val="000000100000" w:firstRow="0" w:lastRow="0" w:firstColumn="0" w:lastColumn="0" w:oddVBand="0" w:evenVBand="0" w:oddHBand="1" w:evenHBand="0" w:firstRowFirstColumn="0" w:firstRowLastColumn="0" w:lastRowFirstColumn="0" w:lastRowLastColumn="0"/>
+            </w:pPr>
+            <w:r>
+              <w:t xml:space="preserve"> </w:t>
+            </w:r>
+            <w:r>
+              <w:t>6 800 km</w:t>
+            </w:r>
+          </w:p>
+        </w:tc>
+        <w:tc>
+          <w:tcPr>
+            <w:tcW w:w="3021" w:type="dxa"/>
+          </w:tcPr>
+          <w:p>
+            <w:pPr>
+              <w:jc w:val="center"/>
+              <w:cnfStyle w:val="000000100000" w:firstRow="0" w:lastRow="0" w:firstColumn="0" w:lastColumn="0" w:oddVBand="0" w:evenVBand="0" w:oddHBand="1" w:evenHBand="0" w:firstRowFirstColumn="0" w:firstRowLastColumn="0" w:lastRowFirstColumn="0" w:lastRowLastColumn="0"/>
+            </w:pPr>
+            <w:r>
+              <w:t>3,69 km/s</w:t>
+            </w:r>
+          </w:p>
+        </w:tc>
+      </w:tr>
+      <w:tr>
+        <w:tc>
+          <w:tcPr>
+            <w:cnfStyle w:val="001000000000" w:firstRow="0" w:lastRow="0" w:firstColumn="1" w:lastColumn="0" w:oddVBand="0" w:evenVBand="0" w:oddHBand="0" w:evenHBand="0" w:firstRowFirstColumn="0" w:firstRowLastColumn="0" w:lastRowFirstColumn="0" w:lastRowLastColumn="0"/>
+            <w:tcW w:w="3020" w:type="dxa"/>
+          </w:tcPr>
+          <w:p>
+            <w:pPr>
+              <w:jc w:val="center"/>
+            </w:pPr>
+            <w:r>
+              <w:t>Jupiter</w:t>
+            </w:r>
+          </w:p>
+        </w:tc>
+        <w:tc>
+          <w:tcPr>
+            <w:tcW w:w="3021" w:type="dxa"/>
+          </w:tcPr>
+          <w:p>
+            <w:pPr>
+              <w:jc w:val="center"/>
+              <w:cnfStyle w:val="000000000000" w:firstRow="0" w:lastRow="0" w:firstColumn="0" w:lastColumn="0" w:oddVBand="0" w:evenVBand="0" w:oddHBand="0" w:evenHBand="0" w:firstRowFirstColumn="0" w:firstRowLastColumn="0" w:lastRowFirstColumn="0" w:lastRowLastColumn="0"/>
+            </w:pPr>
+            <w:r>
+              <w:t xml:space="preserve">143 000 km </w:t>
+            </w:r>
+          </w:p>
+        </w:tc>
+        <w:tc>
+          <w:tcPr>
+            <w:tcW w:w="3021" w:type="dxa"/>
+          </w:tcPr>
+          <w:p>
+            <w:pPr>
+              <w:jc w:val="center"/>
+              <w:cnfStyle w:val="000000000000" w:firstRow="0" w:lastRow="0" w:firstColumn="0" w:lastColumn="0" w:oddVBand="0" w:evenVBand="0" w:oddHBand="0" w:evenHBand="0" w:firstRowFirstColumn="0" w:firstRowLastColumn="0" w:lastRowFirstColumn="0" w:lastRowLastColumn="0"/>
+            </w:pPr>
+            <w:r>
+              <w:t>23 km/s</w:t>
+            </w:r>
+          </w:p>
+        </w:tc>
+      </w:tr>
+      <w:tr>
+        <w:trPr>
+          <w:cnfStyle w:val="000000100000" w:firstRow="0" w:lastRow="0" w:firstColumn="0" w:lastColumn="0" w:oddVBand="0" w:evenVBand="0" w:oddHBand="1" w:evenHBand="0" w:firstRowFirstColumn="0" w:firstRowLastColumn="0" w:lastRowFirstColumn="0" w:lastRowLastColumn="0"/>
+        </w:trPr>
+        <w:tc>
+          <w:tcPr>
+            <w:cnfStyle w:val="001000000000" w:firstRow="0" w:lastRow="0" w:firstColumn="1" w:lastColumn="0" w:oddVBand="0" w:evenVBand="0" w:oddHBand="0" w:evenHBand="0" w:firstRowFirstColumn="0" w:firstRowLastColumn="0" w:lastRowFirstColumn="0" w:lastRowLastColumn="0"/>
+            <w:tcW w:w="3020" w:type="dxa"/>
+          </w:tcPr>
+          <w:p>
+            <w:pPr>
+              <w:jc w:val="center"/>
+            </w:pPr>
+            <w:r>
+              <w:t>Saturn</w:t>
+            </w:r>
+          </w:p>
+        </w:tc>
+        <w:tc>
+          <w:tcPr>
+            <w:tcW w:w="3021" w:type="dxa"/>
+          </w:tcPr>
+          <w:p>
+            <w:pPr>
+              <w:jc w:val="center"/>
+              <w:cnfStyle w:val="000000100000" w:firstRow="0" w:lastRow="0" w:firstColumn="0" w:lastColumn="0" w:oddVBand="0" w:evenVBand="0" w:oddHBand="1" w:evenHBand="0" w:firstRowFirstColumn="0" w:firstRowLastColumn="0" w:lastRowFirstColumn="0" w:lastRowLastColumn="0"/>
+            </w:pPr>
+            <w:r>
+              <w:t>120 500 km</w:t>
+            </w:r>
+          </w:p>
+        </w:tc>
+        <w:tc>
+          <w:tcPr>
+            <w:tcW w:w="3021" w:type="dxa"/>
+          </w:tcPr>
+          <w:p>
+            <w:pPr>
+              <w:jc w:val="center"/>
+              <w:cnfStyle w:val="000000100000" w:firstRow="0" w:lastRow="0" w:firstColumn="0" w:lastColumn="0" w:oddVBand="0" w:evenVBand="0" w:oddHBand="1" w:evenHBand="0" w:firstRowFirstColumn="0" w:firstRowLastColumn="0" w:lastRowFirstColumn="0" w:lastRowLastColumn="0"/>
+            </w:pPr>
+            <w:r>
+              <w:t>8,8 km/s</w:t>
+            </w:r>
+          </w:p>
+        </w:tc>
+      </w:tr>
+      <w:tr>
+        <w:tc>
+          <w:tcPr>
+            <w:cnfStyle w:val="001000000000" w:firstRow="0" w:lastRow="0" w:firstColumn="1" w:lastColumn="0" w:oddVBand="0" w:evenVBand="0" w:oddHBand="0" w:evenHBand="0" w:firstRowFirstColumn="0" w:firstRowLastColumn="0" w:lastRowFirstColumn="0" w:lastRowLastColumn="0"/>
+            <w:tcW w:w="3020" w:type="dxa"/>
+          </w:tcPr>
+          <w:p>
+            <w:pPr>
+              <w:jc w:val="center"/>
+            </w:pPr>
+            <w:r>
+              <w:t>Uranus</w:t>
+            </w:r>
+          </w:p>
+        </w:tc>
+        <w:tc>
+          <w:tcPr>
+            <w:tcW w:w="3021" w:type="dxa"/>
+          </w:tcPr>
+          <w:p>
+            <w:pPr>
+              <w:jc w:val="center"/>
+              <w:cnfStyle w:val="000000000000" w:firstRow="0" w:lastRow="0" w:firstColumn="0" w:lastColumn="0" w:oddVBand="0" w:evenVBand="0" w:oddHBand="0" w:evenHBand="0" w:firstRowFirstColumn="0" w:firstRowLastColumn="0" w:lastRowFirstColumn="0" w:lastRowLastColumn="0"/>
+            </w:pPr>
+            <w:r>
+              <w:t xml:space="preserve">51 100 km </w:t>
+            </w:r>
+          </w:p>
+        </w:tc>
+        <w:tc>
+          <w:tcPr>
+            <w:tcW w:w="3021" w:type="dxa"/>
+          </w:tcPr>
+          <w:p>
+            <w:pPr>
+              <w:jc w:val="center"/>
+              <w:cnfStyle w:val="000000000000" w:firstRow="0" w:lastRow="0" w:firstColumn="0" w:lastColumn="0" w:oddVBand="0" w:evenVBand="0" w:oddHBand="0" w:evenHBand="0" w:firstRowFirstColumn="0" w:firstRowLastColumn="0" w:lastRowFirstColumn="0" w:lastRowLastColumn="0"/>
+            </w:pPr>
+            <w:r>
+              <w:t>8,6 km/s</w:t>
+            </w:r>
+          </w:p>
+        </w:tc>
+      </w:tr>
+      <w:tr>
+        <w:trPr>
+          <w:cnfStyle w:val="000000100000" w:firstRow="0" w:lastRow="0" w:firstColumn="0" w:lastColumn="0" w:oddVBand="0" w:evenVBand="0" w:oddHBand="1" w:evenHBand="0" w:firstRowFirstColumn="0" w:firstRowLastColumn="0" w:lastRowFirstColumn="0" w:lastRowLastColumn="0"/>
+        </w:trPr>
+        <w:tc>
+          <w:tcPr>
+            <w:cnfStyle w:val="001000000000" w:firstRow="0" w:lastRow="0" w:firstColumn="1" w:lastColumn="0" w:oddVBand="0" w:evenVBand="0" w:oddHBand="0" w:evenHBand="0" w:firstRowFirstColumn="0" w:firstRowLastColumn="0" w:lastRowFirstColumn="0" w:lastRowLastColumn="0"/>
+            <w:tcW w:w="3020" w:type="dxa"/>
+          </w:tcPr>
+          <w:p>
+            <w:pPr>
+              <w:jc w:val="center"/>
+            </w:pPr>
+            <w:r>
+              <w:t>Neptun</w:t>
+            </w:r>
+          </w:p>
+        </w:tc>
+        <w:tc>
+          <w:tcPr>
+            <w:tcW w:w="3021" w:type="dxa"/>
+          </w:tcPr>
+          <w:p>
+            <w:pPr>
+              <w:jc w:val="center"/>
+              <w:cnfStyle w:val="000000100000" w:firstRow="0" w:lastRow="0" w:firstColumn="0" w:lastColumn="0" w:oddVBand="0" w:evenVBand="0" w:oddHBand="1" w:evenHBand="0" w:firstRowFirstColumn="0" w:firstRowLastColumn="0" w:lastRowFirstColumn="0" w:lastRowLastColumn="0"/>
+            </w:pPr>
+            <w:r>
+              <w:t>49 500 km</w:t>
+            </w:r>
+          </w:p>
+        </w:tc>
+        <w:tc>
+          <w:tcPr>
+            <w:tcW w:w="3021" w:type="dxa"/>
+          </w:tcPr>
+          <w:p>
+            <w:pPr>
+              <w:jc w:val="center"/>
+              <w:cnfStyle w:val="000000100000" w:firstRow="0" w:lastRow="0" w:firstColumn="0" w:lastColumn="0" w:oddVBand="0" w:evenVBand="0" w:oddHBand="1" w:evenHBand="0" w:firstRowFirstColumn="0" w:firstRowLastColumn="0" w:lastRowFirstColumn="0" w:lastRowLastColumn="0"/>
+            </w:pPr>
+            <w:r>
+              <w:t>11 km/s</w:t>
+            </w:r>
+          </w:p>
+        </w:tc>
+      </w:tr>
+    </w:tbl>
+    <w:p/>
+    <w:p>
+      <w:pPr>
+        <w:pStyle w:val="Heading2"/>
+      </w:pPr>
       <w:r>
         <w:t>Lichtpunkt setzen</w:t>
       </w:r>
@@ -6111,7 +6626,14 @@
         <w:rPr>
           <w:lang w:val="de-DE"/>
         </w:rPr>
-        <w:t>Die Steuerung des Benutzers wir mittels pygame realisiert, die Erstellung von Objekten, licht usw. mit pyopengl und das importieren für Texturen verwenden wir pillow.</w:t>
+        <w:t xml:space="preserve">Die Steuerung des Benutzers wir mittels pygame realisiert, die Erstellung von Objekten, licht usw. mit </w:t>
+      </w:r>
+      <w:r>
+        <w:rPr>
+          <w:lang w:val="de-DE"/>
+        </w:rPr>
+        <w:lastRenderedPageBreak/>
+        <w:t>pyopengl und das importieren für Texturen verwenden wir pillow.</w:t>
       </w:r>
       <w:r>
         <w:br/>
@@ -6145,7 +6667,6 @@
         <w:rPr>
           <w:noProof/>
         </w:rPr>
-        <w:lastRenderedPageBreak/>
         <w:drawing>
           <wp:inline distT="0" distB="0" distL="0" distR="0" wp14:anchorId="6B39B299" wp14:editId="1F859AB5">
             <wp:extent cx="5756910" cy="4510477"/>
@@ -6219,30 +6740,58 @@
     <w:p>
       <w:pPr>
         <w:pStyle w:val="Heading1"/>
+        <w:rPr>
+          <w:lang w:val="en-US"/>
+        </w:rPr>
       </w:pPr>
       <w:bookmarkStart w:id="15" w:name="_Toc413050193"/>
-      <w:r>
+      <w:proofErr w:type="spellStart"/>
+      <w:r>
+        <w:rPr>
+          <w:lang w:val="en-US"/>
+        </w:rPr>
         <w:t>Testfälle</w:t>
       </w:r>
       <w:bookmarkEnd w:id="15"/>
+      <w:proofErr w:type="spellEnd"/>
     </w:p>
     <w:p>
       <w:pPr>
         <w:pStyle w:val="Heading1"/>
+        <w:rPr>
+          <w:lang w:val="en-US"/>
+        </w:rPr>
       </w:pPr>
       <w:bookmarkStart w:id="16" w:name="_Toc413050194"/>
-      <w:r>
-        <w:t>Entwicklungsumgebung - Tools</w:t>
+      <w:proofErr w:type="spellStart"/>
+      <w:r>
+        <w:rPr>
+          <w:lang w:val="en-US"/>
+        </w:rPr>
+        <w:t>Entwicklungsumgebung</w:t>
+      </w:r>
+      <w:proofErr w:type="spellEnd"/>
+      <w:r>
+        <w:rPr>
+          <w:lang w:val="en-US"/>
+        </w:rPr>
+        <w:t xml:space="preserve"> - Tools</w:t>
       </w:r>
       <w:bookmarkEnd w:id="16"/>
     </w:p>
     <w:p>
       <w:pPr>
         <w:pStyle w:val="Heading2"/>
+        <w:rPr>
+          <w:lang w:val="en-US"/>
+        </w:rPr>
       </w:pPr>
       <w:bookmarkStart w:id="17" w:name="_Toc413050195"/>
       <w:proofErr w:type="spellStart"/>
       <w:r>
+        <w:rPr>
+          <w:lang w:val="en-US"/>
+        </w:rPr>
         <w:t>Pycharm</w:t>
       </w:r>
       <w:bookmarkEnd w:id="17"/>
@@ -6433,6 +6982,7 @@
         <w:rPr>
           <w:lang w:val="en-US"/>
         </w:rPr>
+        <w:lastRenderedPageBreak/>
         <w:t>PyQt</w:t>
       </w:r>
       <w:proofErr w:type="spellEnd"/>
@@ -6496,7 +7046,6 @@
         <w:rPr>
           <w:lang w:val="en-US"/>
         </w:rPr>
-        <w:lastRenderedPageBreak/>
         <w:t>PyQt</w:t>
       </w:r>
       <w:proofErr w:type="spellEnd"/>
@@ -6524,12 +7073,20 @@
     <w:p>
       <w:pPr>
         <w:pStyle w:val="Heading2"/>
+        <w:rPr>
+          <w:lang w:val="en-US"/>
+        </w:rPr>
       </w:pPr>
       <w:bookmarkStart w:id="18" w:name="_Toc413050196"/>
-      <w:r>
+      <w:proofErr w:type="spellStart"/>
+      <w:r>
+        <w:rPr>
+          <w:lang w:val="en-US"/>
+        </w:rPr>
         <w:t>Pygame</w:t>
       </w:r>
       <w:bookmarkEnd w:id="18"/>
+      <w:proofErr w:type="spellEnd"/>
     </w:p>
     <w:p>
       <w:pPr>
@@ -6609,10 +7166,24 @@
     <w:p>
       <w:pPr>
         <w:pStyle w:val="Heading2"/>
+        <w:rPr>
+          <w:lang w:val="en-US"/>
+        </w:rPr>
       </w:pPr>
       <w:bookmarkStart w:id="19" w:name="_Toc413050197"/>
-      <w:r>
-        <w:t>PyQt Designer</w:t>
+      <w:proofErr w:type="spellStart"/>
+      <w:r>
+        <w:rPr>
+          <w:lang w:val="en-US"/>
+        </w:rPr>
+        <w:t>PyQt</w:t>
+      </w:r>
+      <w:proofErr w:type="spellEnd"/>
+      <w:r>
+        <w:rPr>
+          <w:lang w:val="en-US"/>
+        </w:rPr>
+        <w:t xml:space="preserve"> Designer</w:t>
       </w:r>
       <w:bookmarkEnd w:id="19"/>
     </w:p>
@@ -6665,23 +7236,89 @@
     </w:p>
     <w:p>
       <w:pPr>
+        <w:pStyle w:val="Heading2"/>
+        <w:rPr>
+          <w:lang w:val="en-US"/>
+        </w:rPr>
+      </w:pPr>
+      <w:r>
+        <w:rPr>
+          <w:lang w:val="en-US"/>
+        </w:rPr>
+        <w:t>Python OpenGL</w:t>
+      </w:r>
+    </w:p>
+    <w:p>
+      <w:pPr>
+        <w:rPr>
+          <w:lang w:val="en-US"/>
+        </w:rPr>
+      </w:pPr>
+      <w:r>
+        <w:rPr>
+          <w:lang w:val="en-US"/>
+        </w:rPr>
+        <w:t>“</w:t>
+      </w:r>
+      <w:proofErr w:type="spellStart"/>
+      <w:r>
+        <w:rPr>
+          <w:lang w:val="en-US"/>
+        </w:rPr>
+        <w:t>PyOpenGL</w:t>
+      </w:r>
+      <w:proofErr w:type="spellEnd"/>
+      <w:r>
+        <w:rPr>
+          <w:lang w:val="en-US"/>
+        </w:rPr>
+        <w:t xml:space="preserve"> is the most common cross platform Python binding to OpenGL and related APIs. The binding is created using the standard </w:t>
+      </w:r>
+      <w:proofErr w:type="spellStart"/>
+      <w:r>
+        <w:rPr>
+          <w:lang w:val="en-US"/>
+        </w:rPr>
+        <w:t>ctypes</w:t>
+      </w:r>
+      <w:proofErr w:type="spellEnd"/>
+      <w:r>
+        <w:rPr>
+          <w:lang w:val="en-US"/>
+        </w:rPr>
+        <w:t xml:space="preserve"> library, and is provided under an extremely liberal BSD-style Open-Source license.</w:t>
+      </w:r>
+      <w:r>
+        <w:rPr>
+          <w:lang w:val="en-US"/>
+        </w:rPr>
+        <w:t>”[4]</w:t>
+      </w:r>
+    </w:p>
+    <w:p>
+      <w:pPr>
+        <w:pStyle w:val="Heading2"/>
+      </w:pPr>
+      <w:r>
+        <w:t>Pillow</w:t>
+      </w:r>
+    </w:p>
+    <w:p>
+      <w:r>
+        <w:t>Wird zum laden von Texturen verwendet.</w:t>
+      </w:r>
+    </w:p>
+    <w:p>
+      <w:pPr>
         <w:pStyle w:val="berschrift"/>
-        <w:rPr>
-          <w:lang w:val="fr-FR"/>
-        </w:rPr>
       </w:pPr>
       <w:bookmarkStart w:id="20" w:name="_Toc10"/>
       <w:bookmarkStart w:id="21" w:name="_Toc413050198"/>
-      <w:proofErr w:type="spellStart"/>
-      <w:r>
-        <w:rPr>
-          <w:lang w:val="fr-FR"/>
-        </w:rPr>
+      <w:r>
         <w:t>Quellen</w:t>
       </w:r>
       <w:bookmarkEnd w:id="20"/>
       <w:bookmarkEnd w:id="21"/>
-      <w:proofErr w:type="spellEnd"/>
     </w:p>
     <w:p>
       <w:pPr>
@@ -6703,33 +7340,30 @@
       <w:r>
         <w:t xml:space="preserve"> </w:t>
       </w:r>
+      <w:r>
+        <w:t>gesehen am: 23.02.2015</w:t>
+      </w:r>
     </w:p>
     <w:p>
-      <w:pPr>
-        <w:rPr>
-          <w:lang w:val="en-US"/>
-        </w:rPr>
-      </w:pPr>
-      <w:r>
-        <w:rPr>
-          <w:lang w:val="en-US"/>
-        </w:rPr>
+      <w:r>
         <w:t xml:space="preserve">[2] </w:t>
       </w:r>
       <w:hyperlink r:id="rId10" w:history="1">
         <w:r>
           <w:rPr>
             <w:rStyle w:val="Hyperlink"/>
-            <w:lang w:val="en-US"/>
           </w:rPr>
           <w:t>http://pygame.org/news.html</w:t>
         </w:r>
       </w:hyperlink>
       <w:r>
-        <w:rPr>
-          <w:lang w:val="en-US"/>
-        </w:rPr>
         <w:t xml:space="preserve"> </w:t>
+      </w:r>
+      <w:r>
+        <w:t>gesehen am:</w:t>
+      </w:r>
+      <w:r>
+        <w:t xml:space="preserve"> 23.02.2015</w:t>
       </w:r>
     </w:p>
     <w:p>
@@ -6745,7 +7379,43 @@
         </w:r>
       </w:hyperlink>
       <w:r>
+        <w:t xml:space="preserve"> gesehen am:</w:t>
+      </w:r>
+      <w:r>
+        <w:t xml:space="preserve"> 23.02.2015</w:t>
+      </w:r>
+      <w:r>
+        <w:rPr>
+          <w:rStyle w:val="Hyperlink"/>
+        </w:rPr>
         <w:t xml:space="preserve"> </w:t>
+      </w:r>
+      <w:r>
+        <w:t xml:space="preserve"> </w:t>
+      </w:r>
+    </w:p>
+    <w:p>
+      <w:r>
+        <w:t xml:space="preserve">[4] </w:t>
+      </w:r>
+      <w:hyperlink r:id="rId12" w:history="1">
+        <w:r>
+          <w:rPr>
+            <w:rStyle w:val="Hyperlink"/>
+          </w:rPr>
+          <w:t>http://pyopengl.sourceforge.net/</w:t>
+        </w:r>
+      </w:hyperlink>
+      <w:r>
+        <w:t xml:space="preserve"> </w:t>
+      </w:r>
+      <w:r>
+        <w:t>gesehen am: 23.02.2015</w:t>
+      </w:r>
+    </w:p>
+    <w:p>
+      <w:r>
+        <w:t xml:space="preserve"> [5]</w:t>
       </w:r>
     </w:p>
     <w:sectPr>
@@ -10684,6 +11354,161 @@
       <w:ind w:left="220"/>
     </w:pPr>
   </w:style>
+  <w:style w:type="table" w:styleId="TableGrid">
+    <w:name w:val="Table Grid"/>
+    <w:basedOn w:val="TableNormal"/>
+    <w:uiPriority w:val="39"/>
+    <w:rsid w:val="00A43C73"/>
+    <w:pPr>
+      <w:spacing w:after="0" w:line="240" w:lineRule="auto"/>
+    </w:pPr>
+    <w:tblPr>
+      <w:tblBorders>
+        <w:top w:val="single" w:sz="4" w:space="0" w:color="auto"/>
+        <w:left w:val="single" w:sz="4" w:space="0" w:color="auto"/>
+        <w:bottom w:val="single" w:sz="4" w:space="0" w:color="auto"/>
+        <w:right w:val="single" w:sz="4" w:space="0" w:color="auto"/>
+        <w:insideH w:val="single" w:sz="4" w:space="0" w:color="auto"/>
+        <w:insideV w:val="single" w:sz="4" w:space="0" w:color="auto"/>
+      </w:tblBorders>
+    </w:tblPr>
+  </w:style>
+  <w:style w:type="table" w:styleId="GridTable3-Accent6">
+    <w:name w:val="Grid Table 3 Accent 6"/>
+    <w:basedOn w:val="TableNormal"/>
+    <w:uiPriority w:val="48"/>
+    <w:rsid w:val="005345AB"/>
+    <w:pPr>
+      <w:spacing w:after="0" w:line="240" w:lineRule="auto"/>
+    </w:pPr>
+    <w:tblPr>
+      <w:tblStyleRowBandSize w:val="1"/>
+      <w:tblStyleColBandSize w:val="1"/>
+      <w:tblBorders>
+        <w:top w:val="single" w:sz="4" w:space="0" w:color="A8D08D" w:themeColor="accent6" w:themeTint="99"/>
+        <w:left w:val="single" w:sz="4" w:space="0" w:color="A8D08D" w:themeColor="accent6" w:themeTint="99"/>
+        <w:bottom w:val="single" w:sz="4" w:space="0" w:color="A8D08D" w:themeColor="accent6" w:themeTint="99"/>
+        <w:right w:val="single" w:sz="4" w:space="0" w:color="A8D08D" w:themeColor="accent6" w:themeTint="99"/>
+        <w:insideH w:val="single" w:sz="4" w:space="0" w:color="A8D08D" w:themeColor="accent6" w:themeTint="99"/>
+        <w:insideV w:val="single" w:sz="4" w:space="0" w:color="A8D08D" w:themeColor="accent6" w:themeTint="99"/>
+      </w:tblBorders>
+    </w:tblPr>
+    <w:tblStylePr w:type="firstRow">
+      <w:rPr>
+        <w:b/>
+        <w:bCs/>
+      </w:rPr>
+      <w:tblPr/>
+      <w:tcPr>
+        <w:tcBorders>
+          <w:top w:val="nil"/>
+          <w:left w:val="nil"/>
+          <w:right w:val="nil"/>
+          <w:insideH w:val="nil"/>
+          <w:insideV w:val="nil"/>
+        </w:tcBorders>
+        <w:shd w:val="clear" w:color="auto" w:fill="FFFFFF" w:themeFill="background1"/>
+      </w:tcPr>
+    </w:tblStylePr>
+    <w:tblStylePr w:type="lastRow">
+      <w:rPr>
+        <w:b/>
+        <w:bCs/>
+      </w:rPr>
+      <w:tblPr/>
+      <w:tcPr>
+        <w:tcBorders>
+          <w:left w:val="nil"/>
+          <w:bottom w:val="nil"/>
+          <w:right w:val="nil"/>
+          <w:insideH w:val="nil"/>
+          <w:insideV w:val="nil"/>
+        </w:tcBorders>
+        <w:shd w:val="clear" w:color="auto" w:fill="FFFFFF" w:themeFill="background1"/>
+      </w:tcPr>
+    </w:tblStylePr>
+    <w:tblStylePr w:type="firstCol">
+      <w:pPr>
+        <w:jc w:val="right"/>
+      </w:pPr>
+      <w:rPr>
+        <w:i/>
+        <w:iCs/>
+      </w:rPr>
+      <w:tblPr/>
+      <w:tcPr>
+        <w:tcBorders>
+          <w:top w:val="nil"/>
+          <w:left w:val="nil"/>
+          <w:bottom w:val="nil"/>
+          <w:insideH w:val="nil"/>
+          <w:insideV w:val="nil"/>
+        </w:tcBorders>
+        <w:shd w:val="clear" w:color="auto" w:fill="FFFFFF" w:themeFill="background1"/>
+      </w:tcPr>
+    </w:tblStylePr>
+    <w:tblStylePr w:type="lastCol">
+      <w:rPr>
+        <w:i/>
+        <w:iCs/>
+      </w:rPr>
+      <w:tblPr/>
+      <w:tcPr>
+        <w:tcBorders>
+          <w:top w:val="nil"/>
+          <w:bottom w:val="nil"/>
+          <w:right w:val="nil"/>
+          <w:insideH w:val="nil"/>
+          <w:insideV w:val="nil"/>
+        </w:tcBorders>
+        <w:shd w:val="clear" w:color="auto" w:fill="FFFFFF" w:themeFill="background1"/>
+      </w:tcPr>
+    </w:tblStylePr>
+    <w:tblStylePr w:type="band1Vert">
+      <w:tblPr/>
+      <w:tcPr>
+        <w:shd w:val="clear" w:color="auto" w:fill="E2EFD9" w:themeFill="accent6" w:themeFillTint="33"/>
+      </w:tcPr>
+    </w:tblStylePr>
+    <w:tblStylePr w:type="band1Horz">
+      <w:tblPr/>
+      <w:tcPr>
+        <w:shd w:val="clear" w:color="auto" w:fill="E2EFD9" w:themeFill="accent6" w:themeFillTint="33"/>
+      </w:tcPr>
+    </w:tblStylePr>
+    <w:tblStylePr w:type="neCell">
+      <w:tblPr/>
+      <w:tcPr>
+        <w:tcBorders>
+          <w:bottom w:val="single" w:sz="4" w:space="0" w:color="A8D08D" w:themeColor="accent6" w:themeTint="99"/>
+        </w:tcBorders>
+      </w:tcPr>
+    </w:tblStylePr>
+    <w:tblStylePr w:type="nwCell">
+      <w:tblPr/>
+      <w:tcPr>
+        <w:tcBorders>
+          <w:bottom w:val="single" w:sz="4" w:space="0" w:color="A8D08D" w:themeColor="accent6" w:themeTint="99"/>
+        </w:tcBorders>
+      </w:tcPr>
+    </w:tblStylePr>
+    <w:tblStylePr w:type="seCell">
+      <w:tblPr/>
+      <w:tcPr>
+        <w:tcBorders>
+          <w:top w:val="single" w:sz="4" w:space="0" w:color="A8D08D" w:themeColor="accent6" w:themeTint="99"/>
+        </w:tcBorders>
+      </w:tcPr>
+    </w:tblStylePr>
+    <w:tblStylePr w:type="swCell">
+      <w:tblPr/>
+      <w:tcPr>
+        <w:tcBorders>
+          <w:top w:val="single" w:sz="4" w:space="0" w:color="A8D08D" w:themeColor="accent6" w:themeTint="99"/>
+        </w:tcBorders>
+      </w:tcPr>
+    </w:tblStylePr>
+  </w:style>
 </w:styles>
 </file>
 

--- a/Dokumente/Protokoll.docx
+++ b/Dokumente/Protokoll.docx
@@ -4,13 +4,12 @@
   <w:body>
     <w:sdt>
       <w:sdtPr>
-        <w:id w:val="995773756"/>
+        <w:id w:val="751243757"/>
         <w:docPartObj>
           <w:docPartGallery w:val="Cover Pages"/>
           <w:docPartUnique/>
         </w:docPartObj>
       </w:sdtPr>
-      <w:sdtEndPr/>
       <w:sdtContent>
         <w:p>
           <w:r>
@@ -628,7 +627,6 @@
                                     <w:dataBinding w:prefixMappings="xmlns:ns0='http://purl.org/dc/elements/1.1/' xmlns:ns1='http://schemas.openxmlformats.org/package/2006/metadata/core-properties' " w:xpath="/ns1:coreProperties[1]/ns0:title[1]" w:storeItemID="{6C3C8BC8-F283-45AE-878A-BAB7291924A1}"/>
                                     <w:text/>
                                   </w:sdtPr>
-                                  <w:sdtEndPr/>
                                   <w:sdtContent>
                                     <w:p>
                                       <w:pPr>
@@ -670,7 +668,6 @@
                                     <w:dataBinding w:prefixMappings="xmlns:ns0='http://purl.org/dc/elements/1.1/' xmlns:ns1='http://schemas.openxmlformats.org/package/2006/metadata/core-properties' " w:xpath="/ns1:coreProperties[1]/ns0:subject[1]" w:storeItemID="{6C3C8BC8-F283-45AE-878A-BAB7291924A1}"/>
                                     <w:text/>
                                   </w:sdtPr>
-                                  <w:sdtEndPr/>
                                   <w:sdtContent>
                                     <w:p>
                                       <w:pPr>
@@ -778,7 +775,6 @@
                               <w:dataBinding w:prefixMappings="xmlns:ns0='http://purl.org/dc/elements/1.1/' xmlns:ns1='http://schemas.openxmlformats.org/package/2006/metadata/core-properties' " w:xpath="/ns1:coreProperties[1]/ns0:title[1]" w:storeItemID="{6C3C8BC8-F283-45AE-878A-BAB7291924A1}"/>
                               <w:text/>
                             </w:sdtPr>
-                            <w:sdtEndPr/>
                             <w:sdtContent>
                               <w:p>
                                 <w:pPr>
@@ -820,7 +816,6 @@
                               <w:dataBinding w:prefixMappings="xmlns:ns0='http://purl.org/dc/elements/1.1/' xmlns:ns1='http://schemas.openxmlformats.org/package/2006/metadata/core-properties' " w:xpath="/ns1:coreProperties[1]/ns0:subject[1]" w:storeItemID="{6C3C8BC8-F283-45AE-878A-BAB7291924A1}"/>
                               <w:text/>
                             </w:sdtPr>
-                            <w:sdtEndPr/>
                             <w:sdtContent>
                               <w:p>
                                 <w:pPr>
@@ -864,14 +859,7 @@
     </w:sdt>
     <w:sdt>
       <w:sdtPr>
-        <w:rPr>
-          <w:rFonts w:asciiTheme="minorHAnsi" w:eastAsiaTheme="minorEastAsia" w:hAnsiTheme="minorHAnsi" w:cstheme="minorBidi"/>
-          <w:color w:val="auto"/>
-          <w:sz w:val="22"/>
-          <w:szCs w:val="22"/>
-          <w:lang w:val="de-AT" w:eastAsia="ja-JP"/>
-        </w:rPr>
-        <w:id w:val="398174309"/>
+        <w:id w:val="-1674873786"/>
         <w:docPartObj>
           <w:docPartGallery w:val="Table of Contents"/>
           <w:docPartUnique/>
@@ -879,34 +867,29 @@
       </w:sdtPr>
       <w:sdtEndPr>
         <w:rPr>
+          <w:rFonts w:asciiTheme="minorHAnsi" w:eastAsiaTheme="minorEastAsia" w:hAnsiTheme="minorHAnsi" w:cstheme="minorBidi"/>
           <w:b/>
           <w:bCs/>
           <w:noProof/>
+          <w:color w:val="auto"/>
+          <w:sz w:val="22"/>
+          <w:szCs w:val="22"/>
+          <w:lang w:val="de-AT" w:eastAsia="ja-JP"/>
         </w:rPr>
       </w:sdtEndPr>
       <w:sdtContent>
         <w:p>
           <w:pPr>
             <w:pStyle w:val="TOCHeading"/>
-            <w:rPr>
-              <w:lang w:val="de-AT"/>
-            </w:rPr>
           </w:pPr>
           <w:r>
-            <w:rPr>
-              <w:lang w:val="de-AT"/>
-            </w:rPr>
-            <w:t>Inhalstverzeichnis</w:t>
+            <w:t>Table of Contents</w:t>
           </w:r>
         </w:p>
         <w:p>
           <w:pPr>
-            <w:pStyle w:val="TOC1"/>
-            <w:tabs>
-              <w:tab w:val="right" w:leader="dot" w:pos="9062"/>
-            </w:tabs>
             <w:rPr>
-              <w:noProof/>
+              <w:lang w:val="en-US"/>
             </w:rPr>
           </w:pPr>
           <w:r>
@@ -921,1162 +904,15 @@
           <w:r>
             <w:fldChar w:fldCharType="separate"/>
           </w:r>
-          <w:hyperlink w:anchor="_Toc413050182" w:history="1">
-            <w:r>
-              <w:rPr>
-                <w:rStyle w:val="Hyperlink"/>
-                <w:noProof/>
-              </w:rPr>
-              <w:t>Aufgabenstellung</w:t>
-            </w:r>
-            <w:r>
-              <w:rPr>
-                <w:noProof/>
-                <w:webHidden/>
-              </w:rPr>
-              <w:tab/>
-            </w:r>
-            <w:r>
-              <w:rPr>
-                <w:noProof/>
-                <w:webHidden/>
-              </w:rPr>
-              <w:fldChar w:fldCharType="begin"/>
-            </w:r>
-            <w:r>
-              <w:rPr>
-                <w:noProof/>
-                <w:webHidden/>
-              </w:rPr>
-              <w:instrText xml:space="preserve"> PAGEREF _Toc413050182 \h </w:instrText>
-            </w:r>
-            <w:r>
-              <w:rPr>
-                <w:noProof/>
-                <w:webHidden/>
-              </w:rPr>
-            </w:r>
-            <w:r>
-              <w:rPr>
-                <w:noProof/>
-                <w:webHidden/>
-              </w:rPr>
-              <w:fldChar w:fldCharType="separate"/>
-            </w:r>
-            <w:r>
-              <w:rPr>
-                <w:noProof/>
-                <w:webHidden/>
-              </w:rPr>
-              <w:t>1</w:t>
-            </w:r>
-            <w:r>
-              <w:rPr>
-                <w:noProof/>
-                <w:webHidden/>
-              </w:rPr>
-              <w:fldChar w:fldCharType="end"/>
-            </w:r>
-          </w:hyperlink>
-        </w:p>
-        <w:p>
-          <w:pPr>
-            <w:pStyle w:val="TOC1"/>
-            <w:tabs>
-              <w:tab w:val="right" w:leader="dot" w:pos="9062"/>
-            </w:tabs>
+          <w:r>
             <w:rPr>
+              <w:b/>
+              <w:bCs/>
               <w:noProof/>
-            </w:rPr>
-          </w:pPr>
-          <w:hyperlink w:anchor="_Toc413050183" w:history="1">
-            <w:r>
-              <w:rPr>
-                <w:rStyle w:val="Hyperlink"/>
-                <w:noProof/>
-                <w:lang w:val="en-US"/>
-              </w:rPr>
-              <w:t>Zeitaufzeichnung</w:t>
-            </w:r>
-            <w:r>
-              <w:rPr>
-                <w:noProof/>
-                <w:webHidden/>
-              </w:rPr>
-              <w:tab/>
-            </w:r>
-            <w:r>
-              <w:rPr>
-                <w:noProof/>
-                <w:webHidden/>
-              </w:rPr>
-              <w:fldChar w:fldCharType="begin"/>
-            </w:r>
-            <w:r>
-              <w:rPr>
-                <w:noProof/>
-                <w:webHidden/>
-              </w:rPr>
-              <w:instrText xml:space="preserve"> PAGEREF _Toc413050183 \h </w:instrText>
-            </w:r>
-            <w:r>
-              <w:rPr>
-                <w:noProof/>
-                <w:webHidden/>
-              </w:rPr>
-            </w:r>
-            <w:r>
-              <w:rPr>
-                <w:noProof/>
-                <w:webHidden/>
-              </w:rPr>
-              <w:fldChar w:fldCharType="separate"/>
-            </w:r>
-            <w:r>
-              <w:rPr>
-                <w:noProof/>
-                <w:webHidden/>
-              </w:rPr>
-              <w:t>3</w:t>
-            </w:r>
-            <w:r>
-              <w:rPr>
-                <w:noProof/>
-                <w:webHidden/>
-              </w:rPr>
-              <w:fldChar w:fldCharType="end"/>
-            </w:r>
-          </w:hyperlink>
-        </w:p>
-        <w:p>
-          <w:pPr>
-            <w:pStyle w:val="TOC1"/>
-            <w:tabs>
-              <w:tab w:val="right" w:leader="dot" w:pos="9062"/>
-            </w:tabs>
-            <w:rPr>
-              <w:noProof/>
-            </w:rPr>
-          </w:pPr>
-          <w:hyperlink w:anchor="_Toc413050184" w:history="1">
-            <w:r>
-              <w:rPr>
-                <w:rStyle w:val="Hyperlink"/>
-                <w:noProof/>
-                <w:lang w:val="de-DE"/>
-              </w:rPr>
-              <w:t>Arbeitsschritte</w:t>
-            </w:r>
-            <w:r>
-              <w:rPr>
-                <w:noProof/>
-                <w:webHidden/>
-              </w:rPr>
-              <w:tab/>
-            </w:r>
-            <w:r>
-              <w:rPr>
-                <w:noProof/>
-                <w:webHidden/>
-              </w:rPr>
-              <w:fldChar w:fldCharType="begin"/>
-            </w:r>
-            <w:r>
-              <w:rPr>
-                <w:noProof/>
-                <w:webHidden/>
-              </w:rPr>
-              <w:instrText xml:space="preserve"> PAGEREF _Toc413050184 \h </w:instrText>
-            </w:r>
-            <w:r>
-              <w:rPr>
-                <w:noProof/>
-                <w:webHidden/>
-              </w:rPr>
-            </w:r>
-            <w:r>
-              <w:rPr>
-                <w:noProof/>
-                <w:webHidden/>
-              </w:rPr>
-              <w:fldChar w:fldCharType="separate"/>
-            </w:r>
-            <w:r>
-              <w:rPr>
-                <w:noProof/>
-                <w:webHidden/>
-              </w:rPr>
-              <w:t>4</w:t>
-            </w:r>
-            <w:r>
-              <w:rPr>
-                <w:noProof/>
-                <w:webHidden/>
-              </w:rPr>
-              <w:fldChar w:fldCharType="end"/>
-            </w:r>
-          </w:hyperlink>
-        </w:p>
-        <w:p>
-          <w:pPr>
-            <w:pStyle w:val="TOC2"/>
-            <w:tabs>
-              <w:tab w:val="right" w:leader="dot" w:pos="9062"/>
-            </w:tabs>
-            <w:rPr>
-              <w:noProof/>
-            </w:rPr>
-          </w:pPr>
-          <w:hyperlink w:anchor="_Toc413050185" w:history="1">
-            <w:r>
-              <w:rPr>
-                <w:rStyle w:val="Hyperlink"/>
-                <w:noProof/>
-                <w:lang w:val="it-IT"/>
-              </w:rPr>
-              <w:t>Skizze Layout</w:t>
-            </w:r>
-            <w:r>
-              <w:rPr>
-                <w:noProof/>
-                <w:webHidden/>
-              </w:rPr>
-              <w:tab/>
-            </w:r>
-            <w:r>
-              <w:rPr>
-                <w:noProof/>
-                <w:webHidden/>
-              </w:rPr>
-              <w:fldChar w:fldCharType="begin"/>
-            </w:r>
-            <w:r>
-              <w:rPr>
-                <w:noProof/>
-                <w:webHidden/>
-              </w:rPr>
-              <w:instrText xml:space="preserve"> PAGEREF _Toc413050185 \h </w:instrText>
-            </w:r>
-            <w:r>
-              <w:rPr>
-                <w:noProof/>
-                <w:webHidden/>
-              </w:rPr>
-            </w:r>
-            <w:r>
-              <w:rPr>
-                <w:noProof/>
-                <w:webHidden/>
-              </w:rPr>
-              <w:fldChar w:fldCharType="separate"/>
-            </w:r>
-            <w:r>
-              <w:rPr>
-                <w:noProof/>
-                <w:webHidden/>
-              </w:rPr>
-              <w:t>4</w:t>
-            </w:r>
-            <w:r>
-              <w:rPr>
-                <w:noProof/>
-                <w:webHidden/>
-              </w:rPr>
-              <w:fldChar w:fldCharType="end"/>
-            </w:r>
-          </w:hyperlink>
-        </w:p>
-        <w:p>
-          <w:pPr>
-            <w:pStyle w:val="TOC2"/>
-            <w:tabs>
-              <w:tab w:val="right" w:leader="dot" w:pos="9062"/>
-            </w:tabs>
-            <w:rPr>
-              <w:noProof/>
-            </w:rPr>
-          </w:pPr>
-          <w:hyperlink w:anchor="_Toc413050186" w:history="1">
-            <w:r>
-              <w:rPr>
-                <w:rStyle w:val="Hyperlink"/>
-                <w:noProof/>
-              </w:rPr>
-              <w:t>UML – Klassendiagramm</w:t>
-            </w:r>
-            <w:r>
-              <w:rPr>
-                <w:noProof/>
-                <w:webHidden/>
-              </w:rPr>
-              <w:tab/>
-            </w:r>
-            <w:r>
-              <w:rPr>
-                <w:noProof/>
-                <w:webHidden/>
-              </w:rPr>
-              <w:fldChar w:fldCharType="begin"/>
-            </w:r>
-            <w:r>
-              <w:rPr>
-                <w:noProof/>
-                <w:webHidden/>
-              </w:rPr>
-              <w:instrText xml:space="preserve"> PAGEREF _Toc413050186 \h </w:instrText>
-            </w:r>
-            <w:r>
-              <w:rPr>
-                <w:noProof/>
-                <w:webHidden/>
-              </w:rPr>
-            </w:r>
-            <w:r>
-              <w:rPr>
-                <w:noProof/>
-                <w:webHidden/>
-              </w:rPr>
-              <w:fldChar w:fldCharType="separate"/>
-            </w:r>
-            <w:r>
-              <w:rPr>
-                <w:noProof/>
-                <w:webHidden/>
-              </w:rPr>
-              <w:t>5</w:t>
-            </w:r>
-            <w:r>
-              <w:rPr>
-                <w:noProof/>
-                <w:webHidden/>
-              </w:rPr>
-              <w:fldChar w:fldCharType="end"/>
-            </w:r>
-          </w:hyperlink>
-        </w:p>
-        <w:p>
-          <w:pPr>
-            <w:pStyle w:val="TOC2"/>
-            <w:tabs>
-              <w:tab w:val="right" w:leader="dot" w:pos="9062"/>
-            </w:tabs>
-            <w:rPr>
-              <w:noProof/>
-            </w:rPr>
-          </w:pPr>
-          <w:hyperlink w:anchor="_Toc413050187" w:history="1">
-            <w:r>
-              <w:rPr>
-                <w:rStyle w:val="Hyperlink"/>
-                <w:noProof/>
-              </w:rPr>
-              <w:t>Splashscreen</w:t>
-            </w:r>
-            <w:r>
-              <w:rPr>
-                <w:noProof/>
-                <w:webHidden/>
-              </w:rPr>
-              <w:tab/>
-            </w:r>
-            <w:r>
-              <w:rPr>
-                <w:noProof/>
-                <w:webHidden/>
-              </w:rPr>
-              <w:fldChar w:fldCharType="begin"/>
-            </w:r>
-            <w:r>
-              <w:rPr>
-                <w:noProof/>
-                <w:webHidden/>
-              </w:rPr>
-              <w:instrText xml:space="preserve"> PAGEREF _Toc413050187 \h </w:instrText>
-            </w:r>
-            <w:r>
-              <w:rPr>
-                <w:noProof/>
-                <w:webHidden/>
-              </w:rPr>
-            </w:r>
-            <w:r>
-              <w:rPr>
-                <w:noProof/>
-                <w:webHidden/>
-              </w:rPr>
-              <w:fldChar w:fldCharType="separate"/>
-            </w:r>
-            <w:r>
-              <w:rPr>
-                <w:noProof/>
-                <w:webHidden/>
-              </w:rPr>
-              <w:t>5</w:t>
-            </w:r>
-            <w:r>
-              <w:rPr>
-                <w:noProof/>
-                <w:webHidden/>
-              </w:rPr>
-              <w:fldChar w:fldCharType="end"/>
-            </w:r>
-          </w:hyperlink>
-        </w:p>
-        <w:p>
-          <w:pPr>
-            <w:pStyle w:val="TOC2"/>
-            <w:tabs>
-              <w:tab w:val="right" w:leader="dot" w:pos="9062"/>
-            </w:tabs>
-            <w:rPr>
-              <w:noProof/>
-            </w:rPr>
-          </w:pPr>
-          <w:hyperlink w:anchor="_Toc413050188" w:history="1">
-            <w:r>
-              <w:rPr>
-                <w:rStyle w:val="Hyperlink"/>
-                <w:noProof/>
-              </w:rPr>
-              <w:t>Lichtpunkt setzen</w:t>
-            </w:r>
-            <w:r>
-              <w:rPr>
-                <w:noProof/>
-                <w:webHidden/>
-              </w:rPr>
-              <w:tab/>
-            </w:r>
-            <w:r>
-              <w:rPr>
-                <w:noProof/>
-                <w:webHidden/>
-              </w:rPr>
-              <w:fldChar w:fldCharType="begin"/>
-            </w:r>
-            <w:r>
-              <w:rPr>
-                <w:noProof/>
-                <w:webHidden/>
-              </w:rPr>
-              <w:instrText xml:space="preserve"> PAGEREF _Toc413050188 \h </w:instrText>
-            </w:r>
-            <w:r>
-              <w:rPr>
-                <w:noProof/>
-                <w:webHidden/>
-              </w:rPr>
-            </w:r>
-            <w:r>
-              <w:rPr>
-                <w:noProof/>
-                <w:webHidden/>
-              </w:rPr>
-              <w:fldChar w:fldCharType="separate"/>
-            </w:r>
-            <w:r>
-              <w:rPr>
-                <w:noProof/>
-                <w:webHidden/>
-              </w:rPr>
-              <w:t>5</w:t>
-            </w:r>
-            <w:r>
-              <w:rPr>
-                <w:noProof/>
-                <w:webHidden/>
-              </w:rPr>
-              <w:fldChar w:fldCharType="end"/>
-            </w:r>
-          </w:hyperlink>
-        </w:p>
-        <w:p>
-          <w:pPr>
-            <w:pStyle w:val="TOC2"/>
-            <w:tabs>
-              <w:tab w:val="right" w:leader="dot" w:pos="9062"/>
-            </w:tabs>
-            <w:rPr>
-              <w:noProof/>
-            </w:rPr>
-          </w:pPr>
-          <w:hyperlink w:anchor="_Toc413050189" w:history="1">
-            <w:r>
-              <w:rPr>
-                <w:rStyle w:val="Hyperlink"/>
-                <w:noProof/>
-              </w:rPr>
-              <w:t>Texturen auf Objekte legen</w:t>
-            </w:r>
-            <w:r>
-              <w:rPr>
-                <w:noProof/>
-                <w:webHidden/>
-              </w:rPr>
-              <w:tab/>
-            </w:r>
-            <w:r>
-              <w:rPr>
-                <w:noProof/>
-                <w:webHidden/>
-              </w:rPr>
-              <w:fldChar w:fldCharType="begin"/>
-            </w:r>
-            <w:r>
-              <w:rPr>
-                <w:noProof/>
-                <w:webHidden/>
-              </w:rPr>
-              <w:instrText xml:space="preserve"> PAGEREF _Toc413050189 \h </w:instrText>
-            </w:r>
-            <w:r>
-              <w:rPr>
-                <w:noProof/>
-                <w:webHidden/>
-              </w:rPr>
-            </w:r>
-            <w:r>
-              <w:rPr>
-                <w:noProof/>
-                <w:webHidden/>
-              </w:rPr>
-              <w:fldChar w:fldCharType="separate"/>
-            </w:r>
-            <w:r>
-              <w:rPr>
-                <w:noProof/>
-                <w:webHidden/>
-              </w:rPr>
-              <w:t>5</w:t>
-            </w:r>
-            <w:r>
-              <w:rPr>
-                <w:noProof/>
-                <w:webHidden/>
-              </w:rPr>
-              <w:fldChar w:fldCharType="end"/>
-            </w:r>
-          </w:hyperlink>
-        </w:p>
-        <w:p>
-          <w:pPr>
-            <w:pStyle w:val="TOC2"/>
-            <w:tabs>
-              <w:tab w:val="right" w:leader="dot" w:pos="9062"/>
-            </w:tabs>
-            <w:rPr>
-              <w:noProof/>
-            </w:rPr>
-          </w:pPr>
-          <w:hyperlink w:anchor="_Toc413050190" w:history="1">
-            <w:r>
-              <w:rPr>
-                <w:rStyle w:val="Hyperlink"/>
-                <w:noProof/>
-              </w:rPr>
-              <w:t>Sich um andere Objekte drehen</w:t>
-            </w:r>
-            <w:r>
-              <w:rPr>
-                <w:noProof/>
-                <w:webHidden/>
-              </w:rPr>
-              <w:tab/>
-            </w:r>
-            <w:r>
-              <w:rPr>
-                <w:noProof/>
-                <w:webHidden/>
-              </w:rPr>
-              <w:fldChar w:fldCharType="begin"/>
-            </w:r>
-            <w:r>
-              <w:rPr>
-                <w:noProof/>
-                <w:webHidden/>
-              </w:rPr>
-              <w:instrText xml:space="preserve"> PAGEREF _Toc413050190 \h </w:instrText>
-            </w:r>
-            <w:r>
-              <w:rPr>
-                <w:noProof/>
-                <w:webHidden/>
-              </w:rPr>
-            </w:r>
-            <w:r>
-              <w:rPr>
-                <w:noProof/>
-                <w:webHidden/>
-              </w:rPr>
-              <w:fldChar w:fldCharType="separate"/>
-            </w:r>
-            <w:r>
-              <w:rPr>
-                <w:noProof/>
-                <w:webHidden/>
-              </w:rPr>
-              <w:t>5</w:t>
-            </w:r>
-            <w:r>
-              <w:rPr>
-                <w:noProof/>
-                <w:webHidden/>
-              </w:rPr>
-              <w:fldChar w:fldCharType="end"/>
-            </w:r>
-          </w:hyperlink>
-        </w:p>
-        <w:p>
-          <w:pPr>
-            <w:pStyle w:val="TOC2"/>
-            <w:tabs>
-              <w:tab w:val="right" w:leader="dot" w:pos="9062"/>
-            </w:tabs>
-            <w:rPr>
-              <w:noProof/>
-            </w:rPr>
-          </w:pPr>
-          <w:hyperlink w:anchor="_Toc413050191" w:history="1">
-            <w:r>
-              <w:rPr>
-                <w:rStyle w:val="Hyperlink"/>
-                <w:noProof/>
-              </w:rPr>
-              <w:t>Implementierung</w:t>
-            </w:r>
-            <w:r>
-              <w:rPr>
-                <w:noProof/>
-                <w:webHidden/>
-              </w:rPr>
-              <w:tab/>
-            </w:r>
-            <w:r>
-              <w:rPr>
-                <w:noProof/>
-                <w:webHidden/>
-              </w:rPr>
-              <w:fldChar w:fldCharType="begin"/>
-            </w:r>
-            <w:r>
-              <w:rPr>
-                <w:noProof/>
-                <w:webHidden/>
-              </w:rPr>
-              <w:instrText xml:space="preserve"> PAGEREF _Toc413050191 \h </w:instrText>
-            </w:r>
-            <w:r>
-              <w:rPr>
-                <w:noProof/>
-                <w:webHidden/>
-              </w:rPr>
-            </w:r>
-            <w:r>
-              <w:rPr>
-                <w:noProof/>
-                <w:webHidden/>
-              </w:rPr>
-              <w:fldChar w:fldCharType="separate"/>
-            </w:r>
-            <w:r>
-              <w:rPr>
-                <w:noProof/>
-                <w:webHidden/>
-              </w:rPr>
-              <w:t>5</w:t>
-            </w:r>
-            <w:r>
-              <w:rPr>
-                <w:noProof/>
-                <w:webHidden/>
-              </w:rPr>
-              <w:fldChar w:fldCharType="end"/>
-            </w:r>
-          </w:hyperlink>
-        </w:p>
-        <w:p>
-          <w:pPr>
-            <w:pStyle w:val="TOC1"/>
-            <w:tabs>
-              <w:tab w:val="right" w:leader="dot" w:pos="9062"/>
-            </w:tabs>
-            <w:rPr>
-              <w:noProof/>
-            </w:rPr>
-          </w:pPr>
-          <w:hyperlink w:anchor="_Toc413050192" w:history="1">
-            <w:r>
-              <w:rPr>
-                <w:rStyle w:val="Hyperlink"/>
-                <w:noProof/>
-              </w:rPr>
-              <w:t>Probleme</w:t>
-            </w:r>
-            <w:r>
-              <w:rPr>
-                <w:noProof/>
-                <w:webHidden/>
-              </w:rPr>
-              <w:tab/>
-            </w:r>
-            <w:r>
-              <w:rPr>
-                <w:noProof/>
-                <w:webHidden/>
-              </w:rPr>
-              <w:fldChar w:fldCharType="begin"/>
-            </w:r>
-            <w:r>
-              <w:rPr>
-                <w:noProof/>
-                <w:webHidden/>
-              </w:rPr>
-              <w:instrText xml:space="preserve"> PAGEREF _Toc413050192 \h </w:instrText>
-            </w:r>
-            <w:r>
-              <w:rPr>
-                <w:noProof/>
-                <w:webHidden/>
-              </w:rPr>
-            </w:r>
-            <w:r>
-              <w:rPr>
-                <w:noProof/>
-                <w:webHidden/>
-              </w:rPr>
-              <w:fldChar w:fldCharType="separate"/>
-            </w:r>
-            <w:r>
-              <w:rPr>
-                <w:noProof/>
-                <w:webHidden/>
-              </w:rPr>
-              <w:t>6</w:t>
-            </w:r>
-            <w:r>
-              <w:rPr>
-                <w:noProof/>
-                <w:webHidden/>
-              </w:rPr>
-              <w:fldChar w:fldCharType="end"/>
-            </w:r>
-          </w:hyperlink>
-        </w:p>
-        <w:p>
-          <w:pPr>
-            <w:pStyle w:val="TOC1"/>
-            <w:tabs>
-              <w:tab w:val="right" w:leader="dot" w:pos="9062"/>
-            </w:tabs>
-            <w:rPr>
-              <w:noProof/>
-            </w:rPr>
-          </w:pPr>
-          <w:hyperlink w:anchor="_Toc413050193" w:history="1">
-            <w:r>
-              <w:rPr>
-                <w:rStyle w:val="Hyperlink"/>
-                <w:noProof/>
-              </w:rPr>
-              <w:t>Testfälle</w:t>
-            </w:r>
-            <w:r>
-              <w:rPr>
-                <w:noProof/>
-                <w:webHidden/>
-              </w:rPr>
-              <w:tab/>
-            </w:r>
-            <w:r>
-              <w:rPr>
-                <w:noProof/>
-                <w:webHidden/>
-              </w:rPr>
-              <w:fldChar w:fldCharType="begin"/>
-            </w:r>
-            <w:r>
-              <w:rPr>
-                <w:noProof/>
-                <w:webHidden/>
-              </w:rPr>
-              <w:instrText xml:space="preserve"> PAGEREF _Toc413050193 \h </w:instrText>
-            </w:r>
-            <w:r>
-              <w:rPr>
-                <w:noProof/>
-                <w:webHidden/>
-              </w:rPr>
-            </w:r>
-            <w:r>
-              <w:rPr>
-                <w:noProof/>
-                <w:webHidden/>
-              </w:rPr>
-              <w:fldChar w:fldCharType="separate"/>
-            </w:r>
-            <w:r>
-              <w:rPr>
-                <w:noProof/>
-                <w:webHidden/>
-              </w:rPr>
-              <w:t>6</w:t>
-            </w:r>
-            <w:r>
-              <w:rPr>
-                <w:noProof/>
-                <w:webHidden/>
-              </w:rPr>
-              <w:fldChar w:fldCharType="end"/>
-            </w:r>
-          </w:hyperlink>
-        </w:p>
-        <w:p>
-          <w:pPr>
-            <w:pStyle w:val="TOC1"/>
-            <w:tabs>
-              <w:tab w:val="right" w:leader="dot" w:pos="9062"/>
-            </w:tabs>
-            <w:rPr>
-              <w:noProof/>
-            </w:rPr>
-          </w:pPr>
-          <w:hyperlink w:anchor="_Toc413050194" w:history="1">
-            <w:r>
-              <w:rPr>
-                <w:rStyle w:val="Hyperlink"/>
-                <w:noProof/>
-              </w:rPr>
-              <w:t>Entwicklungsumgebung - Tools</w:t>
-            </w:r>
-            <w:r>
-              <w:rPr>
-                <w:noProof/>
-                <w:webHidden/>
-              </w:rPr>
-              <w:tab/>
-            </w:r>
-            <w:r>
-              <w:rPr>
-                <w:noProof/>
-                <w:webHidden/>
-              </w:rPr>
-              <w:fldChar w:fldCharType="begin"/>
-            </w:r>
-            <w:r>
-              <w:rPr>
-                <w:noProof/>
-                <w:webHidden/>
-              </w:rPr>
-              <w:instrText xml:space="preserve"> PAGEREF _Toc413050194 \h </w:instrText>
-            </w:r>
-            <w:r>
-              <w:rPr>
-                <w:noProof/>
-                <w:webHidden/>
-              </w:rPr>
-            </w:r>
-            <w:r>
-              <w:rPr>
-                <w:noProof/>
-                <w:webHidden/>
-              </w:rPr>
-              <w:fldChar w:fldCharType="separate"/>
-            </w:r>
-            <w:r>
-              <w:rPr>
-                <w:noProof/>
-                <w:webHidden/>
-              </w:rPr>
-              <w:t>6</w:t>
-            </w:r>
-            <w:r>
-              <w:rPr>
-                <w:noProof/>
-                <w:webHidden/>
-              </w:rPr>
-              <w:fldChar w:fldCharType="end"/>
-            </w:r>
-          </w:hyperlink>
-        </w:p>
-        <w:p>
-          <w:pPr>
-            <w:pStyle w:val="TOC2"/>
-            <w:tabs>
-              <w:tab w:val="right" w:leader="dot" w:pos="9062"/>
-            </w:tabs>
-            <w:rPr>
-              <w:noProof/>
-            </w:rPr>
-          </w:pPr>
-          <w:hyperlink w:anchor="_Toc413050195" w:history="1">
-            <w:r>
-              <w:rPr>
-                <w:rStyle w:val="Hyperlink"/>
-                <w:noProof/>
-              </w:rPr>
-              <w:t>Pycharm</w:t>
-            </w:r>
-            <w:r>
-              <w:rPr>
-                <w:noProof/>
-                <w:webHidden/>
-              </w:rPr>
-              <w:tab/>
-            </w:r>
-            <w:r>
-              <w:rPr>
-                <w:noProof/>
-                <w:webHidden/>
-              </w:rPr>
-              <w:fldChar w:fldCharType="begin"/>
-            </w:r>
-            <w:r>
-              <w:rPr>
-                <w:noProof/>
-                <w:webHidden/>
-              </w:rPr>
-              <w:instrText xml:space="preserve"> PAGEREF _Toc413050195 \h </w:instrText>
-            </w:r>
-            <w:r>
-              <w:rPr>
-                <w:noProof/>
-                <w:webHidden/>
-              </w:rPr>
-            </w:r>
-            <w:r>
-              <w:rPr>
-                <w:noProof/>
-                <w:webHidden/>
-              </w:rPr>
-              <w:fldChar w:fldCharType="separate"/>
-            </w:r>
-            <w:r>
-              <w:rPr>
-                <w:noProof/>
-                <w:webHidden/>
-              </w:rPr>
-              <w:t>6</w:t>
-            </w:r>
-            <w:r>
-              <w:rPr>
-                <w:noProof/>
-                <w:webHidden/>
-              </w:rPr>
-              <w:fldChar w:fldCharType="end"/>
-            </w:r>
-          </w:hyperlink>
-        </w:p>
-        <w:p>
-          <w:pPr>
-            <w:pStyle w:val="TOC2"/>
-            <w:tabs>
-              <w:tab w:val="right" w:leader="dot" w:pos="9062"/>
-            </w:tabs>
-            <w:rPr>
-              <w:noProof/>
-            </w:rPr>
-          </w:pPr>
-          <w:hyperlink w:anchor="_Toc413050196" w:history="1">
-            <w:r>
-              <w:rPr>
-                <w:rStyle w:val="Hyperlink"/>
-                <w:noProof/>
-              </w:rPr>
-              <w:t>Pygame</w:t>
-            </w:r>
-            <w:r>
-              <w:rPr>
-                <w:noProof/>
-                <w:webHidden/>
-              </w:rPr>
-              <w:tab/>
-            </w:r>
-            <w:r>
-              <w:rPr>
-                <w:noProof/>
-                <w:webHidden/>
-              </w:rPr>
-              <w:fldChar w:fldCharType="begin"/>
-            </w:r>
-            <w:r>
-              <w:rPr>
-                <w:noProof/>
-                <w:webHidden/>
-              </w:rPr>
-              <w:instrText xml:space="preserve"> PAGEREF _Toc413050196 \h </w:instrText>
-            </w:r>
-            <w:r>
-              <w:rPr>
-                <w:noProof/>
-                <w:webHidden/>
-              </w:rPr>
-            </w:r>
-            <w:r>
-              <w:rPr>
-                <w:noProof/>
-                <w:webHidden/>
-              </w:rPr>
-              <w:fldChar w:fldCharType="separate"/>
-            </w:r>
-            <w:r>
-              <w:rPr>
-                <w:noProof/>
-                <w:webHidden/>
-              </w:rPr>
-              <w:t>7</w:t>
-            </w:r>
-            <w:r>
-              <w:rPr>
-                <w:noProof/>
-                <w:webHidden/>
-              </w:rPr>
-              <w:fldChar w:fldCharType="end"/>
-            </w:r>
-          </w:hyperlink>
-        </w:p>
-        <w:p>
-          <w:pPr>
-            <w:pStyle w:val="TOC2"/>
-            <w:tabs>
-              <w:tab w:val="right" w:leader="dot" w:pos="9062"/>
-            </w:tabs>
-            <w:rPr>
-              <w:noProof/>
-            </w:rPr>
-          </w:pPr>
-          <w:hyperlink w:anchor="_Toc413050197" w:history="1">
-            <w:r>
-              <w:rPr>
-                <w:rStyle w:val="Hyperlink"/>
-                <w:noProof/>
-              </w:rPr>
-              <w:t>PyQt Designer</w:t>
-            </w:r>
-            <w:r>
-              <w:rPr>
-                <w:noProof/>
-                <w:webHidden/>
-              </w:rPr>
-              <w:tab/>
-            </w:r>
-            <w:r>
-              <w:rPr>
-                <w:noProof/>
-                <w:webHidden/>
-              </w:rPr>
-              <w:fldChar w:fldCharType="begin"/>
-            </w:r>
-            <w:r>
-              <w:rPr>
-                <w:noProof/>
-                <w:webHidden/>
-              </w:rPr>
-              <w:instrText xml:space="preserve"> PAGEREF _Toc413050197 \h </w:instrText>
-            </w:r>
-            <w:r>
-              <w:rPr>
-                <w:noProof/>
-                <w:webHidden/>
-              </w:rPr>
-            </w:r>
-            <w:r>
-              <w:rPr>
-                <w:noProof/>
-                <w:webHidden/>
-              </w:rPr>
-              <w:fldChar w:fldCharType="separate"/>
-            </w:r>
-            <w:r>
-              <w:rPr>
-                <w:noProof/>
-                <w:webHidden/>
-              </w:rPr>
-              <w:t>7</w:t>
-            </w:r>
-            <w:r>
-              <w:rPr>
-                <w:noProof/>
-                <w:webHidden/>
-              </w:rPr>
-              <w:fldChar w:fldCharType="end"/>
-            </w:r>
-          </w:hyperlink>
-        </w:p>
-        <w:p>
-          <w:pPr>
-            <w:pStyle w:val="TOC1"/>
-            <w:tabs>
-              <w:tab w:val="right" w:leader="dot" w:pos="9062"/>
-            </w:tabs>
-            <w:rPr>
-              <w:noProof/>
-            </w:rPr>
-          </w:pPr>
-          <w:hyperlink w:anchor="_Toc413050198" w:history="1">
-            <w:r>
-              <w:rPr>
-                <w:rStyle w:val="Hyperlink"/>
-                <w:noProof/>
-                <w:lang w:val="fr-FR"/>
-              </w:rPr>
-              <w:t>Quellen</w:t>
-            </w:r>
-            <w:r>
-              <w:rPr>
-                <w:noProof/>
-                <w:webHidden/>
-              </w:rPr>
-              <w:tab/>
-            </w:r>
-            <w:r>
-              <w:rPr>
-                <w:noProof/>
-                <w:webHidden/>
-              </w:rPr>
-              <w:fldChar w:fldCharType="begin"/>
-            </w:r>
-            <w:r>
-              <w:rPr>
-                <w:noProof/>
-                <w:webHidden/>
-              </w:rPr>
-              <w:instrText xml:space="preserve"> PAGEREF _Toc413050198 \h </w:instrText>
-            </w:r>
-            <w:r>
-              <w:rPr>
-                <w:noProof/>
-                <w:webHidden/>
-              </w:rPr>
-            </w:r>
-            <w:r>
-              <w:rPr>
-                <w:noProof/>
-                <w:webHidden/>
-              </w:rPr>
-              <w:fldChar w:fldCharType="separate"/>
-            </w:r>
-            <w:r>
-              <w:rPr>
-                <w:noProof/>
-                <w:webHidden/>
-              </w:rPr>
-              <w:t>7</w:t>
-            </w:r>
-            <w:r>
-              <w:rPr>
-                <w:noProof/>
-                <w:webHidden/>
-              </w:rPr>
-              <w:fldChar w:fldCharType="end"/>
-            </w:r>
-          </w:hyperlink>
-        </w:p>
-        <w:p>
-          <w:pPr>
-            <w:rPr>
               <w:lang w:val="en-US"/>
             </w:rPr>
-          </w:pPr>
+            <w:t>No table of contents entries found.</w:t>
+          </w:r>
           <w:r>
             <w:rPr>
               <w:b/>
@@ -2092,7 +928,7 @@
       <w:pPr>
         <w:pStyle w:val="Heading1"/>
       </w:pPr>
-      <w:bookmarkStart w:id="0" w:name="_Toc413050182"/>
+      <w:bookmarkStart w:id="0" w:name="_Toc413667841"/>
       <w:r>
         <w:t>Aufgabenstellung</w:t>
       </w:r>
@@ -2560,7 +1396,6 @@
           <w:szCs w:val="21"/>
           <w:u w:color="333333"/>
         </w:rPr>
-        <w:lastRenderedPageBreak/>
         <w:t>Kreativit</w:t>
       </w:r>
       <w:r>
@@ -3050,6 +1885,7 @@
           <w:szCs w:val="21"/>
           <w:u w:color="333333"/>
         </w:rPr>
+        <w:lastRenderedPageBreak/>
         <w:t>F</w:t>
       </w:r>
       <w:r>
@@ -3273,7 +2109,7 @@
           <w:lang w:val="en-US"/>
         </w:rPr>
       </w:pPr>
-      <w:bookmarkStart w:id="1" w:name="_Toc413050183"/>
+      <w:bookmarkStart w:id="1" w:name="_Toc413667842"/>
       <w:proofErr w:type="spellStart"/>
       <w:r>
         <w:rPr>
@@ -3288,13 +2124,15 @@
     <w:tbl>
       <w:tblPr>
         <w:tblStyle w:val="GridTable7Colorful-Accent2"/>
+        <w:tblpPr w:leftFromText="141" w:rightFromText="141" w:vertAnchor="text" w:tblpY="1"/>
+        <w:tblOverlap w:val="never"/>
         <w:tblW w:w="8256" w:type="dxa"/>
         <w:tblLayout w:type="fixed"/>
         <w:tblLook w:val="04A0" w:firstRow="1" w:lastRow="0" w:firstColumn="1" w:lastColumn="0" w:noHBand="0" w:noVBand="1"/>
       </w:tblPr>
       <w:tblGrid>
+        <w:gridCol w:w="1843"/>
         <w:gridCol w:w="1735"/>
-        <w:gridCol w:w="1843"/>
         <w:gridCol w:w="992"/>
         <w:gridCol w:w="709"/>
         <w:gridCol w:w="709"/>
@@ -3310,24 +2148,30 @@
         <w:tc>
           <w:tcPr>
             <w:cnfStyle w:val="001000000100" w:firstRow="0" w:lastRow="0" w:firstColumn="1" w:lastColumn="0" w:oddVBand="0" w:evenVBand="0" w:oddHBand="0" w:evenHBand="0" w:firstRowFirstColumn="1" w:firstRowLastColumn="0" w:lastRowFirstColumn="0" w:lastRowLastColumn="0"/>
+            <w:tcW w:w="1843" w:type="dxa"/>
+            <w:vMerge w:val="restart"/>
+          </w:tcPr>
+          <w:p>
+            <w:pPr>
+              <w:pStyle w:val="Text"/>
+            </w:pPr>
+            <w:r>
+              <w:rPr>
+                <w:lang w:val="de-DE"/>
+              </w:rPr>
+              <w:t>User Story</w:t>
+            </w:r>
+            <w:r>
+              <w:rPr>
+                <w:lang w:val="de-DE"/>
+              </w:rPr>
+              <w:t xml:space="preserve"> </w:t>
+            </w:r>
+          </w:p>
+        </w:tc>
+        <w:tc>
+          <w:tcPr>
             <w:tcW w:w="1735" w:type="dxa"/>
-            <w:vMerge w:val="restart"/>
-          </w:tcPr>
-          <w:p>
-            <w:pPr>
-              <w:pStyle w:val="Text"/>
-            </w:pPr>
-            <w:r>
-              <w:rPr>
-                <w:lang w:val="de-DE"/>
-              </w:rPr>
-              <w:t>User Story</w:t>
-            </w:r>
-          </w:p>
-        </w:tc>
-        <w:tc>
-          <w:tcPr>
-            <w:tcW w:w="1843" w:type="dxa"/>
             <w:vMerge w:val="restart"/>
           </w:tcPr>
           <w:p>
@@ -3396,14 +2240,14 @@
         <w:tc>
           <w:tcPr>
             <w:cnfStyle w:val="001000000000" w:firstRow="0" w:lastRow="0" w:firstColumn="1" w:lastColumn="0" w:oddVBand="0" w:evenVBand="0" w:oddHBand="0" w:evenHBand="0" w:firstRowFirstColumn="0" w:firstRowLastColumn="0" w:lastRowFirstColumn="0" w:lastRowLastColumn="0"/>
+            <w:tcW w:w="1843" w:type="dxa"/>
+            <w:vMerge/>
+          </w:tcPr>
+          <w:p/>
+        </w:tc>
+        <w:tc>
+          <w:tcPr>
             <w:tcW w:w="1735" w:type="dxa"/>
-            <w:vMerge/>
-          </w:tcPr>
-          <w:p/>
-        </w:tc>
-        <w:tc>
-          <w:tcPr>
-            <w:tcW w:w="1843" w:type="dxa"/>
             <w:vMerge/>
           </w:tcPr>
           <w:p>
@@ -3540,23 +2384,41 @@
         <w:tc>
           <w:tcPr>
             <w:cnfStyle w:val="001000000000" w:firstRow="0" w:lastRow="0" w:firstColumn="1" w:lastColumn="0" w:oddVBand="0" w:evenVBand="0" w:oddHBand="0" w:evenHBand="0" w:firstRowFirstColumn="0" w:firstRowLastColumn="0" w:lastRowFirstColumn="0" w:lastRowLastColumn="0"/>
+            <w:tcW w:w="1843" w:type="dxa"/>
+          </w:tcPr>
+          <w:p>
+            <w:pPr>
+              <w:pStyle w:val="Text"/>
+            </w:pPr>
+            <w:r>
+              <w:rPr>
+                <w:lang w:val="de-DE"/>
+              </w:rPr>
+              <w:t>Einarbeitung</w:t>
+            </w:r>
+          </w:p>
+        </w:tc>
+        <w:tc>
+          <w:tcPr>
             <w:tcW w:w="1735" w:type="dxa"/>
           </w:tcPr>
           <w:p>
             <w:pPr>
               <w:pStyle w:val="Text"/>
+              <w:jc w:val="center"/>
+              <w:cnfStyle w:val="000000000000" w:firstRow="0" w:lastRow="0" w:firstColumn="0" w:lastColumn="0" w:oddVBand="0" w:evenVBand="0" w:oddHBand="0" w:evenHBand="0" w:firstRowFirstColumn="0" w:firstRowLastColumn="0" w:lastRowFirstColumn="0" w:lastRowLastColumn="0"/>
             </w:pPr>
             <w:r>
               <w:rPr>
                 <w:lang w:val="de-DE"/>
               </w:rPr>
-              <w:t>Einarbeitung</w:t>
-            </w:r>
-          </w:p>
-        </w:tc>
-        <w:tc>
-          <w:tcPr>
-            <w:tcW w:w="1843" w:type="dxa"/>
+              <w:t>D,R</w:t>
+            </w:r>
+          </w:p>
+        </w:tc>
+        <w:tc>
+          <w:tcPr>
+            <w:tcW w:w="992" w:type="dxa"/>
           </w:tcPr>
           <w:p>
             <w:pPr>
@@ -3568,24 +2430,6 @@
               <w:rPr>
                 <w:lang w:val="de-DE"/>
               </w:rPr>
-              <w:t>D,R</w:t>
-            </w:r>
-          </w:p>
-        </w:tc>
-        <w:tc>
-          <w:tcPr>
-            <w:tcW w:w="992" w:type="dxa"/>
-          </w:tcPr>
-          <w:p>
-            <w:pPr>
-              <w:pStyle w:val="Text"/>
-              <w:jc w:val="center"/>
-              <w:cnfStyle w:val="000000000000" w:firstRow="0" w:lastRow="0" w:firstColumn="0" w:lastColumn="0" w:oddVBand="0" w:evenVBand="0" w:oddHBand="0" w:evenHBand="0" w:firstRowFirstColumn="0" w:firstRowLastColumn="0" w:lastRowFirstColumn="0" w:lastRowLastColumn="0"/>
-            </w:pPr>
-            <w:r>
-              <w:rPr>
-                <w:lang w:val="de-DE"/>
-              </w:rPr>
               <w:t>4</w:t>
             </w:r>
           </w:p>
@@ -3596,6 +2440,7 @@
           </w:tcPr>
           <w:p>
             <w:pPr>
+              <w:jc w:val="center"/>
               <w:cnfStyle w:val="000000000000" w:firstRow="0" w:lastRow="0" w:firstColumn="0" w:lastColumn="0" w:oddVBand="0" w:evenVBand="0" w:oddHBand="0" w:evenHBand="0" w:firstRowFirstColumn="0" w:firstRowLastColumn="0" w:lastRowFirstColumn="0" w:lastRowLastColumn="0"/>
             </w:pPr>
           </w:p>
@@ -3659,23 +2504,41 @@
         <w:tc>
           <w:tcPr>
             <w:cnfStyle w:val="001000000000" w:firstRow="0" w:lastRow="0" w:firstColumn="1" w:lastColumn="0" w:oddVBand="0" w:evenVBand="0" w:oddHBand="0" w:evenHBand="0" w:firstRowFirstColumn="0" w:firstRowLastColumn="0" w:lastRowFirstColumn="0" w:lastRowLastColumn="0"/>
+            <w:tcW w:w="1843" w:type="dxa"/>
+          </w:tcPr>
+          <w:p>
+            <w:pPr>
+              <w:pStyle w:val="Text"/>
+            </w:pPr>
+            <w:r>
+              <w:rPr>
+                <w:lang w:val="de-DE"/>
+              </w:rPr>
+              <w:t>UML</w:t>
+            </w:r>
+          </w:p>
+        </w:tc>
+        <w:tc>
+          <w:tcPr>
             <w:tcW w:w="1735" w:type="dxa"/>
           </w:tcPr>
           <w:p>
             <w:pPr>
               <w:pStyle w:val="Text"/>
+              <w:jc w:val="center"/>
+              <w:cnfStyle w:val="000000100000" w:firstRow="0" w:lastRow="0" w:firstColumn="0" w:lastColumn="0" w:oddVBand="0" w:evenVBand="0" w:oddHBand="1" w:evenHBand="0" w:firstRowFirstColumn="0" w:firstRowLastColumn="0" w:lastRowFirstColumn="0" w:lastRowLastColumn="0"/>
             </w:pPr>
             <w:r>
               <w:rPr>
                 <w:lang w:val="de-DE"/>
               </w:rPr>
-              <w:t>UML</w:t>
-            </w:r>
-          </w:p>
-        </w:tc>
-        <w:tc>
-          <w:tcPr>
-            <w:tcW w:w="1843" w:type="dxa"/>
+              <w:t>R</w:t>
+            </w:r>
+          </w:p>
+        </w:tc>
+        <w:tc>
+          <w:tcPr>
+            <w:tcW w:w="992" w:type="dxa"/>
           </w:tcPr>
           <w:p>
             <w:pPr>
@@ -3687,24 +2550,6 @@
               <w:rPr>
                 <w:lang w:val="de-DE"/>
               </w:rPr>
-              <w:t>R</w:t>
-            </w:r>
-          </w:p>
-        </w:tc>
-        <w:tc>
-          <w:tcPr>
-            <w:tcW w:w="992" w:type="dxa"/>
-          </w:tcPr>
-          <w:p>
-            <w:pPr>
-              <w:pStyle w:val="Text"/>
-              <w:jc w:val="center"/>
-              <w:cnfStyle w:val="000000100000" w:firstRow="0" w:lastRow="0" w:firstColumn="0" w:lastColumn="0" w:oddVBand="0" w:evenVBand="0" w:oddHBand="1" w:evenHBand="0" w:firstRowFirstColumn="0" w:firstRowLastColumn="0" w:lastRowFirstColumn="0" w:lastRowLastColumn="0"/>
-            </w:pPr>
-            <w:r>
-              <w:rPr>
-                <w:lang w:val="de-DE"/>
-              </w:rPr>
               <w:t>3</w:t>
             </w:r>
           </w:p>
@@ -3715,6 +2560,7 @@
           </w:tcPr>
           <w:p>
             <w:pPr>
+              <w:jc w:val="center"/>
               <w:cnfStyle w:val="000000100000" w:firstRow="0" w:lastRow="0" w:firstColumn="0" w:lastColumn="0" w:oddVBand="0" w:evenVBand="0" w:oddHBand="1" w:evenHBand="0" w:firstRowFirstColumn="0" w:firstRowLastColumn="0" w:lastRowFirstColumn="0" w:lastRowLastColumn="0"/>
             </w:pPr>
           </w:p>
@@ -3771,23 +2617,41 @@
         <w:tc>
           <w:tcPr>
             <w:cnfStyle w:val="001000000000" w:firstRow="0" w:lastRow="0" w:firstColumn="1" w:lastColumn="0" w:oddVBand="0" w:evenVBand="0" w:oddHBand="0" w:evenHBand="0" w:firstRowFirstColumn="0" w:firstRowLastColumn="0" w:lastRowFirstColumn="0" w:lastRowLastColumn="0"/>
+            <w:tcW w:w="1843" w:type="dxa"/>
+          </w:tcPr>
+          <w:p>
+            <w:pPr>
+              <w:pStyle w:val="Text"/>
+            </w:pPr>
+            <w:r>
+              <w:rPr>
+                <w:lang w:val="de-DE"/>
+              </w:rPr>
+              <w:t>Galaxy anzeigen</w:t>
+            </w:r>
+          </w:p>
+        </w:tc>
+        <w:tc>
+          <w:tcPr>
             <w:tcW w:w="1735" w:type="dxa"/>
           </w:tcPr>
           <w:p>
             <w:pPr>
               <w:pStyle w:val="Text"/>
+              <w:jc w:val="center"/>
+              <w:cnfStyle w:val="000000000000" w:firstRow="0" w:lastRow="0" w:firstColumn="0" w:lastColumn="0" w:oddVBand="0" w:evenVBand="0" w:oddHBand="0" w:evenHBand="0" w:firstRowFirstColumn="0" w:firstRowLastColumn="0" w:lastRowFirstColumn="0" w:lastRowLastColumn="0"/>
             </w:pPr>
             <w:r>
               <w:rPr>
                 <w:lang w:val="de-DE"/>
               </w:rPr>
-              <w:t>Galaxy anzeigen</w:t>
-            </w:r>
-          </w:p>
-        </w:tc>
-        <w:tc>
-          <w:tcPr>
-            <w:tcW w:w="1843" w:type="dxa"/>
+              <w:t>D</w:t>
+            </w:r>
+          </w:p>
+        </w:tc>
+        <w:tc>
+          <w:tcPr>
+            <w:tcW w:w="992" w:type="dxa"/>
           </w:tcPr>
           <w:p>
             <w:pPr>
@@ -3799,36 +2663,28 @@
               <w:rPr>
                 <w:lang w:val="de-DE"/>
               </w:rPr>
-              <w:t>D</w:t>
-            </w:r>
-          </w:p>
-        </w:tc>
-        <w:tc>
-          <w:tcPr>
-            <w:tcW w:w="992" w:type="dxa"/>
-          </w:tcPr>
-          <w:p>
-            <w:pPr>
-              <w:pStyle w:val="Text"/>
+              <w:t>1</w:t>
+            </w:r>
+          </w:p>
+        </w:tc>
+        <w:tc>
+          <w:tcPr>
+            <w:tcW w:w="709" w:type="dxa"/>
+          </w:tcPr>
+          <w:p>
+            <w:pPr>
               <w:jc w:val="center"/>
               <w:cnfStyle w:val="000000000000" w:firstRow="0" w:lastRow="0" w:firstColumn="0" w:lastColumn="0" w:oddVBand="0" w:evenVBand="0" w:oddHBand="0" w:evenHBand="0" w:firstRowFirstColumn="0" w:firstRowLastColumn="0" w:lastRowFirstColumn="0" w:lastRowLastColumn="0"/>
-            </w:pPr>
-            <w:r>
-              <w:rPr>
-                <w:lang w:val="de-DE"/>
-              </w:rPr>
-              <w:t>1</w:t>
-            </w:r>
-          </w:p>
-        </w:tc>
-        <w:tc>
-          <w:tcPr>
-            <w:tcW w:w="709" w:type="dxa"/>
-          </w:tcPr>
-          <w:p>
-            <w:pPr>
-              <w:cnfStyle w:val="000000000000" w:firstRow="0" w:lastRow="0" w:firstColumn="0" w:lastColumn="0" w:oddVBand="0" w:evenVBand="0" w:oddHBand="0" w:evenHBand="0" w:firstRowFirstColumn="0" w:firstRowLastColumn="0" w:lastRowFirstColumn="0" w:lastRowLastColumn="0"/>
-            </w:pPr>
+              <w:rPr>
+                <w:color w:val="auto"/>
+              </w:rPr>
+            </w:pPr>
+            <w:r>
+              <w:rPr>
+                <w:color w:val="auto"/>
+              </w:rPr>
+              <w:t>0.5</w:t>
+            </w:r>
           </w:p>
         </w:tc>
         <w:tc>
@@ -3893,7 +2749,7 @@
         <w:tc>
           <w:tcPr>
             <w:cnfStyle w:val="001000000000" w:firstRow="0" w:lastRow="0" w:firstColumn="1" w:lastColumn="0" w:oddVBand="0" w:evenVBand="0" w:oddHBand="0" w:evenHBand="0" w:firstRowFirstColumn="0" w:firstRowLastColumn="0" w:lastRowFirstColumn="0" w:lastRowLastColumn="0"/>
-            <w:tcW w:w="1735" w:type="dxa"/>
+            <w:tcW w:w="1843" w:type="dxa"/>
           </w:tcPr>
           <w:p>
             <w:pPr>
@@ -3916,7 +2772,7 @@
         </w:tc>
         <w:tc>
           <w:tcPr>
-            <w:tcW w:w="1843" w:type="dxa"/>
+            <w:tcW w:w="1735" w:type="dxa"/>
           </w:tcPr>
           <w:p>
             <w:pPr>
@@ -3962,8 +2818,18 @@
           </w:tcPr>
           <w:p>
             <w:pPr>
+              <w:jc w:val="center"/>
               <w:cnfStyle w:val="000000100000" w:firstRow="0" w:lastRow="0" w:firstColumn="0" w:lastColumn="0" w:oddVBand="0" w:evenVBand="0" w:oddHBand="1" w:evenHBand="0" w:firstRowFirstColumn="0" w:firstRowLastColumn="0" w:lastRowFirstColumn="0" w:lastRowLastColumn="0"/>
-            </w:pPr>
+              <w:rPr>
+                <w:color w:val="auto"/>
+              </w:rPr>
+            </w:pPr>
+            <w:r>
+              <w:rPr>
+                <w:color w:val="auto"/>
+              </w:rPr>
+              <w:t>1</w:t>
+            </w:r>
           </w:p>
         </w:tc>
         <w:tc>
@@ -4027,7 +2893,7 @@
         <w:tc>
           <w:tcPr>
             <w:cnfStyle w:val="001000000000" w:firstRow="0" w:lastRow="0" w:firstColumn="1" w:lastColumn="0" w:oddVBand="0" w:evenVBand="0" w:oddHBand="0" w:evenHBand="0" w:firstRowFirstColumn="0" w:firstRowLastColumn="0" w:lastRowFirstColumn="0" w:lastRowLastColumn="0"/>
-            <w:tcW w:w="1735" w:type="dxa"/>
+            <w:tcW w:w="1843" w:type="dxa"/>
           </w:tcPr>
           <w:p>
             <w:pPr>
@@ -4044,21 +2910,34 @@
                 <w:iCs w:val="0"/>
                 <w:lang w:val="de-DE"/>
               </w:rPr>
-              <w:t>Sp</w:t>
-            </w:r>
-            <w:r>
-              <w:rPr>
-                <w:i w:val="0"/>
-                <w:iCs w:val="0"/>
+              <w:t>Splashscreen einbinden</w:t>
+            </w:r>
+          </w:p>
+        </w:tc>
+        <w:tc>
+          <w:tcPr>
+            <w:tcW w:w="1735" w:type="dxa"/>
+          </w:tcPr>
+          <w:p>
+            <w:pPr>
+              <w:pStyle w:val="Text"/>
+              <w:jc w:val="center"/>
+              <w:cnfStyle w:val="000000000000" w:firstRow="0" w:lastRow="0" w:firstColumn="0" w:lastColumn="0" w:oddVBand="0" w:evenVBand="0" w:oddHBand="0" w:evenHBand="0" w:firstRowFirstColumn="0" w:firstRowLastColumn="0" w:lastRowFirstColumn="0" w:lastRowLastColumn="0"/>
+              <w:rPr>
                 <w:lang w:val="de-DE"/>
               </w:rPr>
-              <w:t>lashscreen einbinden</w:t>
-            </w:r>
-          </w:p>
-        </w:tc>
-        <w:tc>
-          <w:tcPr>
-            <w:tcW w:w="1843" w:type="dxa"/>
+            </w:pPr>
+            <w:r>
+              <w:rPr>
+                <w:lang w:val="de-DE"/>
+              </w:rPr>
+              <w:t>D</w:t>
+            </w:r>
+          </w:p>
+        </w:tc>
+        <w:tc>
+          <w:tcPr>
+            <w:tcW w:w="992" w:type="dxa"/>
           </w:tcPr>
           <w:p>
             <w:pPr>
@@ -4073,38 +2952,21 @@
               <w:rPr>
                 <w:lang w:val="de-DE"/>
               </w:rPr>
-              <w:t>D</w:t>
-            </w:r>
-          </w:p>
-        </w:tc>
-        <w:tc>
-          <w:tcPr>
-            <w:tcW w:w="992" w:type="dxa"/>
-          </w:tcPr>
-          <w:p>
-            <w:pPr>
-              <w:pStyle w:val="Text"/>
+              <w:t>1</w:t>
+            </w:r>
+          </w:p>
+        </w:tc>
+        <w:tc>
+          <w:tcPr>
+            <w:tcW w:w="709" w:type="dxa"/>
+          </w:tcPr>
+          <w:p>
+            <w:pPr>
               <w:jc w:val="center"/>
               <w:cnfStyle w:val="000000000000" w:firstRow="0" w:lastRow="0" w:firstColumn="0" w:lastColumn="0" w:oddVBand="0" w:evenVBand="0" w:oddHBand="0" w:evenHBand="0" w:firstRowFirstColumn="0" w:firstRowLastColumn="0" w:lastRowFirstColumn="0" w:lastRowLastColumn="0"/>
               <w:rPr>
-                <w:lang w:val="de-DE"/>
-              </w:rPr>
-            </w:pPr>
-            <w:r>
-              <w:rPr>
-                <w:lang w:val="de-DE"/>
-              </w:rPr>
-              <w:t>1</w:t>
-            </w:r>
-          </w:p>
-        </w:tc>
-        <w:tc>
-          <w:tcPr>
-            <w:tcW w:w="709" w:type="dxa"/>
-          </w:tcPr>
-          <w:p>
-            <w:pPr>
-              <w:cnfStyle w:val="000000000000" w:firstRow="0" w:lastRow="0" w:firstColumn="0" w:lastColumn="0" w:oddVBand="0" w:evenVBand="0" w:oddHBand="0" w:evenHBand="0" w:firstRowFirstColumn="0" w:firstRowLastColumn="0" w:lastRowFirstColumn="0" w:lastRowLastColumn="0"/>
+                <w:color w:val="auto"/>
+              </w:rPr>
             </w:pPr>
           </w:p>
         </w:tc>
@@ -4164,7 +3026,7 @@
         <w:tc>
           <w:tcPr>
             <w:cnfStyle w:val="001000000000" w:firstRow="0" w:lastRow="0" w:firstColumn="1" w:lastColumn="0" w:oddVBand="0" w:evenVBand="0" w:oddHBand="0" w:evenHBand="0" w:firstRowFirstColumn="0" w:firstRowLastColumn="0" w:lastRowFirstColumn="0" w:lastRowLastColumn="0"/>
-            <w:tcW w:w="1735" w:type="dxa"/>
+            <w:tcW w:w="1843" w:type="dxa"/>
           </w:tcPr>
           <w:p>
             <w:pPr>
@@ -4187,7 +3049,7 @@
         </w:tc>
         <w:tc>
           <w:tcPr>
-            <w:tcW w:w="1843" w:type="dxa"/>
+            <w:tcW w:w="1735" w:type="dxa"/>
           </w:tcPr>
           <w:p>
             <w:pPr>
@@ -4233,8 +3095,18 @@
           </w:tcPr>
           <w:p>
             <w:pPr>
+              <w:jc w:val="center"/>
               <w:cnfStyle w:val="000000100000" w:firstRow="0" w:lastRow="0" w:firstColumn="0" w:lastColumn="0" w:oddVBand="0" w:evenVBand="0" w:oddHBand="1" w:evenHBand="0" w:firstRowFirstColumn="0" w:firstRowLastColumn="0" w:lastRowFirstColumn="0" w:lastRowLastColumn="0"/>
-            </w:pPr>
+              <w:rPr>
+                <w:color w:val="auto"/>
+              </w:rPr>
+            </w:pPr>
+            <w:r>
+              <w:rPr>
+                <w:color w:val="auto"/>
+              </w:rPr>
+              <w:t>0.5</w:t>
+            </w:r>
           </w:p>
         </w:tc>
         <w:tc>
@@ -4298,7 +3170,7 @@
         <w:tc>
           <w:tcPr>
             <w:cnfStyle w:val="001000000000" w:firstRow="0" w:lastRow="0" w:firstColumn="1" w:lastColumn="0" w:oddVBand="0" w:evenVBand="0" w:oddHBand="0" w:evenHBand="0" w:firstRowFirstColumn="0" w:firstRowLastColumn="0" w:lastRowFirstColumn="0" w:lastRowLastColumn="0"/>
-            <w:tcW w:w="1735" w:type="dxa"/>
+            <w:tcW w:w="1843" w:type="dxa"/>
           </w:tcPr>
           <w:p>
             <w:pPr>
@@ -4321,7 +3193,7 @@
         </w:tc>
         <w:tc>
           <w:tcPr>
-            <w:tcW w:w="1843" w:type="dxa"/>
+            <w:tcW w:w="1735" w:type="dxa"/>
           </w:tcPr>
           <w:p>
             <w:pPr>
@@ -4367,8 +3239,18 @@
           </w:tcPr>
           <w:p>
             <w:pPr>
+              <w:jc w:val="center"/>
               <w:cnfStyle w:val="000000000000" w:firstRow="0" w:lastRow="0" w:firstColumn="0" w:lastColumn="0" w:oddVBand="0" w:evenVBand="0" w:oddHBand="0" w:evenHBand="0" w:firstRowFirstColumn="0" w:firstRowLastColumn="0" w:lastRowFirstColumn="0" w:lastRowLastColumn="0"/>
-            </w:pPr>
+              <w:rPr>
+                <w:color w:val="auto"/>
+              </w:rPr>
+            </w:pPr>
+            <w:r>
+              <w:rPr>
+                <w:color w:val="auto"/>
+              </w:rPr>
+              <w:t>1</w:t>
+            </w:r>
           </w:p>
         </w:tc>
         <w:tc>
@@ -4433,23 +3315,41 @@
         <w:tc>
           <w:tcPr>
             <w:cnfStyle w:val="001000000000" w:firstRow="0" w:lastRow="0" w:firstColumn="1" w:lastColumn="0" w:oddVBand="0" w:evenVBand="0" w:oddHBand="0" w:evenHBand="0" w:firstRowFirstColumn="0" w:firstRowLastColumn="0" w:lastRowFirstColumn="0" w:lastRowLastColumn="0"/>
+            <w:tcW w:w="1843" w:type="dxa"/>
+          </w:tcPr>
+          <w:p>
+            <w:pPr>
+              <w:pStyle w:val="Text"/>
+            </w:pPr>
+            <w:r>
+              <w:rPr>
+                <w:lang w:val="de-DE"/>
+              </w:rPr>
+              <w:t>Modelle erstellen</w:t>
+            </w:r>
+          </w:p>
+        </w:tc>
+        <w:tc>
+          <w:tcPr>
             <w:tcW w:w="1735" w:type="dxa"/>
           </w:tcPr>
           <w:p>
             <w:pPr>
               <w:pStyle w:val="Text"/>
+              <w:jc w:val="center"/>
+              <w:cnfStyle w:val="000000100000" w:firstRow="0" w:lastRow="0" w:firstColumn="0" w:lastColumn="0" w:oddVBand="0" w:evenVBand="0" w:oddHBand="1" w:evenHBand="0" w:firstRowFirstColumn="0" w:firstRowLastColumn="0" w:lastRowFirstColumn="0" w:lastRowLastColumn="0"/>
             </w:pPr>
             <w:r>
               <w:rPr>
                 <w:lang w:val="de-DE"/>
               </w:rPr>
-              <w:t>Modelle erstellen</w:t>
-            </w:r>
-          </w:p>
-        </w:tc>
-        <w:tc>
-          <w:tcPr>
-            <w:tcW w:w="1843" w:type="dxa"/>
+              <w:t>R</w:t>
+            </w:r>
+          </w:p>
+        </w:tc>
+        <w:tc>
+          <w:tcPr>
+            <w:tcW w:w="992" w:type="dxa"/>
           </w:tcPr>
           <w:p>
             <w:pPr>
@@ -4461,36 +3361,28 @@
               <w:rPr>
                 <w:lang w:val="de-DE"/>
               </w:rPr>
-              <w:t>R</w:t>
-            </w:r>
-          </w:p>
-        </w:tc>
-        <w:tc>
-          <w:tcPr>
-            <w:tcW w:w="992" w:type="dxa"/>
-          </w:tcPr>
-          <w:p>
-            <w:pPr>
-              <w:pStyle w:val="Text"/>
+              <w:t>0.5</w:t>
+            </w:r>
+          </w:p>
+        </w:tc>
+        <w:tc>
+          <w:tcPr>
+            <w:tcW w:w="709" w:type="dxa"/>
+          </w:tcPr>
+          <w:p>
+            <w:pPr>
               <w:jc w:val="center"/>
               <w:cnfStyle w:val="000000100000" w:firstRow="0" w:lastRow="0" w:firstColumn="0" w:lastColumn="0" w:oddVBand="0" w:evenVBand="0" w:oddHBand="1" w:evenHBand="0" w:firstRowFirstColumn="0" w:firstRowLastColumn="0" w:lastRowFirstColumn="0" w:lastRowLastColumn="0"/>
-            </w:pPr>
-            <w:r>
-              <w:rPr>
-                <w:lang w:val="de-DE"/>
+              <w:rPr>
+                <w:color w:val="auto"/>
+              </w:rPr>
+            </w:pPr>
+            <w:r>
+              <w:rPr>
+                <w:color w:val="auto"/>
               </w:rPr>
               <w:t>0.5</w:t>
             </w:r>
-          </w:p>
-        </w:tc>
-        <w:tc>
-          <w:tcPr>
-            <w:tcW w:w="709" w:type="dxa"/>
-          </w:tcPr>
-          <w:p>
-            <w:pPr>
-              <w:cnfStyle w:val="000000100000" w:firstRow="0" w:lastRow="0" w:firstColumn="0" w:lastColumn="0" w:oddVBand="0" w:evenVBand="0" w:oddHBand="1" w:evenHBand="0" w:firstRowFirstColumn="0" w:firstRowLastColumn="0" w:lastRowFirstColumn="0" w:lastRowLastColumn="0"/>
-            </w:pPr>
           </w:p>
         </w:tc>
         <w:tc>
@@ -4554,23 +3446,41 @@
         <w:tc>
           <w:tcPr>
             <w:cnfStyle w:val="001000000000" w:firstRow="0" w:lastRow="0" w:firstColumn="1" w:lastColumn="0" w:oddVBand="0" w:evenVBand="0" w:oddHBand="0" w:evenHBand="0" w:firstRowFirstColumn="0" w:firstRowLastColumn="0" w:lastRowFirstColumn="0" w:lastRowLastColumn="0"/>
+            <w:tcW w:w="1843" w:type="dxa"/>
+          </w:tcPr>
+          <w:p>
+            <w:pPr>
+              <w:pStyle w:val="Text"/>
+            </w:pPr>
+            <w:r>
+              <w:rPr>
+                <w:lang w:val="de-DE"/>
+              </w:rPr>
+              <w:t>Modelle um sich selbst drehen</w:t>
+            </w:r>
+          </w:p>
+        </w:tc>
+        <w:tc>
+          <w:tcPr>
             <w:tcW w:w="1735" w:type="dxa"/>
           </w:tcPr>
           <w:p>
             <w:pPr>
               <w:pStyle w:val="Text"/>
+              <w:jc w:val="center"/>
+              <w:cnfStyle w:val="000000000000" w:firstRow="0" w:lastRow="0" w:firstColumn="0" w:lastColumn="0" w:oddVBand="0" w:evenVBand="0" w:oddHBand="0" w:evenHBand="0" w:firstRowFirstColumn="0" w:firstRowLastColumn="0" w:lastRowFirstColumn="0" w:lastRowLastColumn="0"/>
             </w:pPr>
             <w:r>
               <w:rPr>
                 <w:lang w:val="de-DE"/>
               </w:rPr>
-              <w:t>Modelle um sich selbst drehen</w:t>
-            </w:r>
-          </w:p>
-        </w:tc>
-        <w:tc>
-          <w:tcPr>
-            <w:tcW w:w="1843" w:type="dxa"/>
+              <w:t>R</w:t>
+            </w:r>
+          </w:p>
+        </w:tc>
+        <w:tc>
+          <w:tcPr>
+            <w:tcW w:w="992" w:type="dxa"/>
           </w:tcPr>
           <w:p>
             <w:pPr>
@@ -4582,36 +3492,28 @@
               <w:rPr>
                 <w:lang w:val="de-DE"/>
               </w:rPr>
-              <w:t>R</w:t>
-            </w:r>
-          </w:p>
-        </w:tc>
-        <w:tc>
-          <w:tcPr>
-            <w:tcW w:w="992" w:type="dxa"/>
-          </w:tcPr>
-          <w:p>
-            <w:pPr>
-              <w:pStyle w:val="Text"/>
+              <w:t>4</w:t>
+            </w:r>
+          </w:p>
+        </w:tc>
+        <w:tc>
+          <w:tcPr>
+            <w:tcW w:w="709" w:type="dxa"/>
+          </w:tcPr>
+          <w:p>
+            <w:pPr>
               <w:jc w:val="center"/>
               <w:cnfStyle w:val="000000000000" w:firstRow="0" w:lastRow="0" w:firstColumn="0" w:lastColumn="0" w:oddVBand="0" w:evenVBand="0" w:oddHBand="0" w:evenHBand="0" w:firstRowFirstColumn="0" w:firstRowLastColumn="0" w:lastRowFirstColumn="0" w:lastRowLastColumn="0"/>
-            </w:pPr>
-            <w:r>
-              <w:rPr>
-                <w:lang w:val="de-DE"/>
-              </w:rPr>
-              <w:t>4</w:t>
-            </w:r>
-          </w:p>
-        </w:tc>
-        <w:tc>
-          <w:tcPr>
-            <w:tcW w:w="709" w:type="dxa"/>
-          </w:tcPr>
-          <w:p>
-            <w:pPr>
-              <w:cnfStyle w:val="000000000000" w:firstRow="0" w:lastRow="0" w:firstColumn="0" w:lastColumn="0" w:oddVBand="0" w:evenVBand="0" w:oddHBand="0" w:evenHBand="0" w:firstRowFirstColumn="0" w:firstRowLastColumn="0" w:lastRowFirstColumn="0" w:lastRowLastColumn="0"/>
-            </w:pPr>
+              <w:rPr>
+                <w:color w:val="auto"/>
+              </w:rPr>
+            </w:pPr>
+            <w:r>
+              <w:rPr>
+                <w:color w:val="auto"/>
+              </w:rPr>
+              <w:t>1</w:t>
+            </w:r>
           </w:p>
         </w:tc>
         <w:tc>
@@ -4676,23 +3578,41 @@
         <w:tc>
           <w:tcPr>
             <w:cnfStyle w:val="001000000000" w:firstRow="0" w:lastRow="0" w:firstColumn="1" w:lastColumn="0" w:oddVBand="0" w:evenVBand="0" w:oddHBand="0" w:evenHBand="0" w:firstRowFirstColumn="0" w:firstRowLastColumn="0" w:lastRowFirstColumn="0" w:lastRowLastColumn="0"/>
+            <w:tcW w:w="1843" w:type="dxa"/>
+          </w:tcPr>
+          <w:p>
+            <w:pPr>
+              <w:pStyle w:val="Text"/>
+            </w:pPr>
+            <w:r>
+              <w:rPr>
+                <w:lang w:val="de-DE"/>
+              </w:rPr>
+              <w:t>Modelle um andere Modelle drehen</w:t>
+            </w:r>
+          </w:p>
+        </w:tc>
+        <w:tc>
+          <w:tcPr>
             <w:tcW w:w="1735" w:type="dxa"/>
           </w:tcPr>
           <w:p>
             <w:pPr>
               <w:pStyle w:val="Text"/>
+              <w:jc w:val="center"/>
+              <w:cnfStyle w:val="000000100000" w:firstRow="0" w:lastRow="0" w:firstColumn="0" w:lastColumn="0" w:oddVBand="0" w:evenVBand="0" w:oddHBand="1" w:evenHBand="0" w:firstRowFirstColumn="0" w:firstRowLastColumn="0" w:lastRowFirstColumn="0" w:lastRowLastColumn="0"/>
             </w:pPr>
             <w:r>
               <w:rPr>
                 <w:lang w:val="de-DE"/>
               </w:rPr>
-              <w:t>Modelle um andere Modelle drehen</w:t>
-            </w:r>
-          </w:p>
-        </w:tc>
-        <w:tc>
-          <w:tcPr>
-            <w:tcW w:w="1843" w:type="dxa"/>
+              <w:t>R</w:t>
+            </w:r>
+          </w:p>
+        </w:tc>
+        <w:tc>
+          <w:tcPr>
+            <w:tcW w:w="992" w:type="dxa"/>
           </w:tcPr>
           <w:p>
             <w:pPr>
@@ -4704,26 +3624,22 @@
               <w:rPr>
                 <w:lang w:val="de-DE"/>
               </w:rPr>
-              <w:t>R</w:t>
-            </w:r>
-          </w:p>
-        </w:tc>
-        <w:tc>
-          <w:tcPr>
-            <w:tcW w:w="992" w:type="dxa"/>
-          </w:tcPr>
-          <w:p>
-            <w:pPr>
-              <w:pStyle w:val="Text"/>
+              <w:t>4</w:t>
+            </w:r>
+          </w:p>
+        </w:tc>
+        <w:tc>
+          <w:tcPr>
+            <w:tcW w:w="709" w:type="dxa"/>
+          </w:tcPr>
+          <w:p>
+            <w:pPr>
               <w:jc w:val="center"/>
               <w:cnfStyle w:val="000000100000" w:firstRow="0" w:lastRow="0" w:firstColumn="0" w:lastColumn="0" w:oddVBand="0" w:evenVBand="0" w:oddHBand="1" w:evenHBand="0" w:firstRowFirstColumn="0" w:firstRowLastColumn="0" w:lastRowFirstColumn="0" w:lastRowLastColumn="0"/>
-            </w:pPr>
-            <w:r>
-              <w:rPr>
-                <w:lang w:val="de-DE"/>
-              </w:rPr>
-              <w:t>4</w:t>
-            </w:r>
+              <w:rPr>
+                <w:color w:val="auto"/>
+              </w:rPr>
+            </w:pPr>
           </w:p>
         </w:tc>
         <w:tc>
@@ -4732,18 +3648,8 @@
           </w:tcPr>
           <w:p>
             <w:pPr>
+              <w:jc w:val="center"/>
               <w:cnfStyle w:val="000000100000" w:firstRow="0" w:lastRow="0" w:firstColumn="0" w:lastColumn="0" w:oddVBand="0" w:evenVBand="0" w:oddHBand="1" w:evenHBand="0" w:firstRowFirstColumn="0" w:firstRowLastColumn="0" w:lastRowFirstColumn="0" w:lastRowLastColumn="0"/>
-            </w:pPr>
-          </w:p>
-        </w:tc>
-        <w:tc>
-          <w:tcPr>
-            <w:tcW w:w="709" w:type="dxa"/>
-          </w:tcPr>
-          <w:p>
-            <w:pPr>
-              <w:jc w:val="center"/>
-              <w:cnfStyle w:val="000000100000" w:firstRow="0" w:lastRow="0" w:firstColumn="0" w:lastColumn="0" w:oddVBand="0" w:evenVBand="0" w:oddHBand="1" w:evenHBand="0" w:firstRowFirstColumn="0" w:firstRowLastColumn="0" w:lastRowFirstColumn="0" w:lastRowLastColumn="0"/>
               <w:rPr>
                 <w:color w:val="auto"/>
               </w:rPr>
@@ -4752,7 +3658,7 @@
               <w:rPr>
                 <w:color w:val="auto"/>
               </w:rPr>
-              <w:t>X</w:t>
+              <w:t>Y</w:t>
             </w:r>
           </w:p>
         </w:tc>
@@ -4797,23 +3703,41 @@
         <w:tc>
           <w:tcPr>
             <w:cnfStyle w:val="001000000000" w:firstRow="0" w:lastRow="0" w:firstColumn="1" w:lastColumn="0" w:oddVBand="0" w:evenVBand="0" w:oddHBand="0" w:evenHBand="0" w:firstRowFirstColumn="0" w:firstRowLastColumn="0" w:lastRowFirstColumn="0" w:lastRowLastColumn="0"/>
+            <w:tcW w:w="1843" w:type="dxa"/>
+          </w:tcPr>
+          <w:p>
+            <w:pPr>
+              <w:pStyle w:val="Text"/>
+            </w:pPr>
+            <w:r>
+              <w:rPr>
+                <w:lang w:val="de-DE"/>
+              </w:rPr>
+              <w:t>Modelle in ellipsenbahn drehen lassen</w:t>
+            </w:r>
+          </w:p>
+        </w:tc>
+        <w:tc>
+          <w:tcPr>
             <w:tcW w:w="1735" w:type="dxa"/>
           </w:tcPr>
           <w:p>
             <w:pPr>
               <w:pStyle w:val="Text"/>
+              <w:jc w:val="center"/>
+              <w:cnfStyle w:val="000000000000" w:firstRow="0" w:lastRow="0" w:firstColumn="0" w:lastColumn="0" w:oddVBand="0" w:evenVBand="0" w:oddHBand="0" w:evenHBand="0" w:firstRowFirstColumn="0" w:firstRowLastColumn="0" w:lastRowFirstColumn="0" w:lastRowLastColumn="0"/>
             </w:pPr>
             <w:r>
               <w:rPr>
                 <w:lang w:val="de-DE"/>
               </w:rPr>
-              <w:t>Modelle in ellipsenbahn drehen lassen</w:t>
-            </w:r>
-          </w:p>
-        </w:tc>
-        <w:tc>
-          <w:tcPr>
-            <w:tcW w:w="1843" w:type="dxa"/>
+              <w:t>D</w:t>
+            </w:r>
+          </w:p>
+        </w:tc>
+        <w:tc>
+          <w:tcPr>
+            <w:tcW w:w="992" w:type="dxa"/>
           </w:tcPr>
           <w:p>
             <w:pPr>
@@ -4825,35 +3749,21 @@
               <w:rPr>
                 <w:lang w:val="de-DE"/>
               </w:rPr>
-              <w:t>D</w:t>
-            </w:r>
-          </w:p>
-        </w:tc>
-        <w:tc>
-          <w:tcPr>
-            <w:tcW w:w="992" w:type="dxa"/>
-          </w:tcPr>
-          <w:p>
-            <w:pPr>
-              <w:pStyle w:val="Text"/>
+              <w:t>4</w:t>
+            </w:r>
+          </w:p>
+        </w:tc>
+        <w:tc>
+          <w:tcPr>
+            <w:tcW w:w="709" w:type="dxa"/>
+          </w:tcPr>
+          <w:p>
+            <w:pPr>
               <w:jc w:val="center"/>
               <w:cnfStyle w:val="000000000000" w:firstRow="0" w:lastRow="0" w:firstColumn="0" w:lastColumn="0" w:oddVBand="0" w:evenVBand="0" w:oddHBand="0" w:evenHBand="0" w:firstRowFirstColumn="0" w:firstRowLastColumn="0" w:lastRowFirstColumn="0" w:lastRowLastColumn="0"/>
-            </w:pPr>
-            <w:r>
-              <w:rPr>
-                <w:lang w:val="de-DE"/>
-              </w:rPr>
-              <w:t>4</w:t>
-            </w:r>
-          </w:p>
-        </w:tc>
-        <w:tc>
-          <w:tcPr>
-            <w:tcW w:w="709" w:type="dxa"/>
-          </w:tcPr>
-          <w:p>
-            <w:pPr>
-              <w:cnfStyle w:val="000000000000" w:firstRow="0" w:lastRow="0" w:firstColumn="0" w:lastColumn="0" w:oddVBand="0" w:evenVBand="0" w:oddHBand="0" w:evenHBand="0" w:firstRowFirstColumn="0" w:firstRowLastColumn="0" w:lastRowFirstColumn="0" w:lastRowLastColumn="0"/>
+              <w:rPr>
+                <w:color w:val="auto"/>
+              </w:rPr>
             </w:pPr>
           </w:p>
         </w:tc>
@@ -4919,23 +3829,41 @@
         <w:tc>
           <w:tcPr>
             <w:cnfStyle w:val="001000000000" w:firstRow="0" w:lastRow="0" w:firstColumn="1" w:lastColumn="0" w:oddVBand="0" w:evenVBand="0" w:oddHBand="0" w:evenHBand="0" w:firstRowFirstColumn="0" w:firstRowLastColumn="0" w:lastRowFirstColumn="0" w:lastRowLastColumn="0"/>
+            <w:tcW w:w="1843" w:type="dxa"/>
+          </w:tcPr>
+          <w:p>
+            <w:pPr>
+              <w:pStyle w:val="Text"/>
+            </w:pPr>
+            <w:r>
+              <w:rPr>
+                <w:lang w:val="de-DE"/>
+              </w:rPr>
+              <w:t>Animation</w:t>
+            </w:r>
+          </w:p>
+        </w:tc>
+        <w:tc>
+          <w:tcPr>
             <w:tcW w:w="1735" w:type="dxa"/>
           </w:tcPr>
           <w:p>
             <w:pPr>
               <w:pStyle w:val="Text"/>
+              <w:jc w:val="center"/>
+              <w:cnfStyle w:val="000000100000" w:firstRow="0" w:lastRow="0" w:firstColumn="0" w:lastColumn="0" w:oddVBand="0" w:evenVBand="0" w:oddHBand="1" w:evenHBand="0" w:firstRowFirstColumn="0" w:firstRowLastColumn="0" w:lastRowFirstColumn="0" w:lastRowLastColumn="0"/>
             </w:pPr>
             <w:r>
               <w:rPr>
                 <w:lang w:val="de-DE"/>
               </w:rPr>
-              <w:t>Animation</w:t>
-            </w:r>
-          </w:p>
-        </w:tc>
-        <w:tc>
-          <w:tcPr>
-            <w:tcW w:w="1843" w:type="dxa"/>
+              <w:t>D</w:t>
+            </w:r>
+          </w:p>
+        </w:tc>
+        <w:tc>
+          <w:tcPr>
+            <w:tcW w:w="992" w:type="dxa"/>
           </w:tcPr>
           <w:p>
             <w:pPr>
@@ -4947,36 +3875,28 @@
               <w:rPr>
                 <w:lang w:val="de-DE"/>
               </w:rPr>
-              <w:t>D</w:t>
-            </w:r>
-          </w:p>
-        </w:tc>
-        <w:tc>
-          <w:tcPr>
-            <w:tcW w:w="992" w:type="dxa"/>
-          </w:tcPr>
-          <w:p>
-            <w:pPr>
-              <w:pStyle w:val="Text"/>
+              <w:t>1</w:t>
+            </w:r>
+          </w:p>
+        </w:tc>
+        <w:tc>
+          <w:tcPr>
+            <w:tcW w:w="709" w:type="dxa"/>
+          </w:tcPr>
+          <w:p>
+            <w:pPr>
               <w:jc w:val="center"/>
               <w:cnfStyle w:val="000000100000" w:firstRow="0" w:lastRow="0" w:firstColumn="0" w:lastColumn="0" w:oddVBand="0" w:evenVBand="0" w:oddHBand="1" w:evenHBand="0" w:firstRowFirstColumn="0" w:firstRowLastColumn="0" w:lastRowFirstColumn="0" w:lastRowLastColumn="0"/>
-            </w:pPr>
-            <w:r>
-              <w:rPr>
-                <w:lang w:val="de-DE"/>
-              </w:rPr>
-              <w:t>1</w:t>
-            </w:r>
-          </w:p>
-        </w:tc>
-        <w:tc>
-          <w:tcPr>
-            <w:tcW w:w="709" w:type="dxa"/>
-          </w:tcPr>
-          <w:p>
-            <w:pPr>
-              <w:cnfStyle w:val="000000100000" w:firstRow="0" w:lastRow="0" w:firstColumn="0" w:lastColumn="0" w:oddVBand="0" w:evenVBand="0" w:oddHBand="1" w:evenHBand="0" w:firstRowFirstColumn="0" w:firstRowLastColumn="0" w:lastRowFirstColumn="0" w:lastRowLastColumn="0"/>
-            </w:pPr>
+              <w:rPr>
+                <w:color w:val="auto"/>
+              </w:rPr>
+            </w:pPr>
+            <w:r>
+              <w:rPr>
+                <w:color w:val="auto"/>
+              </w:rPr>
+              <w:t>0.5</w:t>
+            </w:r>
           </w:p>
         </w:tc>
         <w:tc>
@@ -5040,23 +3960,41 @@
         <w:tc>
           <w:tcPr>
             <w:cnfStyle w:val="001000000000" w:firstRow="0" w:lastRow="0" w:firstColumn="1" w:lastColumn="0" w:oddVBand="0" w:evenVBand="0" w:oddHBand="0" w:evenHBand="0" w:firstRowFirstColumn="0" w:firstRowLastColumn="0" w:lastRowFirstColumn="0" w:lastRowLastColumn="0"/>
+            <w:tcW w:w="1843" w:type="dxa"/>
+          </w:tcPr>
+          <w:p>
+            <w:pPr>
+              <w:pStyle w:val="Text"/>
+            </w:pPr>
+            <w:r>
+              <w:rPr>
+                <w:lang w:val="de-DE"/>
+              </w:rPr>
+              <w:t>Geschwindigkeit änderbar</w:t>
+            </w:r>
+          </w:p>
+        </w:tc>
+        <w:tc>
+          <w:tcPr>
             <w:tcW w:w="1735" w:type="dxa"/>
           </w:tcPr>
           <w:p>
             <w:pPr>
               <w:pStyle w:val="Text"/>
+              <w:jc w:val="center"/>
+              <w:cnfStyle w:val="000000000000" w:firstRow="0" w:lastRow="0" w:firstColumn="0" w:lastColumn="0" w:oddVBand="0" w:evenVBand="0" w:oddHBand="0" w:evenHBand="0" w:firstRowFirstColumn="0" w:firstRowLastColumn="0" w:lastRowFirstColumn="0" w:lastRowLastColumn="0"/>
             </w:pPr>
             <w:r>
               <w:rPr>
                 <w:lang w:val="de-DE"/>
               </w:rPr>
-              <w:t>Geschwindigkeit änderbar</w:t>
-            </w:r>
-          </w:p>
-        </w:tc>
-        <w:tc>
-          <w:tcPr>
-            <w:tcW w:w="1843" w:type="dxa"/>
+              <w:t>R</w:t>
+            </w:r>
+          </w:p>
+        </w:tc>
+        <w:tc>
+          <w:tcPr>
+            <w:tcW w:w="992" w:type="dxa"/>
           </w:tcPr>
           <w:p>
             <w:pPr>
@@ -5068,36 +4006,28 @@
               <w:rPr>
                 <w:lang w:val="de-DE"/>
               </w:rPr>
-              <w:t>R</w:t>
-            </w:r>
-          </w:p>
-        </w:tc>
-        <w:tc>
-          <w:tcPr>
-            <w:tcW w:w="992" w:type="dxa"/>
-          </w:tcPr>
-          <w:p>
-            <w:pPr>
-              <w:pStyle w:val="Text"/>
+              <w:t>1</w:t>
+            </w:r>
+          </w:p>
+        </w:tc>
+        <w:tc>
+          <w:tcPr>
+            <w:tcW w:w="709" w:type="dxa"/>
+          </w:tcPr>
+          <w:p>
+            <w:pPr>
               <w:jc w:val="center"/>
               <w:cnfStyle w:val="000000000000" w:firstRow="0" w:lastRow="0" w:firstColumn="0" w:lastColumn="0" w:oddVBand="0" w:evenVBand="0" w:oddHBand="0" w:evenHBand="0" w:firstRowFirstColumn="0" w:firstRowLastColumn="0" w:lastRowFirstColumn="0" w:lastRowLastColumn="0"/>
-            </w:pPr>
-            <w:r>
-              <w:rPr>
-                <w:lang w:val="de-DE"/>
-              </w:rPr>
-              <w:t>1</w:t>
-            </w:r>
-          </w:p>
-        </w:tc>
-        <w:tc>
-          <w:tcPr>
-            <w:tcW w:w="709" w:type="dxa"/>
-          </w:tcPr>
-          <w:p>
-            <w:pPr>
-              <w:cnfStyle w:val="000000000000" w:firstRow="0" w:lastRow="0" w:firstColumn="0" w:lastColumn="0" w:oddVBand="0" w:evenVBand="0" w:oddHBand="0" w:evenHBand="0" w:firstRowFirstColumn="0" w:firstRowLastColumn="0" w:lastRowFirstColumn="0" w:lastRowLastColumn="0"/>
-            </w:pPr>
+              <w:rPr>
+                <w:color w:val="auto"/>
+              </w:rPr>
+            </w:pPr>
+            <w:r>
+              <w:rPr>
+                <w:color w:val="auto"/>
+              </w:rPr>
+              <w:t>0.5</w:t>
+            </w:r>
           </w:p>
         </w:tc>
         <w:tc>
@@ -5162,23 +4092,47 @@
         <w:tc>
           <w:tcPr>
             <w:cnfStyle w:val="001000000000" w:firstRow="0" w:lastRow="0" w:firstColumn="1" w:lastColumn="0" w:oddVBand="0" w:evenVBand="0" w:oddHBand="0" w:evenHBand="0" w:firstRowFirstColumn="0" w:firstRowLastColumn="0" w:lastRowFirstColumn="0" w:lastRowLastColumn="0"/>
+            <w:tcW w:w="1843" w:type="dxa"/>
+          </w:tcPr>
+          <w:p>
+            <w:pPr>
+              <w:pStyle w:val="Text"/>
+            </w:pPr>
+            <w:r>
+              <w:rPr>
+                <w:lang w:val="de-DE"/>
+              </w:rPr>
+              <w:t xml:space="preserve">Licht Quelle </w:t>
+            </w:r>
+            <w:r>
+              <w:rPr>
+                <w:lang w:val="de-DE"/>
+              </w:rPr>
+              <w:t>gesetzt</w:t>
+            </w:r>
+          </w:p>
+        </w:tc>
+        <w:tc>
+          <w:tcPr>
             <w:tcW w:w="1735" w:type="dxa"/>
           </w:tcPr>
           <w:p>
             <w:pPr>
               <w:pStyle w:val="Text"/>
+              <w:jc w:val="center"/>
+              <w:cnfStyle w:val="000000100000" w:firstRow="0" w:lastRow="0" w:firstColumn="0" w:lastColumn="0" w:oddVBand="0" w:evenVBand="0" w:oddHBand="1" w:evenHBand="0" w:firstRowFirstColumn="0" w:firstRowLastColumn="0" w:lastRowFirstColumn="0" w:lastRowLastColumn="0"/>
             </w:pPr>
             <w:r>
               <w:rPr>
                 <w:lang w:val="de-DE"/>
               </w:rPr>
-              <w:t>Licht Quelle setzen</w:t>
-            </w:r>
-          </w:p>
-        </w:tc>
-        <w:tc>
-          <w:tcPr>
-            <w:tcW w:w="1843" w:type="dxa"/>
+              <w:t>D</w:t>
+            </w:r>
+          </w:p>
+        </w:tc>
+        <w:tc>
+          <w:tcPr>
+            <w:tcW w:w="992" w:type="dxa"/>
           </w:tcPr>
           <w:p>
             <w:pPr>
@@ -5190,36 +4144,28 @@
               <w:rPr>
                 <w:lang w:val="de-DE"/>
               </w:rPr>
-              <w:t>D</w:t>
-            </w:r>
-          </w:p>
-        </w:tc>
-        <w:tc>
-          <w:tcPr>
-            <w:tcW w:w="992" w:type="dxa"/>
-          </w:tcPr>
-          <w:p>
-            <w:pPr>
-              <w:pStyle w:val="Text"/>
+              <w:t>6</w:t>
+            </w:r>
+          </w:p>
+        </w:tc>
+        <w:tc>
+          <w:tcPr>
+            <w:tcW w:w="709" w:type="dxa"/>
+          </w:tcPr>
+          <w:p>
+            <w:pPr>
               <w:jc w:val="center"/>
               <w:cnfStyle w:val="000000100000" w:firstRow="0" w:lastRow="0" w:firstColumn="0" w:lastColumn="0" w:oddVBand="0" w:evenVBand="0" w:oddHBand="1" w:evenHBand="0" w:firstRowFirstColumn="0" w:firstRowLastColumn="0" w:lastRowFirstColumn="0" w:lastRowLastColumn="0"/>
-            </w:pPr>
-            <w:r>
-              <w:rPr>
-                <w:lang w:val="de-DE"/>
-              </w:rPr>
-              <w:t>6</w:t>
-            </w:r>
-          </w:p>
-        </w:tc>
-        <w:tc>
-          <w:tcPr>
-            <w:tcW w:w="709" w:type="dxa"/>
-          </w:tcPr>
-          <w:p>
-            <w:pPr>
-              <w:cnfStyle w:val="000000100000" w:firstRow="0" w:lastRow="0" w:firstColumn="0" w:lastColumn="0" w:oddVBand="0" w:evenVBand="0" w:oddHBand="1" w:evenHBand="0" w:firstRowFirstColumn="0" w:firstRowLastColumn="0" w:lastRowFirstColumn="0" w:lastRowLastColumn="0"/>
-            </w:pPr>
+              <w:rPr>
+                <w:color w:val="auto"/>
+              </w:rPr>
+            </w:pPr>
+            <w:r>
+              <w:rPr>
+                <w:color w:val="auto"/>
+              </w:rPr>
+              <w:t>3</w:t>
+            </w:r>
           </w:p>
         </w:tc>
         <w:tc>
@@ -5283,23 +4229,41 @@
         <w:tc>
           <w:tcPr>
             <w:cnfStyle w:val="001000000000" w:firstRow="0" w:lastRow="0" w:firstColumn="1" w:lastColumn="0" w:oddVBand="0" w:evenVBand="0" w:oddHBand="0" w:evenHBand="0" w:firstRowFirstColumn="0" w:firstRowLastColumn="0" w:lastRowFirstColumn="0" w:lastRowLastColumn="0"/>
+            <w:tcW w:w="1843" w:type="dxa"/>
+          </w:tcPr>
+          <w:p>
+            <w:pPr>
+              <w:pStyle w:val="Text"/>
+            </w:pPr>
+            <w:r>
+              <w:rPr>
+                <w:lang w:val="de-DE"/>
+              </w:rPr>
+              <w:t>Texturen</w:t>
+            </w:r>
+          </w:p>
+        </w:tc>
+        <w:tc>
+          <w:tcPr>
             <w:tcW w:w="1735" w:type="dxa"/>
           </w:tcPr>
           <w:p>
             <w:pPr>
               <w:pStyle w:val="Text"/>
+              <w:jc w:val="center"/>
+              <w:cnfStyle w:val="000000000000" w:firstRow="0" w:lastRow="0" w:firstColumn="0" w:lastColumn="0" w:oddVBand="0" w:evenVBand="0" w:oddHBand="0" w:evenHBand="0" w:firstRowFirstColumn="0" w:firstRowLastColumn="0" w:lastRowFirstColumn="0" w:lastRowLastColumn="0"/>
             </w:pPr>
             <w:r>
               <w:rPr>
                 <w:lang w:val="de-DE"/>
               </w:rPr>
-              <w:t>Texturen</w:t>
-            </w:r>
-          </w:p>
-        </w:tc>
-        <w:tc>
-          <w:tcPr>
-            <w:tcW w:w="1843" w:type="dxa"/>
+              <w:t>R</w:t>
+            </w:r>
+          </w:p>
+        </w:tc>
+        <w:tc>
+          <w:tcPr>
+            <w:tcW w:w="992" w:type="dxa"/>
           </w:tcPr>
           <w:p>
             <w:pPr>
@@ -5311,36 +4275,28 @@
               <w:rPr>
                 <w:lang w:val="de-DE"/>
               </w:rPr>
-              <w:t>R</w:t>
-            </w:r>
-          </w:p>
-        </w:tc>
-        <w:tc>
-          <w:tcPr>
-            <w:tcW w:w="992" w:type="dxa"/>
-          </w:tcPr>
-          <w:p>
-            <w:pPr>
-              <w:pStyle w:val="Text"/>
+              <w:t>6</w:t>
+            </w:r>
+          </w:p>
+        </w:tc>
+        <w:tc>
+          <w:tcPr>
+            <w:tcW w:w="709" w:type="dxa"/>
+          </w:tcPr>
+          <w:p>
+            <w:pPr>
               <w:jc w:val="center"/>
               <w:cnfStyle w:val="000000000000" w:firstRow="0" w:lastRow="0" w:firstColumn="0" w:lastColumn="0" w:oddVBand="0" w:evenVBand="0" w:oddHBand="0" w:evenHBand="0" w:firstRowFirstColumn="0" w:firstRowLastColumn="0" w:lastRowFirstColumn="0" w:lastRowLastColumn="0"/>
-            </w:pPr>
-            <w:r>
-              <w:rPr>
-                <w:lang w:val="de-DE"/>
-              </w:rPr>
-              <w:t>6</w:t>
-            </w:r>
-          </w:p>
-        </w:tc>
-        <w:tc>
-          <w:tcPr>
-            <w:tcW w:w="709" w:type="dxa"/>
-          </w:tcPr>
-          <w:p>
-            <w:pPr>
-              <w:cnfStyle w:val="000000000000" w:firstRow="0" w:lastRow="0" w:firstColumn="0" w:lastColumn="0" w:oddVBand="0" w:evenVBand="0" w:oddHBand="0" w:evenHBand="0" w:firstRowFirstColumn="0" w:firstRowLastColumn="0" w:lastRowFirstColumn="0" w:lastRowLastColumn="0"/>
-            </w:pPr>
+              <w:rPr>
+                <w:color w:val="auto"/>
+              </w:rPr>
+            </w:pPr>
+            <w:r>
+              <w:rPr>
+                <w:color w:val="auto"/>
+              </w:rPr>
+              <w:t>3</w:t>
+            </w:r>
           </w:p>
         </w:tc>
         <w:tc>
@@ -5405,23 +4361,41 @@
         <w:tc>
           <w:tcPr>
             <w:cnfStyle w:val="001000000000" w:firstRow="0" w:lastRow="0" w:firstColumn="1" w:lastColumn="0" w:oddVBand="0" w:evenVBand="0" w:oddHBand="0" w:evenHBand="0" w:firstRowFirstColumn="0" w:firstRowLastColumn="0" w:lastRowFirstColumn="0" w:lastRowLastColumn="0"/>
+            <w:tcW w:w="1843" w:type="dxa"/>
+          </w:tcPr>
+          <w:p>
+            <w:pPr>
+              <w:pStyle w:val="Text"/>
+            </w:pPr>
+            <w:r>
+              <w:rPr>
+                <w:lang w:val="de-DE"/>
+              </w:rPr>
+              <w:t>Steuerbare Kamera</w:t>
+            </w:r>
+          </w:p>
+        </w:tc>
+        <w:tc>
+          <w:tcPr>
             <w:tcW w:w="1735" w:type="dxa"/>
           </w:tcPr>
           <w:p>
             <w:pPr>
               <w:pStyle w:val="Text"/>
+              <w:jc w:val="center"/>
+              <w:cnfStyle w:val="000000100000" w:firstRow="0" w:lastRow="0" w:firstColumn="0" w:lastColumn="0" w:oddVBand="0" w:evenVBand="0" w:oddHBand="1" w:evenHBand="0" w:firstRowFirstColumn="0" w:firstRowLastColumn="0" w:lastRowFirstColumn="0" w:lastRowLastColumn="0"/>
             </w:pPr>
             <w:r>
               <w:rPr>
                 <w:lang w:val="de-DE"/>
               </w:rPr>
-              <w:t>Steuerbare Kamera</w:t>
-            </w:r>
-          </w:p>
-        </w:tc>
-        <w:tc>
-          <w:tcPr>
-            <w:tcW w:w="1843" w:type="dxa"/>
+              <w:t>D</w:t>
+            </w:r>
+          </w:p>
+        </w:tc>
+        <w:tc>
+          <w:tcPr>
+            <w:tcW w:w="992" w:type="dxa"/>
           </w:tcPr>
           <w:p>
             <w:pPr>
@@ -5433,35 +4407,21 @@
               <w:rPr>
                 <w:lang w:val="de-DE"/>
               </w:rPr>
-              <w:t>D</w:t>
-            </w:r>
-          </w:p>
-        </w:tc>
-        <w:tc>
-          <w:tcPr>
-            <w:tcW w:w="992" w:type="dxa"/>
-          </w:tcPr>
-          <w:p>
-            <w:pPr>
-              <w:pStyle w:val="Text"/>
+              <w:t>3</w:t>
+            </w:r>
+          </w:p>
+        </w:tc>
+        <w:tc>
+          <w:tcPr>
+            <w:tcW w:w="709" w:type="dxa"/>
+          </w:tcPr>
+          <w:p>
+            <w:pPr>
               <w:jc w:val="center"/>
               <w:cnfStyle w:val="000000100000" w:firstRow="0" w:lastRow="0" w:firstColumn="0" w:lastColumn="0" w:oddVBand="0" w:evenVBand="0" w:oddHBand="1" w:evenHBand="0" w:firstRowFirstColumn="0" w:firstRowLastColumn="0" w:lastRowFirstColumn="0" w:lastRowLastColumn="0"/>
-            </w:pPr>
-            <w:r>
-              <w:rPr>
-                <w:lang w:val="de-DE"/>
-              </w:rPr>
-              <w:t>3</w:t>
-            </w:r>
-          </w:p>
-        </w:tc>
-        <w:tc>
-          <w:tcPr>
-            <w:tcW w:w="709" w:type="dxa"/>
-          </w:tcPr>
-          <w:p>
-            <w:pPr>
-              <w:cnfStyle w:val="000000100000" w:firstRow="0" w:lastRow="0" w:firstColumn="0" w:lastColumn="0" w:oddVBand="0" w:evenVBand="0" w:oddHBand="1" w:evenHBand="0" w:firstRowFirstColumn="0" w:firstRowLastColumn="0" w:lastRowFirstColumn="0" w:lastRowLastColumn="0"/>
+              <w:rPr>
+                <w:color w:val="auto"/>
+              </w:rPr>
             </w:pPr>
           </w:p>
         </w:tc>
@@ -5520,23 +4480,41 @@
         <w:tc>
           <w:tcPr>
             <w:cnfStyle w:val="001000000000" w:firstRow="0" w:lastRow="0" w:firstColumn="1" w:lastColumn="0" w:oddVBand="0" w:evenVBand="0" w:oddHBand="0" w:evenHBand="0" w:firstRowFirstColumn="0" w:firstRowLastColumn="0" w:lastRowFirstColumn="0" w:lastRowLastColumn="0"/>
+            <w:tcW w:w="1843" w:type="dxa"/>
+          </w:tcPr>
+          <w:p>
+            <w:pPr>
+              <w:pStyle w:val="Text"/>
+            </w:pPr>
+            <w:r>
+              <w:rPr>
+                <w:lang w:val="de-DE"/>
+              </w:rPr>
+              <w:t>Hintergrund</w:t>
+            </w:r>
+          </w:p>
+        </w:tc>
+        <w:tc>
+          <w:tcPr>
             <w:tcW w:w="1735" w:type="dxa"/>
           </w:tcPr>
           <w:p>
             <w:pPr>
               <w:pStyle w:val="Text"/>
+              <w:jc w:val="center"/>
+              <w:cnfStyle w:val="000000000000" w:firstRow="0" w:lastRow="0" w:firstColumn="0" w:lastColumn="0" w:oddVBand="0" w:evenVBand="0" w:oddHBand="0" w:evenHBand="0" w:firstRowFirstColumn="0" w:firstRowLastColumn="0" w:lastRowFirstColumn="0" w:lastRowLastColumn="0"/>
             </w:pPr>
             <w:r>
               <w:rPr>
                 <w:lang w:val="de-DE"/>
               </w:rPr>
-              <w:t>Hintergrund</w:t>
-            </w:r>
-          </w:p>
-        </w:tc>
-        <w:tc>
-          <w:tcPr>
-            <w:tcW w:w="1843" w:type="dxa"/>
+              <w:t>R</w:t>
+            </w:r>
+          </w:p>
+        </w:tc>
+        <w:tc>
+          <w:tcPr>
+            <w:tcW w:w="992" w:type="dxa"/>
           </w:tcPr>
           <w:p>
             <w:pPr>
@@ -5548,36 +4526,28 @@
               <w:rPr>
                 <w:lang w:val="de-DE"/>
               </w:rPr>
-              <w:t>R</w:t>
-            </w:r>
-          </w:p>
-        </w:tc>
-        <w:tc>
-          <w:tcPr>
-            <w:tcW w:w="992" w:type="dxa"/>
-          </w:tcPr>
-          <w:p>
-            <w:pPr>
-              <w:pStyle w:val="Text"/>
+              <w:t>1.5</w:t>
+            </w:r>
+          </w:p>
+        </w:tc>
+        <w:tc>
+          <w:tcPr>
+            <w:tcW w:w="709" w:type="dxa"/>
+          </w:tcPr>
+          <w:p>
+            <w:pPr>
               <w:jc w:val="center"/>
               <w:cnfStyle w:val="000000000000" w:firstRow="0" w:lastRow="0" w:firstColumn="0" w:lastColumn="0" w:oddVBand="0" w:evenVBand="0" w:oddHBand="0" w:evenHBand="0" w:firstRowFirstColumn="0" w:firstRowLastColumn="0" w:lastRowFirstColumn="0" w:lastRowLastColumn="0"/>
-            </w:pPr>
-            <w:r>
-              <w:rPr>
-                <w:lang w:val="de-DE"/>
-              </w:rPr>
-              <w:t>1.5</w:t>
-            </w:r>
-          </w:p>
-        </w:tc>
-        <w:tc>
-          <w:tcPr>
-            <w:tcW w:w="709" w:type="dxa"/>
-          </w:tcPr>
-          <w:p>
-            <w:pPr>
-              <w:cnfStyle w:val="000000000000" w:firstRow="0" w:lastRow="0" w:firstColumn="0" w:lastColumn="0" w:oddVBand="0" w:evenVBand="0" w:oddHBand="0" w:evenHBand="0" w:firstRowFirstColumn="0" w:firstRowLastColumn="0" w:lastRowFirstColumn="0" w:lastRowLastColumn="0"/>
-            </w:pPr>
+              <w:rPr>
+                <w:color w:val="auto"/>
+              </w:rPr>
+            </w:pPr>
+            <w:r>
+              <w:rPr>
+                <w:color w:val="auto"/>
+              </w:rPr>
+              <w:t>0.5</w:t>
+            </w:r>
           </w:p>
         </w:tc>
         <w:tc>
@@ -5642,23 +4612,41 @@
         <w:tc>
           <w:tcPr>
             <w:cnfStyle w:val="001000000000" w:firstRow="0" w:lastRow="0" w:firstColumn="1" w:lastColumn="0" w:oddVBand="0" w:evenVBand="0" w:oddHBand="0" w:evenHBand="0" w:firstRowFirstColumn="0" w:firstRowLastColumn="0" w:lastRowFirstColumn="0" w:lastRowLastColumn="0"/>
+            <w:tcW w:w="1843" w:type="dxa"/>
+          </w:tcPr>
+          <w:p>
+            <w:pPr>
+              <w:pStyle w:val="Text"/>
+            </w:pPr>
+            <w:r>
+              <w:rPr>
+                <w:lang w:val="de-DE"/>
+              </w:rPr>
+              <w:t>Tests</w:t>
+            </w:r>
+          </w:p>
+        </w:tc>
+        <w:tc>
+          <w:tcPr>
             <w:tcW w:w="1735" w:type="dxa"/>
           </w:tcPr>
           <w:p>
             <w:pPr>
               <w:pStyle w:val="Text"/>
+              <w:jc w:val="center"/>
+              <w:cnfStyle w:val="000000100000" w:firstRow="0" w:lastRow="0" w:firstColumn="0" w:lastColumn="0" w:oddVBand="0" w:evenVBand="0" w:oddHBand="1" w:evenHBand="0" w:firstRowFirstColumn="0" w:firstRowLastColumn="0" w:lastRowFirstColumn="0" w:lastRowLastColumn="0"/>
             </w:pPr>
             <w:r>
               <w:rPr>
                 <w:lang w:val="de-DE"/>
               </w:rPr>
-              <w:t>Tests</w:t>
-            </w:r>
-          </w:p>
-        </w:tc>
-        <w:tc>
-          <w:tcPr>
-            <w:tcW w:w="1843" w:type="dxa"/>
+              <w:t>D</w:t>
+            </w:r>
+          </w:p>
+        </w:tc>
+        <w:tc>
+          <w:tcPr>
+            <w:tcW w:w="992" w:type="dxa"/>
           </w:tcPr>
           <w:p>
             <w:pPr>
@@ -5670,24 +4658,6 @@
               <w:rPr>
                 <w:lang w:val="de-DE"/>
               </w:rPr>
-              <w:t>D</w:t>
-            </w:r>
-          </w:p>
-        </w:tc>
-        <w:tc>
-          <w:tcPr>
-            <w:tcW w:w="992" w:type="dxa"/>
-          </w:tcPr>
-          <w:p>
-            <w:pPr>
-              <w:pStyle w:val="Text"/>
-              <w:jc w:val="center"/>
-              <w:cnfStyle w:val="000000100000" w:firstRow="0" w:lastRow="0" w:firstColumn="0" w:lastColumn="0" w:oddVBand="0" w:evenVBand="0" w:oddHBand="1" w:evenHBand="0" w:firstRowFirstColumn="0" w:firstRowLastColumn="0" w:lastRowFirstColumn="0" w:lastRowLastColumn="0"/>
-            </w:pPr>
-            <w:r>
-              <w:rPr>
-                <w:lang w:val="de-DE"/>
-              </w:rPr>
               <w:t>1.5</w:t>
             </w:r>
           </w:p>
@@ -5698,6 +4668,7 @@
           </w:tcPr>
           <w:p>
             <w:pPr>
+              <w:jc w:val="center"/>
               <w:cnfStyle w:val="000000100000" w:firstRow="0" w:lastRow="0" w:firstColumn="0" w:lastColumn="0" w:oddVBand="0" w:evenVBand="0" w:oddHBand="1" w:evenHBand="0" w:firstRowFirstColumn="0" w:firstRowLastColumn="0" w:lastRowFirstColumn="0" w:lastRowLastColumn="0"/>
             </w:pPr>
           </w:p>
@@ -5754,56 +4725,60 @@
         <w:tc>
           <w:tcPr>
             <w:cnfStyle w:val="001000000000" w:firstRow="0" w:lastRow="0" w:firstColumn="1" w:lastColumn="0" w:oddVBand="0" w:evenVBand="0" w:oddHBand="0" w:evenHBand="0" w:firstRowFirstColumn="0" w:firstRowLastColumn="0" w:lastRowFirstColumn="0" w:lastRowLastColumn="0"/>
+            <w:tcW w:w="1843" w:type="dxa"/>
+          </w:tcPr>
+          <w:p>
+            <w:pPr>
+              <w:pStyle w:val="Text"/>
+            </w:pPr>
+            <w:r>
+              <w:rPr>
+                <w:lang w:val="de-DE"/>
+              </w:rPr>
+              <w:t>Zusammenfassung</w:t>
+            </w:r>
+          </w:p>
+        </w:tc>
+        <w:tc>
+          <w:tcPr>
             <w:tcW w:w="1735" w:type="dxa"/>
           </w:tcPr>
           <w:p>
             <w:pPr>
+              <w:cnfStyle w:val="000000000000" w:firstRow="0" w:lastRow="0" w:firstColumn="0" w:lastColumn="0" w:oddVBand="0" w:evenVBand="0" w:oddHBand="0" w:evenHBand="0" w:firstRowFirstColumn="0" w:firstRowLastColumn="0" w:lastRowFirstColumn="0" w:lastRowLastColumn="0"/>
+            </w:pPr>
+          </w:p>
+        </w:tc>
+        <w:tc>
+          <w:tcPr>
+            <w:tcW w:w="992" w:type="dxa"/>
+          </w:tcPr>
+          <w:p>
+            <w:pPr>
               <w:pStyle w:val="Text"/>
+              <w:jc w:val="center"/>
+              <w:cnfStyle w:val="000000000000" w:firstRow="0" w:lastRow="0" w:firstColumn="0" w:lastColumn="0" w:oddVBand="0" w:evenVBand="0" w:oddHBand="0" w:evenHBand="0" w:firstRowFirstColumn="0" w:firstRowLastColumn="0" w:lastRowFirstColumn="0" w:lastRowLastColumn="0"/>
             </w:pPr>
             <w:r>
               <w:rPr>
                 <w:lang w:val="de-DE"/>
               </w:rPr>
-              <w:t>Zusammenfassung</w:t>
-            </w:r>
-          </w:p>
-        </w:tc>
-        <w:tc>
-          <w:tcPr>
-            <w:tcW w:w="1843" w:type="dxa"/>
-          </w:tcPr>
-          <w:p>
-            <w:pPr>
+              <w:t>46.0</w:t>
+            </w:r>
+          </w:p>
+        </w:tc>
+        <w:tc>
+          <w:tcPr>
+            <w:tcW w:w="709" w:type="dxa"/>
+          </w:tcPr>
+          <w:p>
+            <w:pPr>
+              <w:jc w:val="center"/>
               <w:cnfStyle w:val="000000000000" w:firstRow="0" w:lastRow="0" w:firstColumn="0" w:lastColumn="0" w:oddVBand="0" w:evenVBand="0" w:oddHBand="0" w:evenHBand="0" w:firstRowFirstColumn="0" w:firstRowLastColumn="0" w:lastRowFirstColumn="0" w:lastRowLastColumn="0"/>
             </w:pPr>
-          </w:p>
-        </w:tc>
-        <w:tc>
-          <w:tcPr>
-            <w:tcW w:w="992" w:type="dxa"/>
-          </w:tcPr>
-          <w:p>
-            <w:pPr>
-              <w:pStyle w:val="Text"/>
-              <w:jc w:val="center"/>
-              <w:cnfStyle w:val="000000000000" w:firstRow="0" w:lastRow="0" w:firstColumn="0" w:lastColumn="0" w:oddVBand="0" w:evenVBand="0" w:oddHBand="0" w:evenHBand="0" w:firstRowFirstColumn="0" w:firstRowLastColumn="0" w:lastRowFirstColumn="0" w:lastRowLastColumn="0"/>
-            </w:pPr>
-            <w:r>
-              <w:rPr>
-                <w:lang w:val="de-DE"/>
-              </w:rPr>
-              <w:t>46.0</w:t>
-            </w:r>
-          </w:p>
-        </w:tc>
-        <w:tc>
-          <w:tcPr>
-            <w:tcW w:w="709" w:type="dxa"/>
-          </w:tcPr>
-          <w:p>
-            <w:pPr>
-              <w:cnfStyle w:val="000000000000" w:firstRow="0" w:lastRow="0" w:firstColumn="0" w:lastColumn="0" w:oddVBand="0" w:evenVBand="0" w:oddHBand="0" w:evenHBand="0" w:firstRowFirstColumn="0" w:firstRowLastColumn="0" w:lastRowFirstColumn="0" w:lastRowLastColumn="0"/>
-            </w:pPr>
+            <w:r>
+              <w:t>12.0</w:t>
+            </w:r>
           </w:p>
         </w:tc>
         <w:tc>
@@ -5854,10 +4829,61 @@
     </w:tbl>
     <w:p>
       <w:pPr>
+        <w:ind w:left="708"/>
+      </w:pPr>
+      <w:r>
+        <w:t xml:space="preserve">                 </w:t>
+      </w:r>
+      <w:r>
+        <w:t>D</w:t>
+      </w:r>
+      <w:r>
+        <w:t>…</w:t>
+      </w:r>
+      <w:r>
+        <w:t>Dienesch</w:t>
+      </w:r>
+      <w:r>
+        <w:br/>
+      </w:r>
+      <w:r>
+        <w:t>R…Rathbauer</w:t>
+      </w:r>
+      <w:r>
+        <w:br/>
+        <w:t>X…Fertig</w:t>
+      </w:r>
+      <w:r>
+        <w:br/>
+      </w:r>
+      <w:r>
+        <w:t>Y…In Arbeit</w:t>
+      </w:r>
+    </w:p>
+    <w:p>
+      <w:pPr>
+        <w:rPr>
+          <w:rFonts w:ascii="Calibri Light" w:eastAsia="Calibri Light" w:hAnsi="Calibri Light" w:cs="Calibri Light"/>
+          <w:color w:val="2E74B5"/>
+          <w:sz w:val="32"/>
+          <w:szCs w:val="32"/>
+          <w:u w:color="2E74B5"/>
+          <w:bdr w:val="nil"/>
+          <w:lang w:val="de-DE"/>
+        </w:rPr>
+      </w:pPr>
+      <w:bookmarkStart w:id="2" w:name="_Toc413667843"/>
+      <w:r>
+        <w:rPr>
+          <w:lang w:val="de-DE"/>
+        </w:rPr>
+        <w:br w:type="page"/>
+      </w:r>
+    </w:p>
+    <w:p>
+      <w:pPr>
         <w:pStyle w:val="berschrift"/>
       </w:pPr>
-      <w:bookmarkStart w:id="2" w:name="_Toc2"/>
-      <w:bookmarkStart w:id="3" w:name="_Toc413050184"/>
       <w:r>
         <w:rPr>
           <w:lang w:val="de-DE"/>
@@ -5866,28 +4892,37 @@
         <w:t>Arbeitsschritte</w:t>
       </w:r>
       <w:bookmarkEnd w:id="2"/>
-      <w:bookmarkEnd w:id="3"/>
     </w:p>
     <w:p>
       <w:pPr>
-        <w:pStyle w:val="berschrift2"/>
-      </w:pPr>
-      <w:bookmarkStart w:id="4" w:name="_Toc3"/>
-      <w:bookmarkStart w:id="5" w:name="_Toc413050185"/>
-      <w:r>
-        <w:rPr>
-          <w:lang w:val="it-IT"/>
-        </w:rPr>
-        <w:t>Skizze Layout</w:t>
+        <w:rPr>
+          <w:rStyle w:val="Heading2Char"/>
+        </w:rPr>
+      </w:pPr>
+      <w:bookmarkStart w:id="3" w:name="_Toc3"/>
+      <w:bookmarkStart w:id="4" w:name="_Toc413667844"/>
+      <w:r>
+        <w:rPr>
+          <w:rStyle w:val="Heading2Char"/>
+        </w:rPr>
+        <w:t>Skizze Layou</w:t>
+      </w:r>
+      <w:bookmarkEnd w:id="3"/>
+      <w:r>
+        <w:rPr>
+          <w:rStyle w:val="Heading2Char"/>
+        </w:rPr>
+        <w:t>t</w:t>
       </w:r>
       <w:bookmarkEnd w:id="4"/>
-      <w:bookmarkEnd w:id="5"/>
+    </w:p>
+    <w:p>
       <w:r>
         <w:rPr>
           <w:noProof/>
         </w:rPr>
         <w:drawing>
-          <wp:inline distT="0" distB="0" distL="0" distR="0">
+          <wp:inline distT="0" distB="0" distL="0" distR="0" wp14:anchorId="424E9AC3" wp14:editId="5C941397">
             <wp:extent cx="5762625" cy="3242945"/>
             <wp:effectExtent l="0" t="0" r="9525" b="0"/>
             <wp:docPr id="2" name="Picture 2" descr="C:\Users\Alexander\Desktop\11051107_858432784220298_1860273143_n.jpg"/>
@@ -6002,36 +5037,35 @@
       <w:pPr>
         <w:pStyle w:val="Heading2"/>
       </w:pPr>
-      <w:bookmarkStart w:id="6" w:name="_Toc413050186"/>
+      <w:bookmarkStart w:id="5" w:name="_Toc413667845"/>
       <w:r>
         <w:lastRenderedPageBreak/>
         <w:t>UML – Klassendiagramm</w:t>
       </w:r>
+      <w:bookmarkEnd w:id="5"/>
+    </w:p>
+    <w:p>
+      <w:pPr>
+        <w:pStyle w:val="Heading2"/>
+      </w:pPr>
+      <w:bookmarkStart w:id="6" w:name="_Toc413667846"/>
+      <w:r>
+        <w:t>Splashscreen</w:t>
+      </w:r>
       <w:bookmarkEnd w:id="6"/>
     </w:p>
-    <w:p/>
     <w:p>
-      <w:pPr>
-        <w:pStyle w:val="Heading2"/>
-      </w:pPr>
-      <w:bookmarkStart w:id="7" w:name="_Toc413050187"/>
-      <w:r>
-        <w:t>Splashscreen</w:t>
-      </w:r>
-      <w:bookmarkEnd w:id="7"/>
+      <w:r>
+        <w:t>Hier ist ein Bild von dem von uns erstellten Splashscreen für die Animation des Sonnensystem</w:t>
+      </w:r>
     </w:p>
     <w:p>
       <w:r>
-        <w:t>Hier ist ein Bild von dem von uns erstellten Splashscreen für die Animation des Sonnensystem</w:t>
-      </w:r>
-    </w:p>
-    <w:p>
-      <w:r>
         <w:rPr>
           <w:noProof/>
         </w:rPr>
         <w:drawing>
-          <wp:inline distT="0" distB="0" distL="0" distR="0" wp14:anchorId="223601D7" wp14:editId="0CF1534D">
+          <wp:inline distT="0" distB="0" distL="0" distR="0" wp14:anchorId="37C05F26" wp14:editId="6A0EFFBB">
             <wp:extent cx="5753100" cy="3238500"/>
             <wp:effectExtent l="0" t="0" r="0" b="0"/>
             <wp:docPr id="1" name="Picture 1" descr="C:\Users\Alexander\Desktop\5BHIT\MEDT(WIM)\Weltall\images\tmp\mountain2.jpg"/>
@@ -6079,17 +5113,16 @@
           </wp:inline>
         </w:drawing>
       </w:r>
-      <w:bookmarkStart w:id="8" w:name="_GoBack"/>
-      <w:bookmarkEnd w:id="8"/>
     </w:p>
     <w:p>
       <w:pPr>
         <w:pStyle w:val="Heading2"/>
       </w:pPr>
-      <w:bookmarkStart w:id="9" w:name="_Toc413050188"/>
+      <w:bookmarkStart w:id="7" w:name="_Toc413667847"/>
       <w:r>
         <w:t>Sonnensystem</w:t>
       </w:r>
+      <w:bookmarkEnd w:id="7"/>
     </w:p>
     <w:p>
       <w:r>
@@ -6361,10 +5394,7 @@
               <w:cnfStyle w:val="000000100000" w:firstRow="0" w:lastRow="0" w:firstColumn="0" w:lastColumn="0" w:oddVBand="0" w:evenVBand="0" w:oddHBand="1" w:evenHBand="0" w:firstRowFirstColumn="0" w:firstRowLastColumn="0" w:lastRowFirstColumn="0" w:lastRowLastColumn="0"/>
             </w:pPr>
             <w:r>
-              <w:t xml:space="preserve"> </w:t>
-            </w:r>
-            <w:r>
-              <w:t>6 800 km</w:t>
+              <w:t xml:space="preserve"> 6 800 km</w:t>
             </w:r>
           </w:p>
         </w:tc>
@@ -6571,8 +5601,20 @@
       <w:pPr>
         <w:pStyle w:val="Heading2"/>
       </w:pPr>
+      <w:bookmarkStart w:id="8" w:name="_Toc413667848"/>
       <w:r>
         <w:t>Lichtpunkt setzen</w:t>
+      </w:r>
+      <w:bookmarkEnd w:id="8"/>
+    </w:p>
+    <w:p/>
+    <w:p>
+      <w:pPr>
+        <w:pStyle w:val="Heading2"/>
+      </w:pPr>
+      <w:bookmarkStart w:id="9" w:name="_Toc413667849"/>
+      <w:r>
+        <w:t>Texturen auf Objekte legen</w:t>
       </w:r>
       <w:bookmarkEnd w:id="9"/>
     </w:p>
@@ -6581,31 +5623,44 @@
       <w:pPr>
         <w:pStyle w:val="Heading2"/>
       </w:pPr>
-      <w:bookmarkStart w:id="10" w:name="_Toc413050189"/>
-      <w:r>
-        <w:t>Texturen auf Objekte legen</w:t>
+      <w:bookmarkStart w:id="10" w:name="_Toc413667850"/>
+      <w:r>
+        <w:t>Sich um andere Objekte drehen</w:t>
       </w:r>
       <w:bookmarkEnd w:id="10"/>
     </w:p>
     <w:p/>
     <w:p>
       <w:pPr>
+        <w:rPr>
+          <w:rFonts w:asciiTheme="majorHAnsi" w:eastAsiaTheme="majorEastAsia" w:hAnsiTheme="majorHAnsi" w:cstheme="majorBidi"/>
+          <w:color w:val="2E74B5" w:themeColor="accent1" w:themeShade="BF"/>
+          <w:sz w:val="26"/>
+          <w:szCs w:val="26"/>
+        </w:rPr>
+      </w:pPr>
+      <w:bookmarkStart w:id="11" w:name="_Toc413667851"/>
+      <w:r>
+        <w:br w:type="page"/>
+      </w:r>
+    </w:p>
+    <w:p>
+      <w:pPr>
         <w:pStyle w:val="Heading2"/>
       </w:pPr>
-      <w:bookmarkStart w:id="11" w:name="_Toc413050190"/>
-      <w:r>
-        <w:t>Sich um andere Objekte drehen</w:t>
+      <w:r>
+        <w:lastRenderedPageBreak/>
+        <w:t>Implementierung</w:t>
       </w:r>
       <w:bookmarkEnd w:id="11"/>
     </w:p>
-    <w:p/>
     <w:p>
       <w:pPr>
-        <w:pStyle w:val="Heading2"/>
-      </w:pPr>
-      <w:bookmarkStart w:id="12" w:name="_Toc413050191"/>
-      <w:r>
-        <w:t>Implementierung</w:t>
+        <w:pStyle w:val="Heading3"/>
+      </w:pPr>
+      <w:bookmarkStart w:id="12" w:name="_Toc413667852"/>
+      <w:r>
+        <w:t>V 0.1</w:t>
       </w:r>
       <w:bookmarkEnd w:id="12"/>
     </w:p>
@@ -6626,14 +5681,7 @@
         <w:rPr>
           <w:lang w:val="de-DE"/>
         </w:rPr>
-        <w:t xml:space="preserve">Die Steuerung des Benutzers wir mittels pygame realisiert, die Erstellung von Objekten, licht usw. mit </w:t>
-      </w:r>
-      <w:r>
-        <w:rPr>
-          <w:lang w:val="de-DE"/>
-        </w:rPr>
-        <w:lastRenderedPageBreak/>
-        <w:t>pyopengl und das importieren für Texturen verwenden wir pillow.</w:t>
+        <w:t>Die Steuerung des Benutzers wir mittels pygame realisiert, die Erstellung von Objekten, licht usw. mit pyopengl und das importieren für Texturen verwenden wir pillow.</w:t>
       </w:r>
       <w:r>
         <w:br/>
@@ -6662,13 +5710,16 @@
     <w:p>
       <w:pPr>
         <w:pStyle w:val="Text"/>
+        <w:rPr>
+          <w:lang w:val="de-DE"/>
+        </w:rPr>
       </w:pPr>
       <w:r>
         <w:rPr>
           <w:noProof/>
         </w:rPr>
         <w:drawing>
-          <wp:inline distT="0" distB="0" distL="0" distR="0" wp14:anchorId="6B39B299" wp14:editId="1F859AB5">
+          <wp:inline distT="0" distB="0" distL="0" distR="0" wp14:anchorId="5C759B59" wp14:editId="26D58D2F">
             <wp:extent cx="5756910" cy="4510477"/>
             <wp:effectExtent l="0" t="0" r="0" b="0"/>
             <wp:docPr id="1073741836" name="officeArt object"/>
@@ -6712,39 +5763,153 @@
     <w:p>
       <w:pPr>
         <w:pStyle w:val="Text"/>
+        <w:rPr>
+          <w:lang w:val="de-DE"/>
+        </w:rPr>
       </w:pPr>
     </w:p>
     <w:p>
       <w:pPr>
-        <w:pStyle w:val="berschrift"/>
-      </w:pPr>
-      <w:bookmarkStart w:id="13" w:name="_Toc6"/>
-      <w:bookmarkStart w:id="14" w:name="_Toc413050192"/>
-      <w:r>
-        <w:t>Probleme</w:t>
-      </w:r>
-      <w:bookmarkEnd w:id="13"/>
-      <w:bookmarkEnd w:id="14"/>
+        <w:rPr>
+          <w:rFonts w:asciiTheme="majorHAnsi" w:eastAsiaTheme="majorEastAsia" w:hAnsiTheme="majorHAnsi" w:cstheme="majorBidi"/>
+          <w:color w:val="1F4D78" w:themeColor="accent1" w:themeShade="7F"/>
+          <w:sz w:val="24"/>
+          <w:szCs w:val="24"/>
+          <w:bdr w:val="nil"/>
+          <w:lang w:eastAsia="en-US"/>
+        </w:rPr>
+      </w:pPr>
+      <w:r>
+        <w:br w:type="page"/>
+      </w:r>
     </w:p>
     <w:p>
       <w:pPr>
-        <w:pStyle w:val="Text"/>
-      </w:pPr>
-      <w:r>
-        <w:rPr>
-          <w:lang w:val="de-DE"/>
-        </w:rPr>
-        <w:t xml:space="preserve">Derzeit sind noch keine großen Probleme aufgetreten, außer dass das Licht nicht so wie gewollt funktioniert. </w:t>
-      </w:r>
+        <w:pStyle w:val="Heading3"/>
+      </w:pPr>
+      <w:bookmarkStart w:id="13" w:name="_Toc413667853"/>
+      <w:r>
+        <w:lastRenderedPageBreak/>
+        <w:t>V0.4</w:t>
+      </w:r>
+      <w:bookmarkEnd w:id="13"/>
     </w:p>
     <w:p>
       <w:pPr>
+        <w:rPr>
+          <w:lang w:eastAsia="en-US"/>
+        </w:rPr>
+      </w:pPr>
+      <w:r>
+        <w:rPr>
+          <w:lang w:eastAsia="en-US"/>
+        </w:rPr>
+        <w:t>Es wurden Licht und Geschwindigkeit mit Benutzersteuerung implementiert.</w:t>
+      </w:r>
+    </w:p>
+    <w:p>
+      <w:pPr>
+        <w:rPr>
+          <w:lang w:eastAsia="en-US"/>
+        </w:rPr>
+      </w:pPr>
+      <w:r>
+        <w:rPr>
+          <w:noProof/>
+        </w:rPr>
+        <w:drawing>
+          <wp:inline distT="0" distB="0" distL="0" distR="0" wp14:anchorId="69961478" wp14:editId="3D9C3BFA">
+            <wp:extent cx="5762625" cy="4529455"/>
+            <wp:effectExtent l="0" t="0" r="9525" b="4445"/>
+            <wp:docPr id="5" name="Picture 5" descr="C:\Users\Alexander\Desktop\Test.jpg"/>
+            <wp:cNvGraphicFramePr>
+              <a:graphicFrameLocks xmlns:a="http://schemas.openxmlformats.org/drawingml/2006/main" noChangeAspect="1"/>
+            </wp:cNvGraphicFramePr>
+            <a:graphic xmlns:a="http://schemas.openxmlformats.org/drawingml/2006/main">
+              <a:graphicData uri="http://schemas.openxmlformats.org/drawingml/2006/picture">
+                <pic:pic xmlns:pic="http://schemas.openxmlformats.org/drawingml/2006/picture">
+                  <pic:nvPicPr>
+                    <pic:cNvPr id="0" name="Picture 3" descr="C:\Users\Alexander\Desktop\Test.jpg"/>
+                    <pic:cNvPicPr>
+                      <a:picLocks noChangeAspect="1" noChangeArrowheads="1"/>
+                    </pic:cNvPicPr>
+                  </pic:nvPicPr>
+                  <pic:blipFill>
+                    <a:blip r:embed="rId9">
+                      <a:extLst>
+                        <a:ext uri="{28A0092B-C50C-407E-A947-70E740481C1C}">
+                          <a14:useLocalDpi xmlns:a14="http://schemas.microsoft.com/office/drawing/2010/main" val="0"/>
+                        </a:ext>
+                      </a:extLst>
+                    </a:blip>
+                    <a:srcRect/>
+                    <a:stretch>
+                      <a:fillRect/>
+                    </a:stretch>
+                  </pic:blipFill>
+                  <pic:spPr bwMode="auto">
+                    <a:xfrm>
+                      <a:off x="0" y="0"/>
+                      <a:ext cx="5762625" cy="4529455"/>
+                    </a:xfrm>
+                    <a:prstGeom prst="rect">
+                      <a:avLst/>
+                    </a:prstGeom>
+                    <a:noFill/>
+                    <a:ln>
+                      <a:noFill/>
+                    </a:ln>
+                  </pic:spPr>
+                </pic:pic>
+              </a:graphicData>
+            </a:graphic>
+          </wp:inline>
+        </w:drawing>
+      </w:r>
+    </w:p>
+    <w:p>
+      <w:pPr>
+        <w:pStyle w:val="Text"/>
+      </w:pPr>
+    </w:p>
+    <w:p>
+      <w:pPr>
+        <w:pStyle w:val="berschrift"/>
+      </w:pPr>
+      <w:bookmarkStart w:id="14" w:name="_Toc6"/>
+      <w:bookmarkStart w:id="15" w:name="_Toc413667854"/>
+      <w:r>
+        <w:t>Probleme</w:t>
+      </w:r>
+      <w:bookmarkEnd w:id="14"/>
+      <w:bookmarkEnd w:id="15"/>
+    </w:p>
+    <w:p>
+      <w:pPr>
+        <w:pStyle w:val="Text"/>
+      </w:pPr>
+      <w:r>
+        <w:rPr>
+          <w:lang w:val="de-DE"/>
+        </w:rPr>
+        <w:t>Derzeit sind noch keine großen Probleme aufgetreten, außer dass das Licht nicht so wie gewollt funktioniert hatte.</w:t>
+      </w:r>
+      <w:r>
+        <w:rPr>
+          <w:lang w:val="de-DE"/>
+        </w:rPr>
+        <w:br/>
+        <w:t xml:space="preserve">Umsteigen auf Python 3.4, weil Version 3.3 nicht mit der neuesten Version von PyQt (5) nicht kompatible ist. </w:t>
+      </w:r>
+    </w:p>
+    <w:p>
+      <w:pPr>
         <w:pStyle w:val="Heading1"/>
         <w:rPr>
           <w:lang w:val="en-US"/>
         </w:rPr>
       </w:pPr>
-      <w:bookmarkStart w:id="15" w:name="_Toc413050193"/>
+      <w:bookmarkStart w:id="16" w:name="_Toc413667855"/>
       <w:proofErr w:type="spellStart"/>
       <w:r>
         <w:rPr>
@@ -6752,7 +5917,7 @@
         </w:rPr>
         <w:t>Testfälle</w:t>
       </w:r>
-      <w:bookmarkEnd w:id="15"/>
+      <w:bookmarkEnd w:id="16"/>
       <w:proofErr w:type="spellEnd"/>
     </w:p>
     <w:p>
@@ -6762,7 +5927,7 @@
           <w:lang w:val="en-US"/>
         </w:rPr>
       </w:pPr>
-      <w:bookmarkStart w:id="16" w:name="_Toc413050194"/>
+      <w:bookmarkStart w:id="17" w:name="_Toc413667856"/>
       <w:proofErr w:type="spellStart"/>
       <w:r>
         <w:rPr>
@@ -6777,7 +5942,7 @@
         </w:rPr>
         <w:t xml:space="preserve"> - Tools</w:t>
       </w:r>
-      <w:bookmarkEnd w:id="16"/>
+      <w:bookmarkEnd w:id="17"/>
     </w:p>
     <w:p>
       <w:pPr>
@@ -6786,304 +5951,13 @@
           <w:lang w:val="en-US"/>
         </w:rPr>
       </w:pPr>
-      <w:bookmarkStart w:id="17" w:name="_Toc413050195"/>
+      <w:bookmarkStart w:id="18" w:name="_Toc413667857"/>
       <w:proofErr w:type="spellStart"/>
       <w:r>
         <w:rPr>
           <w:lang w:val="en-US"/>
         </w:rPr>
         <w:t>Pycharm</w:t>
-      </w:r>
-      <w:bookmarkEnd w:id="17"/>
-      <w:proofErr w:type="spellEnd"/>
-    </w:p>
-    <w:p>
-      <w:pPr>
-        <w:rPr>
-          <w:lang w:val="en-US"/>
-        </w:rPr>
-      </w:pPr>
-      <w:r>
-        <w:rPr>
-          <w:lang w:val="en-US"/>
-        </w:rPr>
-        <w:t>“</w:t>
-      </w:r>
-      <w:proofErr w:type="spellStart"/>
-      <w:r>
-        <w:rPr>
-          <w:lang w:val="en-US"/>
-        </w:rPr>
-        <w:t>PyQt</w:t>
-      </w:r>
-      <w:proofErr w:type="spellEnd"/>
-      <w:r>
-        <w:rPr>
-          <w:lang w:val="en-US"/>
-        </w:rPr>
-        <w:t xml:space="preserve"> is a set of Python v2 and v3 bindings for </w:t>
-      </w:r>
-      <w:proofErr w:type="spellStart"/>
-      <w:r>
-        <w:rPr>
-          <w:lang w:val="en-US"/>
-        </w:rPr>
-        <w:t>Digia's</w:t>
-      </w:r>
-      <w:proofErr w:type="spellEnd"/>
-      <w:r>
-        <w:rPr>
-          <w:lang w:val="en-US"/>
-        </w:rPr>
-        <w:t xml:space="preserve"> </w:t>
-      </w:r>
-      <w:proofErr w:type="spellStart"/>
-      <w:r>
-        <w:rPr>
-          <w:lang w:val="en-US"/>
-        </w:rPr>
-        <w:t>Qt</w:t>
-      </w:r>
-      <w:proofErr w:type="spellEnd"/>
-      <w:r>
-        <w:rPr>
-          <w:lang w:val="en-US"/>
-        </w:rPr>
-        <w:t xml:space="preserve"> application framework and runs on all platforms supported by </w:t>
-      </w:r>
-      <w:proofErr w:type="spellStart"/>
-      <w:r>
-        <w:rPr>
-          <w:lang w:val="en-US"/>
-        </w:rPr>
-        <w:t>Qt</w:t>
-      </w:r>
-      <w:proofErr w:type="spellEnd"/>
-      <w:r>
-        <w:rPr>
-          <w:lang w:val="en-US"/>
-        </w:rPr>
-        <w:t xml:space="preserve"> including Windows, </w:t>
-      </w:r>
-      <w:proofErr w:type="spellStart"/>
-      <w:r>
-        <w:rPr>
-          <w:lang w:val="en-US"/>
-        </w:rPr>
-        <w:t>MacOS</w:t>
-      </w:r>
-      <w:proofErr w:type="spellEnd"/>
-      <w:r>
-        <w:rPr>
-          <w:lang w:val="en-US"/>
-        </w:rPr>
-        <w:t xml:space="preserve">/X and Linux. PyQt5 supports </w:t>
-      </w:r>
-      <w:proofErr w:type="spellStart"/>
-      <w:r>
-        <w:rPr>
-          <w:lang w:val="en-US"/>
-        </w:rPr>
-        <w:t>Qt</w:t>
-      </w:r>
-      <w:proofErr w:type="spellEnd"/>
-      <w:r>
-        <w:rPr>
-          <w:lang w:val="en-US"/>
-        </w:rPr>
-        <w:t xml:space="preserve"> v5. PyQt4 supports </w:t>
-      </w:r>
-      <w:proofErr w:type="spellStart"/>
-      <w:r>
-        <w:rPr>
-          <w:lang w:val="en-US"/>
-        </w:rPr>
-        <w:t>Qt</w:t>
-      </w:r>
-      <w:proofErr w:type="spellEnd"/>
-      <w:r>
-        <w:rPr>
-          <w:lang w:val="en-US"/>
-        </w:rPr>
-        <w:t xml:space="preserve"> v4 and will build against </w:t>
-      </w:r>
-      <w:proofErr w:type="spellStart"/>
-      <w:r>
-        <w:rPr>
-          <w:lang w:val="en-US"/>
-        </w:rPr>
-        <w:t>Qt</w:t>
-      </w:r>
-      <w:proofErr w:type="spellEnd"/>
-      <w:r>
-        <w:rPr>
-          <w:lang w:val="en-US"/>
-        </w:rPr>
-        <w:t xml:space="preserve"> v5. The bindings are implemented as a set of Python modules and contain over 620 classes.</w:t>
-      </w:r>
-    </w:p>
-    <w:p>
-      <w:pPr>
-        <w:rPr>
-          <w:lang w:val="en-US"/>
-        </w:rPr>
-      </w:pPr>
-      <w:proofErr w:type="spellStart"/>
-      <w:r>
-        <w:rPr>
-          <w:lang w:val="en-US"/>
-        </w:rPr>
-        <w:t>Digia</w:t>
-      </w:r>
-      <w:proofErr w:type="spellEnd"/>
-      <w:r>
-        <w:rPr>
-          <w:lang w:val="en-US"/>
-        </w:rPr>
-        <w:t xml:space="preserve"> have announced that support for </w:t>
-      </w:r>
-      <w:proofErr w:type="spellStart"/>
-      <w:r>
-        <w:rPr>
-          <w:lang w:val="en-US"/>
-        </w:rPr>
-        <w:t>Qt</w:t>
-      </w:r>
-      <w:proofErr w:type="spellEnd"/>
-      <w:r>
-        <w:rPr>
-          <w:lang w:val="en-US"/>
-        </w:rPr>
-        <w:t xml:space="preserve"> v4 will cease at the end of 2015. PyQt5 and </w:t>
-      </w:r>
-      <w:proofErr w:type="spellStart"/>
-      <w:r>
-        <w:rPr>
-          <w:lang w:val="en-US"/>
-        </w:rPr>
-        <w:t>Qt</w:t>
-      </w:r>
-      <w:proofErr w:type="spellEnd"/>
-      <w:r>
-        <w:rPr>
-          <w:lang w:val="en-US"/>
-        </w:rPr>
-        <w:t xml:space="preserve"> v5 are strongly recommended for all new development.</w:t>
-      </w:r>
-    </w:p>
-    <w:p>
-      <w:pPr>
-        <w:rPr>
-          <w:lang w:val="en-US"/>
-        </w:rPr>
-      </w:pPr>
-      <w:proofErr w:type="spellStart"/>
-      <w:r>
-        <w:rPr>
-          <w:lang w:val="en-US"/>
-        </w:rPr>
-        <w:lastRenderedPageBreak/>
-        <w:t>PyQt</w:t>
-      </w:r>
-      <w:proofErr w:type="spellEnd"/>
-      <w:r>
-        <w:rPr>
-          <w:lang w:val="en-US"/>
-        </w:rPr>
-        <w:t xml:space="preserve"> is dual licensed on all supported platforms under the GNU GPL v3 and the Riverbank Commercial License. Unlike </w:t>
-      </w:r>
-      <w:proofErr w:type="spellStart"/>
-      <w:r>
-        <w:rPr>
-          <w:lang w:val="en-US"/>
-        </w:rPr>
-        <w:t>Qt</w:t>
-      </w:r>
-      <w:proofErr w:type="spellEnd"/>
-      <w:r>
-        <w:rPr>
-          <w:lang w:val="en-US"/>
-        </w:rPr>
-        <w:t xml:space="preserve">, </w:t>
-      </w:r>
-      <w:proofErr w:type="spellStart"/>
-      <w:r>
-        <w:rPr>
-          <w:lang w:val="en-US"/>
-        </w:rPr>
-        <w:t>PyQt</w:t>
-      </w:r>
-      <w:proofErr w:type="spellEnd"/>
-      <w:r>
-        <w:rPr>
-          <w:lang w:val="en-US"/>
-        </w:rPr>
-        <w:t xml:space="preserve"> is not available under the LGPL. You can purchase the commercial version of </w:t>
-      </w:r>
-      <w:proofErr w:type="spellStart"/>
-      <w:r>
-        <w:rPr>
-          <w:lang w:val="en-US"/>
-        </w:rPr>
-        <w:t>PyQt</w:t>
-      </w:r>
-      <w:proofErr w:type="spellEnd"/>
-      <w:r>
-        <w:rPr>
-          <w:lang w:val="en-US"/>
-        </w:rPr>
-        <w:t xml:space="preserve"> here. More information about licensing can be found in the License FAQ.</w:t>
-      </w:r>
-    </w:p>
-    <w:p>
-      <w:pPr>
-        <w:rPr>
-          <w:lang w:val="en-US"/>
-        </w:rPr>
-      </w:pPr>
-      <w:proofErr w:type="spellStart"/>
-      <w:r>
-        <w:rPr>
-          <w:lang w:val="en-US"/>
-        </w:rPr>
-        <w:t>PyQt</w:t>
-      </w:r>
-      <w:proofErr w:type="spellEnd"/>
-      <w:r>
-        <w:rPr>
-          <w:lang w:val="en-US"/>
-        </w:rPr>
-        <w:t xml:space="preserve"> does not include a copy of Qt. You must obtain a correctly licensed copy of </w:t>
-      </w:r>
-      <w:proofErr w:type="spellStart"/>
-      <w:r>
-        <w:rPr>
-          <w:lang w:val="en-US"/>
-        </w:rPr>
-        <w:t>Qt</w:t>
-      </w:r>
-      <w:proofErr w:type="spellEnd"/>
-      <w:r>
-        <w:rPr>
-          <w:lang w:val="en-US"/>
-        </w:rPr>
-        <w:t xml:space="preserve"> yourself. However, a binary Windows installers of the GPL version of both PyQt5 and PyQt4 are provided and this includes a copy of the LGPL version of Qt.”[1]</w:t>
-      </w:r>
-    </w:p>
-    <w:p>
-      <w:pPr>
-        <w:pStyle w:val="Heading2"/>
-        <w:rPr>
-          <w:lang w:val="en-US"/>
-        </w:rPr>
-      </w:pPr>
-      <w:bookmarkStart w:id="18" w:name="_Toc413050196"/>
-      <w:proofErr w:type="spellStart"/>
-      <w:r>
-        <w:rPr>
-          <w:lang w:val="en-US"/>
-        </w:rPr>
-        <w:t>Pygame</w:t>
       </w:r>
       <w:bookmarkEnd w:id="18"/>
       <w:proofErr w:type="spellEnd"/>
@@ -7105,87 +5979,168 @@
         <w:rPr>
           <w:lang w:val="en-US"/>
         </w:rPr>
-        <w:t>PyPy</w:t>
+        <w:t>PyQt</w:t>
       </w:r>
       <w:proofErr w:type="spellEnd"/>
       <w:r>
         <w:rPr>
           <w:lang w:val="en-US"/>
         </w:rPr>
-        <w:t xml:space="preserve"> 2.5 has been released. </w:t>
+        <w:t xml:space="preserve"> is a set of Python v2 and v3 bindi</w:t>
+      </w:r>
+      <w:r>
+        <w:rPr>
+          <w:lang w:val="en-US"/>
+        </w:rPr>
+        <w:t xml:space="preserve">ngs for </w:t>
       </w:r>
       <w:proofErr w:type="spellStart"/>
       <w:r>
         <w:rPr>
           <w:lang w:val="en-US"/>
         </w:rPr>
-        <w:t>PyPy</w:t>
+        <w:t>Digia's</w:t>
       </w:r>
       <w:proofErr w:type="spellEnd"/>
       <w:r>
         <w:rPr>
           <w:lang w:val="en-US"/>
         </w:rPr>
-        <w:t xml:space="preserve"> is an implementation of a large subset of the Python (2.7) language. </w:t>
+        <w:t xml:space="preserve"> </w:t>
       </w:r>
       <w:proofErr w:type="spellStart"/>
       <w:r>
         <w:rPr>
           <w:lang w:val="en-US"/>
         </w:rPr>
-        <w:t>PyPy</w:t>
+        <w:t>Qt</w:t>
       </w:r>
       <w:proofErr w:type="spellEnd"/>
       <w:r>
         <w:rPr>
           <w:lang w:val="en-US"/>
         </w:rPr>
-        <w:t xml:space="preserve"> features a just-in-time compiler that compiles Python code into machine code at run time to increase the execution speed of Python scripts compared to </w:t>
+        <w:t xml:space="preserve"> application framework and runs on all platforms supported by </w:t>
       </w:r>
       <w:proofErr w:type="spellStart"/>
       <w:r>
         <w:rPr>
           <w:lang w:val="en-US"/>
         </w:rPr>
-        <w:t>CPython</w:t>
+        <w:t>Qt</w:t>
       </w:r>
       <w:proofErr w:type="spellEnd"/>
       <w:r>
         <w:rPr>
           <w:lang w:val="en-US"/>
         </w:rPr>
-        <w:t xml:space="preserve"> (in most cases).</w:t>
-      </w:r>
+        <w:t xml:space="preserve"> including Windows, </w:t>
+      </w:r>
+      <w:proofErr w:type="spellStart"/>
       <w:r>
         <w:rPr>
           <w:lang w:val="en-US"/>
         </w:rPr>
-        <w:t>”[2]</w:t>
+        <w:t>MacOS</w:t>
+      </w:r>
+      <w:proofErr w:type="spellEnd"/>
+      <w:r>
+        <w:rPr>
+          <w:lang w:val="en-US"/>
+        </w:rPr>
+        <w:t xml:space="preserve">/X and Linux. PyQt5 supports </w:t>
+      </w:r>
+      <w:proofErr w:type="spellStart"/>
+      <w:r>
+        <w:rPr>
+          <w:lang w:val="en-US"/>
+        </w:rPr>
+        <w:t>Qt</w:t>
+      </w:r>
+      <w:proofErr w:type="spellEnd"/>
+      <w:r>
+        <w:rPr>
+          <w:lang w:val="en-US"/>
+        </w:rPr>
+        <w:t xml:space="preserve"> v5. PyQt4 supports </w:t>
+      </w:r>
+      <w:proofErr w:type="spellStart"/>
+      <w:r>
+        <w:rPr>
+          <w:lang w:val="en-US"/>
+        </w:rPr>
+        <w:t>Qt</w:t>
+      </w:r>
+      <w:proofErr w:type="spellEnd"/>
+      <w:r>
+        <w:rPr>
+          <w:lang w:val="en-US"/>
+        </w:rPr>
+        <w:t xml:space="preserve"> v4 and will build against </w:t>
+      </w:r>
+      <w:proofErr w:type="spellStart"/>
+      <w:r>
+        <w:rPr>
+          <w:lang w:val="en-US"/>
+        </w:rPr>
+        <w:t>Qt</w:t>
+      </w:r>
+      <w:proofErr w:type="spellEnd"/>
+      <w:r>
+        <w:rPr>
+          <w:lang w:val="en-US"/>
+        </w:rPr>
+        <w:t xml:space="preserve"> v5. The bindings are implemented as a set of Python modules and contain over 620 classes.</w:t>
       </w:r>
     </w:p>
     <w:p>
       <w:pPr>
-        <w:pStyle w:val="Heading2"/>
         <w:rPr>
           <w:lang w:val="en-US"/>
         </w:rPr>
       </w:pPr>
-      <w:bookmarkStart w:id="19" w:name="_Toc413050197"/>
       <w:proofErr w:type="spellStart"/>
       <w:r>
         <w:rPr>
           <w:lang w:val="en-US"/>
         </w:rPr>
-        <w:t>PyQt</w:t>
+        <w:t>Digia</w:t>
       </w:r>
       <w:proofErr w:type="spellEnd"/>
       <w:r>
         <w:rPr>
           <w:lang w:val="en-US"/>
         </w:rPr>
-        <w:t xml:space="preserve"> Designer</w:t>
-      </w:r>
-      <w:bookmarkEnd w:id="19"/>
+        <w:t xml:space="preserve"> have announced that support for </w:t>
+      </w:r>
+      <w:proofErr w:type="spellStart"/>
+      <w:r>
+        <w:rPr>
+          <w:lang w:val="en-US"/>
+        </w:rPr>
+        <w:t>Qt</w:t>
+      </w:r>
+      <w:proofErr w:type="spellEnd"/>
+      <w:r>
+        <w:rPr>
+          <w:lang w:val="en-US"/>
+        </w:rPr>
+        <w:t xml:space="preserve"> v4 will cease at the end of 2015. PyQt5 and </w:t>
+      </w:r>
+      <w:proofErr w:type="spellStart"/>
+      <w:r>
+        <w:rPr>
+          <w:lang w:val="en-US"/>
+        </w:rPr>
+        <w:t>Qt</w:t>
+      </w:r>
+      <w:proofErr w:type="spellEnd"/>
+      <w:r>
+        <w:rPr>
+          <w:lang w:val="en-US"/>
+        </w:rPr>
+        <w:t xml:space="preserve"> v5 are strongly recommended for all new development.</w:t>
+      </w:r>
     </w:p>
     <w:p>
       <w:pPr>
@@ -7193,11 +6148,20 @@
           <w:lang w:val="en-US"/>
         </w:rPr>
       </w:pPr>
+      <w:proofErr w:type="spellStart"/>
       <w:r>
         <w:rPr>
           <w:lang w:val="en-US"/>
         </w:rPr>
-        <w:t>“</w:t>
+        <w:lastRenderedPageBreak/>
+        <w:t>PyQt</w:t>
+      </w:r>
+      <w:proofErr w:type="spellEnd"/>
+      <w:r>
+        <w:rPr>
+          <w:lang w:val="en-US"/>
+        </w:rPr>
+        <w:t xml:space="preserve"> is dual licensed on all supported platforms under the GNU GPL v3 and the Riverbank Commercial License. Unlike </w:t>
       </w:r>
       <w:proofErr w:type="spellStart"/>
       <w:r>
@@ -7211,117 +6175,328 @@
         <w:rPr>
           <w:lang w:val="en-US"/>
         </w:rPr>
-        <w:t xml:space="preserve"> Designer is the </w:t>
+        <w:t xml:space="preserve">, </w:t>
       </w:r>
       <w:proofErr w:type="spellStart"/>
       <w:r>
         <w:rPr>
           <w:lang w:val="en-US"/>
         </w:rPr>
-        <w:t>Qt</w:t>
+        <w:t>PyQt</w:t>
       </w:r>
       <w:proofErr w:type="spellEnd"/>
       <w:r>
         <w:rPr>
           <w:lang w:val="en-US"/>
         </w:rPr>
-        <w:t xml:space="preserve"> tool for designing and building graphical user interfaces. It allows you to design widgets, dialogs or complete main windows using on-screen forms and a simple drag-and-drop interface. It has the ability to preview your designs to ensure they work as you intended, and to allow you to prototype them with your users, before you have to write any code.</w:t>
-      </w:r>
+        <w:t xml:space="preserve"> is not available under the LGPL. You can purchase the commercial version of </w:t>
+      </w:r>
+      <w:proofErr w:type="spellStart"/>
       <w:r>
         <w:rPr>
           <w:lang w:val="en-US"/>
         </w:rPr>
-        <w:t>”[3]</w:t>
+        <w:t>PyQt</w:t>
+      </w:r>
+      <w:proofErr w:type="spellEnd"/>
+      <w:r>
+        <w:rPr>
+          <w:lang w:val="en-US"/>
+        </w:rPr>
+        <w:t xml:space="preserve"> here. More information about licensing can be found in the License FAQ.</w:t>
       </w:r>
     </w:p>
     <w:p>
       <w:pPr>
-        <w:pStyle w:val="Heading2"/>
         <w:rPr>
           <w:lang w:val="en-US"/>
         </w:rPr>
       </w:pPr>
+      <w:proofErr w:type="spellStart"/>
       <w:r>
         <w:rPr>
           <w:lang w:val="en-US"/>
         </w:rPr>
-        <w:t>Python OpenGL</w:t>
+        <w:t>PyQt</w:t>
+      </w:r>
+      <w:proofErr w:type="spellEnd"/>
+      <w:r>
+        <w:rPr>
+          <w:lang w:val="en-US"/>
+        </w:rPr>
+        <w:t xml:space="preserve"> does not include a copy of Qt. You must obtain a correctly licensed copy of </w:t>
+      </w:r>
+      <w:proofErr w:type="spellStart"/>
+      <w:r>
+        <w:rPr>
+          <w:lang w:val="en-US"/>
+        </w:rPr>
+        <w:t>Qt</w:t>
+      </w:r>
+      <w:proofErr w:type="spellEnd"/>
+      <w:r>
+        <w:rPr>
+          <w:lang w:val="en-US"/>
+        </w:rPr>
+        <w:t xml:space="preserve"> yourself. However, a binary Windows installers of the GPL version of both PyQt5 and PyQt4 are provided and this includes a copy of the LGPL version of Qt.”[1]</w:t>
       </w:r>
     </w:p>
     <w:p>
       <w:pPr>
+        <w:pStyle w:val="Heading2"/>
         <w:rPr>
           <w:lang w:val="en-US"/>
         </w:rPr>
       </w:pPr>
+      <w:bookmarkStart w:id="19" w:name="_Toc413667858"/>
+      <w:proofErr w:type="spellStart"/>
       <w:r>
         <w:rPr>
           <w:lang w:val="en-US"/>
         </w:rPr>
-        <w:t>“</w:t>
-      </w:r>
-      <w:proofErr w:type="spellStart"/>
-      <w:r>
-        <w:rPr>
-          <w:lang w:val="en-US"/>
-        </w:rPr>
-        <w:t>PyOpenGL</w:t>
-      </w:r>
+        <w:t>Pygame</w:t>
+      </w:r>
+      <w:bookmarkEnd w:id="19"/>
       <w:proofErr w:type="spellEnd"/>
-      <w:r>
-        <w:rPr>
-          <w:lang w:val="en-US"/>
-        </w:rPr>
-        <w:t xml:space="preserve"> is the most common cross platform Python binding to OpenGL and related APIs. The binding is created using the standard </w:t>
-      </w:r>
-      <w:proofErr w:type="spellStart"/>
-      <w:r>
-        <w:rPr>
-          <w:lang w:val="en-US"/>
-        </w:rPr>
-        <w:t>ctypes</w:t>
-      </w:r>
-      <w:proofErr w:type="spellEnd"/>
-      <w:r>
-        <w:rPr>
-          <w:lang w:val="en-US"/>
-        </w:rPr>
-        <w:t xml:space="preserve"> library, and is provided under an extremely liberal BSD-style Open-Source license.</w:t>
-      </w:r>
-      <w:r>
-        <w:rPr>
-          <w:lang w:val="en-US"/>
-        </w:rPr>
-        <w:t>”[4]</w:t>
-      </w:r>
     </w:p>
     <w:p>
       <w:pPr>
-        <w:pStyle w:val="Heading2"/>
-      </w:pPr>
-      <w:r>
-        <w:t>Pillow</w:t>
+        <w:rPr>
+          <w:lang w:val="en-US"/>
+        </w:rPr>
+      </w:pPr>
+      <w:r>
+        <w:rPr>
+          <w:lang w:val="en-US"/>
+        </w:rPr>
+        <w:t>“</w:t>
+      </w:r>
+      <w:proofErr w:type="spellStart"/>
+      <w:r>
+        <w:rPr>
+          <w:lang w:val="en-US"/>
+        </w:rPr>
+        <w:t>PyPy</w:t>
+      </w:r>
+      <w:proofErr w:type="spellEnd"/>
+      <w:r>
+        <w:rPr>
+          <w:lang w:val="en-US"/>
+        </w:rPr>
+        <w:t xml:space="preserve"> 2.5 has been released. </w:t>
+      </w:r>
+      <w:proofErr w:type="spellStart"/>
+      <w:r>
+        <w:rPr>
+          <w:lang w:val="en-US"/>
+        </w:rPr>
+        <w:t>PyPy</w:t>
+      </w:r>
+      <w:proofErr w:type="spellEnd"/>
+      <w:r>
+        <w:rPr>
+          <w:lang w:val="en-US"/>
+        </w:rPr>
+        <w:t xml:space="preserve"> is an implementation of a large subset of the Python (2.7) language. </w:t>
+      </w:r>
+      <w:proofErr w:type="spellStart"/>
+      <w:r>
+        <w:rPr>
+          <w:lang w:val="en-US"/>
+        </w:rPr>
+        <w:t>PyPy</w:t>
+      </w:r>
+      <w:proofErr w:type="spellEnd"/>
+      <w:r>
+        <w:rPr>
+          <w:lang w:val="en-US"/>
+        </w:rPr>
+        <w:t xml:space="preserve"> features a just-in-time compiler that compiles Python code into machine code at run time to increase the execution speed of Python scripts compared to </w:t>
+      </w:r>
+      <w:proofErr w:type="spellStart"/>
+      <w:r>
+        <w:rPr>
+          <w:lang w:val="en-US"/>
+        </w:rPr>
+        <w:t>CPython</w:t>
+      </w:r>
+      <w:proofErr w:type="spellEnd"/>
+      <w:r>
+        <w:rPr>
+          <w:lang w:val="en-US"/>
+        </w:rPr>
+        <w:t xml:space="preserve"> (in most cases).</w:t>
+      </w:r>
+      <w:r>
+        <w:rPr>
+          <w:lang w:val="en-US"/>
+        </w:rPr>
+        <w:t>”[2]</w:t>
       </w:r>
     </w:p>
     <w:p>
-      <w:r>
-        <w:t>Wird zum laden von Texturen verwendet.</w:t>
-      </w:r>
+      <w:pPr>
+        <w:pStyle w:val="Heading2"/>
+        <w:rPr>
+          <w:lang w:val="en-US"/>
+        </w:rPr>
+      </w:pPr>
+      <w:bookmarkStart w:id="20" w:name="_Toc413667859"/>
+      <w:proofErr w:type="spellStart"/>
+      <w:r>
+        <w:rPr>
+          <w:lang w:val="en-US"/>
+        </w:rPr>
+        <w:t>PyQt</w:t>
+      </w:r>
+      <w:proofErr w:type="spellEnd"/>
+      <w:r>
+        <w:rPr>
+          <w:lang w:val="en-US"/>
+        </w:rPr>
+        <w:t xml:space="preserve"> Designer</w:t>
+      </w:r>
+      <w:bookmarkEnd w:id="20"/>
     </w:p>
     <w:p>
       <w:pPr>
-        <w:pStyle w:val="berschrift"/>
-      </w:pPr>
-      <w:bookmarkStart w:id="20" w:name="_Toc10"/>
-      <w:bookmarkStart w:id="21" w:name="_Toc413050198"/>
-      <w:r>
-        <w:t>Quellen</w:t>
-      </w:r>
-      <w:bookmarkEnd w:id="20"/>
+        <w:rPr>
+          <w:lang w:val="en-US"/>
+        </w:rPr>
+      </w:pPr>
+      <w:r>
+        <w:rPr>
+          <w:lang w:val="en-US"/>
+        </w:rPr>
+        <w:t>“</w:t>
+      </w:r>
+      <w:proofErr w:type="spellStart"/>
+      <w:r>
+        <w:rPr>
+          <w:lang w:val="en-US"/>
+        </w:rPr>
+        <w:t>Qt</w:t>
+      </w:r>
+      <w:proofErr w:type="spellEnd"/>
+      <w:r>
+        <w:rPr>
+          <w:lang w:val="en-US"/>
+        </w:rPr>
+        <w:t xml:space="preserve"> Designer is the </w:t>
+      </w:r>
+      <w:proofErr w:type="spellStart"/>
+      <w:r>
+        <w:rPr>
+          <w:lang w:val="en-US"/>
+        </w:rPr>
+        <w:t>Qt</w:t>
+      </w:r>
+      <w:proofErr w:type="spellEnd"/>
+      <w:r>
+        <w:rPr>
+          <w:lang w:val="en-US"/>
+        </w:rPr>
+        <w:t xml:space="preserve"> tool for designing and building graphical user interfaces. It allows you to design widgets, dialogs or complete main windows using on-screen forms and a simple drag-and-drop interface. It has the ability to preview your designs to ensure they work as you intended, and to allow you to prototype them with your users, before you have to write any code.</w:t>
+      </w:r>
+      <w:r>
+        <w:rPr>
+          <w:lang w:val="en-US"/>
+        </w:rPr>
+        <w:t>”[3]</w:t>
+      </w:r>
+    </w:p>
+    <w:p>
+      <w:pPr>
+        <w:pStyle w:val="Heading2"/>
+        <w:rPr>
+          <w:lang w:val="en-US"/>
+        </w:rPr>
+      </w:pPr>
+      <w:bookmarkStart w:id="21" w:name="_Toc413667860"/>
+      <w:r>
+        <w:rPr>
+          <w:lang w:val="en-US"/>
+        </w:rPr>
+        <w:t>Python OpenGL</w:t>
+      </w:r>
       <w:bookmarkEnd w:id="21"/>
     </w:p>
     <w:p>
       <w:pPr>
+        <w:rPr>
+          <w:lang w:val="en-US"/>
+        </w:rPr>
+      </w:pPr>
+      <w:r>
+        <w:rPr>
+          <w:lang w:val="en-US"/>
+        </w:rPr>
+        <w:t>“</w:t>
+      </w:r>
+      <w:proofErr w:type="spellStart"/>
+      <w:r>
+        <w:rPr>
+          <w:lang w:val="en-US"/>
+        </w:rPr>
+        <w:t>PyOpenGL</w:t>
+      </w:r>
+      <w:proofErr w:type="spellEnd"/>
+      <w:r>
+        <w:rPr>
+          <w:lang w:val="en-US"/>
+        </w:rPr>
+        <w:t xml:space="preserve"> is the most common cross platform Python binding to OpenGL and related APIs. The binding is created using the standard </w:t>
+      </w:r>
+      <w:proofErr w:type="spellStart"/>
+      <w:r>
+        <w:rPr>
+          <w:lang w:val="en-US"/>
+        </w:rPr>
+        <w:t>ctypes</w:t>
+      </w:r>
+      <w:proofErr w:type="spellEnd"/>
+      <w:r>
+        <w:rPr>
+          <w:lang w:val="en-US"/>
+        </w:rPr>
+        <w:t xml:space="preserve"> library, and is provided under an extremely liberal BSD-style Open-Source license.</w:t>
+      </w:r>
+      <w:r>
+        <w:rPr>
+          <w:lang w:val="en-US"/>
+        </w:rPr>
+        <w:t>”[4]</w:t>
+      </w:r>
+    </w:p>
+    <w:p>
+      <w:pPr>
+        <w:pStyle w:val="Heading2"/>
+      </w:pPr>
+      <w:bookmarkStart w:id="22" w:name="_Toc413667861"/>
+      <w:r>
+        <w:t>Pillow</w:t>
+      </w:r>
+      <w:bookmarkEnd w:id="22"/>
+    </w:p>
+    <w:p>
+      <w:r>
+        <w:t>Wird zum laden von Texturen verwendet.</w:t>
+      </w:r>
+    </w:p>
+    <w:p>
+      <w:pPr>
+        <w:pStyle w:val="berschrift"/>
+      </w:pPr>
+      <w:bookmarkStart w:id="23" w:name="_Toc10"/>
+      <w:bookmarkStart w:id="24" w:name="_Toc413667862"/>
+      <w:r>
+        <w:t>Quellen</w:t>
+      </w:r>
+      <w:bookmarkEnd w:id="23"/>
+      <w:bookmarkEnd w:id="24"/>
+    </w:p>
+    <w:p>
+      <w:pPr>
         <w:tabs>
           <w:tab w:val="left" w:pos="1373"/>
         </w:tabs>
@@ -7329,7 +6504,7 @@
       <w:r>
         <w:t xml:space="preserve">[1] </w:t>
       </w:r>
-      <w:hyperlink r:id="rId9" w:history="1">
+      <w:hyperlink r:id="rId10" w:history="1">
         <w:r>
           <w:rPr>
             <w:rStyle w:val="Hyperlink"/>
@@ -7338,17 +6513,14 @@
         </w:r>
       </w:hyperlink>
       <w:r>
-        <w:t xml:space="preserve"> </w:t>
-      </w:r>
-      <w:r>
-        <w:t>gesehen am: 23.02.2015</w:t>
+        <w:t xml:space="preserve"> gesehen am: 23.02.2015</w:t>
       </w:r>
     </w:p>
     <w:p>
       <w:r>
         <w:t xml:space="preserve">[2] </w:t>
       </w:r>
-      <w:hyperlink r:id="rId10" w:history="1">
+      <w:hyperlink r:id="rId11" w:history="1">
         <w:r>
           <w:rPr>
             <w:rStyle w:val="Hyperlink"/>
@@ -7357,10 +6529,7 @@
         </w:r>
       </w:hyperlink>
       <w:r>
-        <w:t xml:space="preserve"> </w:t>
-      </w:r>
-      <w:r>
-        <w:t>gesehen am:</w:t>
+        <w:t xml:space="preserve"> gesehen am:</w:t>
       </w:r>
       <w:r>
         <w:t xml:space="preserve"> 23.02.2015</w:t>
@@ -7370,7 +6539,7 @@
       <w:r>
         <w:t xml:space="preserve">[3] </w:t>
       </w:r>
-      <w:hyperlink r:id="rId11" w:history="1">
+      <w:hyperlink r:id="rId12" w:history="1">
         <w:r>
           <w:rPr>
             <w:rStyle w:val="Hyperlink"/>
@@ -7398,7 +6567,7 @@
       <w:r>
         <w:t xml:space="preserve">[4] </w:t>
       </w:r>
-      <w:hyperlink r:id="rId12" w:history="1">
+      <w:hyperlink r:id="rId13" w:history="1">
         <w:r>
           <w:rPr>
             <w:rStyle w:val="Hyperlink"/>
@@ -7407,16 +6576,12 @@
         </w:r>
       </w:hyperlink>
       <w:r>
-        <w:t xml:space="preserve"> </w:t>
-      </w:r>
-      <w:r>
-        <w:t>gesehen am: 23.02.2015</w:t>
+        <w:t xml:space="preserve"> gesehen am: 23.02.2015</w:t>
       </w:r>
     </w:p>
     <w:p>
-      <w:r>
-        <w:t xml:space="preserve"> [5]</w:t>
-      </w:r>
+      <w:bookmarkStart w:id="25" w:name="_GoBack"/>
+      <w:bookmarkEnd w:id="25"/>
     </w:p>
     <w:sectPr>
       <w:pgSz w:w="11906" w:h="16838"/>
@@ -7985,191 +7150,6 @@
     </w:lvl>
   </w:abstractNum>
   <w:abstractNum w:abstractNumId="3">
-    <w:nsid w:val="30A737EF"/>
-    <w:multiLevelType w:val="multilevel"/>
-    <w:tmpl w:val="27A0AC12"/>
-    <w:lvl w:ilvl="0">
-      <w:start w:val="1"/>
-      <w:numFmt w:val="bullet"/>
-      <w:lvlText w:val="o"/>
-      <w:lvlJc w:val="left"/>
-      <w:pPr>
-        <w:tabs>
-          <w:tab w:val="num" w:pos="480"/>
-        </w:tabs>
-        <w:ind w:left="480" w:hanging="360"/>
-      </w:pPr>
-      <w:rPr>
-        <w:rFonts w:ascii="Verdana" w:eastAsia="Verdana" w:hAnsi="Verdana" w:cs="Verdana"/>
-        <w:color w:val="333333"/>
-        <w:position w:val="0"/>
-        <w:sz w:val="21"/>
-        <w:szCs w:val="21"/>
-        <w:u w:color="333333"/>
-      </w:rPr>
-    </w:lvl>
-    <w:lvl w:ilvl="1">
-      <w:start w:val="1"/>
-      <w:numFmt w:val="bullet"/>
-      <w:lvlText w:val="o"/>
-      <w:lvlJc w:val="left"/>
-      <w:pPr>
-        <w:tabs>
-          <w:tab w:val="num" w:pos="1395"/>
-        </w:tabs>
-        <w:ind w:left="1395" w:hanging="315"/>
-      </w:pPr>
-      <w:rPr>
-        <w:rFonts w:ascii="Verdana" w:eastAsia="Verdana" w:hAnsi="Verdana" w:cs="Verdana"/>
-        <w:color w:val="333333"/>
-        <w:position w:val="0"/>
-        <w:sz w:val="21"/>
-        <w:szCs w:val="21"/>
-        <w:u w:color="333333"/>
-      </w:rPr>
-    </w:lvl>
-    <w:lvl w:ilvl="2">
-      <w:start w:val="1"/>
-      <w:numFmt w:val="bullet"/>
-      <w:lvlText w:val="o"/>
-      <w:lvlJc w:val="left"/>
-      <w:pPr>
-        <w:tabs>
-          <w:tab w:val="num" w:pos="2115"/>
-        </w:tabs>
-        <w:ind w:left="2115" w:hanging="315"/>
-      </w:pPr>
-      <w:rPr>
-        <w:rFonts w:ascii="Verdana" w:eastAsia="Verdana" w:hAnsi="Verdana" w:cs="Verdana"/>
-        <w:color w:val="333333"/>
-        <w:position w:val="0"/>
-        <w:sz w:val="21"/>
-        <w:szCs w:val="21"/>
-        <w:u w:color="333333"/>
-      </w:rPr>
-    </w:lvl>
-    <w:lvl w:ilvl="3">
-      <w:start w:val="1"/>
-      <w:numFmt w:val="bullet"/>
-      <w:lvlText w:val="o"/>
-      <w:lvlJc w:val="left"/>
-      <w:pPr>
-        <w:tabs>
-          <w:tab w:val="num" w:pos="2835"/>
-        </w:tabs>
-        <w:ind w:left="2835" w:hanging="315"/>
-      </w:pPr>
-      <w:rPr>
-        <w:rFonts w:ascii="Verdana" w:eastAsia="Verdana" w:hAnsi="Verdana" w:cs="Verdana"/>
-        <w:color w:val="333333"/>
-        <w:position w:val="0"/>
-        <w:sz w:val="21"/>
-        <w:szCs w:val="21"/>
-        <w:u w:color="333333"/>
-      </w:rPr>
-    </w:lvl>
-    <w:lvl w:ilvl="4">
-      <w:start w:val="1"/>
-      <w:numFmt w:val="bullet"/>
-      <w:lvlText w:val="o"/>
-      <w:lvlJc w:val="left"/>
-      <w:pPr>
-        <w:tabs>
-          <w:tab w:val="num" w:pos="3555"/>
-        </w:tabs>
-        <w:ind w:left="3555" w:hanging="315"/>
-      </w:pPr>
-      <w:rPr>
-        <w:rFonts w:ascii="Verdana" w:eastAsia="Verdana" w:hAnsi="Verdana" w:cs="Verdana"/>
-        <w:color w:val="333333"/>
-        <w:position w:val="0"/>
-        <w:sz w:val="21"/>
-        <w:szCs w:val="21"/>
-        <w:u w:color="333333"/>
-      </w:rPr>
-    </w:lvl>
-    <w:lvl w:ilvl="5">
-      <w:start w:val="1"/>
-      <w:numFmt w:val="bullet"/>
-      <w:lvlText w:val="o"/>
-      <w:lvlJc w:val="left"/>
-      <w:pPr>
-        <w:tabs>
-          <w:tab w:val="num" w:pos="4275"/>
-        </w:tabs>
-        <w:ind w:left="4275" w:hanging="315"/>
-      </w:pPr>
-      <w:rPr>
-        <w:rFonts w:ascii="Verdana" w:eastAsia="Verdana" w:hAnsi="Verdana" w:cs="Verdana"/>
-        <w:color w:val="333333"/>
-        <w:position w:val="0"/>
-        <w:sz w:val="21"/>
-        <w:szCs w:val="21"/>
-        <w:u w:color="333333"/>
-      </w:rPr>
-    </w:lvl>
-    <w:lvl w:ilvl="6">
-      <w:start w:val="1"/>
-      <w:numFmt w:val="bullet"/>
-      <w:lvlText w:val="o"/>
-      <w:lvlJc w:val="left"/>
-      <w:pPr>
-        <w:tabs>
-          <w:tab w:val="num" w:pos="4995"/>
-        </w:tabs>
-        <w:ind w:left="4995" w:hanging="315"/>
-      </w:pPr>
-      <w:rPr>
-        <w:rFonts w:ascii="Verdana" w:eastAsia="Verdana" w:hAnsi="Verdana" w:cs="Verdana"/>
-        <w:color w:val="333333"/>
-        <w:position w:val="0"/>
-        <w:sz w:val="21"/>
-        <w:szCs w:val="21"/>
-        <w:u w:color="333333"/>
-      </w:rPr>
-    </w:lvl>
-    <w:lvl w:ilvl="7">
-      <w:start w:val="1"/>
-      <w:numFmt w:val="bullet"/>
-      <w:lvlText w:val="o"/>
-      <w:lvlJc w:val="left"/>
-      <w:pPr>
-        <w:tabs>
-          <w:tab w:val="num" w:pos="5715"/>
-        </w:tabs>
-        <w:ind w:left="5715" w:hanging="315"/>
-      </w:pPr>
-      <w:rPr>
-        <w:rFonts w:ascii="Verdana" w:eastAsia="Verdana" w:hAnsi="Verdana" w:cs="Verdana"/>
-        <w:color w:val="333333"/>
-        <w:position w:val="0"/>
-        <w:sz w:val="21"/>
-        <w:szCs w:val="21"/>
-        <w:u w:color="333333"/>
-      </w:rPr>
-    </w:lvl>
-    <w:lvl w:ilvl="8">
-      <w:start w:val="1"/>
-      <w:numFmt w:val="bullet"/>
-      <w:lvlText w:val="o"/>
-      <w:lvlJc w:val="left"/>
-      <w:pPr>
-        <w:tabs>
-          <w:tab w:val="num" w:pos="6435"/>
-        </w:tabs>
-        <w:ind w:left="6435" w:hanging="315"/>
-      </w:pPr>
-      <w:rPr>
-        <w:rFonts w:ascii="Verdana" w:eastAsia="Verdana" w:hAnsi="Verdana" w:cs="Verdana"/>
-        <w:color w:val="333333"/>
-        <w:position w:val="0"/>
-        <w:sz w:val="21"/>
-        <w:szCs w:val="21"/>
-        <w:u w:color="333333"/>
-      </w:rPr>
-    </w:lvl>
-  </w:abstractNum>
-  <w:abstractNum w:abstractNumId="4">
     <w:nsid w:val="35732E0F"/>
     <w:multiLevelType w:val="multilevel"/>
     <w:tmpl w:val="57C485F4"/>
@@ -8354,7 +7334,7 @@
       </w:rPr>
     </w:lvl>
   </w:abstractNum>
-  <w:abstractNum w:abstractNumId="5">
+  <w:abstractNum w:abstractNumId="4">
     <w:nsid w:val="36150E6D"/>
     <w:multiLevelType w:val="multilevel"/>
     <w:tmpl w:val="4B24087E"/>
@@ -8538,7 +7518,7 @@
       </w:rPr>
     </w:lvl>
   </w:abstractNum>
-  <w:abstractNum w:abstractNumId="6">
+  <w:abstractNum w:abstractNumId="5">
     <w:nsid w:val="36CB43C3"/>
     <w:multiLevelType w:val="multilevel"/>
     <w:tmpl w:val="9746DF0C"/>
@@ -8722,7 +7702,7 @@
       </w:rPr>
     </w:lvl>
   </w:abstractNum>
-  <w:abstractNum w:abstractNumId="7">
+  <w:abstractNum w:abstractNumId="6">
     <w:nsid w:val="42D114F6"/>
     <w:multiLevelType w:val="multilevel"/>
     <w:tmpl w:val="D0EA1784"/>
@@ -8906,7 +7886,7 @@
       </w:rPr>
     </w:lvl>
   </w:abstractNum>
-  <w:abstractNum w:abstractNumId="8">
+  <w:abstractNum w:abstractNumId="7">
     <w:nsid w:val="471D66FE"/>
     <w:multiLevelType w:val="multilevel"/>
     <w:tmpl w:val="D42AD00C"/>
@@ -9090,7 +8070,7 @@
       </w:rPr>
     </w:lvl>
   </w:abstractNum>
-  <w:abstractNum w:abstractNumId="9">
+  <w:abstractNum w:abstractNumId="8">
     <w:nsid w:val="54865D45"/>
     <w:multiLevelType w:val="multilevel"/>
     <w:tmpl w:val="B1E8A078"/>
@@ -9275,7 +8255,7 @@
       </w:rPr>
     </w:lvl>
   </w:abstractNum>
-  <w:abstractNum w:abstractNumId="10">
+  <w:abstractNum w:abstractNumId="9">
     <w:nsid w:val="5BB15844"/>
     <w:multiLevelType w:val="multilevel"/>
     <w:tmpl w:val="ED36D83C"/>
@@ -9469,7 +8449,7 @@
       </w:rPr>
     </w:lvl>
   </w:abstractNum>
-  <w:abstractNum w:abstractNumId="11">
+  <w:abstractNum w:abstractNumId="10">
     <w:nsid w:val="65AD5BF1"/>
     <w:multiLevelType w:val="multilevel"/>
     <w:tmpl w:val="C922A284"/>
@@ -9653,7 +8633,7 @@
       </w:rPr>
     </w:lvl>
   </w:abstractNum>
-  <w:abstractNum w:abstractNumId="12">
+  <w:abstractNum w:abstractNumId="11">
     <w:nsid w:val="678F20C5"/>
     <w:multiLevelType w:val="multilevel"/>
     <w:tmpl w:val="9514B8E0"/>
@@ -9838,7 +8818,7 @@
       </w:rPr>
     </w:lvl>
   </w:abstractNum>
-  <w:abstractNum w:abstractNumId="13">
+  <w:abstractNum w:abstractNumId="12">
     <w:nsid w:val="6D0F2C7C"/>
     <w:multiLevelType w:val="multilevel"/>
     <w:tmpl w:val="9904B7CE"/>
@@ -10022,7 +9002,7 @@
       </w:rPr>
     </w:lvl>
   </w:abstractNum>
-  <w:abstractNum w:abstractNumId="14">
+  <w:abstractNum w:abstractNumId="13">
     <w:nsid w:val="78DE24DA"/>
     <w:multiLevelType w:val="multilevel"/>
     <w:tmpl w:val="FBDA9E78"/>
@@ -10206,7 +9186,7 @@
       </w:rPr>
     </w:lvl>
   </w:abstractNum>
-  <w:abstractNum w:abstractNumId="15">
+  <w:abstractNum w:abstractNumId="14">
     <w:nsid w:val="7DEE759F"/>
     <w:multiLevelType w:val="multilevel"/>
     <w:tmpl w:val="53CAD102"/>
@@ -10391,52 +9371,49 @@
     </w:lvl>
   </w:abstractNum>
   <w:num w:numId="1">
-    <w:abstractNumId w:val="14"/>
+    <w:abstractNumId w:val="13"/>
   </w:num>
   <w:num w:numId="2">
-    <w:abstractNumId w:val="11"/>
+    <w:abstractNumId w:val="10"/>
   </w:num>
   <w:num w:numId="3">
     <w:abstractNumId w:val="2"/>
   </w:num>
   <w:num w:numId="4">
-    <w:abstractNumId w:val="7"/>
+    <w:abstractNumId w:val="6"/>
   </w:num>
   <w:num w:numId="5">
-    <w:abstractNumId w:val="9"/>
+    <w:abstractNumId w:val="8"/>
   </w:num>
   <w:num w:numId="6">
     <w:abstractNumId w:val="1"/>
   </w:num>
   <w:num w:numId="7">
-    <w:abstractNumId w:val="5"/>
+    <w:abstractNumId w:val="4"/>
   </w:num>
   <w:num w:numId="8">
     <w:abstractNumId w:val="0"/>
   </w:num>
   <w:num w:numId="9">
-    <w:abstractNumId w:val="4"/>
+    <w:abstractNumId w:val="3"/>
   </w:num>
   <w:num w:numId="10">
-    <w:abstractNumId w:val="6"/>
+    <w:abstractNumId w:val="5"/>
   </w:num>
   <w:num w:numId="11">
-    <w:abstractNumId w:val="8"/>
+    <w:abstractNumId w:val="7"/>
   </w:num>
   <w:num w:numId="12">
-    <w:abstractNumId w:val="13"/>
+    <w:abstractNumId w:val="12"/>
   </w:num>
   <w:num w:numId="13">
-    <w:abstractNumId w:val="15"/>
+    <w:abstractNumId w:val="14"/>
   </w:num>
   <w:num w:numId="14">
-    <w:abstractNumId w:val="12"/>
+    <w:abstractNumId w:val="11"/>
   </w:num>
   <w:num w:numId="15">
-    <w:abstractNumId w:val="10"/>
-  </w:num>
-  <w:num w:numId="16">
-    <w:abstractNumId w:val="3"/>
+    <w:abstractNumId w:val="9"/>
   </w:num>
 </w:numbering>
 </file>
@@ -10842,7 +9819,7 @@
     <w:link w:val="Heading1Char"/>
     <w:uiPriority w:val="9"/>
     <w:qFormat/>
-    <w:rsid w:val="00712727"/>
+    <w:rsid w:val="007D6ABB"/>
     <w:pPr>
       <w:keepNext/>
       <w:keepLines/>
@@ -10864,7 +9841,7 @@
     <w:uiPriority w:val="9"/>
     <w:unhideWhenUsed/>
     <w:qFormat/>
-    <w:rsid w:val="00712727"/>
+    <w:rsid w:val="007D6ABB"/>
     <w:pPr>
       <w:keepNext/>
       <w:keepLines/>
@@ -10884,21 +9861,14 @@
     <w:next w:val="Normal"/>
     <w:link w:val="Heading3Char"/>
     <w:uiPriority w:val="9"/>
+    <w:semiHidden/>
     <w:unhideWhenUsed/>
     <w:qFormat/>
-    <w:rsid w:val="00712727"/>
+    <w:rsid w:val="007D6ABB"/>
     <w:pPr>
       <w:keepNext/>
       <w:keepLines/>
-      <w:pBdr>
-        <w:top w:val="nil"/>
-        <w:left w:val="nil"/>
-        <w:bottom w:val="nil"/>
-        <w:right w:val="nil"/>
-        <w:between w:val="nil"/>
-        <w:bar w:val="nil"/>
-      </w:pBdr>
-      <w:spacing w:before="40" w:after="0" w:line="240" w:lineRule="auto"/>
+      <w:spacing w:before="40" w:after="0"/>
       <w:outlineLvl w:val="2"/>
     </w:pPr>
     <w:rPr>
@@ -10906,8 +9876,6 @@
       <w:color w:val="1F4D78" w:themeColor="accent1" w:themeShade="7F"/>
       <w:sz w:val="24"/>
       <w:szCs w:val="24"/>
-      <w:bdr w:val="nil"/>
-      <w:lang w:val="en-US" w:eastAsia="en-US"/>
     </w:rPr>
   </w:style>
   <w:style w:type="character" w:default="1" w:styleId="DefaultParagraphFont">
@@ -10942,7 +9910,7 @@
     <w:link w:val="NoSpacingChar"/>
     <w:uiPriority w:val="1"/>
     <w:qFormat/>
-    <w:rsid w:val="00712727"/>
+    <w:rsid w:val="007D6ABB"/>
     <w:pPr>
       <w:spacing w:after="0" w:line="240" w:lineRule="auto"/>
     </w:pPr>
@@ -10955,7 +9923,7 @@
     <w:basedOn w:val="DefaultParagraphFont"/>
     <w:link w:val="NoSpacing"/>
     <w:uiPriority w:val="1"/>
-    <w:rsid w:val="00712727"/>
+    <w:rsid w:val="007D6ABB"/>
     <w:rPr>
       <w:lang w:val="en-US" w:eastAsia="en-US"/>
     </w:rPr>
@@ -10965,7 +9933,7 @@
     <w:basedOn w:val="DefaultParagraphFont"/>
     <w:link w:val="Heading1"/>
     <w:uiPriority w:val="9"/>
-    <w:rsid w:val="00712727"/>
+    <w:rsid w:val="007D6ABB"/>
     <w:rPr>
       <w:rFonts w:asciiTheme="majorHAnsi" w:eastAsiaTheme="majorEastAsia" w:hAnsiTheme="majorHAnsi" w:cstheme="majorBidi"/>
       <w:color w:val="2E74B5" w:themeColor="accent1" w:themeShade="BF"/>
@@ -10980,7 +9948,7 @@
     <w:uiPriority w:val="39"/>
     <w:unhideWhenUsed/>
     <w:qFormat/>
-    <w:rsid w:val="00712727"/>
+    <w:rsid w:val="007D6ABB"/>
     <w:pPr>
       <w:outlineLvl w:val="9"/>
     </w:pPr>
@@ -10990,7 +9958,7 @@
   </w:style>
   <w:style w:type="paragraph" w:customStyle="1" w:styleId="Text">
     <w:name w:val="Text"/>
-    <w:rsid w:val="00712727"/>
+    <w:rsid w:val="007D6ABB"/>
     <w:pPr>
       <w:pBdr>
         <w:top w:val="nil"/>
@@ -11010,7 +9978,7 @@
   </w:style>
   <w:style w:type="paragraph" w:styleId="NormalWeb">
     <w:name w:val="Normal (Web)"/>
-    <w:rsid w:val="00712727"/>
+    <w:rsid w:val="007D6ABB"/>
     <w:pPr>
       <w:pBdr>
         <w:top w:val="nil"/>
@@ -11035,7 +10003,7 @@
   <w:style w:type="numbering" w:customStyle="1" w:styleId="List0">
     <w:name w:val="List 0"/>
     <w:basedOn w:val="NoList"/>
-    <w:rsid w:val="00712727"/>
+    <w:rsid w:val="007D6ABB"/>
     <w:pPr>
       <w:numPr>
         <w:numId w:val="5"/>
@@ -11045,7 +10013,7 @@
   <w:style w:type="numbering" w:customStyle="1" w:styleId="List1">
     <w:name w:val="List 1"/>
     <w:basedOn w:val="NoList"/>
-    <w:rsid w:val="00712727"/>
+    <w:rsid w:val="007D6ABB"/>
     <w:pPr>
       <w:numPr>
         <w:numId w:val="9"/>
@@ -11055,7 +10023,7 @@
   <w:style w:type="numbering" w:customStyle="1" w:styleId="List21">
     <w:name w:val="List 21"/>
     <w:basedOn w:val="NoList"/>
-    <w:rsid w:val="00712727"/>
+    <w:rsid w:val="007D6ABB"/>
     <w:pPr>
       <w:numPr>
         <w:numId w:val="14"/>
@@ -11065,7 +10033,7 @@
   <w:style w:type="character" w:customStyle="1" w:styleId="Hyperlink0">
     <w:name w:val="Hyperlink.0"/>
     <w:basedOn w:val="DefaultParagraphFont"/>
-    <w:rsid w:val="00712727"/>
+    <w:rsid w:val="007D6ABB"/>
     <w:rPr>
       <w:rFonts w:ascii="Verdana" w:eastAsia="Verdana" w:hAnsi="Verdana" w:cs="Verdana"/>
       <w:color w:val="0563C1"/>
@@ -11078,7 +10046,7 @@
   <w:style w:type="numbering" w:customStyle="1" w:styleId="List31">
     <w:name w:val="List 31"/>
     <w:basedOn w:val="NoList"/>
-    <w:rsid w:val="00712727"/>
+    <w:rsid w:val="007D6ABB"/>
     <w:pPr>
       <w:numPr>
         <w:numId w:val="15"/>
@@ -11089,7 +10057,7 @@
     <w:name w:val="Grid Table 7 Colorful Accent 2"/>
     <w:basedOn w:val="TableNormal"/>
     <w:uiPriority w:val="52"/>
-    <w:rsid w:val="00712727"/>
+    <w:rsid w:val="007D6ABB"/>
     <w:pPr>
       <w:pBdr>
         <w:top w:val="nil"/>
@@ -11236,10 +10204,37 @@
       </w:tcPr>
     </w:tblStylePr>
   </w:style>
+  <w:style w:type="character" w:customStyle="1" w:styleId="Heading3Char">
+    <w:name w:val="Heading 3 Char"/>
+    <w:basedOn w:val="DefaultParagraphFont"/>
+    <w:link w:val="Heading3"/>
+    <w:uiPriority w:val="9"/>
+    <w:semiHidden/>
+    <w:rsid w:val="007D6ABB"/>
+    <w:rPr>
+      <w:rFonts w:asciiTheme="majorHAnsi" w:eastAsiaTheme="majorEastAsia" w:hAnsiTheme="majorHAnsi" w:cstheme="majorBidi"/>
+      <w:color w:val="1F4D78" w:themeColor="accent1" w:themeShade="7F"/>
+      <w:sz w:val="24"/>
+      <w:szCs w:val="24"/>
+    </w:rPr>
+  </w:style>
+  <w:style w:type="character" w:customStyle="1" w:styleId="Heading2Char">
+    <w:name w:val="Heading 2 Char"/>
+    <w:basedOn w:val="DefaultParagraphFont"/>
+    <w:link w:val="Heading2"/>
+    <w:uiPriority w:val="9"/>
+    <w:rsid w:val="007D6ABB"/>
+    <w:rPr>
+      <w:rFonts w:asciiTheme="majorHAnsi" w:eastAsiaTheme="majorEastAsia" w:hAnsiTheme="majorHAnsi" w:cstheme="majorBidi"/>
+      <w:color w:val="2E74B5" w:themeColor="accent1" w:themeShade="BF"/>
+      <w:sz w:val="26"/>
+      <w:szCs w:val="26"/>
+    </w:rPr>
+  </w:style>
   <w:style w:type="paragraph" w:customStyle="1" w:styleId="berschrift">
     <w:name w:val="Überschrift"/>
     <w:next w:val="Text"/>
-    <w:rsid w:val="00712727"/>
+    <w:rsid w:val="007D6ABB"/>
     <w:pPr>
       <w:keepNext/>
       <w:keepLines/>
@@ -11263,121 +10258,22 @@
       <w:bdr w:val="nil"/>
     </w:rPr>
   </w:style>
-  <w:style w:type="paragraph" w:customStyle="1" w:styleId="berschrift2">
-    <w:name w:val="Überschrift 2"/>
-    <w:next w:val="Text"/>
-    <w:rsid w:val="00712727"/>
-    <w:pPr>
-      <w:keepNext/>
-      <w:keepLines/>
-      <w:pBdr>
-        <w:top w:val="nil"/>
-        <w:left w:val="nil"/>
-        <w:bottom w:val="nil"/>
-        <w:right w:val="nil"/>
-        <w:between w:val="nil"/>
-        <w:bar w:val="nil"/>
-      </w:pBdr>
-      <w:spacing w:before="40" w:after="0"/>
-      <w:outlineLvl w:val="1"/>
-    </w:pPr>
-    <w:rPr>
-      <w:rFonts w:ascii="Calibri Light" w:eastAsia="Calibri Light" w:hAnsi="Calibri Light" w:cs="Calibri Light"/>
-      <w:color w:val="2E74B5"/>
-      <w:sz w:val="26"/>
-      <w:szCs w:val="26"/>
-      <w:u w:color="2E74B5"/>
-      <w:bdr w:val="nil"/>
-    </w:rPr>
-  </w:style>
-  <w:style w:type="character" w:customStyle="1" w:styleId="Heading2Char">
-    <w:name w:val="Heading 2 Char"/>
-    <w:basedOn w:val="DefaultParagraphFont"/>
-    <w:link w:val="Heading2"/>
-    <w:uiPriority w:val="9"/>
-    <w:rsid w:val="00712727"/>
-    <w:rPr>
-      <w:rFonts w:asciiTheme="majorHAnsi" w:eastAsiaTheme="majorEastAsia" w:hAnsiTheme="majorHAnsi" w:cstheme="majorBidi"/>
-      <w:color w:val="2E74B5" w:themeColor="accent1" w:themeShade="BF"/>
-      <w:sz w:val="26"/>
-      <w:szCs w:val="26"/>
-    </w:rPr>
-  </w:style>
-  <w:style w:type="character" w:customStyle="1" w:styleId="Heading3Char">
-    <w:name w:val="Heading 3 Char"/>
-    <w:basedOn w:val="DefaultParagraphFont"/>
-    <w:link w:val="Heading3"/>
-    <w:uiPriority w:val="9"/>
-    <w:rsid w:val="00712727"/>
-    <w:rPr>
-      <w:rFonts w:asciiTheme="majorHAnsi" w:eastAsiaTheme="majorEastAsia" w:hAnsiTheme="majorHAnsi" w:cstheme="majorBidi"/>
-      <w:color w:val="1F4D78" w:themeColor="accent1" w:themeShade="7F"/>
-      <w:sz w:val="24"/>
-      <w:szCs w:val="24"/>
-      <w:bdr w:val="nil"/>
-      <w:lang w:val="en-US" w:eastAsia="en-US"/>
-    </w:rPr>
-  </w:style>
   <w:style w:type="character" w:styleId="Hyperlink">
     <w:name w:val="Hyperlink"/>
     <w:basedOn w:val="DefaultParagraphFont"/>
     <w:uiPriority w:val="99"/>
     <w:unhideWhenUsed/>
-    <w:rsid w:val="00712727"/>
+    <w:rsid w:val="007D6ABB"/>
     <w:rPr>
       <w:color w:val="0563C1" w:themeColor="hyperlink"/>
       <w:u w:val="single"/>
     </w:rPr>
   </w:style>
-  <w:style w:type="paragraph" w:styleId="TOC1">
-    <w:name w:val="toc 1"/>
-    <w:basedOn w:val="Normal"/>
-    <w:next w:val="Normal"/>
-    <w:autoRedefine/>
-    <w:uiPriority w:val="39"/>
-    <w:unhideWhenUsed/>
-    <w:rsid w:val="003A7407"/>
-    <w:pPr>
-      <w:spacing w:after="100"/>
-    </w:pPr>
-  </w:style>
-  <w:style w:type="paragraph" w:styleId="TOC2">
-    <w:name w:val="toc 2"/>
-    <w:basedOn w:val="Normal"/>
-    <w:next w:val="Normal"/>
-    <w:autoRedefine/>
-    <w:uiPriority w:val="39"/>
-    <w:unhideWhenUsed/>
-    <w:rsid w:val="003A7407"/>
-    <w:pPr>
-      <w:spacing w:after="100"/>
-      <w:ind w:left="220"/>
-    </w:pPr>
-  </w:style>
-  <w:style w:type="table" w:styleId="TableGrid">
-    <w:name w:val="Table Grid"/>
-    <w:basedOn w:val="TableNormal"/>
-    <w:uiPriority w:val="39"/>
-    <w:rsid w:val="00A43C73"/>
-    <w:pPr>
-      <w:spacing w:after="0" w:line="240" w:lineRule="auto"/>
-    </w:pPr>
-    <w:tblPr>
-      <w:tblBorders>
-        <w:top w:val="single" w:sz="4" w:space="0" w:color="auto"/>
-        <w:left w:val="single" w:sz="4" w:space="0" w:color="auto"/>
-        <w:bottom w:val="single" w:sz="4" w:space="0" w:color="auto"/>
-        <w:right w:val="single" w:sz="4" w:space="0" w:color="auto"/>
-        <w:insideH w:val="single" w:sz="4" w:space="0" w:color="auto"/>
-        <w:insideV w:val="single" w:sz="4" w:space="0" w:color="auto"/>
-      </w:tblBorders>
-    </w:tblPr>
-  </w:style>
   <w:style w:type="table" w:styleId="GridTable3-Accent6">
     <w:name w:val="Grid Table 3 Accent 6"/>
     <w:basedOn w:val="TableNormal"/>
     <w:uiPriority w:val="48"/>
-    <w:rsid w:val="005345AB"/>
+    <w:rsid w:val="007D6ABB"/>
     <w:pPr>
       <w:spacing w:after="0" w:line="240" w:lineRule="auto"/>
     </w:pPr>

--- a/Dokumente/Protokoll.docx
+++ b/Dokumente/Protokoll.docx
@@ -10,6 +10,7 @@
           <w:docPartUnique/>
         </w:docPartObj>
       </w:sdtPr>
+      <w:sdtEndPr/>
       <w:sdtContent>
         <w:p>
           <w:r>
@@ -627,6 +628,7 @@
                                     <w:dataBinding w:prefixMappings="xmlns:ns0='http://purl.org/dc/elements/1.1/' xmlns:ns1='http://schemas.openxmlformats.org/package/2006/metadata/core-properties' " w:xpath="/ns1:coreProperties[1]/ns0:title[1]" w:storeItemID="{6C3C8BC8-F283-45AE-878A-BAB7291924A1}"/>
                                     <w:text/>
                                   </w:sdtPr>
+                                  <w:sdtEndPr/>
                                   <w:sdtContent>
                                     <w:p>
                                       <w:pPr>
@@ -668,6 +670,7 @@
                                     <w:dataBinding w:prefixMappings="xmlns:ns0='http://purl.org/dc/elements/1.1/' xmlns:ns1='http://schemas.openxmlformats.org/package/2006/metadata/core-properties' " w:xpath="/ns1:coreProperties[1]/ns0:subject[1]" w:storeItemID="{6C3C8BC8-F283-45AE-878A-BAB7291924A1}"/>
                                     <w:text/>
                                   </w:sdtPr>
+                                  <w:sdtEndPr/>
                                   <w:sdtContent>
                                     <w:p>
                                       <w:pPr>
@@ -859,6 +862,13 @@
     </w:sdt>
     <w:sdt>
       <w:sdtPr>
+        <w:rPr>
+          <w:rFonts w:asciiTheme="minorHAnsi" w:eastAsiaTheme="minorEastAsia" w:hAnsiTheme="minorHAnsi" w:cstheme="minorBidi"/>
+          <w:color w:val="auto"/>
+          <w:sz w:val="22"/>
+          <w:szCs w:val="22"/>
+          <w:lang w:val="de-AT" w:eastAsia="ja-JP"/>
+        </w:rPr>
         <w:id w:val="-1674873786"/>
         <w:docPartObj>
           <w:docPartGallery w:val="Table of Contents"/>
@@ -867,14 +877,9 @@
       </w:sdtPr>
       <w:sdtEndPr>
         <w:rPr>
-          <w:rFonts w:asciiTheme="minorHAnsi" w:eastAsiaTheme="minorEastAsia" w:hAnsiTheme="minorHAnsi" w:cstheme="minorBidi"/>
           <w:b/>
           <w:bCs/>
           <w:noProof/>
-          <w:color w:val="auto"/>
-          <w:sz w:val="22"/>
-          <w:szCs w:val="22"/>
-          <w:lang w:val="de-AT" w:eastAsia="ja-JP"/>
         </w:rPr>
       </w:sdtEndPr>
       <w:sdtContent>
@@ -2159,13 +2164,7 @@
               <w:rPr>
                 <w:lang w:val="de-DE"/>
               </w:rPr>
-              <w:t>User Story</w:t>
-            </w:r>
-            <w:r>
-              <w:rPr>
-                <w:lang w:val="de-DE"/>
-              </w:rPr>
-              <w:t xml:space="preserve"> </w:t>
+              <w:t xml:space="preserve">User Story </w:t>
             </w:r>
           </w:p>
         </w:tc>
@@ -2442,7 +2441,16 @@
             <w:pPr>
               <w:jc w:val="center"/>
               <w:cnfStyle w:val="000000000000" w:firstRow="0" w:lastRow="0" w:firstColumn="0" w:lastColumn="0" w:oddVBand="0" w:evenVBand="0" w:oddHBand="0" w:evenHBand="0" w:firstRowFirstColumn="0" w:firstRowLastColumn="0" w:lastRowFirstColumn="0" w:lastRowLastColumn="0"/>
-            </w:pPr>
+              <w:rPr>
+                <w:color w:val="auto"/>
+              </w:rPr>
+            </w:pPr>
+            <w:r>
+              <w:rPr>
+                <w:color w:val="auto"/>
+              </w:rPr>
+              <w:t>3</w:t>
+            </w:r>
           </w:p>
         </w:tc>
         <w:tc>
@@ -2562,6 +2570,9 @@
             <w:pPr>
               <w:jc w:val="center"/>
               <w:cnfStyle w:val="000000100000" w:firstRow="0" w:lastRow="0" w:firstColumn="0" w:lastColumn="0" w:oddVBand="0" w:evenVBand="0" w:oddHBand="1" w:evenHBand="0" w:firstRowFirstColumn="0" w:firstRowLastColumn="0" w:lastRowFirstColumn="0" w:lastRowLastColumn="0"/>
+              <w:rPr>
+                <w:color w:val="auto"/>
+              </w:rPr>
             </w:pPr>
           </w:p>
         </w:tc>
@@ -2574,6 +2585,12 @@
               <w:jc w:val="center"/>
               <w:cnfStyle w:val="000000100000" w:firstRow="0" w:lastRow="0" w:firstColumn="0" w:lastColumn="0" w:oddVBand="0" w:evenVBand="0" w:oddHBand="1" w:evenHBand="0" w:firstRowFirstColumn="0" w:firstRowLastColumn="0" w:lastRowFirstColumn="0" w:lastRowLastColumn="0"/>
             </w:pPr>
+            <w:r>
+              <w:rPr>
+                <w:color w:val="auto"/>
+              </w:rPr>
+              <w:t>Y</w:t>
+            </w:r>
           </w:p>
         </w:tc>
         <w:tc>
@@ -2968,6 +2985,12 @@
                 <w:color w:val="auto"/>
               </w:rPr>
             </w:pPr>
+            <w:r>
+              <w:rPr>
+                <w:color w:val="auto"/>
+              </w:rPr>
+              <w:t>0.5</w:t>
+            </w:r>
           </w:p>
         </w:tc>
         <w:tc>
@@ -2982,6 +3005,12 @@
                 <w:color w:val="auto"/>
               </w:rPr>
             </w:pPr>
+            <w:r>
+              <w:rPr>
+                <w:color w:val="auto"/>
+              </w:rPr>
+              <w:t>X</w:t>
+            </w:r>
           </w:p>
         </w:tc>
         <w:tc>
@@ -3765,6 +3794,12 @@
                 <w:color w:val="auto"/>
               </w:rPr>
             </w:pPr>
+            <w:r>
+              <w:rPr>
+                <w:color w:val="auto"/>
+              </w:rPr>
+              <w:t>2</w:t>
+            </w:r>
           </w:p>
         </w:tc>
         <w:tc>
@@ -4102,13 +4137,7 @@
               <w:rPr>
                 <w:lang w:val="de-DE"/>
               </w:rPr>
-              <w:t xml:space="preserve">Licht Quelle </w:t>
-            </w:r>
-            <w:r>
-              <w:rPr>
-                <w:lang w:val="de-DE"/>
-              </w:rPr>
-              <w:t>gesetzt</w:t>
+              <w:t>Licht Quelle gesetzt</w:t>
             </w:r>
           </w:p>
         </w:tc>
@@ -4437,6 +4466,12 @@
                 <w:color w:val="auto"/>
               </w:rPr>
             </w:pPr>
+            <w:r>
+              <w:rPr>
+                <w:color w:val="auto"/>
+              </w:rPr>
+              <w:t>Y</w:t>
+            </w:r>
           </w:p>
         </w:tc>
         <w:tc>
@@ -4617,12 +4652,15 @@
           <w:p>
             <w:pPr>
               <w:pStyle w:val="Text"/>
-            </w:pPr>
-            <w:r>
               <w:rPr>
                 <w:lang w:val="de-DE"/>
               </w:rPr>
-              <w:t>Tests</w:t>
+            </w:pPr>
+            <w:r>
+              <w:rPr>
+                <w:lang w:val="de-DE"/>
+              </w:rPr>
+              <w:t>Userinterface</w:t>
             </w:r>
           </w:p>
         </w:tc>
@@ -4635,11 +4673,14 @@
               <w:pStyle w:val="Text"/>
               <w:jc w:val="center"/>
               <w:cnfStyle w:val="000000100000" w:firstRow="0" w:lastRow="0" w:firstColumn="0" w:lastColumn="0" w:oddVBand="0" w:evenVBand="0" w:oddHBand="1" w:evenHBand="0" w:firstRowFirstColumn="0" w:firstRowLastColumn="0" w:lastRowFirstColumn="0" w:lastRowLastColumn="0"/>
-            </w:pPr>
-            <w:r>
               <w:rPr>
                 <w:lang w:val="de-DE"/>
               </w:rPr>
+            </w:pPr>
+            <w:r>
+              <w:rPr>
+                <w:lang w:val="de-DE"/>
+              </w:rPr>
               <w:t>D</w:t>
             </w:r>
           </w:p>
@@ -4653,12 +4694,15 @@
               <w:pStyle w:val="Text"/>
               <w:jc w:val="center"/>
               <w:cnfStyle w:val="000000100000" w:firstRow="0" w:lastRow="0" w:firstColumn="0" w:lastColumn="0" w:oddVBand="0" w:evenVBand="0" w:oddHBand="1" w:evenHBand="0" w:firstRowFirstColumn="0" w:firstRowLastColumn="0" w:lastRowFirstColumn="0" w:lastRowLastColumn="0"/>
-            </w:pPr>
-            <w:r>
               <w:rPr>
                 <w:lang w:val="de-DE"/>
               </w:rPr>
-              <w:t>1.5</w:t>
+            </w:pPr>
+            <w:r>
+              <w:rPr>
+                <w:lang w:val="de-DE"/>
+              </w:rPr>
+              <w:t>2</w:t>
             </w:r>
           </w:p>
         </w:tc>
@@ -4682,6 +4726,12 @@
               <w:jc w:val="center"/>
               <w:cnfStyle w:val="000000100000" w:firstRow="0" w:lastRow="0" w:firstColumn="0" w:lastColumn="0" w:oddVBand="0" w:evenVBand="0" w:oddHBand="1" w:evenHBand="0" w:firstRowFirstColumn="0" w:firstRowLastColumn="0" w:lastRowFirstColumn="0" w:lastRowLastColumn="0"/>
             </w:pPr>
+            <w:r>
+              <w:rPr>
+                <w:color w:val="auto"/>
+              </w:rPr>
+              <w:t>Y</w:t>
+            </w:r>
           </w:p>
         </w:tc>
         <w:tc>
@@ -4735,6 +4785,123 @@
               <w:rPr>
                 <w:lang w:val="de-DE"/>
               </w:rPr>
+              <w:t>Tests</w:t>
+            </w:r>
+          </w:p>
+        </w:tc>
+        <w:tc>
+          <w:tcPr>
+            <w:tcW w:w="1735" w:type="dxa"/>
+          </w:tcPr>
+          <w:p>
+            <w:pPr>
+              <w:pStyle w:val="Text"/>
+              <w:jc w:val="center"/>
+              <w:cnfStyle w:val="000000000000" w:firstRow="0" w:lastRow="0" w:firstColumn="0" w:lastColumn="0" w:oddVBand="0" w:evenVBand="0" w:oddHBand="0" w:evenHBand="0" w:firstRowFirstColumn="0" w:firstRowLastColumn="0" w:lastRowFirstColumn="0" w:lastRowLastColumn="0"/>
+            </w:pPr>
+            <w:r>
+              <w:rPr>
+                <w:lang w:val="de-DE"/>
+              </w:rPr>
+              <w:t>D</w:t>
+            </w:r>
+          </w:p>
+        </w:tc>
+        <w:tc>
+          <w:tcPr>
+            <w:tcW w:w="992" w:type="dxa"/>
+          </w:tcPr>
+          <w:p>
+            <w:pPr>
+              <w:pStyle w:val="Text"/>
+              <w:jc w:val="center"/>
+              <w:cnfStyle w:val="000000000000" w:firstRow="0" w:lastRow="0" w:firstColumn="0" w:lastColumn="0" w:oddVBand="0" w:evenVBand="0" w:oddHBand="0" w:evenHBand="0" w:firstRowFirstColumn="0" w:firstRowLastColumn="0" w:lastRowFirstColumn="0" w:lastRowLastColumn="0"/>
+            </w:pPr>
+            <w:r>
+              <w:rPr>
+                <w:lang w:val="de-DE"/>
+              </w:rPr>
+              <w:t>1.5</w:t>
+            </w:r>
+          </w:p>
+        </w:tc>
+        <w:tc>
+          <w:tcPr>
+            <w:tcW w:w="709" w:type="dxa"/>
+          </w:tcPr>
+          <w:p>
+            <w:pPr>
+              <w:jc w:val="center"/>
+              <w:cnfStyle w:val="000000000000" w:firstRow="0" w:lastRow="0" w:firstColumn="0" w:lastColumn="0" w:oddVBand="0" w:evenVBand="0" w:oddHBand="0" w:evenHBand="0" w:firstRowFirstColumn="0" w:firstRowLastColumn="0" w:lastRowFirstColumn="0" w:lastRowLastColumn="0"/>
+              <w:rPr>
+                <w:color w:val="auto"/>
+              </w:rPr>
+            </w:pPr>
+          </w:p>
+        </w:tc>
+        <w:tc>
+          <w:tcPr>
+            <w:tcW w:w="709" w:type="dxa"/>
+          </w:tcPr>
+          <w:p>
+            <w:pPr>
+              <w:jc w:val="center"/>
+              <w:cnfStyle w:val="000000000000" w:firstRow="0" w:lastRow="0" w:firstColumn="0" w:lastColumn="0" w:oddVBand="0" w:evenVBand="0" w:oddHBand="0" w:evenHBand="0" w:firstRowFirstColumn="0" w:firstRowLastColumn="0" w:lastRowFirstColumn="0" w:lastRowLastColumn="0"/>
+            </w:pPr>
+          </w:p>
+        </w:tc>
+        <w:tc>
+          <w:tcPr>
+            <w:tcW w:w="709" w:type="dxa"/>
+          </w:tcPr>
+          <w:p>
+            <w:pPr>
+              <w:jc w:val="center"/>
+              <w:cnfStyle w:val="000000000000" w:firstRow="0" w:lastRow="0" w:firstColumn="0" w:lastColumn="0" w:oddVBand="0" w:evenVBand="0" w:oddHBand="0" w:evenHBand="0" w:firstRowFirstColumn="0" w:firstRowLastColumn="0" w:lastRowFirstColumn="0" w:lastRowLastColumn="0"/>
+            </w:pPr>
+          </w:p>
+        </w:tc>
+        <w:tc>
+          <w:tcPr>
+            <w:tcW w:w="709" w:type="dxa"/>
+          </w:tcPr>
+          <w:p>
+            <w:pPr>
+              <w:jc w:val="center"/>
+              <w:cnfStyle w:val="000000000000" w:firstRow="0" w:lastRow="0" w:firstColumn="0" w:lastColumn="0" w:oddVBand="0" w:evenVBand="0" w:oddHBand="0" w:evenHBand="0" w:firstRowFirstColumn="0" w:firstRowLastColumn="0" w:lastRowFirstColumn="0" w:lastRowLastColumn="0"/>
+            </w:pPr>
+          </w:p>
+        </w:tc>
+        <w:tc>
+          <w:tcPr>
+            <w:tcW w:w="850" w:type="dxa"/>
+          </w:tcPr>
+          <w:p>
+            <w:pPr>
+              <w:jc w:val="center"/>
+              <w:cnfStyle w:val="000000000000" w:firstRow="0" w:lastRow="0" w:firstColumn="0" w:lastColumn="0" w:oddVBand="0" w:evenVBand="0" w:oddHBand="0" w:evenHBand="0" w:firstRowFirstColumn="0" w:firstRowLastColumn="0" w:lastRowFirstColumn="0" w:lastRowLastColumn="0"/>
+            </w:pPr>
+          </w:p>
+        </w:tc>
+      </w:tr>
+      <w:tr>
+        <w:trPr>
+          <w:cnfStyle w:val="000000100000" w:firstRow="0" w:lastRow="0" w:firstColumn="0" w:lastColumn="0" w:oddVBand="0" w:evenVBand="0" w:oddHBand="1" w:evenHBand="0" w:firstRowFirstColumn="0" w:firstRowLastColumn="0" w:lastRowFirstColumn="0" w:lastRowLastColumn="0"/>
+          <w:trHeight w:val="250"/>
+        </w:trPr>
+        <w:tc>
+          <w:tcPr>
+            <w:cnfStyle w:val="001000000000" w:firstRow="0" w:lastRow="0" w:firstColumn="1" w:lastColumn="0" w:oddVBand="0" w:evenVBand="0" w:oddHBand="0" w:evenHBand="0" w:firstRowFirstColumn="0" w:firstRowLastColumn="0" w:lastRowFirstColumn="0" w:lastRowLastColumn="0"/>
+            <w:tcW w:w="1843" w:type="dxa"/>
+          </w:tcPr>
+          <w:p>
+            <w:pPr>
+              <w:pStyle w:val="Text"/>
+            </w:pPr>
+            <w:r>
+              <w:rPr>
+                <w:lang w:val="de-DE"/>
+              </w:rPr>
               <w:t>Zusammenfassung</w:t>
             </w:r>
           </w:p>
@@ -4745,7 +4912,7 @@
           </w:tcPr>
           <w:p>
             <w:pPr>
-              <w:cnfStyle w:val="000000000000" w:firstRow="0" w:lastRow="0" w:firstColumn="0" w:lastColumn="0" w:oddVBand="0" w:evenVBand="0" w:oddHBand="0" w:evenHBand="0" w:firstRowFirstColumn="0" w:firstRowLastColumn="0" w:lastRowFirstColumn="0" w:lastRowLastColumn="0"/>
+              <w:cnfStyle w:val="000000100000" w:firstRow="0" w:lastRow="0" w:firstColumn="0" w:lastColumn="0" w:oddVBand="0" w:evenVBand="0" w:oddHBand="1" w:evenHBand="0" w:firstRowFirstColumn="0" w:firstRowLastColumn="0" w:lastRowFirstColumn="0" w:lastRowLastColumn="0"/>
             </w:pPr>
           </w:p>
         </w:tc>
@@ -4757,7 +4924,7 @@
             <w:pPr>
               <w:pStyle w:val="Text"/>
               <w:jc w:val="center"/>
-              <w:cnfStyle w:val="000000000000" w:firstRow="0" w:lastRow="0" w:firstColumn="0" w:lastColumn="0" w:oddVBand="0" w:evenVBand="0" w:oddHBand="0" w:evenHBand="0" w:firstRowFirstColumn="0" w:firstRowLastColumn="0" w:lastRowFirstColumn="0" w:lastRowLastColumn="0"/>
+              <w:cnfStyle w:val="000000100000" w:firstRow="0" w:lastRow="0" w:firstColumn="0" w:lastColumn="0" w:oddVBand="0" w:evenVBand="0" w:oddHBand="1" w:evenHBand="0" w:firstRowFirstColumn="0" w:firstRowLastColumn="0" w:lastRowFirstColumn="0" w:lastRowLastColumn="0"/>
             </w:pPr>
             <w:r>
               <w:rPr>
@@ -4774,10 +4941,34 @@
           <w:p>
             <w:pPr>
               <w:jc w:val="center"/>
-              <w:cnfStyle w:val="000000000000" w:firstRow="0" w:lastRow="0" w:firstColumn="0" w:lastColumn="0" w:oddVBand="0" w:evenVBand="0" w:oddHBand="0" w:evenHBand="0" w:firstRowFirstColumn="0" w:firstRowLastColumn="0" w:lastRowFirstColumn="0" w:lastRowLastColumn="0"/>
-            </w:pPr>
-            <w:r>
-              <w:t>12.0</w:t>
+              <w:cnfStyle w:val="000000100000" w:firstRow="0" w:lastRow="0" w:firstColumn="0" w:lastColumn="0" w:oddVBand="0" w:evenVBand="0" w:oddHBand="1" w:evenHBand="0" w:firstRowFirstColumn="0" w:firstRowLastColumn="0" w:lastRowFirstColumn="0" w:lastRowLastColumn="0"/>
+              <w:rPr>
+                <w:color w:val="auto"/>
+              </w:rPr>
+            </w:pPr>
+            <w:r>
+              <w:rPr>
+                <w:color w:val="auto"/>
+              </w:rPr>
+              <w:t>1</w:t>
+            </w:r>
+            <w:r>
+              <w:rPr>
+                <w:color w:val="auto"/>
+              </w:rPr>
+              <w:t>7</w:t>
+            </w:r>
+            <w:r>
+              <w:rPr>
+                <w:color w:val="auto"/>
+              </w:rPr>
+              <w:t>.</w:t>
+            </w:r>
+            <w:r>
+              <w:rPr>
+                <w:color w:val="auto"/>
+              </w:rPr>
+              <w:t>5</w:t>
             </w:r>
           </w:p>
         </w:tc>
@@ -4788,7 +4979,7 @@
           <w:p>
             <w:pPr>
               <w:jc w:val="center"/>
-              <w:cnfStyle w:val="000000000000" w:firstRow="0" w:lastRow="0" w:firstColumn="0" w:lastColumn="0" w:oddVBand="0" w:evenVBand="0" w:oddHBand="0" w:evenHBand="0" w:firstRowFirstColumn="0" w:firstRowLastColumn="0" w:lastRowFirstColumn="0" w:lastRowLastColumn="0"/>
+              <w:cnfStyle w:val="000000100000" w:firstRow="0" w:lastRow="0" w:firstColumn="0" w:lastColumn="0" w:oddVBand="0" w:evenVBand="0" w:oddHBand="1" w:evenHBand="0" w:firstRowFirstColumn="0" w:firstRowLastColumn="0" w:lastRowFirstColumn="0" w:lastRowLastColumn="0"/>
             </w:pPr>
           </w:p>
         </w:tc>
@@ -4799,7 +4990,7 @@
           <w:p>
             <w:pPr>
               <w:jc w:val="center"/>
-              <w:cnfStyle w:val="000000000000" w:firstRow="0" w:lastRow="0" w:firstColumn="0" w:lastColumn="0" w:oddVBand="0" w:evenVBand="0" w:oddHBand="0" w:evenHBand="0" w:firstRowFirstColumn="0" w:firstRowLastColumn="0" w:lastRowFirstColumn="0" w:lastRowLastColumn="0"/>
+              <w:cnfStyle w:val="000000100000" w:firstRow="0" w:lastRow="0" w:firstColumn="0" w:lastColumn="0" w:oddVBand="0" w:evenVBand="0" w:oddHBand="1" w:evenHBand="0" w:firstRowFirstColumn="0" w:firstRowLastColumn="0" w:lastRowFirstColumn="0" w:lastRowLastColumn="0"/>
             </w:pPr>
           </w:p>
         </w:tc>
@@ -4810,7 +5001,7 @@
           <w:p>
             <w:pPr>
               <w:jc w:val="center"/>
-              <w:cnfStyle w:val="000000000000" w:firstRow="0" w:lastRow="0" w:firstColumn="0" w:lastColumn="0" w:oddVBand="0" w:evenVBand="0" w:oddHBand="0" w:evenHBand="0" w:firstRowFirstColumn="0" w:firstRowLastColumn="0" w:lastRowFirstColumn="0" w:lastRowLastColumn="0"/>
+              <w:cnfStyle w:val="000000100000" w:firstRow="0" w:lastRow="0" w:firstColumn="0" w:lastColumn="0" w:oddVBand="0" w:evenVBand="0" w:oddHBand="1" w:evenHBand="0" w:firstRowFirstColumn="0" w:firstRowLastColumn="0" w:lastRowFirstColumn="0" w:lastRowLastColumn="0"/>
             </w:pPr>
           </w:p>
         </w:tc>
@@ -4821,7 +5012,7 @@
           <w:p>
             <w:pPr>
               <w:jc w:val="center"/>
-              <w:cnfStyle w:val="000000000000" w:firstRow="0" w:lastRow="0" w:firstColumn="0" w:lastColumn="0" w:oddVBand="0" w:evenVBand="0" w:oddHBand="0" w:evenHBand="0" w:firstRowFirstColumn="0" w:firstRowLastColumn="0" w:lastRowFirstColumn="0" w:lastRowLastColumn="0"/>
+              <w:cnfStyle w:val="000000100000" w:firstRow="0" w:lastRow="0" w:firstColumn="0" w:lastColumn="0" w:oddVBand="0" w:evenVBand="0" w:oddHBand="1" w:evenHBand="0" w:firstRowFirstColumn="0" w:firstRowLastColumn="0" w:lastRowFirstColumn="0" w:lastRowLastColumn="0"/>
             </w:pPr>
           </w:p>
         </w:tc>
@@ -5045,14 +5236,71 @@
       <w:bookmarkEnd w:id="5"/>
     </w:p>
     <w:p>
+      <w:r>
+        <w:rPr>
+          <w:noProof/>
+        </w:rPr>
+        <w:drawing>
+          <wp:inline distT="0" distB="0" distL="0" distR="0">
+            <wp:extent cx="8546307" cy="4946444"/>
+            <wp:effectExtent l="9207" t="0" r="0" b="0"/>
+            <wp:docPr id="3" name="Picture 3"/>
+            <wp:cNvGraphicFramePr>
+              <a:graphicFrameLocks xmlns:a="http://schemas.openxmlformats.org/drawingml/2006/main" noChangeAspect="1"/>
+            </wp:cNvGraphicFramePr>
+            <a:graphic xmlns:a="http://schemas.openxmlformats.org/drawingml/2006/main">
+              <a:graphicData uri="http://schemas.openxmlformats.org/drawingml/2006/picture">
+                <pic:pic xmlns:pic="http://schemas.openxmlformats.org/drawingml/2006/picture">
+                  <pic:nvPicPr>
+                    <pic:cNvPr id="0" name="Picture 1" descr="C:\Users\Alexander\Desktop\5BHIT\SEW(BORKO)\Solar-System\Dokumente\SolarSystemKlassenDiagramm.png"/>
+                    <pic:cNvPicPr>
+                      <a:picLocks noChangeAspect="1" noChangeArrowheads="1"/>
+                    </pic:cNvPicPr>
+                  </pic:nvPicPr>
+                  <pic:blipFill>
+                    <a:blip r:embed="rId7">
+                      <a:extLst>
+                        <a:ext uri="{28A0092B-C50C-407E-A947-70E740481C1C}">
+                          <a14:useLocalDpi xmlns:a14="http://schemas.microsoft.com/office/drawing/2010/main" val="0"/>
+                        </a:ext>
+                      </a:extLst>
+                    </a:blip>
+                    <a:stretch>
+                      <a:fillRect/>
+                    </a:stretch>
+                  </pic:blipFill>
+                  <pic:spPr bwMode="auto">
+                    <a:xfrm rot="16200000">
+                      <a:off x="0" y="0"/>
+                      <a:ext cx="8546307" cy="4946444"/>
+                    </a:xfrm>
+                    <a:prstGeom prst="rect">
+                      <a:avLst/>
+                    </a:prstGeom>
+                    <a:noFill/>
+                    <a:ln>
+                      <a:noFill/>
+                    </a:ln>
+                  </pic:spPr>
+                </pic:pic>
+              </a:graphicData>
+            </a:graphic>
+          </wp:inline>
+        </w:drawing>
+      </w:r>
+      <w:bookmarkStart w:id="6" w:name="_GoBack"/>
+      <w:bookmarkEnd w:id="6"/>
+    </w:p>
+    <w:p>
       <w:pPr>
         <w:pStyle w:val="Heading2"/>
       </w:pPr>
-      <w:bookmarkStart w:id="6" w:name="_Toc413667846"/>
-      <w:r>
+      <w:bookmarkStart w:id="7" w:name="_Toc413667846"/>
+      <w:r>
+        <w:lastRenderedPageBreak/>
         <w:t>Splashscreen</w:t>
       </w:r>
-      <w:bookmarkEnd w:id="6"/>
+      <w:bookmarkEnd w:id="7"/>
     </w:p>
     <w:p>
       <w:r>
@@ -5082,7 +5330,7 @@
                     </pic:cNvPicPr>
                   </pic:nvPicPr>
                   <pic:blipFill>
-                    <a:blip r:embed="rId7">
+                    <a:blip r:embed="rId8">
                       <a:extLst>
                         <a:ext uri="{28A0092B-C50C-407E-A947-70E740481C1C}">
                           <a14:useLocalDpi xmlns:a14="http://schemas.microsoft.com/office/drawing/2010/main" val="0"/>
@@ -5118,11 +5366,11 @@
       <w:pPr>
         <w:pStyle w:val="Heading2"/>
       </w:pPr>
-      <w:bookmarkStart w:id="7" w:name="_Toc413667847"/>
+      <w:bookmarkStart w:id="8" w:name="_Toc413667847"/>
       <w:r>
         <w:t>Sonnensystem</w:t>
       </w:r>
-      <w:bookmarkEnd w:id="7"/>
+      <w:bookmarkEnd w:id="8"/>
     </w:p>
     <w:p>
       <w:r>
@@ -5601,20 +5849,9 @@
       <w:pPr>
         <w:pStyle w:val="Heading2"/>
       </w:pPr>
-      <w:bookmarkStart w:id="8" w:name="_Toc413667848"/>
+      <w:bookmarkStart w:id="9" w:name="_Toc413667848"/>
       <w:r>
         <w:t>Lichtpunkt setzen</w:t>
-      </w:r>
-      <w:bookmarkEnd w:id="8"/>
-    </w:p>
-    <w:p/>
-    <w:p>
-      <w:pPr>
-        <w:pStyle w:val="Heading2"/>
-      </w:pPr>
-      <w:bookmarkStart w:id="9" w:name="_Toc413667849"/>
-      <w:r>
-        <w:t>Texturen auf Objekte legen</w:t>
       </w:r>
       <w:bookmarkEnd w:id="9"/>
     </w:p>
@@ -5623,15 +5860,26 @@
       <w:pPr>
         <w:pStyle w:val="Heading2"/>
       </w:pPr>
-      <w:bookmarkStart w:id="10" w:name="_Toc413667850"/>
-      <w:r>
-        <w:t>Sich um andere Objekte drehen</w:t>
+      <w:bookmarkStart w:id="10" w:name="_Toc413667849"/>
+      <w:r>
+        <w:t>Texturen auf Objekte legen</w:t>
       </w:r>
       <w:bookmarkEnd w:id="10"/>
     </w:p>
     <w:p/>
     <w:p>
       <w:pPr>
+        <w:pStyle w:val="Heading2"/>
+      </w:pPr>
+      <w:bookmarkStart w:id="11" w:name="_Toc413667850"/>
+      <w:r>
+        <w:t>Sich um andere Objekte drehen</w:t>
+      </w:r>
+      <w:bookmarkEnd w:id="11"/>
+    </w:p>
+    <w:p/>
+    <w:p>
+      <w:pPr>
         <w:rPr>
           <w:rFonts w:asciiTheme="majorHAnsi" w:eastAsiaTheme="majorEastAsia" w:hAnsiTheme="majorHAnsi" w:cstheme="majorBidi"/>
           <w:color w:val="2E74B5" w:themeColor="accent1" w:themeShade="BF"/>
@@ -5639,7 +5887,7 @@
           <w:szCs w:val="26"/>
         </w:rPr>
       </w:pPr>
-      <w:bookmarkStart w:id="11" w:name="_Toc413667851"/>
+      <w:bookmarkStart w:id="12" w:name="_Toc413667851"/>
       <w:r>
         <w:br w:type="page"/>
       </w:r>
@@ -5652,17 +5900,24 @@
         <w:lastRenderedPageBreak/>
         <w:t>Implementierung</w:t>
       </w:r>
-      <w:bookmarkEnd w:id="11"/>
+      <w:bookmarkEnd w:id="12"/>
     </w:p>
     <w:p>
       <w:pPr>
         <w:pStyle w:val="Heading3"/>
       </w:pPr>
-      <w:bookmarkStart w:id="12" w:name="_Toc413667852"/>
+      <w:bookmarkStart w:id="13" w:name="_Toc413667852"/>
       <w:r>
         <w:t>V 0.1</w:t>
       </w:r>
-      <w:bookmarkEnd w:id="12"/>
+      <w:bookmarkEnd w:id="13"/>
+      <w:r>
+        <w:t xml:space="preserve"> </w:t>
+      </w:r>
+      <w:r>
+        <w:tab/>
+        <w:t>am 02.03.2015</w:t>
+      </w:r>
     </w:p>
     <w:p>
       <w:pPr>
@@ -5732,7 +5987,7 @@
                     <pic:cNvPicPr/>
                   </pic:nvPicPr>
                   <pic:blipFill>
-                    <a:blip r:embed="rId8">
+                    <a:blip r:embed="rId9">
                       <a:extLst/>
                     </a:blip>
                     <a:stretch>
@@ -5787,12 +6042,19 @@
       <w:pPr>
         <w:pStyle w:val="Heading3"/>
       </w:pPr>
-      <w:bookmarkStart w:id="13" w:name="_Toc413667853"/>
+      <w:bookmarkStart w:id="14" w:name="_Toc413667853"/>
       <w:r>
         <w:lastRenderedPageBreak/>
         <w:t>V0.4</w:t>
       </w:r>
-      <w:bookmarkEnd w:id="13"/>
+      <w:bookmarkEnd w:id="14"/>
+      <w:r>
+        <w:t xml:space="preserve"> </w:t>
+      </w:r>
+      <w:r>
+        <w:tab/>
+        <w:t>am 09.03.2015</w:t>
+      </w:r>
     </w:p>
     <w:p>
       <w:pPr>
@@ -5835,7 +6097,7 @@
                     </pic:cNvPicPr>
                   </pic:nvPicPr>
                   <pic:blipFill>
-                    <a:blip r:embed="rId9">
+                    <a:blip r:embed="rId10">
                       <a:extLst>
                         <a:ext uri="{28A0092B-C50C-407E-A947-70E740481C1C}">
                           <a14:useLocalDpi xmlns:a14="http://schemas.microsoft.com/office/drawing/2010/main" val="0"/>
@@ -5869,23 +6131,176 @@
     </w:p>
     <w:p>
       <w:pPr>
-        <w:pStyle w:val="Text"/>
-      </w:pPr>
+        <w:pStyle w:val="Heading2"/>
+        <w:rPr>
+          <w:lang w:eastAsia="en-US"/>
+        </w:rPr>
+      </w:pPr>
+      <w:r>
+        <w:rPr>
+          <w:lang w:eastAsia="en-US"/>
+        </w:rPr>
+        <w:t>V0.5</w:t>
+      </w:r>
+      <w:r>
+        <w:rPr>
+          <w:lang w:eastAsia="en-US"/>
+        </w:rPr>
+        <w:tab/>
+        <w:t>am 16.03.2015</w:t>
+      </w:r>
     </w:p>
     <w:p>
       <w:pPr>
-        <w:pStyle w:val="berschrift"/>
-      </w:pPr>
-      <w:bookmarkStart w:id="14" w:name="_Toc6"/>
-      <w:bookmarkStart w:id="15" w:name="_Toc413667854"/>
-      <w:r>
-        <w:t>Probleme</w:t>
-      </w:r>
-      <w:bookmarkEnd w:id="14"/>
-      <w:bookmarkEnd w:id="15"/>
+        <w:rPr>
+          <w:lang w:eastAsia="en-US"/>
+        </w:rPr>
+      </w:pPr>
+      <w:r>
+        <w:rPr>
+          <w:lang w:eastAsia="en-US"/>
+        </w:rPr>
+        <w:t>Implementiert:</w:t>
+      </w:r>
     </w:p>
     <w:p>
       <w:pPr>
+        <w:pStyle w:val="ListParagraph"/>
+        <w:numPr>
+          <w:ilvl w:val="0"/>
+          <w:numId w:val="16"/>
+        </w:numPr>
+        <w:rPr>
+          <w:lang w:eastAsia="en-US"/>
+        </w:rPr>
+      </w:pPr>
+      <w:r>
+        <w:rPr>
+          <w:lang w:eastAsia="en-US"/>
+        </w:rPr>
+        <w:t>Ein/Ausschalten von Texturen</w:t>
+      </w:r>
+    </w:p>
+    <w:p>
+      <w:pPr>
+        <w:pStyle w:val="ListParagraph"/>
+        <w:numPr>
+          <w:ilvl w:val="0"/>
+          <w:numId w:val="16"/>
+        </w:numPr>
+        <w:rPr>
+          <w:lang w:eastAsia="en-US"/>
+        </w:rPr>
+      </w:pPr>
+      <w:r>
+        <w:rPr>
+          <w:lang w:eastAsia="en-US"/>
+        </w:rPr>
+        <w:t>Ein/Ausschlaten von Lichtern</w:t>
+      </w:r>
+    </w:p>
+    <w:p>
+      <w:pPr>
+        <w:pStyle w:val="ListParagraph"/>
+        <w:numPr>
+          <w:ilvl w:val="0"/>
+          <w:numId w:val="16"/>
+        </w:numPr>
+        <w:rPr>
+          <w:lang w:eastAsia="en-US"/>
+        </w:rPr>
+      </w:pPr>
+      <w:r>
+        <w:rPr>
+          <w:lang w:eastAsia="en-US"/>
+        </w:rPr>
+        <w:t>Splashscreen implementiert</w:t>
+      </w:r>
+    </w:p>
+    <w:p>
+      <w:pPr>
+        <w:pStyle w:val="ListParagraph"/>
+        <w:numPr>
+          <w:ilvl w:val="0"/>
+          <w:numId w:val="16"/>
+        </w:numPr>
+        <w:rPr>
+          <w:lang w:eastAsia="en-US"/>
+        </w:rPr>
+      </w:pPr>
+      <w:r>
+        <w:rPr>
+          <w:lang w:eastAsia="en-US"/>
+        </w:rPr>
+        <w:t>Usersteuerung implementiert</w:t>
+      </w:r>
+    </w:p>
+    <w:p>
+      <w:pPr>
+        <w:pStyle w:val="ListParagraph"/>
+        <w:numPr>
+          <w:ilvl w:val="0"/>
+          <w:numId w:val="16"/>
+        </w:numPr>
+        <w:rPr>
+          <w:lang w:eastAsia="en-US"/>
+        </w:rPr>
+      </w:pPr>
+      <w:r>
+        <w:rPr>
+          <w:lang w:eastAsia="en-US"/>
+        </w:rPr>
+        <w:t>Fullscreen implementierung</w:t>
+      </w:r>
+    </w:p>
+    <w:p>
+      <w:pPr>
+        <w:rPr>
+          <w:lang w:eastAsia="en-US"/>
+        </w:rPr>
+      </w:pPr>
+      <w:r>
+        <w:rPr>
+          <w:lang w:eastAsia="en-US"/>
+        </w:rPr>
+        <w:t>ToDo:</w:t>
+      </w:r>
+      <w:r>
+        <w:rPr>
+          <w:lang w:eastAsia="en-US"/>
+        </w:rPr>
+        <w:br/>
+        <w:t>Implementierung von Steuerbare Kammera</w:t>
+      </w:r>
+      <w:r>
+        <w:rPr>
+          <w:lang w:eastAsia="en-US"/>
+        </w:rPr>
+        <w:br/>
+        <w:t>Implementierung von Monde</w:t>
+      </w:r>
+      <w:r>
+        <w:rPr>
+          <w:lang w:eastAsia="en-US"/>
+        </w:rPr>
+        <w:br/>
+        <w:t>Steuerungserklärung</w:t>
+      </w:r>
+    </w:p>
+    <w:p>
+      <w:pPr>
+        <w:pStyle w:val="berschrift"/>
+      </w:pPr>
+      <w:bookmarkStart w:id="15" w:name="_Toc6"/>
+      <w:bookmarkStart w:id="16" w:name="_Toc413667854"/>
+      <w:r>
+        <w:t>Probleme</w:t>
+      </w:r>
+      <w:bookmarkEnd w:id="15"/>
+      <w:bookmarkEnd w:id="16"/>
+    </w:p>
+    <w:p>
+      <w:pPr>
         <w:pStyle w:val="Text"/>
       </w:pPr>
       <w:r>
@@ -5909,15 +6324,16 @@
           <w:lang w:val="en-US"/>
         </w:rPr>
       </w:pPr>
-      <w:bookmarkStart w:id="16" w:name="_Toc413667855"/>
+      <w:bookmarkStart w:id="17" w:name="_Toc413667855"/>
       <w:proofErr w:type="spellStart"/>
       <w:r>
         <w:rPr>
           <w:lang w:val="en-US"/>
         </w:rPr>
+        <w:lastRenderedPageBreak/>
         <w:t>Testfälle</w:t>
       </w:r>
-      <w:bookmarkEnd w:id="16"/>
+      <w:bookmarkEnd w:id="17"/>
       <w:proofErr w:type="spellEnd"/>
     </w:p>
     <w:p>
@@ -5927,7 +6343,7 @@
           <w:lang w:val="en-US"/>
         </w:rPr>
       </w:pPr>
-      <w:bookmarkStart w:id="17" w:name="_Toc413667856"/>
+      <w:bookmarkStart w:id="18" w:name="_Toc413667856"/>
       <w:proofErr w:type="spellStart"/>
       <w:r>
         <w:rPr>
@@ -5942,7 +6358,7 @@
         </w:rPr>
         <w:t xml:space="preserve"> - Tools</w:t>
       </w:r>
-      <w:bookmarkEnd w:id="17"/>
+      <w:bookmarkEnd w:id="18"/>
     </w:p>
     <w:p>
       <w:pPr>
@@ -5951,310 +6367,13 @@
           <w:lang w:val="en-US"/>
         </w:rPr>
       </w:pPr>
-      <w:bookmarkStart w:id="18" w:name="_Toc413667857"/>
+      <w:bookmarkStart w:id="19" w:name="_Toc413667857"/>
       <w:proofErr w:type="spellStart"/>
       <w:r>
         <w:rPr>
           <w:lang w:val="en-US"/>
         </w:rPr>
         <w:t>Pycharm</w:t>
-      </w:r>
-      <w:bookmarkEnd w:id="18"/>
-      <w:proofErr w:type="spellEnd"/>
-    </w:p>
-    <w:p>
-      <w:pPr>
-        <w:rPr>
-          <w:lang w:val="en-US"/>
-        </w:rPr>
-      </w:pPr>
-      <w:r>
-        <w:rPr>
-          <w:lang w:val="en-US"/>
-        </w:rPr>
-        <w:t>“</w:t>
-      </w:r>
-      <w:proofErr w:type="spellStart"/>
-      <w:r>
-        <w:rPr>
-          <w:lang w:val="en-US"/>
-        </w:rPr>
-        <w:t>PyQt</w:t>
-      </w:r>
-      <w:proofErr w:type="spellEnd"/>
-      <w:r>
-        <w:rPr>
-          <w:lang w:val="en-US"/>
-        </w:rPr>
-        <w:t xml:space="preserve"> is a set of Python v2 and v3 bindi</w:t>
-      </w:r>
-      <w:r>
-        <w:rPr>
-          <w:lang w:val="en-US"/>
-        </w:rPr>
-        <w:t xml:space="preserve">ngs for </w:t>
-      </w:r>
-      <w:proofErr w:type="spellStart"/>
-      <w:r>
-        <w:rPr>
-          <w:lang w:val="en-US"/>
-        </w:rPr>
-        <w:t>Digia's</w:t>
-      </w:r>
-      <w:proofErr w:type="spellEnd"/>
-      <w:r>
-        <w:rPr>
-          <w:lang w:val="en-US"/>
-        </w:rPr>
-        <w:t xml:space="preserve"> </w:t>
-      </w:r>
-      <w:proofErr w:type="spellStart"/>
-      <w:r>
-        <w:rPr>
-          <w:lang w:val="en-US"/>
-        </w:rPr>
-        <w:t>Qt</w:t>
-      </w:r>
-      <w:proofErr w:type="spellEnd"/>
-      <w:r>
-        <w:rPr>
-          <w:lang w:val="en-US"/>
-        </w:rPr>
-        <w:t xml:space="preserve"> application framework and runs on all platforms supported by </w:t>
-      </w:r>
-      <w:proofErr w:type="spellStart"/>
-      <w:r>
-        <w:rPr>
-          <w:lang w:val="en-US"/>
-        </w:rPr>
-        <w:t>Qt</w:t>
-      </w:r>
-      <w:proofErr w:type="spellEnd"/>
-      <w:r>
-        <w:rPr>
-          <w:lang w:val="en-US"/>
-        </w:rPr>
-        <w:t xml:space="preserve"> including Windows, </w:t>
-      </w:r>
-      <w:proofErr w:type="spellStart"/>
-      <w:r>
-        <w:rPr>
-          <w:lang w:val="en-US"/>
-        </w:rPr>
-        <w:t>MacOS</w:t>
-      </w:r>
-      <w:proofErr w:type="spellEnd"/>
-      <w:r>
-        <w:rPr>
-          <w:lang w:val="en-US"/>
-        </w:rPr>
-        <w:t xml:space="preserve">/X and Linux. PyQt5 supports </w:t>
-      </w:r>
-      <w:proofErr w:type="spellStart"/>
-      <w:r>
-        <w:rPr>
-          <w:lang w:val="en-US"/>
-        </w:rPr>
-        <w:t>Qt</w:t>
-      </w:r>
-      <w:proofErr w:type="spellEnd"/>
-      <w:r>
-        <w:rPr>
-          <w:lang w:val="en-US"/>
-        </w:rPr>
-        <w:t xml:space="preserve"> v5. PyQt4 supports </w:t>
-      </w:r>
-      <w:proofErr w:type="spellStart"/>
-      <w:r>
-        <w:rPr>
-          <w:lang w:val="en-US"/>
-        </w:rPr>
-        <w:t>Qt</w:t>
-      </w:r>
-      <w:proofErr w:type="spellEnd"/>
-      <w:r>
-        <w:rPr>
-          <w:lang w:val="en-US"/>
-        </w:rPr>
-        <w:t xml:space="preserve"> v4 and will build against </w:t>
-      </w:r>
-      <w:proofErr w:type="spellStart"/>
-      <w:r>
-        <w:rPr>
-          <w:lang w:val="en-US"/>
-        </w:rPr>
-        <w:t>Qt</w:t>
-      </w:r>
-      <w:proofErr w:type="spellEnd"/>
-      <w:r>
-        <w:rPr>
-          <w:lang w:val="en-US"/>
-        </w:rPr>
-        <w:t xml:space="preserve"> v5. The bindings are implemented as a set of Python modules and contain over 620 classes.</w:t>
-      </w:r>
-    </w:p>
-    <w:p>
-      <w:pPr>
-        <w:rPr>
-          <w:lang w:val="en-US"/>
-        </w:rPr>
-      </w:pPr>
-      <w:proofErr w:type="spellStart"/>
-      <w:r>
-        <w:rPr>
-          <w:lang w:val="en-US"/>
-        </w:rPr>
-        <w:t>Digia</w:t>
-      </w:r>
-      <w:proofErr w:type="spellEnd"/>
-      <w:r>
-        <w:rPr>
-          <w:lang w:val="en-US"/>
-        </w:rPr>
-        <w:t xml:space="preserve"> have announced that support for </w:t>
-      </w:r>
-      <w:proofErr w:type="spellStart"/>
-      <w:r>
-        <w:rPr>
-          <w:lang w:val="en-US"/>
-        </w:rPr>
-        <w:t>Qt</w:t>
-      </w:r>
-      <w:proofErr w:type="spellEnd"/>
-      <w:r>
-        <w:rPr>
-          <w:lang w:val="en-US"/>
-        </w:rPr>
-        <w:t xml:space="preserve"> v4 will cease at the end of 2015. PyQt5 and </w:t>
-      </w:r>
-      <w:proofErr w:type="spellStart"/>
-      <w:r>
-        <w:rPr>
-          <w:lang w:val="en-US"/>
-        </w:rPr>
-        <w:t>Qt</w:t>
-      </w:r>
-      <w:proofErr w:type="spellEnd"/>
-      <w:r>
-        <w:rPr>
-          <w:lang w:val="en-US"/>
-        </w:rPr>
-        <w:t xml:space="preserve"> v5 are strongly recommended for all new development.</w:t>
-      </w:r>
-    </w:p>
-    <w:p>
-      <w:pPr>
-        <w:rPr>
-          <w:lang w:val="en-US"/>
-        </w:rPr>
-      </w:pPr>
-      <w:proofErr w:type="spellStart"/>
-      <w:r>
-        <w:rPr>
-          <w:lang w:val="en-US"/>
-        </w:rPr>
-        <w:lastRenderedPageBreak/>
-        <w:t>PyQt</w:t>
-      </w:r>
-      <w:proofErr w:type="spellEnd"/>
-      <w:r>
-        <w:rPr>
-          <w:lang w:val="en-US"/>
-        </w:rPr>
-        <w:t xml:space="preserve"> is dual licensed on all supported platforms under the GNU GPL v3 and the Riverbank Commercial License. Unlike </w:t>
-      </w:r>
-      <w:proofErr w:type="spellStart"/>
-      <w:r>
-        <w:rPr>
-          <w:lang w:val="en-US"/>
-        </w:rPr>
-        <w:t>Qt</w:t>
-      </w:r>
-      <w:proofErr w:type="spellEnd"/>
-      <w:r>
-        <w:rPr>
-          <w:lang w:val="en-US"/>
-        </w:rPr>
-        <w:t xml:space="preserve">, </w:t>
-      </w:r>
-      <w:proofErr w:type="spellStart"/>
-      <w:r>
-        <w:rPr>
-          <w:lang w:val="en-US"/>
-        </w:rPr>
-        <w:t>PyQt</w:t>
-      </w:r>
-      <w:proofErr w:type="spellEnd"/>
-      <w:r>
-        <w:rPr>
-          <w:lang w:val="en-US"/>
-        </w:rPr>
-        <w:t xml:space="preserve"> is not available under the LGPL. You can purchase the commercial version of </w:t>
-      </w:r>
-      <w:proofErr w:type="spellStart"/>
-      <w:r>
-        <w:rPr>
-          <w:lang w:val="en-US"/>
-        </w:rPr>
-        <w:t>PyQt</w:t>
-      </w:r>
-      <w:proofErr w:type="spellEnd"/>
-      <w:r>
-        <w:rPr>
-          <w:lang w:val="en-US"/>
-        </w:rPr>
-        <w:t xml:space="preserve"> here. More information about licensing can be found in the License FAQ.</w:t>
-      </w:r>
-    </w:p>
-    <w:p>
-      <w:pPr>
-        <w:rPr>
-          <w:lang w:val="en-US"/>
-        </w:rPr>
-      </w:pPr>
-      <w:proofErr w:type="spellStart"/>
-      <w:r>
-        <w:rPr>
-          <w:lang w:val="en-US"/>
-        </w:rPr>
-        <w:t>PyQt</w:t>
-      </w:r>
-      <w:proofErr w:type="spellEnd"/>
-      <w:r>
-        <w:rPr>
-          <w:lang w:val="en-US"/>
-        </w:rPr>
-        <w:t xml:space="preserve"> does not include a copy of Qt. You must obtain a correctly licensed copy of </w:t>
-      </w:r>
-      <w:proofErr w:type="spellStart"/>
-      <w:r>
-        <w:rPr>
-          <w:lang w:val="en-US"/>
-        </w:rPr>
-        <w:t>Qt</w:t>
-      </w:r>
-      <w:proofErr w:type="spellEnd"/>
-      <w:r>
-        <w:rPr>
-          <w:lang w:val="en-US"/>
-        </w:rPr>
-        <w:t xml:space="preserve"> yourself. However, a binary Windows installers of the GPL version of both PyQt5 and PyQt4 are provided and this includes a copy of the LGPL version of Qt.”[1]</w:t>
-      </w:r>
-    </w:p>
-    <w:p>
-      <w:pPr>
-        <w:pStyle w:val="Heading2"/>
-        <w:rPr>
-          <w:lang w:val="en-US"/>
-        </w:rPr>
-      </w:pPr>
-      <w:bookmarkStart w:id="19" w:name="_Toc413667858"/>
-      <w:proofErr w:type="spellStart"/>
-      <w:r>
-        <w:rPr>
-          <w:lang w:val="en-US"/>
-        </w:rPr>
-        <w:t>Pygame</w:t>
       </w:r>
       <w:bookmarkEnd w:id="19"/>
       <w:proofErr w:type="spellEnd"/>
@@ -6276,62 +6395,265 @@
         <w:rPr>
           <w:lang w:val="en-US"/>
         </w:rPr>
-        <w:t>PyPy</w:t>
+        <w:t>PyQt</w:t>
       </w:r>
       <w:proofErr w:type="spellEnd"/>
       <w:r>
         <w:rPr>
           <w:lang w:val="en-US"/>
         </w:rPr>
-        <w:t xml:space="preserve"> 2.5 has been released. </w:t>
+        <w:t xml:space="preserve"> is a set of Python v2 and v3 bindi</w:t>
+      </w:r>
+      <w:r>
+        <w:rPr>
+          <w:lang w:val="en-US"/>
+        </w:rPr>
+        <w:t xml:space="preserve">ngs for </w:t>
       </w:r>
       <w:proofErr w:type="spellStart"/>
       <w:r>
         <w:rPr>
           <w:lang w:val="en-US"/>
         </w:rPr>
-        <w:t>PyPy</w:t>
+        <w:t>Digia's</w:t>
       </w:r>
       <w:proofErr w:type="spellEnd"/>
       <w:r>
         <w:rPr>
           <w:lang w:val="en-US"/>
         </w:rPr>
-        <w:t xml:space="preserve"> is an implementation of a large subset of the Python (2.7) language. </w:t>
+        <w:t xml:space="preserve"> </w:t>
       </w:r>
       <w:proofErr w:type="spellStart"/>
       <w:r>
         <w:rPr>
           <w:lang w:val="en-US"/>
         </w:rPr>
-        <w:t>PyPy</w:t>
+        <w:t>Qt</w:t>
       </w:r>
       <w:proofErr w:type="spellEnd"/>
       <w:r>
         <w:rPr>
           <w:lang w:val="en-US"/>
         </w:rPr>
-        <w:t xml:space="preserve"> features a just-in-time compiler that compiles Python code into machine code at run time to increase the execution speed of Python scripts compared to </w:t>
+        <w:t xml:space="preserve"> application framework and runs on all platforms supported by </w:t>
       </w:r>
       <w:proofErr w:type="spellStart"/>
       <w:r>
         <w:rPr>
           <w:lang w:val="en-US"/>
         </w:rPr>
-        <w:t>CPython</w:t>
+        <w:t>Qt</w:t>
       </w:r>
       <w:proofErr w:type="spellEnd"/>
       <w:r>
         <w:rPr>
           <w:lang w:val="en-US"/>
         </w:rPr>
-        <w:t xml:space="preserve"> (in most cases).</w:t>
-      </w:r>
+        <w:t xml:space="preserve"> including Windows, </w:t>
+      </w:r>
+      <w:proofErr w:type="spellStart"/>
       <w:r>
         <w:rPr>
           <w:lang w:val="en-US"/>
         </w:rPr>
-        <w:t>”[2]</w:t>
+        <w:t>MacOS</w:t>
+      </w:r>
+      <w:proofErr w:type="spellEnd"/>
+      <w:r>
+        <w:rPr>
+          <w:lang w:val="en-US"/>
+        </w:rPr>
+        <w:t xml:space="preserve">/X and Linux. PyQt5 supports </w:t>
+      </w:r>
+      <w:proofErr w:type="spellStart"/>
+      <w:r>
+        <w:rPr>
+          <w:lang w:val="en-US"/>
+        </w:rPr>
+        <w:t>Qt</w:t>
+      </w:r>
+      <w:proofErr w:type="spellEnd"/>
+      <w:r>
+        <w:rPr>
+          <w:lang w:val="en-US"/>
+        </w:rPr>
+        <w:t xml:space="preserve"> v5. PyQt4 supports </w:t>
+      </w:r>
+      <w:proofErr w:type="spellStart"/>
+      <w:r>
+        <w:rPr>
+          <w:lang w:val="en-US"/>
+        </w:rPr>
+        <w:t>Qt</w:t>
+      </w:r>
+      <w:proofErr w:type="spellEnd"/>
+      <w:r>
+        <w:rPr>
+          <w:lang w:val="en-US"/>
+        </w:rPr>
+        <w:t xml:space="preserve"> v4 and will build against </w:t>
+      </w:r>
+      <w:proofErr w:type="spellStart"/>
+      <w:r>
+        <w:rPr>
+          <w:lang w:val="en-US"/>
+        </w:rPr>
+        <w:t>Qt</w:t>
+      </w:r>
+      <w:proofErr w:type="spellEnd"/>
+      <w:r>
+        <w:rPr>
+          <w:lang w:val="en-US"/>
+        </w:rPr>
+        <w:t xml:space="preserve"> v5. The bindings are implemented as a set of Python modules and contain over 620 classes.</w:t>
+      </w:r>
+    </w:p>
+    <w:p>
+      <w:pPr>
+        <w:rPr>
+          <w:lang w:val="en-US"/>
+        </w:rPr>
+      </w:pPr>
+      <w:proofErr w:type="spellStart"/>
+      <w:r>
+        <w:rPr>
+          <w:lang w:val="en-US"/>
+        </w:rPr>
+        <w:t>Digia</w:t>
+      </w:r>
+      <w:proofErr w:type="spellEnd"/>
+      <w:r>
+        <w:rPr>
+          <w:lang w:val="en-US"/>
+        </w:rPr>
+        <w:t xml:space="preserve"> have announced that support for </w:t>
+      </w:r>
+      <w:proofErr w:type="spellStart"/>
+      <w:r>
+        <w:rPr>
+          <w:lang w:val="en-US"/>
+        </w:rPr>
+        <w:t>Qt</w:t>
+      </w:r>
+      <w:proofErr w:type="spellEnd"/>
+      <w:r>
+        <w:rPr>
+          <w:lang w:val="en-US"/>
+        </w:rPr>
+        <w:t xml:space="preserve"> v4 will cease at the end of 2015. PyQt5 and </w:t>
+      </w:r>
+      <w:proofErr w:type="spellStart"/>
+      <w:r>
+        <w:rPr>
+          <w:lang w:val="en-US"/>
+        </w:rPr>
+        <w:t>Qt</w:t>
+      </w:r>
+      <w:proofErr w:type="spellEnd"/>
+      <w:r>
+        <w:rPr>
+          <w:lang w:val="en-US"/>
+        </w:rPr>
+        <w:t xml:space="preserve"> v5 are strongly recommended for all new development.</w:t>
+      </w:r>
+    </w:p>
+    <w:p>
+      <w:pPr>
+        <w:rPr>
+          <w:lang w:val="en-US"/>
+        </w:rPr>
+      </w:pPr>
+      <w:proofErr w:type="spellStart"/>
+      <w:r>
+        <w:rPr>
+          <w:lang w:val="en-US"/>
+        </w:rPr>
+        <w:t>PyQt</w:t>
+      </w:r>
+      <w:proofErr w:type="spellEnd"/>
+      <w:r>
+        <w:rPr>
+          <w:lang w:val="en-US"/>
+        </w:rPr>
+        <w:t xml:space="preserve"> is dual licensed on all supported platforms under the GNU GPL v3 and the Riverbank Commercial License. Unlike </w:t>
+      </w:r>
+      <w:proofErr w:type="spellStart"/>
+      <w:r>
+        <w:rPr>
+          <w:lang w:val="en-US"/>
+        </w:rPr>
+        <w:t>Qt</w:t>
+      </w:r>
+      <w:proofErr w:type="spellEnd"/>
+      <w:r>
+        <w:rPr>
+          <w:lang w:val="en-US"/>
+        </w:rPr>
+        <w:t xml:space="preserve">, </w:t>
+      </w:r>
+      <w:proofErr w:type="spellStart"/>
+      <w:r>
+        <w:rPr>
+          <w:lang w:val="en-US"/>
+        </w:rPr>
+        <w:t>PyQt</w:t>
+      </w:r>
+      <w:proofErr w:type="spellEnd"/>
+      <w:r>
+        <w:rPr>
+          <w:lang w:val="en-US"/>
+        </w:rPr>
+        <w:t xml:space="preserve"> is not available under the LGPL. You can purchase the commercial version of </w:t>
+      </w:r>
+      <w:proofErr w:type="spellStart"/>
+      <w:r>
+        <w:rPr>
+          <w:lang w:val="en-US"/>
+        </w:rPr>
+        <w:t>PyQt</w:t>
+      </w:r>
+      <w:proofErr w:type="spellEnd"/>
+      <w:r>
+        <w:rPr>
+          <w:lang w:val="en-US"/>
+        </w:rPr>
+        <w:t xml:space="preserve"> here. More information about licensing can be found in the License FAQ.</w:t>
+      </w:r>
+    </w:p>
+    <w:p>
+      <w:pPr>
+        <w:rPr>
+          <w:lang w:val="en-US"/>
+        </w:rPr>
+      </w:pPr>
+      <w:proofErr w:type="spellStart"/>
+      <w:r>
+        <w:rPr>
+          <w:lang w:val="en-US"/>
+        </w:rPr>
+        <w:t>PyQt</w:t>
+      </w:r>
+      <w:proofErr w:type="spellEnd"/>
+      <w:r>
+        <w:rPr>
+          <w:lang w:val="en-US"/>
+        </w:rPr>
+        <w:t xml:space="preserve"> does not include a copy of Qt. You must obtain a correctly licensed copy of </w:t>
+      </w:r>
+      <w:proofErr w:type="spellStart"/>
+      <w:r>
+        <w:rPr>
+          <w:lang w:val="en-US"/>
+        </w:rPr>
+        <w:t>Qt</w:t>
+      </w:r>
+      <w:proofErr w:type="spellEnd"/>
+      <w:r>
+        <w:rPr>
+          <w:lang w:val="en-US"/>
+        </w:rPr>
+        <w:t xml:space="preserve"> yourself. However, a binary Windows installers of the GPL version of both PyQt5 and PyQt4 are provided and this includes a copy of the LGPL version of Qt.”[1]</w:t>
       </w:r>
     </w:p>
     <w:p>
@@ -6470,6 +6792,27 @@
     </w:p>
     <w:p>
       <w:pPr>
+        <w:pStyle w:val="Heading3"/>
+        <w:rPr>
+          <w:lang w:val="en-US"/>
+        </w:rPr>
+      </w:pPr>
+      <w:r>
+        <w:rPr>
+          <w:lang w:val="en-US"/>
+        </w:rPr>
+        <w:t>Code Snippets</w:t>
+      </w:r>
+    </w:p>
+    <w:p>
+      <w:pPr>
+        <w:rPr>
+          <w:lang w:val="en-US"/>
+        </w:rPr>
+      </w:pPr>
+    </w:p>
+    <w:p>
+      <w:pPr>
         <w:pStyle w:val="Heading2"/>
       </w:pPr>
       <w:bookmarkStart w:id="22" w:name="_Toc413667861"/>
@@ -6485,11 +6828,311 @@
     </w:p>
     <w:p>
       <w:pPr>
+        <w:pStyle w:val="Heading3"/>
+        <w:rPr>
+          <w:lang w:val="en-US"/>
+        </w:rPr>
+      </w:pPr>
+      <w:r>
+        <w:rPr>
+          <w:lang w:val="en-US"/>
+        </w:rPr>
+        <w:t>Code Snippets</w:t>
+      </w:r>
+    </w:p>
+    <w:tbl>
+      <w:tblPr>
+        <w:tblStyle w:val="TableGrid"/>
+        <w:tblW w:w="0" w:type="auto"/>
+        <w:tblLook w:val="04A0" w:firstRow="1" w:lastRow="0" w:firstColumn="1" w:lastColumn="0" w:noHBand="0" w:noVBand="1"/>
+      </w:tblPr>
+      <w:tblGrid>
+        <w:gridCol w:w="9062"/>
+      </w:tblGrid>
+      <w:tr>
+        <w:tc>
+          <w:tcPr>
+            <w:tcW w:w="9062" w:type="dxa"/>
+          </w:tcPr>
+          <w:p>
+            <w:pPr>
+              <w:pStyle w:val="NoSpacing"/>
+            </w:pPr>
+            <w:r>
+              <w:t>image = open("./texture_moon.png")</w:t>
+            </w:r>
+          </w:p>
+          <w:p>
+            <w:pPr>
+              <w:pStyle w:val="NoSpacing"/>
+            </w:pPr>
+          </w:p>
+          <w:p>
+            <w:pPr>
+              <w:pStyle w:val="NoSpacing"/>
+            </w:pPr>
+            <w:r>
+              <w:t xml:space="preserve">ix = </w:t>
+            </w:r>
+            <w:proofErr w:type="spellStart"/>
+            <w:r>
+              <w:t>image.size</w:t>
+            </w:r>
+            <w:proofErr w:type="spellEnd"/>
+            <w:r>
+              <w:t>[0]</w:t>
+            </w:r>
+          </w:p>
+          <w:p>
+            <w:pPr>
+              <w:pStyle w:val="NoSpacing"/>
+            </w:pPr>
+            <w:proofErr w:type="spellStart"/>
+            <w:r>
+              <w:t>iy</w:t>
+            </w:r>
+            <w:proofErr w:type="spellEnd"/>
+            <w:r>
+              <w:t xml:space="preserve"> = </w:t>
+            </w:r>
+            <w:proofErr w:type="spellStart"/>
+            <w:r>
+              <w:t>image.size</w:t>
+            </w:r>
+            <w:proofErr w:type="spellEnd"/>
+            <w:r>
+              <w:t>[1]</w:t>
+            </w:r>
+          </w:p>
+          <w:p>
+            <w:pPr>
+              <w:pStyle w:val="NoSpacing"/>
+            </w:pPr>
+            <w:r>
+              <w:t xml:space="preserve">image = </w:t>
+            </w:r>
+            <w:proofErr w:type="spellStart"/>
+            <w:r>
+              <w:t>image.convert</w:t>
+            </w:r>
+            <w:proofErr w:type="spellEnd"/>
+            <w:r>
+              <w:t>("RGBA").</w:t>
+            </w:r>
+            <w:proofErr w:type="spellStart"/>
+            <w:r>
+              <w:t>tostring</w:t>
+            </w:r>
+            <w:proofErr w:type="spellEnd"/>
+            <w:r>
+              <w:t>("raw", "RGBA")</w:t>
+            </w:r>
+          </w:p>
+          <w:p>
+            <w:pPr>
+              <w:pStyle w:val="NoSpacing"/>
+            </w:pPr>
+          </w:p>
+          <w:p>
+            <w:pPr>
+              <w:pStyle w:val="NoSpacing"/>
+            </w:pPr>
+            <w:r>
+              <w:t xml:space="preserve">textures = </w:t>
+            </w:r>
+            <w:proofErr w:type="spellStart"/>
+            <w:r>
+              <w:t>glGenTextures</w:t>
+            </w:r>
+            <w:proofErr w:type="spellEnd"/>
+            <w:r>
+              <w:t>(2)</w:t>
+            </w:r>
+          </w:p>
+          <w:p>
+            <w:pPr>
+              <w:pStyle w:val="NoSpacing"/>
+            </w:pPr>
+            <w:proofErr w:type="spellStart"/>
+            <w:r>
+              <w:t>glBindTexture</w:t>
+            </w:r>
+            <w:proofErr w:type="spellEnd"/>
+            <w:r>
+              <w:t xml:space="preserve">(GL_TEXTURE_2D, </w:t>
+            </w:r>
+            <w:proofErr w:type="spellStart"/>
+            <w:r>
+              <w:t>int</w:t>
+            </w:r>
+            <w:proofErr w:type="spellEnd"/>
+            <w:r>
+              <w:t>(textures[0]))  # 2d texture (x and y size)</w:t>
+            </w:r>
+          </w:p>
+          <w:p>
+            <w:pPr>
+              <w:pStyle w:val="NoSpacing"/>
+            </w:pPr>
+          </w:p>
+          <w:p>
+            <w:pPr>
+              <w:pStyle w:val="NoSpacing"/>
+            </w:pPr>
+            <w:proofErr w:type="spellStart"/>
+            <w:r>
+              <w:t>glBindTexture</w:t>
+            </w:r>
+            <w:proofErr w:type="spellEnd"/>
+            <w:r>
+              <w:t xml:space="preserve">(GL_TEXTURE_2D, </w:t>
+            </w:r>
+            <w:proofErr w:type="spellStart"/>
+            <w:r>
+              <w:t>int</w:t>
+            </w:r>
+            <w:proofErr w:type="spellEnd"/>
+            <w:r>
+              <w:t>(textures[0]))</w:t>
+            </w:r>
+          </w:p>
+          <w:p>
+            <w:pPr>
+              <w:pStyle w:val="NoSpacing"/>
+            </w:pPr>
+            <w:proofErr w:type="spellStart"/>
+            <w:r>
+              <w:t>glTexParameteri</w:t>
+            </w:r>
+            <w:proofErr w:type="spellEnd"/>
+            <w:r>
+              <w:t>(GL_TEXTURE_2D, GL_TEXTURE_MAG_FILTER, GL_LINEAR)</w:t>
+            </w:r>
+          </w:p>
+          <w:p>
+            <w:pPr>
+              <w:pStyle w:val="NoSpacing"/>
+            </w:pPr>
+            <w:proofErr w:type="spellStart"/>
+            <w:r>
+              <w:t>glTexParameteri</w:t>
+            </w:r>
+            <w:proofErr w:type="spellEnd"/>
+            <w:r>
+              <w:t>(GL_TEXTURE_2D, GL_TEXTURE_MIN_FILTER, GL_LINEAR_MIPMAP_NEAREST)</w:t>
+            </w:r>
+          </w:p>
+          <w:p>
+            <w:pPr>
+              <w:pStyle w:val="NoSpacing"/>
+            </w:pPr>
+            <w:r>
+              <w:t xml:space="preserve">gluBuild2DMipmaps(GL_TEXTURE_2D, 3, ix, </w:t>
+            </w:r>
+            <w:proofErr w:type="spellStart"/>
+            <w:r>
+              <w:t>iy</w:t>
+            </w:r>
+            <w:proofErr w:type="spellEnd"/>
+            <w:r>
+              <w:t>, GL_RGBA, GL_UNSIGNED_BYTE, image)</w:t>
+            </w:r>
+          </w:p>
+          <w:p>
+            <w:pPr>
+              <w:pStyle w:val="NoSpacing"/>
+            </w:pPr>
+          </w:p>
+          <w:p>
+            <w:pPr>
+              <w:pStyle w:val="NoSpacing"/>
+            </w:pPr>
+            <w:r>
+              <w:lastRenderedPageBreak/>
+              <w:t xml:space="preserve">planet = </w:t>
+            </w:r>
+            <w:proofErr w:type="spellStart"/>
+            <w:r>
+              <w:t>gluNewQuadric</w:t>
+            </w:r>
+            <w:proofErr w:type="spellEnd"/>
+            <w:r>
+              <w:t>()</w:t>
+            </w:r>
+          </w:p>
+          <w:p>
+            <w:pPr>
+              <w:pStyle w:val="NoSpacing"/>
+            </w:pPr>
+            <w:proofErr w:type="spellStart"/>
+            <w:r>
+              <w:t>gluQuadricNormals</w:t>
+            </w:r>
+            <w:proofErr w:type="spellEnd"/>
+            <w:r>
+              <w:t xml:space="preserve">(planet, GLU_SMOOTH)  # Create Smooth </w:t>
+            </w:r>
+            <w:proofErr w:type="spellStart"/>
+            <w:r>
+              <w:t>Normals</w:t>
+            </w:r>
+            <w:proofErr w:type="spellEnd"/>
+            <w:r>
+              <w:t xml:space="preserve"> (NEW)</w:t>
+            </w:r>
+          </w:p>
+          <w:p>
+            <w:pPr>
+              <w:pStyle w:val="NoSpacing"/>
+            </w:pPr>
+            <w:proofErr w:type="spellStart"/>
+            <w:r>
+              <w:t>gluQuadricTexture</w:t>
+            </w:r>
+            <w:proofErr w:type="spellEnd"/>
+            <w:r>
+              <w:t xml:space="preserve">(planet, GL_TRUE)  # Create Texture </w:t>
+            </w:r>
+            <w:proofErr w:type="spellStart"/>
+            <w:r>
+              <w:t>Coords</w:t>
+            </w:r>
+            <w:proofErr w:type="spellEnd"/>
+            <w:r>
+              <w:t xml:space="preserve"> (NEW)</w:t>
+            </w:r>
+          </w:p>
+          <w:p>
+            <w:pPr>
+              <w:rPr>
+                <w:lang w:val="en-US"/>
+              </w:rPr>
+            </w:pPr>
+          </w:p>
+          <w:p>
+            <w:pPr>
+              <w:rPr>
+                <w:lang w:val="en-US"/>
+              </w:rPr>
+            </w:pPr>
+            <w:r>
+              <w:rPr>
+                <w:lang w:val="en-US"/>
+              </w:rPr>
+              <w:t>return Planet</w:t>
+            </w:r>
+          </w:p>
+        </w:tc>
+      </w:tr>
+    </w:tbl>
+    <w:p>
+      <w:pPr>
         <w:pStyle w:val="berschrift"/>
       </w:pPr>
       <w:bookmarkStart w:id="23" w:name="_Toc10"/>
       <w:bookmarkStart w:id="24" w:name="_Toc413667862"/>
       <w:r>
+        <w:lastRenderedPageBreak/>
         <w:t>Quellen</w:t>
       </w:r>
       <w:bookmarkEnd w:id="23"/>
@@ -6504,7 +7147,10 @@
       <w:r>
         <w:t xml:space="preserve">[1] </w:t>
       </w:r>
-      <w:hyperlink r:id="rId10" w:history="1">
+      <w:r>
+        <w:t xml:space="preserve">Pycharm : </w:t>
+      </w:r>
+      <w:hyperlink r:id="rId11" w:history="1">
         <w:r>
           <w:rPr>
             <w:rStyle w:val="Hyperlink"/>
@@ -6518,26 +7164,13 @@
     </w:p>
     <w:p>
       <w:r>
-        <w:t xml:space="preserve">[2] </w:t>
-      </w:r>
-      <w:hyperlink r:id="rId11" w:history="1">
-        <w:r>
-          <w:rPr>
-            <w:rStyle w:val="Hyperlink"/>
-          </w:rPr>
-          <w:t>http://pygame.org/news.html</w:t>
-        </w:r>
-      </w:hyperlink>
-      <w:r>
-        <w:t xml:space="preserve"> gesehen am:</w:t>
-      </w:r>
-      <w:r>
-        <w:t xml:space="preserve"> 23.02.2015</w:t>
-      </w:r>
-    </w:p>
-    <w:p>
-      <w:r>
-        <w:t xml:space="preserve">[3] </w:t>
+        <w:t>[2</w:t>
+      </w:r>
+      <w:r>
+        <w:t xml:space="preserve">] </w:t>
+      </w:r>
+      <w:r>
+        <w:t xml:space="preserve">PyQT Designer: </w:t>
       </w:r>
       <w:hyperlink r:id="rId12" w:history="1">
         <w:r>
@@ -6565,7 +7198,13 @@
     </w:p>
     <w:p>
       <w:r>
-        <w:t xml:space="preserve">[4] </w:t>
+        <w:t>[3</w:t>
+      </w:r>
+      <w:r>
+        <w:t xml:space="preserve">] </w:t>
+      </w:r>
+      <w:r>
+        <w:t xml:space="preserve">PythonOpenGL: </w:t>
       </w:r>
       <w:hyperlink r:id="rId13" w:history="1">
         <w:r>
@@ -6578,10 +7217,6 @@
       <w:r>
         <w:t xml:space="preserve"> gesehen am: 23.02.2015</w:t>
       </w:r>
-    </w:p>
-    <w:p>
-      <w:bookmarkStart w:id="25" w:name="_GoBack"/>
-      <w:bookmarkEnd w:id="25"/>
     </w:p>
     <w:sectPr>
       <w:pgSz w:w="11906" w:h="16838"/>
@@ -6598,6 +7233,119 @@
 <file path=word/numbering.xml><?xml version="1.0" encoding="utf-8"?>
 <w:numbering xmlns:wpc="http://schemas.microsoft.com/office/word/2010/wordprocessingCanvas" xmlns:mc="http://schemas.openxmlformats.org/markup-compatibility/2006" xmlns:o="urn:schemas-microsoft-com:office:office" xmlns:r="http://schemas.openxmlformats.org/officeDocument/2006/relationships" xmlns:m="http://schemas.openxmlformats.org/officeDocument/2006/math" xmlns:v="urn:schemas-microsoft-com:vml" xmlns:wp14="http://schemas.microsoft.com/office/word/2010/wordprocessingDrawing" xmlns:wp="http://schemas.openxmlformats.org/drawingml/2006/wordprocessingDrawing" xmlns:w10="urn:schemas-microsoft-com:office:word" xmlns:w="http://schemas.openxmlformats.org/wordprocessingml/2006/main" xmlns:w14="http://schemas.microsoft.com/office/word/2010/wordml" xmlns:w15="http://schemas.microsoft.com/office/word/2012/wordml" xmlns:wpg="http://schemas.microsoft.com/office/word/2010/wordprocessingGroup" xmlns:wpi="http://schemas.microsoft.com/office/word/2010/wordprocessingInk" xmlns:wne="http://schemas.microsoft.com/office/word/2006/wordml" xmlns:wps="http://schemas.microsoft.com/office/word/2010/wordprocessingShape" mc:Ignorable="w14 w15 wp14">
   <w:abstractNum w:abstractNumId="0">
+    <w:nsid w:val="01BC436F"/>
+    <w:multiLevelType w:val="hybridMultilevel"/>
+    <w:tmpl w:val="562E7534"/>
+    <w:lvl w:ilvl="0" w:tplc="0C070001">
+      <w:start w:val="1"/>
+      <w:numFmt w:val="bullet"/>
+      <w:lvlText w:val=""/>
+      <w:lvlJc w:val="left"/>
+      <w:pPr>
+        <w:ind w:left="720" w:hanging="360"/>
+      </w:pPr>
+      <w:rPr>
+        <w:rFonts w:ascii="Symbol" w:hAnsi="Symbol" w:hint="default"/>
+      </w:rPr>
+    </w:lvl>
+    <w:lvl w:ilvl="1" w:tplc="0C070003" w:tentative="1">
+      <w:start w:val="1"/>
+      <w:numFmt w:val="bullet"/>
+      <w:lvlText w:val="o"/>
+      <w:lvlJc w:val="left"/>
+      <w:pPr>
+        <w:ind w:left="1440" w:hanging="360"/>
+      </w:pPr>
+      <w:rPr>
+        <w:rFonts w:ascii="Courier New" w:hAnsi="Courier New" w:cs="Courier New" w:hint="default"/>
+      </w:rPr>
+    </w:lvl>
+    <w:lvl w:ilvl="2" w:tplc="0C070005" w:tentative="1">
+      <w:start w:val="1"/>
+      <w:numFmt w:val="bullet"/>
+      <w:lvlText w:val=""/>
+      <w:lvlJc w:val="left"/>
+      <w:pPr>
+        <w:ind w:left="2160" w:hanging="360"/>
+      </w:pPr>
+      <w:rPr>
+        <w:rFonts w:ascii="Wingdings" w:hAnsi="Wingdings" w:hint="default"/>
+      </w:rPr>
+    </w:lvl>
+    <w:lvl w:ilvl="3" w:tplc="0C070001" w:tentative="1">
+      <w:start w:val="1"/>
+      <w:numFmt w:val="bullet"/>
+      <w:lvlText w:val=""/>
+      <w:lvlJc w:val="left"/>
+      <w:pPr>
+        <w:ind w:left="2880" w:hanging="360"/>
+      </w:pPr>
+      <w:rPr>
+        <w:rFonts w:ascii="Symbol" w:hAnsi="Symbol" w:hint="default"/>
+      </w:rPr>
+    </w:lvl>
+    <w:lvl w:ilvl="4" w:tplc="0C070003" w:tentative="1">
+      <w:start w:val="1"/>
+      <w:numFmt w:val="bullet"/>
+      <w:lvlText w:val="o"/>
+      <w:lvlJc w:val="left"/>
+      <w:pPr>
+        <w:ind w:left="3600" w:hanging="360"/>
+      </w:pPr>
+      <w:rPr>
+        <w:rFonts w:ascii="Courier New" w:hAnsi="Courier New" w:cs="Courier New" w:hint="default"/>
+      </w:rPr>
+    </w:lvl>
+    <w:lvl w:ilvl="5" w:tplc="0C070005" w:tentative="1">
+      <w:start w:val="1"/>
+      <w:numFmt w:val="bullet"/>
+      <w:lvlText w:val=""/>
+      <w:lvlJc w:val="left"/>
+      <w:pPr>
+        <w:ind w:left="4320" w:hanging="360"/>
+      </w:pPr>
+      <w:rPr>
+        <w:rFonts w:ascii="Wingdings" w:hAnsi="Wingdings" w:hint="default"/>
+      </w:rPr>
+    </w:lvl>
+    <w:lvl w:ilvl="6" w:tplc="0C070001" w:tentative="1">
+      <w:start w:val="1"/>
+      <w:numFmt w:val="bullet"/>
+      <w:lvlText w:val=""/>
+      <w:lvlJc w:val="left"/>
+      <w:pPr>
+        <w:ind w:left="5040" w:hanging="360"/>
+      </w:pPr>
+      <w:rPr>
+        <w:rFonts w:ascii="Symbol" w:hAnsi="Symbol" w:hint="default"/>
+      </w:rPr>
+    </w:lvl>
+    <w:lvl w:ilvl="7" w:tplc="0C070003" w:tentative="1">
+      <w:start w:val="1"/>
+      <w:numFmt w:val="bullet"/>
+      <w:lvlText w:val="o"/>
+      <w:lvlJc w:val="left"/>
+      <w:pPr>
+        <w:ind w:left="5760" w:hanging="360"/>
+      </w:pPr>
+      <w:rPr>
+        <w:rFonts w:ascii="Courier New" w:hAnsi="Courier New" w:cs="Courier New" w:hint="default"/>
+      </w:rPr>
+    </w:lvl>
+    <w:lvl w:ilvl="8" w:tplc="0C070005" w:tentative="1">
+      <w:start w:val="1"/>
+      <w:numFmt w:val="bullet"/>
+      <w:lvlText w:val=""/>
+      <w:lvlJc w:val="left"/>
+      <w:pPr>
+        <w:ind w:left="6480" w:hanging="360"/>
+      </w:pPr>
+      <w:rPr>
+        <w:rFonts w:ascii="Wingdings" w:hAnsi="Wingdings" w:hint="default"/>
+      </w:rPr>
+    </w:lvl>
+  </w:abstractNum>
+  <w:abstractNum w:abstractNumId="1">
     <w:nsid w:val="03784F59"/>
     <w:multiLevelType w:val="multilevel"/>
     <w:tmpl w:val="99106DD2"/>
@@ -6781,7 +7529,7 @@
       </w:rPr>
     </w:lvl>
   </w:abstractNum>
-  <w:abstractNum w:abstractNumId="1">
+  <w:abstractNum w:abstractNumId="2">
     <w:nsid w:val="0B724991"/>
     <w:multiLevelType w:val="multilevel"/>
     <w:tmpl w:val="023C03C2"/>
@@ -6965,7 +7713,7 @@
       </w:rPr>
     </w:lvl>
   </w:abstractNum>
-  <w:abstractNum w:abstractNumId="2">
+  <w:abstractNum w:abstractNumId="3">
     <w:nsid w:val="1F011C43"/>
     <w:multiLevelType w:val="multilevel"/>
     <w:tmpl w:val="E03A9FB6"/>
@@ -7149,7 +7897,7 @@
       </w:rPr>
     </w:lvl>
   </w:abstractNum>
-  <w:abstractNum w:abstractNumId="3">
+  <w:abstractNum w:abstractNumId="4">
     <w:nsid w:val="35732E0F"/>
     <w:multiLevelType w:val="multilevel"/>
     <w:tmpl w:val="57C485F4"/>
@@ -7334,7 +8082,7 @@
       </w:rPr>
     </w:lvl>
   </w:abstractNum>
-  <w:abstractNum w:abstractNumId="4">
+  <w:abstractNum w:abstractNumId="5">
     <w:nsid w:val="36150E6D"/>
     <w:multiLevelType w:val="multilevel"/>
     <w:tmpl w:val="4B24087E"/>
@@ -7518,7 +8266,7 @@
       </w:rPr>
     </w:lvl>
   </w:abstractNum>
-  <w:abstractNum w:abstractNumId="5">
+  <w:abstractNum w:abstractNumId="6">
     <w:nsid w:val="36CB43C3"/>
     <w:multiLevelType w:val="multilevel"/>
     <w:tmpl w:val="9746DF0C"/>
@@ -7702,7 +8450,7 @@
       </w:rPr>
     </w:lvl>
   </w:abstractNum>
-  <w:abstractNum w:abstractNumId="6">
+  <w:abstractNum w:abstractNumId="7">
     <w:nsid w:val="42D114F6"/>
     <w:multiLevelType w:val="multilevel"/>
     <w:tmpl w:val="D0EA1784"/>
@@ -7886,7 +8634,7 @@
       </w:rPr>
     </w:lvl>
   </w:abstractNum>
-  <w:abstractNum w:abstractNumId="7">
+  <w:abstractNum w:abstractNumId="8">
     <w:nsid w:val="471D66FE"/>
     <w:multiLevelType w:val="multilevel"/>
     <w:tmpl w:val="D42AD00C"/>
@@ -8070,7 +8818,7 @@
       </w:rPr>
     </w:lvl>
   </w:abstractNum>
-  <w:abstractNum w:abstractNumId="8">
+  <w:abstractNum w:abstractNumId="9">
     <w:nsid w:val="54865D45"/>
     <w:multiLevelType w:val="multilevel"/>
     <w:tmpl w:val="B1E8A078"/>
@@ -8255,7 +9003,7 @@
       </w:rPr>
     </w:lvl>
   </w:abstractNum>
-  <w:abstractNum w:abstractNumId="9">
+  <w:abstractNum w:abstractNumId="10">
     <w:nsid w:val="5BB15844"/>
     <w:multiLevelType w:val="multilevel"/>
     <w:tmpl w:val="ED36D83C"/>
@@ -8449,7 +9197,7 @@
       </w:rPr>
     </w:lvl>
   </w:abstractNum>
-  <w:abstractNum w:abstractNumId="10">
+  <w:abstractNum w:abstractNumId="11">
     <w:nsid w:val="65AD5BF1"/>
     <w:multiLevelType w:val="multilevel"/>
     <w:tmpl w:val="C922A284"/>
@@ -8633,7 +9381,7 @@
       </w:rPr>
     </w:lvl>
   </w:abstractNum>
-  <w:abstractNum w:abstractNumId="11">
+  <w:abstractNum w:abstractNumId="12">
     <w:nsid w:val="678F20C5"/>
     <w:multiLevelType w:val="multilevel"/>
     <w:tmpl w:val="9514B8E0"/>
@@ -8818,7 +9566,7 @@
       </w:rPr>
     </w:lvl>
   </w:abstractNum>
-  <w:abstractNum w:abstractNumId="12">
+  <w:abstractNum w:abstractNumId="13">
     <w:nsid w:val="6D0F2C7C"/>
     <w:multiLevelType w:val="multilevel"/>
     <w:tmpl w:val="9904B7CE"/>
@@ -9002,7 +9750,7 @@
       </w:rPr>
     </w:lvl>
   </w:abstractNum>
-  <w:abstractNum w:abstractNumId="13">
+  <w:abstractNum w:abstractNumId="14">
     <w:nsid w:val="78DE24DA"/>
     <w:multiLevelType w:val="multilevel"/>
     <w:tmpl w:val="FBDA9E78"/>
@@ -9186,7 +9934,7 @@
       </w:rPr>
     </w:lvl>
   </w:abstractNum>
-  <w:abstractNum w:abstractNumId="14">
+  <w:abstractNum w:abstractNumId="15">
     <w:nsid w:val="7DEE759F"/>
     <w:multiLevelType w:val="multilevel"/>
     <w:tmpl w:val="53CAD102"/>
@@ -9371,49 +10119,52 @@
     </w:lvl>
   </w:abstractNum>
   <w:num w:numId="1">
+    <w:abstractNumId w:val="14"/>
+  </w:num>
+  <w:num w:numId="2">
+    <w:abstractNumId w:val="11"/>
+  </w:num>
+  <w:num w:numId="3">
+    <w:abstractNumId w:val="3"/>
+  </w:num>
+  <w:num w:numId="4">
+    <w:abstractNumId w:val="7"/>
+  </w:num>
+  <w:num w:numId="5">
+    <w:abstractNumId w:val="9"/>
+  </w:num>
+  <w:num w:numId="6">
+    <w:abstractNumId w:val="2"/>
+  </w:num>
+  <w:num w:numId="7">
+    <w:abstractNumId w:val="5"/>
+  </w:num>
+  <w:num w:numId="8">
+    <w:abstractNumId w:val="1"/>
+  </w:num>
+  <w:num w:numId="9">
+    <w:abstractNumId w:val="4"/>
+  </w:num>
+  <w:num w:numId="10">
+    <w:abstractNumId w:val="6"/>
+  </w:num>
+  <w:num w:numId="11">
+    <w:abstractNumId w:val="8"/>
+  </w:num>
+  <w:num w:numId="12">
     <w:abstractNumId w:val="13"/>
   </w:num>
-  <w:num w:numId="2">
+  <w:num w:numId="13">
+    <w:abstractNumId w:val="15"/>
+  </w:num>
+  <w:num w:numId="14">
+    <w:abstractNumId w:val="12"/>
+  </w:num>
+  <w:num w:numId="15">
     <w:abstractNumId w:val="10"/>
   </w:num>
-  <w:num w:numId="3">
-    <w:abstractNumId w:val="2"/>
-  </w:num>
-  <w:num w:numId="4">
-    <w:abstractNumId w:val="6"/>
-  </w:num>
-  <w:num w:numId="5">
-    <w:abstractNumId w:val="8"/>
-  </w:num>
-  <w:num w:numId="6">
-    <w:abstractNumId w:val="1"/>
-  </w:num>
-  <w:num w:numId="7">
-    <w:abstractNumId w:val="4"/>
-  </w:num>
-  <w:num w:numId="8">
+  <w:num w:numId="16">
     <w:abstractNumId w:val="0"/>
-  </w:num>
-  <w:num w:numId="9">
-    <w:abstractNumId w:val="3"/>
-  </w:num>
-  <w:num w:numId="10">
-    <w:abstractNumId w:val="5"/>
-  </w:num>
-  <w:num w:numId="11">
-    <w:abstractNumId w:val="7"/>
-  </w:num>
-  <w:num w:numId="12">
-    <w:abstractNumId w:val="12"/>
-  </w:num>
-  <w:num w:numId="13">
-    <w:abstractNumId w:val="14"/>
-  </w:num>
-  <w:num w:numId="14">
-    <w:abstractNumId w:val="11"/>
-  </w:num>
-  <w:num w:numId="15">
-    <w:abstractNumId w:val="9"/>
   </w:num>
 </w:numbering>
 </file>
@@ -9861,7 +10612,6 @@
     <w:next w:val="Normal"/>
     <w:link w:val="Heading3Char"/>
     <w:uiPriority w:val="9"/>
-    <w:semiHidden/>
     <w:unhideWhenUsed/>
     <w:qFormat/>
     <w:rsid w:val="007D6ABB"/>
@@ -10209,7 +10959,6 @@
     <w:basedOn w:val="DefaultParagraphFont"/>
     <w:link w:val="Heading3"/>
     <w:uiPriority w:val="9"/>
-    <w:semiHidden/>
     <w:rsid w:val="007D6ABB"/>
     <w:rPr>
       <w:rFonts w:asciiTheme="majorHAnsi" w:eastAsiaTheme="majorEastAsia" w:hAnsiTheme="majorHAnsi" w:cstheme="majorBidi"/>
@@ -10404,6 +11153,36 @@
         </w:tcBorders>
       </w:tcPr>
     </w:tblStylePr>
+  </w:style>
+  <w:style w:type="paragraph" w:styleId="ListParagraph">
+    <w:name w:val="List Paragraph"/>
+    <w:basedOn w:val="Normal"/>
+    <w:uiPriority w:val="34"/>
+    <w:qFormat/>
+    <w:rsid w:val="002B252D"/>
+    <w:pPr>
+      <w:ind w:left="720"/>
+      <w:contextualSpacing/>
+    </w:pPr>
+  </w:style>
+  <w:style w:type="table" w:styleId="TableGrid">
+    <w:name w:val="Table Grid"/>
+    <w:basedOn w:val="TableNormal"/>
+    <w:uiPriority w:val="39"/>
+    <w:rsid w:val="00B53308"/>
+    <w:pPr>
+      <w:spacing w:after="0" w:line="240" w:lineRule="auto"/>
+    </w:pPr>
+    <w:tblPr>
+      <w:tblBorders>
+        <w:top w:val="single" w:sz="4" w:space="0" w:color="auto"/>
+        <w:left w:val="single" w:sz="4" w:space="0" w:color="auto"/>
+        <w:bottom w:val="single" w:sz="4" w:space="0" w:color="auto"/>
+        <w:right w:val="single" w:sz="4" w:space="0" w:color="auto"/>
+        <w:insideH w:val="single" w:sz="4" w:space="0" w:color="auto"/>
+        <w:insideV w:val="single" w:sz="4" w:space="0" w:color="auto"/>
+      </w:tblBorders>
+    </w:tblPr>
   </w:style>
 </w:styles>
 </file>

--- a/Dokumente/Protokoll.docx
+++ b/Dokumente/Protokoll.docx
@@ -626,6 +626,42 @@
           <w:rtl w:val="0"/>
           <w:lang w:val="de-DE"/>
         </w:rPr>
+        <w:t>Allgemein</w:t>
+        <w:tab/>
+      </w:r>
+      <w:r>
+        <w:rPr/>
+        <w:fldChar w:fldCharType="begin" w:fldLock="0"/>
+      </w:r>
+      <w:r>
+        <w:t xml:space="preserve"> PAGEREF _Toc \h </w:t>
+      </w:r>
+      <w:r>
+        <w:rPr/>
+        <w:fldChar w:fldCharType="separate" w:fldLock="0"/>
+      </w:r>
+      <w:r>
+        <w:rPr>
+          <w:rFonts w:ascii="Calibri" w:cs="Calibri" w:hAnsi="Calibri" w:eastAsia="Calibri"/>
+          <w:rtl w:val="0"/>
+        </w:rPr>
+        <w:t>2</w:t>
+      </w:r>
+      <w:r>
+        <w:rPr/>
+        <w:fldChar w:fldCharType="end" w:fldLock="0"/>
+      </w:r>
+    </w:p>
+    <w:p>
+      <w:pPr>
+        <w:pStyle w:val="TOC 1"/>
+      </w:pPr>
+      <w:r>
+        <w:rPr>
+          <w:rFonts w:ascii="Calibri" w:cs="Calibri" w:hAnsi="Calibri" w:eastAsia="Calibri"/>
+          <w:rtl w:val="0"/>
+          <w:lang w:val="de-DE"/>
+        </w:rPr>
         <w:t>Aufgabenstellung</w:t>
         <w:tab/>
       </w:r>
@@ -634,7 +670,7 @@
         <w:fldChar w:fldCharType="begin" w:fldLock="0"/>
       </w:r>
       <w:r>
-        <w:t xml:space="preserve"> PAGEREF _Toc \h </w:t>
+        <w:t xml:space="preserve"> PAGEREF _Toc1 \h </w:t>
       </w:r>
       <w:r>
         <w:rPr/>
@@ -645,7 +681,7 @@
           <w:rFonts w:ascii="Calibri" w:cs="Calibri" w:hAnsi="Calibri" w:eastAsia="Calibri"/>
           <w:rtl w:val="0"/>
         </w:rPr>
-        <w:t>1</w:t>
+        <w:t>2</w:t>
       </w:r>
       <w:r>
         <w:rPr/>
@@ -670,7 +706,7 @@
         <w:fldChar w:fldCharType="begin" w:fldLock="0"/>
       </w:r>
       <w:r>
-        <w:t xml:space="preserve"> PAGEREF _Toc1 \h </w:t>
+        <w:t xml:space="preserve"> PAGEREF _Toc2 \h </w:t>
       </w:r>
       <w:r>
         <w:rPr/>
@@ -681,7 +717,7 @@
           <w:rFonts w:ascii="Calibri" w:cs="Calibri" w:hAnsi="Calibri" w:eastAsia="Calibri"/>
           <w:rtl w:val="0"/>
         </w:rPr>
-        <w:t>3</w:t>
+        <w:t>4</w:t>
       </w:r>
       <w:r>
         <w:rPr/>
@@ -706,7 +742,7 @@
         <w:fldChar w:fldCharType="begin" w:fldLock="0"/>
       </w:r>
       <w:r>
-        <w:t xml:space="preserve"> PAGEREF _Toc2 \h </w:t>
+        <w:t xml:space="preserve"> PAGEREF _Toc3 \h </w:t>
       </w:r>
       <w:r>
         <w:rPr/>
@@ -717,7 +753,7 @@
           <w:rFonts w:ascii="Calibri" w:cs="Calibri" w:hAnsi="Calibri" w:eastAsia="Calibri"/>
           <w:rtl w:val="0"/>
         </w:rPr>
-        <w:t>4</w:t>
+        <w:t>5</w:t>
       </w:r>
       <w:r>
         <w:rPr/>
@@ -741,7 +777,7 @@
         <w:fldChar w:fldCharType="begin" w:fldLock="0"/>
       </w:r>
       <w:r>
-        <w:t xml:space="preserve"> PAGEREF _Toc3 \h </w:t>
+        <w:t xml:space="preserve"> PAGEREF _Toc4 \h </w:t>
       </w:r>
       <w:r>
         <w:rPr/>
@@ -777,7 +813,7 @@
         <w:fldChar w:fldCharType="begin" w:fldLock="0"/>
       </w:r>
       <w:r>
-        <w:t xml:space="preserve"> PAGEREF _Toc4 \h </w:t>
+        <w:t xml:space="preserve"> PAGEREF _Toc5 \h </w:t>
       </w:r>
       <w:r>
         <w:rPr/>
@@ -813,7 +849,7 @@
         <w:fldChar w:fldCharType="begin" w:fldLock="0"/>
       </w:r>
       <w:r>
-        <w:t xml:space="preserve"> PAGEREF _Toc5 \h </w:t>
+        <w:t xml:space="preserve"> PAGEREF _Toc6 \h </w:t>
       </w:r>
       <w:r>
         <w:rPr/>
@@ -849,7 +885,7 @@
         <w:fldChar w:fldCharType="begin" w:fldLock="0"/>
       </w:r>
       <w:r>
-        <w:t xml:space="preserve"> PAGEREF _Toc6 \h </w:t>
+        <w:t xml:space="preserve"> PAGEREF _Toc7 \h </w:t>
       </w:r>
       <w:r>
         <w:rPr/>
@@ -885,7 +921,7 @@
         <w:fldChar w:fldCharType="begin" w:fldLock="0"/>
       </w:r>
       <w:r>
-        <w:t xml:space="preserve"> PAGEREF _Toc7 \h </w:t>
+        <w:t xml:space="preserve"> PAGEREF _Toc8 \h </w:t>
       </w:r>
       <w:r>
         <w:rPr/>
@@ -921,7 +957,7 @@
         <w:fldChar w:fldCharType="begin" w:fldLock="0"/>
       </w:r>
       <w:r>
-        <w:t xml:space="preserve"> PAGEREF _Toc8 \h </w:t>
+        <w:t xml:space="preserve"> PAGEREF _Toc9 \h </w:t>
       </w:r>
       <w:r>
         <w:rPr/>
@@ -957,7 +993,7 @@
         <w:fldChar w:fldCharType="begin" w:fldLock="0"/>
       </w:r>
       <w:r>
-        <w:t xml:space="preserve"> PAGEREF _Toc9 \h </w:t>
+        <w:t xml:space="preserve"> PAGEREF _Toc10 \h </w:t>
       </w:r>
       <w:r>
         <w:rPr/>
@@ -968,7 +1004,7 @@
           <w:rFonts w:ascii="Calibri" w:cs="Calibri" w:hAnsi="Calibri" w:eastAsia="Calibri"/>
           <w:rtl w:val="0"/>
         </w:rPr>
-        <w:t>9</w:t>
+        <w:t>8</w:t>
       </w:r>
       <w:r>
         <w:rPr/>
@@ -994,7 +1030,7 @@
         <w:fldChar w:fldCharType="begin" w:fldLock="0"/>
       </w:r>
       <w:r>
-        <w:t xml:space="preserve"> PAGEREF _Toc10 \h </w:t>
+        <w:t xml:space="preserve"> PAGEREF _Toc11 \h </w:t>
       </w:r>
       <w:r>
         <w:rPr/>
@@ -1005,7 +1041,7 @@
           <w:rFonts w:ascii="Calibri" w:cs="Calibri" w:hAnsi="Calibri" w:eastAsia="Calibri"/>
           <w:rtl w:val="0"/>
         </w:rPr>
-        <w:t>9</w:t>
+        <w:t>8</w:t>
       </w:r>
       <w:r>
         <w:rPr/>
@@ -1031,7 +1067,7 @@
         <w:fldChar w:fldCharType="begin" w:fldLock="0"/>
       </w:r>
       <w:r>
-        <w:t xml:space="preserve"> PAGEREF _Toc11 \h </w:t>
+        <w:t xml:space="preserve"> PAGEREF _Toc12 \h </w:t>
       </w:r>
       <w:r>
         <w:rPr/>
@@ -1042,7 +1078,7 @@
           <w:rFonts w:ascii="Calibri" w:cs="Calibri" w:hAnsi="Calibri" w:eastAsia="Calibri"/>
           <w:rtl w:val="0"/>
         </w:rPr>
-        <w:t>10</w:t>
+        <w:t>9</w:t>
       </w:r>
       <w:r>
         <w:rPr/>
@@ -1068,7 +1104,7 @@
         <w:fldChar w:fldCharType="begin" w:fldLock="0"/>
       </w:r>
       <w:r>
-        <w:t xml:space="preserve"> PAGEREF _Toc12 \h </w:t>
+        <w:t xml:space="preserve"> PAGEREF _Toc13 \h </w:t>
       </w:r>
       <w:r>
         <w:rPr/>
@@ -1079,7 +1115,7 @@
           <w:rFonts w:ascii="Calibri" w:cs="Calibri" w:hAnsi="Calibri" w:eastAsia="Calibri"/>
           <w:rtl w:val="0"/>
         </w:rPr>
-        <w:t>10</w:t>
+        <w:t>9</w:t>
       </w:r>
       <w:r>
         <w:rPr/>
@@ -1088,6 +1124,42 @@
     </w:p>
     <w:p>
       <w:pPr>
+        <w:pStyle w:val="TOC 2"/>
+      </w:pPr>
+      <w:r>
+        <w:rPr>
+          <w:rFonts w:ascii="Calibri" w:cs="Calibri" w:hAnsi="Calibri" w:eastAsia="Calibri"/>
+          <w:rtl w:val="0"/>
+          <w:lang w:val="de-DE"/>
+        </w:rPr>
+        <w:t>V0.9 am 27.03.2015</w:t>
+        <w:tab/>
+      </w:r>
+      <w:r>
+        <w:rPr/>
+        <w:fldChar w:fldCharType="begin" w:fldLock="0"/>
+      </w:r>
+      <w:r>
+        <w:t xml:space="preserve"> PAGEREF _Toc14 \h </w:t>
+      </w:r>
+      <w:r>
+        <w:rPr/>
+        <w:fldChar w:fldCharType="separate" w:fldLock="0"/>
+      </w:r>
+      <w:r>
+        <w:rPr>
+          <w:rFonts w:ascii="Calibri" w:cs="Calibri" w:hAnsi="Calibri" w:eastAsia="Calibri"/>
+          <w:rtl w:val="0"/>
+        </w:rPr>
+        <w:t>10</w:t>
+      </w:r>
+      <w:r>
+        <w:rPr/>
+        <w:fldChar w:fldCharType="end" w:fldLock="0"/>
+      </w:r>
+    </w:p>
+    <w:p>
+      <w:pPr>
         <w:pStyle w:val="TOC 1"/>
       </w:pPr>
       <w:r>
@@ -1103,7 +1175,7 @@
         <w:fldChar w:fldCharType="begin" w:fldLock="0"/>
       </w:r>
       <w:r>
-        <w:t xml:space="preserve"> PAGEREF _Toc13 \h </w:t>
+        <w:t xml:space="preserve"> PAGEREF _Toc15 \h </w:t>
       </w:r>
       <w:r>
         <w:rPr/>
@@ -1138,7 +1210,7 @@
         <w:fldChar w:fldCharType="begin" w:fldLock="0"/>
       </w:r>
       <w:r>
-        <w:t xml:space="preserve"> PAGEREF _Toc14 \h </w:t>
+        <w:t xml:space="preserve"> PAGEREF _Toc16 \h </w:t>
       </w:r>
       <w:r>
         <w:rPr/>
@@ -1149,7 +1221,7 @@
           <w:rFonts w:ascii="Calibri" w:cs="Calibri" w:hAnsi="Calibri" w:eastAsia="Calibri"/>
           <w:rtl w:val="0"/>
         </w:rPr>
-        <w:t>11</w:t>
+        <w:t>10</w:t>
       </w:r>
       <w:r>
         <w:rPr/>
@@ -1173,7 +1245,7 @@
         <w:fldChar w:fldCharType="begin" w:fldLock="0"/>
       </w:r>
       <w:r>
-        <w:t xml:space="preserve"> PAGEREF _Toc15 \h </w:t>
+        <w:t xml:space="preserve"> PAGEREF _Toc17 \h </w:t>
       </w:r>
       <w:r>
         <w:rPr/>
@@ -1184,7 +1256,7 @@
           <w:rFonts w:ascii="Calibri" w:cs="Calibri" w:hAnsi="Calibri" w:eastAsia="Calibri"/>
           <w:rtl w:val="0"/>
         </w:rPr>
-        <w:t>11</w:t>
+        <w:t>10</w:t>
       </w:r>
       <w:r>
         <w:rPr/>
@@ -1193,6 +1265,42 @@
     </w:p>
     <w:p>
       <w:pPr>
+        <w:pStyle w:val="TOC 2"/>
+      </w:pPr>
+      <w:r>
+        <w:rPr>
+          <w:rFonts w:ascii="Calibri" w:cs="Calibri" w:hAnsi="Calibri" w:eastAsia="Calibri"/>
+          <w:rtl w:val="0"/>
+          <w:lang w:val="de-DE"/>
+        </w:rPr>
+        <w:t>Unittesting</w:t>
+        <w:tab/>
+      </w:r>
+      <w:r>
+        <w:rPr/>
+        <w:fldChar w:fldCharType="begin" w:fldLock="0"/>
+      </w:r>
+      <w:r>
+        <w:t xml:space="preserve"> PAGEREF _Toc18 \h </w:t>
+      </w:r>
+      <w:r>
+        <w:rPr/>
+        <w:fldChar w:fldCharType="separate" w:fldLock="0"/>
+      </w:r>
+      <w:r>
+        <w:rPr>
+          <w:rFonts w:ascii="Calibri" w:cs="Calibri" w:hAnsi="Calibri" w:eastAsia="Calibri"/>
+          <w:rtl w:val="0"/>
+        </w:rPr>
+        <w:t>12</w:t>
+      </w:r>
+      <w:r>
+        <w:rPr/>
+        <w:fldChar w:fldCharType="end" w:fldLock="0"/>
+      </w:r>
+    </w:p>
+    <w:p>
+      <w:pPr>
         <w:pStyle w:val="TOC 1"/>
       </w:pPr>
       <w:r>
@@ -1209,7 +1317,7 @@
         <w:fldChar w:fldCharType="begin" w:fldLock="0"/>
       </w:r>
       <w:r>
-        <w:t xml:space="preserve"> PAGEREF _Toc16 \h </w:t>
+        <w:t xml:space="preserve"> PAGEREF _Toc19 \h </w:t>
       </w:r>
       <w:r>
         <w:rPr/>
@@ -1244,7 +1352,7 @@
         <w:fldChar w:fldCharType="begin" w:fldLock="0"/>
       </w:r>
       <w:r>
-        <w:t xml:space="preserve"> PAGEREF _Toc17 \h </w:t>
+        <w:t xml:space="preserve"> PAGEREF _Toc20 \h </w:t>
       </w:r>
       <w:r>
         <w:rPr/>
@@ -1280,7 +1388,7 @@
         <w:fldChar w:fldCharType="begin" w:fldLock="0"/>
       </w:r>
       <w:r>
-        <w:t xml:space="preserve"> PAGEREF _Toc18 \h </w:t>
+        <w:t xml:space="preserve"> PAGEREF _Toc21 \h </w:t>
       </w:r>
       <w:r>
         <w:rPr/>
@@ -1316,7 +1424,7 @@
         <w:fldChar w:fldCharType="begin" w:fldLock="0"/>
       </w:r>
       <w:r>
-        <w:t xml:space="preserve"> PAGEREF _Toc19 \h </w:t>
+        <w:t xml:space="preserve"> PAGEREF _Toc22 \h </w:t>
       </w:r>
       <w:r>
         <w:rPr/>
@@ -1327,7 +1435,7 @@
           <w:rFonts w:ascii="Calibri" w:cs="Calibri" w:hAnsi="Calibri" w:eastAsia="Calibri"/>
           <w:rtl w:val="0"/>
         </w:rPr>
-        <w:t>12</w:t>
+        <w:t>13</w:t>
       </w:r>
       <w:r>
         <w:rPr/>
@@ -1351,7 +1459,7 @@
         <w:fldChar w:fldCharType="begin" w:fldLock="0"/>
       </w:r>
       <w:r>
-        <w:t xml:space="preserve"> PAGEREF _Toc20 \h </w:t>
+        <w:t xml:space="preserve"> PAGEREF _Toc23 \h </w:t>
       </w:r>
       <w:r>
         <w:rPr/>
@@ -1362,7 +1470,7 @@
           <w:rFonts w:ascii="Calibri" w:cs="Calibri" w:hAnsi="Calibri" w:eastAsia="Calibri"/>
           <w:rtl w:val="0"/>
         </w:rPr>
-        <w:t>12</w:t>
+        <w:t>13</w:t>
       </w:r>
       <w:r>
         <w:rPr/>
@@ -1387,7 +1495,7 @@
         <w:fldChar w:fldCharType="begin" w:fldLock="0"/>
       </w:r>
       <w:r>
-        <w:t xml:space="preserve"> PAGEREF _Toc21 \h </w:t>
+        <w:t xml:space="preserve"> PAGEREF _Toc24 \h </w:t>
       </w:r>
       <w:r>
         <w:rPr/>
@@ -1398,7 +1506,7 @@
           <w:rFonts w:ascii="Calibri" w:cs="Calibri" w:hAnsi="Calibri" w:eastAsia="Calibri"/>
           <w:rtl w:val="0"/>
         </w:rPr>
-        <w:t>12</w:t>
+        <w:t>13</w:t>
       </w:r>
       <w:r>
         <w:rPr/>
@@ -1422,7 +1530,7 @@
         <w:fldChar w:fldCharType="begin" w:fldLock="0"/>
       </w:r>
       <w:r>
-        <w:t xml:space="preserve"> PAGEREF _Toc22 \h </w:t>
+        <w:t xml:space="preserve"> PAGEREF _Toc25 \h </w:t>
       </w:r>
       <w:r>
         <w:rPr/>
@@ -1458,7 +1566,7 @@
         <w:fldChar w:fldCharType="begin" w:fldLock="0"/>
       </w:r>
       <w:r>
-        <w:t xml:space="preserve"> PAGEREF _Toc23 \h </w:t>
+        <w:t xml:space="preserve"> PAGEREF _Toc26 \h </w:t>
       </w:r>
       <w:r>
         <w:rPr/>
@@ -1493,8 +1601,19 @@
     <w:p>
       <w:pPr>
         <w:pStyle w:val="Überschrift"/>
-        <w:rPr>
-          <w:rtl w:val="0"/>
+      </w:pPr>
+      <w:r>
+        <w:rPr>
+          <w:lang w:val="en-US"/>
+        </w:rPr>
+        <w:br w:type="page"/>
+      </w:r>
+    </w:p>
+    <w:p>
+      <w:pPr>
+        <w:pStyle w:val="Überschrift"/>
+        <w:rPr>
+          <w:lang w:val="en-US"/>
         </w:rPr>
       </w:pPr>
       <w:bookmarkStart w:name="_Toc" w:id="0"/>
@@ -1502,11 +1621,72 @@
         <w:rPr>
           <w:rFonts w:ascii="Calibri Light" w:cs="Calibri Light" w:hAnsi="Calibri Light" w:eastAsia="Calibri Light"/>
           <w:rtl w:val="0"/>
+          <w:lang w:val="en-US"/>
+        </w:rPr>
+        <w:t>Allgemein</w:t>
+      </w:r>
+      <w:bookmarkEnd w:id="0"/>
+    </w:p>
+    <w:p>
+      <w:pPr>
+        <w:pStyle w:val="Text"/>
+        <w:rPr>
+          <w:lang w:val="en-US"/>
+        </w:rPr>
+      </w:pPr>
+      <w:r>
+        <w:rPr>
+          <w:rFonts w:ascii="Calibri" w:cs="Calibri" w:hAnsi="Calibri" w:eastAsia="Calibri"/>
+          <w:rtl w:val="0"/>
+          <w:lang w:val="en-US"/>
+        </w:rPr>
+        <w:t xml:space="preserve">Der Sourcecode ist auf </w:t>
+      </w:r>
+      <w:hyperlink r:id="rId4" w:history="1">
+        <w:r>
+          <w:rPr>
+            <w:rStyle w:val="Hyperlink.0"/>
+            <w:rFonts w:ascii="Calibri" w:cs="Calibri" w:hAnsi="Calibri" w:eastAsia="Calibri"/>
+            <w:rtl w:val="0"/>
+            <w:lang w:val="en-US"/>
+          </w:rPr>
+          <w:t>https://github.com/arathbauer/Solar-System</w:t>
+        </w:r>
+      </w:hyperlink>
+      <w:r>
+        <w:rPr>
+          <w:rFonts w:ascii="Calibri" w:cs="Calibri" w:hAnsi="Calibri" w:eastAsia="Calibri"/>
+          <w:rtl w:val="0"/>
+          <w:lang w:val="en-US"/>
+        </w:rPr>
+        <w:t xml:space="preserve"> zu finden.</w:t>
+      </w:r>
+    </w:p>
+    <w:p>
+      <w:pPr>
+        <w:pStyle w:val="Text"/>
+        <w:rPr>
+          <w:lang w:val="en-US"/>
+        </w:rPr>
+      </w:pPr>
+    </w:p>
+    <w:p>
+      <w:pPr>
+        <w:pStyle w:val="Überschrift"/>
+        <w:rPr>
+          <w:rtl w:val="0"/>
+        </w:rPr>
+      </w:pPr>
+      <w:bookmarkStart w:name="_Toc1" w:id="1"/>
+      <w:r>
+        <w:rPr>
+          <w:rFonts w:ascii="Calibri Light" w:cs="Calibri Light" w:hAnsi="Calibri Light" w:eastAsia="Calibri Light"/>
+          <w:rtl w:val="0"/>
           <w:lang w:val="de-DE"/>
         </w:rPr>
         <w:t>Aufgabenstellung</w:t>
       </w:r>
-      <w:bookmarkEnd w:id="0"/>
+      <w:bookmarkEnd w:id="1"/>
     </w:p>
     <w:p>
       <w:pPr>
@@ -2798,10 +2978,10 @@
         </w:rPr>
         <w:t xml:space="preserve">Pygame: </w:t>
       </w:r>
-      <w:hyperlink r:id="rId4" w:history="1">
+      <w:hyperlink r:id="rId5" w:history="1">
         <w:r>
           <w:rPr>
-            <w:rStyle w:val="Hyperlink.0"/>
+            <w:rStyle w:val="Hyperlink.1"/>
             <w:rFonts w:ascii="Verdana"/>
             <w:color w:val="333333"/>
             <w:sz w:val="21"/>
@@ -2888,7 +3068,7 @@
           <w:lang w:val="en-US"/>
         </w:rPr>
       </w:pPr>
-      <w:bookmarkStart w:name="_Toc1" w:id="1"/>
+      <w:bookmarkStart w:name="_Toc2" w:id="2"/>
       <w:r>
         <w:rPr>
           <w:rFonts w:ascii="Calibri Light" w:cs="Calibri Light" w:hAnsi="Calibri Light" w:eastAsia="Calibri Light"/>
@@ -2897,7 +3077,7 @@
         </w:rPr>
         <w:t>Zeitaufzeichnung</w:t>
       </w:r>
-      <w:bookmarkEnd w:id="1"/>
+      <w:bookmarkEnd w:id="2"/>
     </w:p>
     <w:tbl>
       <w:tblPr>
@@ -3765,7 +3945,26 @@
             </w:tcMar>
             <w:vAlign w:val="top"/>
           </w:tcPr>
-          <w:p/>
+          <w:p>
+            <w:pPr>
+              <w:pStyle w:val="Text"/>
+              <w:pBdr>
+                <w:top w:val="nil"/>
+                <w:left w:val="nil"/>
+                <w:bottom w:val="nil"/>
+                <w:right w:val="nil"/>
+              </w:pBdr>
+              <w:spacing w:after="0" w:line="240" w:lineRule="auto"/>
+              <w:jc w:val="center"/>
+            </w:pPr>
+            <w:r>
+              <w:rPr>
+                <w:rFonts w:ascii="Trebuchet MS"/>
+                <w:rtl w:val="0"/>
+              </w:rPr>
+              <w:t>X</w:t>
+            </w:r>
+          </w:p>
         </w:tc>
       </w:tr>
       <w:tr>
@@ -3971,23 +4170,12 @@
             <w:r>
               <w:rPr>
                 <w:rFonts w:ascii="Times New Roman"/>
-                <w:caps w:val="0"/>
-                <w:smallCaps w:val="0"/>
-                <w:strike w:val="0"/>
-                <w:dstrike w:val="0"/>
-                <w:outline w:val="0"/>
-                <w:color w:val="000000"/>
-                <w:spacing w:val="0"/>
-                <w:kern w:val="0"/>
-                <w:position w:val="0"/>
                 <w:sz w:val="20"/>
                 <w:szCs w:val="20"/>
-                <w:u w:val="none" w:color="000000"/>
-                <w:vertAlign w:val="baseline"/>
                 <w:rtl w:val="0"/>
                 <w:lang w:val="de-DE"/>
               </w:rPr>
-              <w:t>Y</w:t>
+              <w:t>X</w:t>
             </w:r>
           </w:p>
         </w:tc>
@@ -4049,7 +4237,26 @@
             </w:tcMar>
             <w:vAlign w:val="top"/>
           </w:tcPr>
-          <w:p/>
+          <w:p>
+            <w:pPr>
+              <w:pStyle w:val="Text"/>
+              <w:pBdr>
+                <w:top w:val="nil"/>
+                <w:left w:val="nil"/>
+                <w:bottom w:val="nil"/>
+                <w:right w:val="nil"/>
+              </w:pBdr>
+              <w:spacing w:after="0" w:line="240" w:lineRule="auto"/>
+              <w:jc w:val="center"/>
+            </w:pPr>
+            <w:r>
+              <w:rPr>
+                <w:rFonts w:ascii="Trebuchet MS"/>
+                <w:rtl w:val="0"/>
+              </w:rPr>
+              <w:t>X</w:t>
+            </w:r>
+          </w:p>
         </w:tc>
       </w:tr>
       <w:tr>
@@ -4366,7 +4573,26 @@
             </w:tcMar>
             <w:vAlign w:val="top"/>
           </w:tcPr>
-          <w:p/>
+          <w:p>
+            <w:pPr>
+              <w:pStyle w:val="Text"/>
+              <w:pBdr>
+                <w:top w:val="nil"/>
+                <w:left w:val="nil"/>
+                <w:bottom w:val="nil"/>
+                <w:right w:val="nil"/>
+              </w:pBdr>
+              <w:spacing w:after="0" w:line="240" w:lineRule="auto"/>
+              <w:jc w:val="center"/>
+            </w:pPr>
+            <w:r>
+              <w:rPr>
+                <w:rFonts w:ascii="Trebuchet MS"/>
+                <w:rtl w:val="0"/>
+              </w:rPr>
+              <w:t>X</w:t>
+            </w:r>
+          </w:p>
         </w:tc>
       </w:tr>
       <w:tr>
@@ -4681,7 +4907,26 @@
             </w:tcMar>
             <w:vAlign w:val="top"/>
           </w:tcPr>
-          <w:p/>
+          <w:p>
+            <w:pPr>
+              <w:pStyle w:val="Text"/>
+              <w:pBdr>
+                <w:top w:val="nil"/>
+                <w:left w:val="nil"/>
+                <w:bottom w:val="nil"/>
+                <w:right w:val="nil"/>
+              </w:pBdr>
+              <w:spacing w:after="0" w:line="240" w:lineRule="auto"/>
+              <w:jc w:val="center"/>
+            </w:pPr>
+            <w:r>
+              <w:rPr>
+                <w:rFonts w:ascii="Trebuchet MS"/>
+                <w:rtl w:val="0"/>
+              </w:rPr>
+              <w:t>X</w:t>
+            </w:r>
+          </w:p>
         </w:tc>
       </w:tr>
       <w:tr>
@@ -4996,7 +5241,26 @@
             </w:tcMar>
             <w:vAlign w:val="top"/>
           </w:tcPr>
-          <w:p/>
+          <w:p>
+            <w:pPr>
+              <w:pStyle w:val="Text"/>
+              <w:pBdr>
+                <w:top w:val="nil"/>
+                <w:left w:val="nil"/>
+                <w:bottom w:val="nil"/>
+                <w:right w:val="nil"/>
+              </w:pBdr>
+              <w:spacing w:after="0" w:line="240" w:lineRule="auto"/>
+              <w:jc w:val="center"/>
+            </w:pPr>
+            <w:r>
+              <w:rPr>
+                <w:rFonts w:ascii="Trebuchet MS"/>
+                <w:rtl w:val="0"/>
+              </w:rPr>
+              <w:t>X</w:t>
+            </w:r>
+          </w:p>
         </w:tc>
       </w:tr>
       <w:tr>
@@ -5311,7 +5575,26 @@
             </w:tcMar>
             <w:vAlign w:val="top"/>
           </w:tcPr>
-          <w:p/>
+          <w:p>
+            <w:pPr>
+              <w:pStyle w:val="Text"/>
+              <w:pBdr>
+                <w:top w:val="nil"/>
+                <w:left w:val="nil"/>
+                <w:bottom w:val="nil"/>
+                <w:right w:val="nil"/>
+              </w:pBdr>
+              <w:spacing w:after="0" w:line="240" w:lineRule="auto"/>
+              <w:jc w:val="center"/>
+            </w:pPr>
+            <w:r>
+              <w:rPr>
+                <w:rFonts w:ascii="Trebuchet MS"/>
+                <w:rtl w:val="0"/>
+              </w:rPr>
+              <w:t>X</w:t>
+            </w:r>
+          </w:p>
         </w:tc>
       </w:tr>
       <w:tr>
@@ -5626,7 +5909,26 @@
             </w:tcMar>
             <w:vAlign w:val="top"/>
           </w:tcPr>
-          <w:p/>
+          <w:p>
+            <w:pPr>
+              <w:pStyle w:val="Text"/>
+              <w:pBdr>
+                <w:top w:val="nil"/>
+                <w:left w:val="nil"/>
+                <w:bottom w:val="nil"/>
+                <w:right w:val="nil"/>
+              </w:pBdr>
+              <w:spacing w:after="0" w:line="240" w:lineRule="auto"/>
+              <w:jc w:val="center"/>
+            </w:pPr>
+            <w:r>
+              <w:rPr>
+                <w:rFonts w:ascii="Trebuchet MS"/>
+                <w:rtl w:val="0"/>
+              </w:rPr>
+              <w:t>X</w:t>
+            </w:r>
+          </w:p>
         </w:tc>
       </w:tr>
       <w:tr>
@@ -5943,7 +6245,26 @@
             </w:tcMar>
             <w:vAlign w:val="top"/>
           </w:tcPr>
-          <w:p/>
+          <w:p>
+            <w:pPr>
+              <w:pStyle w:val="Text"/>
+              <w:pBdr>
+                <w:top w:val="nil"/>
+                <w:left w:val="nil"/>
+                <w:bottom w:val="nil"/>
+                <w:right w:val="nil"/>
+              </w:pBdr>
+              <w:spacing w:after="0" w:line="240" w:lineRule="auto"/>
+              <w:jc w:val="center"/>
+            </w:pPr>
+            <w:r>
+              <w:rPr>
+                <w:rFonts w:ascii="Trebuchet MS"/>
+                <w:rtl w:val="0"/>
+              </w:rPr>
+              <w:t>X</w:t>
+            </w:r>
+          </w:p>
         </w:tc>
       </w:tr>
       <w:tr>
@@ -6260,7 +6581,26 @@
             </w:tcMar>
             <w:vAlign w:val="top"/>
           </w:tcPr>
-          <w:p/>
+          <w:p>
+            <w:pPr>
+              <w:pStyle w:val="Text"/>
+              <w:pBdr>
+                <w:top w:val="nil"/>
+                <w:left w:val="nil"/>
+                <w:bottom w:val="nil"/>
+                <w:right w:val="nil"/>
+              </w:pBdr>
+              <w:spacing w:after="0" w:line="240" w:lineRule="auto"/>
+              <w:jc w:val="center"/>
+            </w:pPr>
+            <w:r>
+              <w:rPr>
+                <w:rFonts w:ascii="Trebuchet MS"/>
+                <w:rtl w:val="0"/>
+              </w:rPr>
+              <w:t>X</w:t>
+            </w:r>
+          </w:p>
         </w:tc>
       </w:tr>
       <w:tr>
@@ -6544,7 +6884,26 @@
             </w:tcMar>
             <w:vAlign w:val="top"/>
           </w:tcPr>
-          <w:p/>
+          <w:p>
+            <w:pPr>
+              <w:pStyle w:val="Text"/>
+              <w:pBdr>
+                <w:top w:val="nil"/>
+                <w:left w:val="nil"/>
+                <w:bottom w:val="nil"/>
+                <w:right w:val="nil"/>
+              </w:pBdr>
+              <w:spacing w:after="0" w:line="240" w:lineRule="auto"/>
+              <w:jc w:val="center"/>
+            </w:pPr>
+            <w:r>
+              <w:rPr>
+                <w:rFonts w:ascii="Trebuchet MS"/>
+                <w:rtl w:val="0"/>
+              </w:rPr>
+              <w:t>X</w:t>
+            </w:r>
+          </w:p>
         </w:tc>
       </w:tr>
       <w:tr>
@@ -6861,7 +7220,26 @@
             </w:tcMar>
             <w:vAlign w:val="top"/>
           </w:tcPr>
-          <w:p/>
+          <w:p>
+            <w:pPr>
+              <w:pStyle w:val="Text"/>
+              <w:pBdr>
+                <w:top w:val="nil"/>
+                <w:left w:val="nil"/>
+                <w:bottom w:val="nil"/>
+                <w:right w:val="nil"/>
+              </w:pBdr>
+              <w:spacing w:after="0" w:line="240" w:lineRule="auto"/>
+              <w:jc w:val="center"/>
+            </w:pPr>
+            <w:r>
+              <w:rPr>
+                <w:rFonts w:ascii="Trebuchet MS"/>
+                <w:rtl w:val="0"/>
+              </w:rPr>
+              <w:t>X</w:t>
+            </w:r>
+          </w:p>
         </w:tc>
       </w:tr>
       <w:tr>
@@ -7178,7 +7556,26 @@
             </w:tcMar>
             <w:vAlign w:val="top"/>
           </w:tcPr>
-          <w:p/>
+          <w:p>
+            <w:pPr>
+              <w:pStyle w:val="Text"/>
+              <w:pBdr>
+                <w:top w:val="nil"/>
+                <w:left w:val="nil"/>
+                <w:bottom w:val="nil"/>
+                <w:right w:val="nil"/>
+              </w:pBdr>
+              <w:spacing w:after="0" w:line="240" w:lineRule="auto"/>
+              <w:jc w:val="center"/>
+            </w:pPr>
+            <w:r>
+              <w:rPr>
+                <w:rFonts w:ascii="Trebuchet MS"/>
+                <w:rtl w:val="0"/>
+              </w:rPr>
+              <w:t>X</w:t>
+            </w:r>
+          </w:p>
         </w:tc>
       </w:tr>
       <w:tr>
@@ -7541,7 +7938,26 @@
             </w:tcMar>
             <w:vAlign w:val="top"/>
           </w:tcPr>
-          <w:p/>
+          <w:p>
+            <w:pPr>
+              <w:pStyle w:val="Text"/>
+              <w:pBdr>
+                <w:top w:val="nil"/>
+                <w:left w:val="nil"/>
+                <w:bottom w:val="nil"/>
+                <w:right w:val="nil"/>
+              </w:pBdr>
+              <w:spacing w:after="0" w:line="240" w:lineRule="auto"/>
+              <w:jc w:val="center"/>
+            </w:pPr>
+            <w:r>
+              <w:rPr>
+                <w:rFonts w:ascii="Trebuchet MS"/>
+                <w:rtl w:val="0"/>
+              </w:rPr>
+              <w:t>X</w:t>
+            </w:r>
+          </w:p>
         </w:tc>
       </w:tr>
       <w:tr>
@@ -7858,7 +8274,26 @@
             </w:tcMar>
             <w:vAlign w:val="top"/>
           </w:tcPr>
-          <w:p/>
+          <w:p>
+            <w:pPr>
+              <w:pStyle w:val="Text"/>
+              <w:pBdr>
+                <w:top w:val="nil"/>
+                <w:left w:val="nil"/>
+                <w:bottom w:val="nil"/>
+                <w:right w:val="nil"/>
+              </w:pBdr>
+              <w:spacing w:after="0" w:line="240" w:lineRule="auto"/>
+              <w:jc w:val="center"/>
+            </w:pPr>
+            <w:r>
+              <w:rPr>
+                <w:rFonts w:ascii="Trebuchet MS"/>
+                <w:rtl w:val="0"/>
+              </w:rPr>
+              <w:t>X</w:t>
+            </w:r>
+          </w:p>
         </w:tc>
       </w:tr>
       <w:tr>
@@ -8175,7 +8610,26 @@
             </w:tcMar>
             <w:vAlign w:val="top"/>
           </w:tcPr>
-          <w:p/>
+          <w:p>
+            <w:pPr>
+              <w:pStyle w:val="Text"/>
+              <w:pBdr>
+                <w:top w:val="nil"/>
+                <w:left w:val="nil"/>
+                <w:bottom w:val="nil"/>
+                <w:right w:val="nil"/>
+              </w:pBdr>
+              <w:spacing w:after="0" w:line="240" w:lineRule="auto"/>
+              <w:jc w:val="center"/>
+            </w:pPr>
+            <w:r>
+              <w:rPr>
+                <w:rFonts w:ascii="Trebuchet MS"/>
+                <w:rtl w:val="0"/>
+              </w:rPr>
+              <w:t>X</w:t>
+            </w:r>
+          </w:p>
         </w:tc>
       </w:tr>
       <w:tr>
@@ -8346,7 +8800,28 @@
             </w:tcMar>
             <w:vAlign w:val="top"/>
           </w:tcPr>
-          <w:p/>
+          <w:p>
+            <w:pPr>
+              <w:pStyle w:val="Text"/>
+              <w:pBdr>
+                <w:top w:val="nil"/>
+                <w:left w:val="nil"/>
+                <w:bottom w:val="nil"/>
+                <w:right w:val="nil"/>
+              </w:pBdr>
+              <w:spacing w:after="0" w:line="240" w:lineRule="auto"/>
+              <w:jc w:val="center"/>
+            </w:pPr>
+            <w:r>
+              <w:rPr>
+                <w:rFonts w:ascii="Times New Roman"/>
+                <w:sz w:val="20"/>
+                <w:szCs w:val="20"/>
+                <w:rtl w:val="0"/>
+              </w:rPr>
+              <w:t>0.5</w:t>
+            </w:r>
+          </w:p>
         </w:tc>
         <w:tc>
           <w:tcPr>
@@ -8459,7 +8934,26 @@
             </w:tcMar>
             <w:vAlign w:val="top"/>
           </w:tcPr>
-          <w:p/>
+          <w:p>
+            <w:pPr>
+              <w:pStyle w:val="Text"/>
+              <w:pBdr>
+                <w:top w:val="nil"/>
+                <w:left w:val="nil"/>
+                <w:bottom w:val="nil"/>
+                <w:right w:val="nil"/>
+              </w:pBdr>
+              <w:spacing w:after="0" w:line="240" w:lineRule="auto"/>
+              <w:jc w:val="center"/>
+            </w:pPr>
+            <w:r>
+              <w:rPr>
+                <w:rFonts w:ascii="Trebuchet MS"/>
+                <w:rtl w:val="0"/>
+              </w:rPr>
+              <w:t>X</w:t>
+            </w:r>
+          </w:p>
         </w:tc>
       </w:tr>
       <w:tr>
@@ -8776,7 +9270,26 @@
             </w:tcMar>
             <w:vAlign w:val="top"/>
           </w:tcPr>
-          <w:p/>
+          <w:p>
+            <w:pPr>
+              <w:pStyle w:val="Text"/>
+              <w:pBdr>
+                <w:top w:val="nil"/>
+                <w:left w:val="nil"/>
+                <w:bottom w:val="nil"/>
+                <w:right w:val="nil"/>
+              </w:pBdr>
+              <w:spacing w:after="0" w:line="240" w:lineRule="auto"/>
+              <w:jc w:val="center"/>
+            </w:pPr>
+            <w:r>
+              <w:rPr>
+                <w:rFonts w:ascii="Trebuchet MS"/>
+                <w:rtl w:val="0"/>
+              </w:rPr>
+              <w:t>X</w:t>
+            </w:r>
+          </w:p>
         </w:tc>
       </w:tr>
       <w:tr>
@@ -8947,7 +9460,26 @@
             </w:tcMar>
             <w:vAlign w:val="top"/>
           </w:tcPr>
-          <w:p/>
+          <w:p>
+            <w:pPr>
+              <w:pStyle w:val="Text"/>
+              <w:pBdr>
+                <w:top w:val="nil"/>
+                <w:left w:val="nil"/>
+                <w:bottom w:val="nil"/>
+                <w:right w:val="nil"/>
+              </w:pBdr>
+              <w:spacing w:after="0" w:line="240" w:lineRule="auto"/>
+              <w:jc w:val="center"/>
+            </w:pPr>
+            <w:r>
+              <w:rPr>
+                <w:rFonts w:ascii="Trebuchet MS"/>
+                <w:rtl w:val="0"/>
+              </w:rPr>
+              <w:t>1</w:t>
+            </w:r>
+          </w:p>
         </w:tc>
         <w:tc>
           <w:tcPr>
@@ -9060,7 +9592,26 @@
             </w:tcMar>
             <w:vAlign w:val="top"/>
           </w:tcPr>
-          <w:p/>
+          <w:p>
+            <w:pPr>
+              <w:pStyle w:val="Text"/>
+              <w:pBdr>
+                <w:top w:val="nil"/>
+                <w:left w:val="nil"/>
+                <w:bottom w:val="nil"/>
+                <w:right w:val="nil"/>
+              </w:pBdr>
+              <w:spacing w:after="0" w:line="240" w:lineRule="auto"/>
+              <w:jc w:val="center"/>
+            </w:pPr>
+            <w:r>
+              <w:rPr>
+                <w:rFonts w:ascii="Trebuchet MS"/>
+                <w:rtl w:val="0"/>
+              </w:rPr>
+              <w:t>X</w:t>
+            </w:r>
+          </w:p>
         </w:tc>
       </w:tr>
       <w:tr>
@@ -9145,6 +9696,14 @@
             </w:pPr>
             <w:r>
               <w:rPr>
+                <w:rFonts w:ascii="Trebuchet MS"/>
+                <w:rtl w:val="0"/>
+                <w:lang w:val="de-DE"/>
+              </w:rPr>
+              <w:t xml:space="preserve">R, </w:t>
+            </w:r>
+            <w:r>
+              <w:rPr>
                 <w:rFonts w:ascii="Calibri" w:cs="Calibri" w:hAnsi="Calibri" w:eastAsia="Calibri"/>
                 <w:caps w:val="0"/>
                 <w:smallCaps w:val="0"/>
@@ -9192,24 +9751,10 @@
             </w:pPr>
             <w:r>
               <w:rPr>
-                <w:rFonts w:ascii="Calibri" w:cs="Calibri" w:hAnsi="Calibri" w:eastAsia="Calibri"/>
-                <w:caps w:val="0"/>
-                <w:smallCaps w:val="0"/>
-                <w:strike w:val="0"/>
-                <w:dstrike w:val="0"/>
-                <w:outline w:val="0"/>
-                <w:color w:val="000000"/>
-                <w:spacing w:val="0"/>
-                <w:kern w:val="0"/>
-                <w:position w:val="0"/>
-                <w:sz w:val="20"/>
-                <w:szCs w:val="20"/>
-                <w:u w:val="none" w:color="000000"/>
-                <w:vertAlign w:val="baseline"/>
+                <w:rFonts w:ascii="Trebuchet MS"/>
                 <w:rtl w:val="0"/>
-                <w:lang w:val="de-DE"/>
               </w:rPr>
-              <w:t>1.5</w:t>
+              <w:t>3</w:t>
             </w:r>
           </w:p>
         </w:tc>
@@ -9231,7 +9776,28 @@
             </w:tcMar>
             <w:vAlign w:val="top"/>
           </w:tcPr>
-          <w:p/>
+          <w:p>
+            <w:pPr>
+              <w:pStyle w:val="Text"/>
+              <w:pBdr>
+                <w:top w:val="nil"/>
+                <w:left w:val="nil"/>
+                <w:bottom w:val="nil"/>
+                <w:right w:val="nil"/>
+              </w:pBdr>
+              <w:spacing w:after="0" w:line="240" w:lineRule="auto"/>
+              <w:jc w:val="center"/>
+            </w:pPr>
+            <w:r>
+              <w:rPr>
+                <w:rFonts w:ascii="Times New Roman"/>
+                <w:sz w:val="20"/>
+                <w:szCs w:val="20"/>
+                <w:rtl w:val="0"/>
+              </w:rPr>
+              <w:t>4.5</w:t>
+            </w:r>
+          </w:p>
         </w:tc>
         <w:tc>
           <w:tcPr>
@@ -9251,7 +9817,26 @@
             </w:tcMar>
             <w:vAlign w:val="top"/>
           </w:tcPr>
-          <w:p/>
+          <w:p>
+            <w:pPr>
+              <w:pStyle w:val="Text"/>
+              <w:pBdr>
+                <w:top w:val="nil"/>
+                <w:left w:val="nil"/>
+                <w:bottom w:val="nil"/>
+                <w:right w:val="nil"/>
+              </w:pBdr>
+              <w:spacing w:after="0" w:line="240" w:lineRule="auto"/>
+              <w:jc w:val="center"/>
+            </w:pPr>
+            <w:r>
+              <w:rPr>
+                <w:rFonts w:ascii="Trebuchet MS"/>
+                <w:rtl w:val="0"/>
+              </w:rPr>
+              <w:t>X</w:t>
+            </w:r>
+          </w:p>
         </w:tc>
         <w:tc>
           <w:tcPr>
@@ -9311,7 +9896,26 @@
             </w:tcMar>
             <w:vAlign w:val="top"/>
           </w:tcPr>
-          <w:p/>
+          <w:p>
+            <w:pPr>
+              <w:pStyle w:val="Text"/>
+              <w:pBdr>
+                <w:top w:val="nil"/>
+                <w:left w:val="nil"/>
+                <w:bottom w:val="nil"/>
+                <w:right w:val="nil"/>
+              </w:pBdr>
+              <w:spacing w:after="0" w:line="240" w:lineRule="auto"/>
+              <w:jc w:val="center"/>
+            </w:pPr>
+            <w:r>
+              <w:rPr>
+                <w:rFonts w:ascii="Trebuchet MS"/>
+                <w:rtl w:val="0"/>
+              </w:rPr>
+              <w:t>X</w:t>
+            </w:r>
+          </w:p>
         </w:tc>
       </w:tr>
       <w:tr>
@@ -9433,7 +10037,7 @@
                 <w:rtl w:val="0"/>
                 <w:lang w:val="de-DE"/>
               </w:rPr>
-              <w:t>46.0</w:t>
+              <w:t>30</w:t>
             </w:r>
           </w:p>
         </w:tc>
@@ -9457,19 +10061,13 @@
           </w:tcPr>
           <w:p>
             <w:pPr>
-              <w:pStyle w:val="Text"/>
-              <w:pBdr>
-                <w:top w:val="nil"/>
-                <w:left w:val="nil"/>
-                <w:bottom w:val="nil"/>
-                <w:right w:val="nil"/>
-              </w:pBdr>
+              <w:pStyle w:val="Text A"/>
               <w:spacing w:after="0" w:line="240" w:lineRule="auto"/>
               <w:jc w:val="center"/>
             </w:pPr>
             <w:r>
               <w:rPr>
-                <w:rFonts w:ascii="Times New Roman"/>
+                <w:rFonts w:ascii="Calibri" w:cs="Calibri" w:hAnsi="Calibri" w:eastAsia="Calibri"/>
                 <w:caps w:val="0"/>
                 <w:smallCaps w:val="0"/>
                 <w:strike w:val="0"/>
@@ -9486,7 +10084,7 @@
                 <w:rtl w:val="0"/>
                 <w:lang w:val="de-DE"/>
               </w:rPr>
-              <w:t>17.5</w:t>
+              <w:t>72</w:t>
             </w:r>
           </w:p>
         </w:tc>
@@ -9585,7 +10183,7 @@
           <w:rFonts w:ascii="Trebuchet MS"/>
           <w:rtl w:val="0"/>
         </w:rPr>
-        <w:t xml:space="preserve">                 D</w:t>
+        <w:t>D</w:t>
       </w:r>
       <w:r>
         <w:rPr>
@@ -9719,7 +10317,7 @@
           <w:lang w:val="de-DE"/>
         </w:rPr>
       </w:pPr>
-      <w:bookmarkStart w:name="_Toc2" w:id="2"/>
+      <w:bookmarkStart w:name="_Toc3" w:id="3"/>
       <w:r>
         <w:rPr>
           <w:rFonts w:ascii="Calibri Light" w:cs="Calibri Light" w:hAnsi="Calibri Light" w:eastAsia="Calibri Light"/>
@@ -9728,7 +10326,7 @@
         </w:rPr>
         <w:t>Arbeitsschritte</w:t>
       </w:r>
-      <w:bookmarkEnd w:id="2"/>
+      <w:bookmarkEnd w:id="3"/>
     </w:p>
     <w:p>
       <w:pPr>
@@ -9779,7 +10377,7 @@
                     <pic:cNvPicPr/>
                   </pic:nvPicPr>
                   <pic:blipFill>
-                    <a:blip r:embed="rId5">
+                    <a:blip r:embed="rId6">
                       <a:extLst/>
                     </a:blip>
                     <a:stretch>
@@ -9998,17 +10596,6 @@
     <w:p>
       <w:pPr>
         <w:pStyle w:val="Text"/>
-      </w:pPr>
-      <w:r>
-        <w:rPr>
-          <w:rtl w:val="0"/>
-        </w:rPr>
-        <w:br w:type="page"/>
-      </w:r>
-    </w:p>
-    <w:p>
-      <w:pPr>
-        <w:pStyle w:val="Text"/>
         <w:rPr>
           <w:rFonts w:ascii="Calibri Light" w:cs="Calibri Light" w:hAnsi="Calibri Light" w:eastAsia="Calibri Light"/>
           <w:color w:val="2e74b5"/>
@@ -10025,7 +10612,7 @@
           <w:rtl w:val="0"/>
         </w:rPr>
       </w:pPr>
-      <w:bookmarkStart w:name="_Toc3" w:id="3"/>
+      <w:bookmarkStart w:name="_Toc4" w:id="4"/>
       <w:r>
         <w:rPr>
           <w:rFonts w:ascii="Calibri Light" w:cs="Calibri Light" w:hAnsi="Calibri Light" w:eastAsia="Calibri Light"/>
@@ -10047,7 +10634,7 @@
         </w:rPr>
         <w:t>Klassendiagramm</w:t>
       </w:r>
-      <w:bookmarkEnd w:id="3"/>
+      <w:bookmarkEnd w:id="4"/>
     </w:p>
     <w:p>
       <w:pPr>
@@ -10074,7 +10661,7 @@
                     <pic:cNvPicPr/>
                   </pic:nvPicPr>
                   <pic:blipFill>
-                    <a:blip r:embed="rId6">
+                    <a:blip r:embed="rId7">
                       <a:extLst/>
                     </a:blip>
                     <a:stretch>
@@ -10109,7 +10696,7 @@
           <w:rtl w:val="0"/>
         </w:rPr>
       </w:pPr>
-      <w:bookmarkStart w:name="_Toc4" w:id="4"/>
+      <w:bookmarkStart w:name="_Toc5" w:id="5"/>
       <w:r>
         <w:rPr>
           <w:rFonts w:ascii="Calibri Light" w:cs="Calibri Light" w:hAnsi="Calibri Light" w:eastAsia="Calibri Light"/>
@@ -10118,7 +10705,7 @@
         </w:rPr>
         <w:t>Splashscreen</w:t>
       </w:r>
-      <w:bookmarkEnd w:id="4"/>
+      <w:bookmarkEnd w:id="5"/>
     </w:p>
     <w:p>
       <w:pPr>
@@ -10176,7 +10763,7 @@
                     <pic:cNvPicPr/>
                   </pic:nvPicPr>
                   <pic:blipFill>
-                    <a:blip r:embed="rId7">
+                    <a:blip r:embed="rId8">
                       <a:extLst/>
                     </a:blip>
                     <a:stretch>
@@ -10211,7 +10798,7 @@
           <w:rtl w:val="0"/>
         </w:rPr>
       </w:pPr>
-      <w:bookmarkStart w:name="_Toc5" w:id="5"/>
+      <w:bookmarkStart w:name="_Toc6" w:id="6"/>
       <w:r>
         <w:rPr>
           <w:rFonts w:ascii="Calibri Light" w:cs="Calibri Light" w:hAnsi="Calibri Light" w:eastAsia="Calibri Light"/>
@@ -10220,7 +10807,7 @@
         </w:rPr>
         <w:t>Sonnensystem</w:t>
       </w:r>
-      <w:bookmarkEnd w:id="5"/>
+      <w:bookmarkEnd w:id="6"/>
     </w:p>
     <w:p>
       <w:pPr>
@@ -11789,7 +12376,7 @@
           <w:rtl w:val="0"/>
         </w:rPr>
       </w:pPr>
-      <w:bookmarkStart w:name="_Toc6" w:id="6"/>
+      <w:bookmarkStart w:name="_Toc7" w:id="7"/>
       <w:r>
         <w:rPr>
           <w:rFonts w:ascii="Calibri Light" w:cs="Calibri Light" w:hAnsi="Calibri Light" w:eastAsia="Calibri Light"/>
@@ -11797,32 +12384,6 @@
           <w:lang w:val="de-DE"/>
         </w:rPr>
         <w:t>Lichtpunkt setzen</w:t>
-      </w:r>
-      <w:bookmarkEnd w:id="6"/>
-    </w:p>
-    <w:p>
-      <w:pPr>
-        <w:pStyle w:val="Text"/>
-        <w:rPr>
-          <w:rtl w:val="0"/>
-        </w:rPr>
-      </w:pPr>
-    </w:p>
-    <w:p>
-      <w:pPr>
-        <w:pStyle w:val="Überschrift 2"/>
-        <w:rPr>
-          <w:rtl w:val="0"/>
-        </w:rPr>
-      </w:pPr>
-      <w:bookmarkStart w:name="_Toc7" w:id="7"/>
-      <w:r>
-        <w:rPr>
-          <w:rFonts w:ascii="Calibri Light" w:cs="Calibri Light" w:hAnsi="Calibri Light" w:eastAsia="Calibri Light"/>
-          <w:rtl w:val="0"/>
-          <w:lang w:val="de-DE"/>
-        </w:rPr>
-        <w:t>Texturen auf Objekte legen</w:t>
       </w:r>
       <w:bookmarkEnd w:id="7"/>
     </w:p>
@@ -11848,7 +12409,7 @@
           <w:rtl w:val="0"/>
           <w:lang w:val="de-DE"/>
         </w:rPr>
-        <w:t>Sich um andere Objekte drehen</w:t>
+        <w:t>Texturen auf Objekte legen</w:t>
       </w:r>
       <w:bookmarkEnd w:id="8"/>
     </w:p>
@@ -11859,6 +12420,24 @@
           <w:rtl w:val="0"/>
         </w:rPr>
       </w:pPr>
+    </w:p>
+    <w:p>
+      <w:pPr>
+        <w:pStyle w:val="Überschrift 2"/>
+        <w:rPr>
+          <w:rtl w:val="0"/>
+        </w:rPr>
+      </w:pPr>
+      <w:bookmarkStart w:name="_Toc9" w:id="9"/>
+      <w:r>
+        <w:rPr>
+          <w:rFonts w:ascii="Calibri Light" w:cs="Calibri Light" w:hAnsi="Calibri Light" w:eastAsia="Calibri Light"/>
+          <w:rtl w:val="0"/>
+          <w:lang w:val="de-DE"/>
+        </w:rPr>
+        <w:t>Sich um andere Objekte drehen</w:t>
+      </w:r>
+      <w:bookmarkEnd w:id="9"/>
     </w:p>
     <w:p>
       <w:pPr>
@@ -11890,7 +12469,7 @@
           <w:rtl w:val="0"/>
         </w:rPr>
       </w:pPr>
-      <w:bookmarkStart w:name="_Toc9" w:id="9"/>
+      <w:bookmarkStart w:name="_Toc10" w:id="10"/>
       <w:r>
         <w:rPr>
           <w:rFonts w:ascii="Calibri Light" w:cs="Calibri Light" w:hAnsi="Calibri Light" w:eastAsia="Calibri Light"/>
@@ -11899,7 +12478,7 @@
         </w:rPr>
         <w:t>Implementierung</w:t>
       </w:r>
-      <w:bookmarkEnd w:id="9"/>
+      <w:bookmarkEnd w:id="10"/>
     </w:p>
     <w:p>
       <w:pPr>
@@ -11908,7 +12487,7 @@
           <w:rtl w:val="0"/>
         </w:rPr>
       </w:pPr>
-      <w:bookmarkStart w:name="_Toc10" w:id="10"/>
+      <w:bookmarkStart w:name="_Toc11" w:id="11"/>
       <w:r>
         <w:rPr>
           <w:rFonts w:ascii="Calibri Light" w:cs="Calibri Light" w:hAnsi="Calibri Light" w:eastAsia="Calibri Light"/>
@@ -11918,7 +12497,7 @@
         <w:tab/>
         <w:t>am 02.03.2015</w:t>
       </w:r>
-      <w:bookmarkEnd w:id="10"/>
+      <w:bookmarkEnd w:id="11"/>
     </w:p>
     <w:p>
       <w:pPr>
@@ -12038,7 +12617,7 @@
                     <pic:cNvPicPr/>
                   </pic:nvPicPr>
                   <pic:blipFill>
-                    <a:blip r:embed="rId8">
+                    <a:blip r:embed="rId9">
                       <a:extLst/>
                     </a:blip>
                     <a:stretch>
@@ -12104,7 +12683,7 @@
           <w:rtl w:val="0"/>
         </w:rPr>
       </w:pPr>
-      <w:bookmarkStart w:name="_Toc11" w:id="11"/>
+      <w:bookmarkStart w:name="_Toc12" w:id="12"/>
       <w:r>
         <w:rPr>
           <w:rFonts w:ascii="Calibri Light" w:cs="Calibri Light" w:hAnsi="Calibri Light" w:eastAsia="Calibri Light"/>
@@ -12114,7 +12693,7 @@
         <w:tab/>
         <w:t>am 09.03.2015</w:t>
       </w:r>
-      <w:bookmarkEnd w:id="11"/>
+      <w:bookmarkEnd w:id="12"/>
     </w:p>
     <w:p>
       <w:pPr>
@@ -12151,7 +12730,7 @@
                     <pic:cNvPicPr/>
                   </pic:nvPicPr>
                   <pic:blipFill>
-                    <a:blip r:embed="rId9">
+                    <a:blip r:embed="rId10">
                       <a:extLst/>
                     </a:blip>
                     <a:stretch>
@@ -12183,7 +12762,7 @@
       <w:pPr>
         <w:pStyle w:val="Überschrift 2"/>
       </w:pPr>
-      <w:bookmarkStart w:name="_Toc12" w:id="12"/>
+      <w:bookmarkStart w:name="_Toc13" w:id="13"/>
       <w:r>
         <w:rPr>
           <w:rFonts w:ascii="Calibri Light" w:cs="Calibri Light" w:hAnsi="Calibri Light" w:eastAsia="Calibri Light"/>
@@ -12193,7 +12772,7 @@
         <w:tab/>
         <w:t>am 16.03.2015</w:t>
       </w:r>
-      <w:bookmarkEnd w:id="12"/>
+      <w:bookmarkEnd w:id="13"/>
     </w:p>
     <w:p>
       <w:pPr>
@@ -12346,6 +12925,9 @@
     <w:p>
       <w:pPr>
         <w:pStyle w:val="Text"/>
+        <w:rPr>
+          <w:rtl w:val="0"/>
+        </w:rPr>
       </w:pPr>
       <w:r>
         <w:rPr>
@@ -12414,92 +12996,28 @@
     </w:p>
     <w:p>
       <w:pPr>
-        <w:pStyle w:val="Überschrift A"/>
-        <w:rPr>
-          <w:rtl w:val="0"/>
-        </w:rPr>
-      </w:pPr>
-      <w:bookmarkStart w:name="_Toc13" w:id="13"/>
-      <w:r>
-        <w:rPr>
-          <w:rFonts w:ascii="Calibri Light" w:cs="Calibri Light" w:hAnsi="Calibri Light" w:eastAsia="Calibri Light"/>
-          <w:rtl w:val="0"/>
-          <w:lang w:val="de-DE"/>
-        </w:rPr>
-        <w:t>Probleme</w:t>
-      </w:r>
-      <w:bookmarkEnd w:id="13"/>
+        <w:pStyle w:val="Text"/>
+        <w:rPr>
+          <w:rtl w:val="0"/>
+        </w:rPr>
+      </w:pPr>
     </w:p>
     <w:p>
       <w:pPr>
-        <w:pStyle w:val="Text A"/>
-        <w:rPr>
-          <w:rtl w:val="0"/>
-          <w:lang w:val="de-DE"/>
-        </w:rPr>
-      </w:pPr>
-      <w:r>
-        <w:rPr>
-          <w:rFonts w:ascii="Calibri" w:cs="Calibri" w:hAnsi="Calibri" w:eastAsia="Calibri"/>
-          <w:rtl w:val="0"/>
-          <w:lang w:val="de-DE"/>
-        </w:rPr>
-        <w:t>Derzeit sind noch keine gro</w:t>
-      </w:r>
-      <w:r>
-        <w:rPr>
-          <w:rFonts w:ascii="Calibri" w:cs="Calibri" w:hAnsi="Calibri" w:eastAsia="Calibri"/>
-          <w:rtl w:val="0"/>
-          <w:lang w:val="de-DE"/>
-        </w:rPr>
-        <w:t>ß</w:t>
-      </w:r>
-      <w:r>
-        <w:rPr>
-          <w:rFonts w:ascii="Calibri" w:cs="Calibri" w:hAnsi="Calibri" w:eastAsia="Calibri"/>
-          <w:rtl w:val="0"/>
-          <w:lang w:val="de-DE"/>
-        </w:rPr>
-        <w:t>en Probleme aufgetreten, au</w:t>
-      </w:r>
-      <w:r>
-        <w:rPr>
-          <w:rFonts w:ascii="Calibri" w:cs="Calibri" w:hAnsi="Calibri" w:eastAsia="Calibri"/>
-          <w:rtl w:val="0"/>
-          <w:lang w:val="de-DE"/>
-        </w:rPr>
-        <w:t>ß</w:t>
-      </w:r>
-      <w:r>
-        <w:rPr>
-          <w:rFonts w:ascii="Calibri" w:cs="Calibri" w:hAnsi="Calibri" w:eastAsia="Calibri"/>
-          <w:rtl w:val="0"/>
-          <w:lang w:val="de-DE"/>
-        </w:rPr>
-        <w:t>er dass das Licht nicht so wie gewollt funktioniert hatte.</w:t>
-      </w:r>
-      <w:r>
-        <w:rPr>
-          <w:rtl w:val="0"/>
-          <w:lang w:val="de-DE"/>
-        </w:rPr>
-        <w:br w:type="textWrapping"/>
-      </w:r>
-      <w:r>
-        <w:rPr>
-          <w:rFonts w:ascii="Calibri" w:cs="Calibri" w:hAnsi="Calibri" w:eastAsia="Calibri"/>
-          <w:rtl w:val="0"/>
-          <w:lang w:val="de-DE"/>
-        </w:rPr>
-        <w:t xml:space="preserve">Umsteigen auf Python 3.4, weil Version 3.3 nicht mit der neuesten Version von PyQt (5) nicht kompatible ist. </w:t>
+        <w:pStyle w:val="Überschrift 2"/>
+      </w:pPr>
+      <w:r>
+        <w:rPr>
+          <w:rtl w:val="0"/>
+        </w:rPr>
+        <w:br w:type="page"/>
       </w:r>
     </w:p>
     <w:p>
       <w:pPr>
-        <w:pStyle w:val="Überschrift"/>
-        <w:rPr>
-          <w:rtl w:val="0"/>
-          <w:lang w:val="en-US"/>
+        <w:pStyle w:val="Überschrift 2"/>
+        <w:rPr>
+          <w:rtl w:val="0"/>
         </w:rPr>
       </w:pPr>
       <w:bookmarkStart w:name="_Toc14" w:id="14"/>
@@ -12507,37 +13025,477 @@
         <w:rPr>
           <w:rFonts w:ascii="Calibri Light" w:cs="Calibri Light" w:hAnsi="Calibri Light" w:eastAsia="Calibri Light"/>
           <w:rtl w:val="0"/>
-          <w:lang w:val="en-US"/>
-        </w:rPr>
-        <w:t>Testf</w:t>
-      </w:r>
-      <w:r>
-        <w:rPr>
-          <w:rFonts w:ascii="Calibri Light" w:cs="Calibri Light" w:hAnsi="Calibri Light" w:eastAsia="Calibri Light"/>
-          <w:rtl w:val="0"/>
-          <w:lang w:val="en-US"/>
-        </w:rPr>
-        <w:t>ä</w:t>
-      </w:r>
-      <w:r>
-        <w:rPr>
-          <w:rFonts w:ascii="Calibri Light" w:cs="Calibri Light" w:hAnsi="Calibri Light" w:eastAsia="Calibri Light"/>
-          <w:rtl w:val="0"/>
-          <w:lang w:val="en-US"/>
-        </w:rPr>
-        <w:t>lle</w:t>
+          <w:lang w:val="de-DE"/>
+        </w:rPr>
+        <w:t>V0.9 am 27.03.2015</w:t>
       </w:r>
       <w:bookmarkEnd w:id="14"/>
     </w:p>
     <w:p>
       <w:pPr>
+        <w:pStyle w:val="Text"/>
+        <w:rPr>
+          <w:rtl w:val="0"/>
+        </w:rPr>
+      </w:pPr>
+      <w:r>
+        <w:rPr>
+          <w:rFonts w:ascii="Calibri" w:cs="Calibri" w:hAnsi="Calibri" w:eastAsia="Calibri"/>
+          <w:rtl w:val="0"/>
+          <w:lang w:val="de-DE"/>
+        </w:rPr>
+        <w:t>Es wurden soweit alle Anforderungen der Auftraggeber implementiert.</w:t>
+      </w:r>
+      <w:r>
+        <w:rPr>
+          <w:rtl w:val="0"/>
+        </w:rPr>
+        <w:br w:type="textWrapping"/>
+      </w:r>
+      <w:r>
+        <w:rPr>
+          <w:rFonts w:ascii="Calibri" w:cs="Calibri" w:hAnsi="Calibri" w:eastAsia="Calibri"/>
+          <w:rtl w:val="0"/>
+          <w:lang w:val="de-DE"/>
+        </w:rPr>
+        <w:t>Es wurden auch Testf</w:t>
+      </w:r>
+      <w:r>
+        <w:rPr>
+          <w:rFonts w:ascii="Calibri" w:cs="Calibri" w:hAnsi="Calibri" w:eastAsia="Calibri"/>
+          <w:rtl w:val="0"/>
+          <w:lang w:val="de-DE"/>
+        </w:rPr>
+        <w:t>ä</w:t>
+      </w:r>
+      <w:r>
+        <w:rPr>
+          <w:rFonts w:ascii="Calibri" w:cs="Calibri" w:hAnsi="Calibri" w:eastAsia="Calibri"/>
+          <w:rtl w:val="0"/>
+          <w:lang w:val="de-DE"/>
+        </w:rPr>
+        <w:t>lle erstellt.</w:t>
+      </w:r>
+      <w:r>
+        <w:rPr>
+          <w:rtl w:val="0"/>
+        </w:rPr>
+        <w:drawing>
+          <wp:anchor distT="152400" distB="152400" distL="152400" distR="152400" simplePos="0" relativeHeight="251666432" behindDoc="0" locked="0" layoutInCell="1" allowOverlap="1">
+            <wp:simplePos x="0" y="0"/>
+            <wp:positionH relativeFrom="margin">
+              <wp:posOffset>-6350</wp:posOffset>
+            </wp:positionH>
+            <wp:positionV relativeFrom="line">
+              <wp:posOffset>307213</wp:posOffset>
+            </wp:positionV>
+            <wp:extent cx="5756911" cy="3053824"/>
+            <wp:effectExtent l="0" t="0" r="0" b="0"/>
+            <wp:wrapThrough wrapText="bothSides" distL="152400" distR="152400">
+              <wp:wrapPolygon edited="1">
+                <wp:start x="0" y="0"/>
+                <wp:lineTo x="0" y="21632"/>
+                <wp:lineTo x="21621" y="21632"/>
+                <wp:lineTo x="21621" y="0"/>
+                <wp:lineTo x="0" y="0"/>
+              </wp:wrapPolygon>
+            </wp:wrapThrough>
+            <wp:docPr id="1073741840" name="officeArt object"/>
+            <wp:cNvGraphicFramePr/>
+            <a:graphic xmlns:a="http://schemas.openxmlformats.org/drawingml/2006/main">
+              <a:graphicData uri="http://schemas.openxmlformats.org/drawingml/2006/picture">
+                <pic:pic xmlns:pic="http://schemas.openxmlformats.org/drawingml/2006/picture">
+                  <pic:nvPicPr>
+                    <pic:cNvPr id="1073741840" name="Bildschirmfoto 2015-03-28 um 23.43.46.png"/>
+                    <pic:cNvPicPr/>
+                  </pic:nvPicPr>
+                  <pic:blipFill>
+                    <a:blip r:embed="rId11">
+                      <a:extLst/>
+                    </a:blip>
+                    <a:stretch>
+                      <a:fillRect/>
+                    </a:stretch>
+                  </pic:blipFill>
+                  <pic:spPr>
+                    <a:xfrm>
+                      <a:off x="0" y="0"/>
+                      <a:ext cx="5756911" cy="3053824"/>
+                    </a:xfrm>
+                    <a:prstGeom prst="rect">
+                      <a:avLst/>
+                    </a:prstGeom>
+                    <a:ln w="12700" cap="flat">
+                      <a:noFill/>
+                      <a:miter lim="400000"/>
+                    </a:ln>
+                    <a:effectLst/>
+                  </pic:spPr>
+                </pic:pic>
+              </a:graphicData>
+            </a:graphic>
+          </wp:anchor>
+        </w:drawing>
+      </w:r>
+    </w:p>
+    <w:p>
+      <w:pPr>
+        <w:pStyle w:val="Text"/>
+      </w:pPr>
+      <w:r>
+        <w:rPr>
+          <w:rFonts w:ascii="Calibri" w:cs="Calibri" w:hAnsi="Calibri" w:eastAsia="Calibri"/>
+          <w:rtl w:val="0"/>
+          <w:lang w:val="de-DE"/>
+        </w:rPr>
+        <w:t>Es wurde auch wie im Screenshot zu sehen ist, ein weiteres Feature hinzugef</w:t>
+      </w:r>
+      <w:r>
+        <w:rPr>
+          <w:rFonts w:ascii="Calibri" w:cs="Calibri" w:hAnsi="Calibri" w:eastAsia="Calibri"/>
+          <w:rtl w:val="0"/>
+          <w:lang w:val="de-DE"/>
+        </w:rPr>
+        <w:t>ü</w:t>
+      </w:r>
+      <w:r>
+        <w:rPr>
+          <w:rFonts w:ascii="Calibri" w:cs="Calibri" w:hAnsi="Calibri" w:eastAsia="Calibri"/>
+          <w:rtl w:val="0"/>
+          <w:lang w:val="de-DE"/>
+        </w:rPr>
+        <w:t>gt (Laden der eigenen Texturen). Falls der User nicht mit unseren Texturen zufrieden ist (weil sie zu unscharf, ..) kann er w</w:t>
+      </w:r>
+      <w:r>
+        <w:rPr>
+          <w:rFonts w:ascii="Calibri" w:cs="Calibri" w:hAnsi="Calibri" w:eastAsia="Calibri"/>
+          <w:rtl w:val="0"/>
+          <w:lang w:val="de-DE"/>
+        </w:rPr>
+        <w:t>ä</w:t>
+      </w:r>
+      <w:r>
+        <w:rPr>
+          <w:rFonts w:ascii="Calibri" w:cs="Calibri" w:hAnsi="Calibri" w:eastAsia="Calibri"/>
+          <w:rtl w:val="0"/>
+          <w:lang w:val="de-DE"/>
+        </w:rPr>
+        <w:t xml:space="preserve">hren der Laufzeit des Programms seine eigene Texturen laden. Dies hat den entscheidenden Vorteil, dass er seine Texturen nicht umbenennen muss und in den Order des Programms verschieben muss. </w:t>
+      </w:r>
+    </w:p>
+    <w:p>
+      <w:pPr>
+        <w:pStyle w:val="Überschrift A"/>
+        <w:rPr>
+          <w:rtl w:val="0"/>
+        </w:rPr>
+      </w:pPr>
+      <w:bookmarkStart w:name="_Toc15" w:id="15"/>
+      <w:r>
+        <w:rPr>
+          <w:rFonts w:ascii="Calibri Light" w:cs="Calibri Light" w:hAnsi="Calibri Light" w:eastAsia="Calibri Light"/>
+          <w:rtl w:val="0"/>
+          <w:lang w:val="de-DE"/>
+        </w:rPr>
+        <w:t>Probleme</w:t>
+      </w:r>
+      <w:bookmarkEnd w:id="15"/>
+    </w:p>
+    <w:p>
+      <w:pPr>
+        <w:pStyle w:val="Text A"/>
+        <w:rPr>
+          <w:rtl w:val="0"/>
+          <w:lang w:val="de-DE"/>
+        </w:rPr>
+      </w:pPr>
+      <w:r>
+        <w:rPr>
+          <w:rFonts w:ascii="Calibri" w:cs="Calibri" w:hAnsi="Calibri" w:eastAsia="Calibri"/>
+          <w:rtl w:val="0"/>
+          <w:lang w:val="de-DE"/>
+        </w:rPr>
+        <w:t>Derzeit sind noch keine gro</w:t>
+      </w:r>
+      <w:r>
+        <w:rPr>
+          <w:rFonts w:ascii="Calibri" w:cs="Calibri" w:hAnsi="Calibri" w:eastAsia="Calibri"/>
+          <w:rtl w:val="0"/>
+          <w:lang w:val="de-DE"/>
+        </w:rPr>
+        <w:t>ß</w:t>
+      </w:r>
+      <w:r>
+        <w:rPr>
+          <w:rFonts w:ascii="Calibri" w:cs="Calibri" w:hAnsi="Calibri" w:eastAsia="Calibri"/>
+          <w:rtl w:val="0"/>
+          <w:lang w:val="de-DE"/>
+        </w:rPr>
+        <w:t>en Probleme aufgetreten, au</w:t>
+      </w:r>
+      <w:r>
+        <w:rPr>
+          <w:rFonts w:ascii="Calibri" w:cs="Calibri" w:hAnsi="Calibri" w:eastAsia="Calibri"/>
+          <w:rtl w:val="0"/>
+          <w:lang w:val="de-DE"/>
+        </w:rPr>
+        <w:t>ß</w:t>
+      </w:r>
+      <w:r>
+        <w:rPr>
+          <w:rFonts w:ascii="Calibri" w:cs="Calibri" w:hAnsi="Calibri" w:eastAsia="Calibri"/>
+          <w:rtl w:val="0"/>
+          <w:lang w:val="de-DE"/>
+        </w:rPr>
+        <w:t>er dass das Licht nicht so wie gewollt funktioniert hatte.</w:t>
+      </w:r>
+    </w:p>
+    <w:p>
+      <w:pPr>
+        <w:pStyle w:val="Text A"/>
+        <w:rPr>
+          <w:rtl w:val="0"/>
+          <w:lang w:val="de-DE"/>
+        </w:rPr>
+      </w:pPr>
+      <w:r>
+        <w:rPr>
+          <w:rtl w:val="0"/>
+          <w:lang w:val="de-DE"/>
+        </w:rPr>
+        <w:br w:type="textWrapping"/>
+      </w:r>
+      <w:r>
+        <w:rPr>
+          <w:rFonts w:ascii="Calibri" w:cs="Calibri" w:hAnsi="Calibri" w:eastAsia="Calibri"/>
+          <w:rtl w:val="0"/>
+          <w:lang w:val="de-DE"/>
+        </w:rPr>
+        <w:t>Umsteigen auf Python 3.4, weil Version 3.3 nicht mit der neuesten Version von PyQt (5) nicht kompatib</w:t>
+      </w:r>
+      <w:r>
+        <w:rPr>
+          <w:rFonts w:ascii="Calibri" w:cs="Calibri" w:hAnsi="Calibri" w:eastAsia="Calibri"/>
+          <w:rtl w:val="0"/>
+          <w:lang w:val="de-DE"/>
+        </w:rPr>
+        <w:t>el</w:t>
+      </w:r>
+      <w:r>
+        <w:rPr>
+          <w:rFonts w:ascii="Calibri" w:cs="Calibri" w:hAnsi="Calibri" w:eastAsia="Calibri"/>
+          <w:rtl w:val="0"/>
+          <w:lang w:val="de-DE"/>
+        </w:rPr>
+        <w:t xml:space="preserve"> ist. </w:t>
+      </w:r>
+    </w:p>
+    <w:p>
+      <w:pPr>
+        <w:pStyle w:val="Text A"/>
+        <w:rPr>
+          <w:rtl w:val="0"/>
+          <w:lang w:val="de-DE"/>
+        </w:rPr>
+      </w:pPr>
+      <w:r>
+        <w:rPr>
+          <w:rFonts w:ascii="Calibri" w:cs="Calibri" w:hAnsi="Calibri" w:eastAsia="Calibri"/>
+          <w:rtl w:val="0"/>
+          <w:lang w:val="de-DE"/>
+        </w:rPr>
+        <w:t>Wie im Kapitel Testf</w:t>
+      </w:r>
+      <w:r>
+        <w:rPr>
+          <w:rFonts w:ascii="Calibri" w:cs="Calibri" w:hAnsi="Calibri" w:eastAsia="Calibri"/>
+          <w:rtl w:val="0"/>
+          <w:lang w:val="de-DE"/>
+        </w:rPr>
+        <w:t>ä</w:t>
+      </w:r>
+      <w:r>
+        <w:rPr>
+          <w:rFonts w:ascii="Calibri" w:cs="Calibri" w:hAnsi="Calibri" w:eastAsia="Calibri"/>
+          <w:rtl w:val="0"/>
+          <w:lang w:val="de-DE"/>
+        </w:rPr>
+        <w:t>lle zu lesen ist, hatten wir bei der Erstellung der Testf</w:t>
+      </w:r>
+      <w:r>
+        <w:rPr>
+          <w:rFonts w:ascii="Calibri" w:cs="Calibri" w:hAnsi="Calibri" w:eastAsia="Calibri"/>
+          <w:rtl w:val="0"/>
+          <w:lang w:val="de-DE"/>
+        </w:rPr>
+        <w:t>ä</w:t>
+      </w:r>
+      <w:r>
+        <w:rPr>
+          <w:rFonts w:ascii="Calibri" w:cs="Calibri" w:hAnsi="Calibri" w:eastAsia="Calibri"/>
+          <w:rtl w:val="0"/>
+          <w:lang w:val="de-DE"/>
+        </w:rPr>
+        <w:t>lle einen Fehler, dass diese nicht ausf</w:t>
+      </w:r>
+      <w:r>
+        <w:rPr>
+          <w:rFonts w:ascii="Calibri" w:cs="Calibri" w:hAnsi="Calibri" w:eastAsia="Calibri"/>
+          <w:rtl w:val="0"/>
+          <w:lang w:val="de-DE"/>
+        </w:rPr>
+        <w:t>ü</w:t>
+      </w:r>
+      <w:r>
+        <w:rPr>
+          <w:rFonts w:ascii="Calibri" w:cs="Calibri" w:hAnsi="Calibri" w:eastAsia="Calibri"/>
+          <w:rtl w:val="0"/>
+          <w:lang w:val="de-DE"/>
+        </w:rPr>
+        <w:t xml:space="preserve">hrbar waren. </w:t>
+      </w:r>
+    </w:p>
+    <w:p>
+      <w:pPr>
+        <w:pStyle w:val="Text A"/>
+        <w:rPr>
+          <w:rtl w:val="0"/>
+          <w:lang w:val="de-DE"/>
+        </w:rPr>
+      </w:pPr>
+      <w:r>
+        <w:rPr>
+          <w:rFonts w:ascii="Calibri" w:cs="Calibri" w:hAnsi="Calibri" w:eastAsia="Calibri"/>
+          <w:rtl w:val="0"/>
+          <w:lang w:val="de-DE"/>
+        </w:rPr>
+        <w:t>Wir hatten zuerst um unittest zu schreiben, das framework nose verwendet. Dies hat aber nicht funktioniert, da unsere Module nicht gefunden werden k</w:t>
+      </w:r>
+      <w:r>
+        <w:rPr>
+          <w:rFonts w:ascii="Calibri" w:cs="Calibri" w:hAnsi="Calibri" w:eastAsia="Calibri"/>
+          <w:rtl w:val="0"/>
+          <w:lang w:val="de-DE"/>
+        </w:rPr>
+        <w:t>ö</w:t>
+      </w:r>
+      <w:r>
+        <w:rPr>
+          <w:rFonts w:ascii="Calibri" w:cs="Calibri" w:hAnsi="Calibri" w:eastAsia="Calibri"/>
+          <w:rtl w:val="0"/>
+          <w:lang w:val="de-DE"/>
+        </w:rPr>
+        <w:t>nnen. Ein m</w:t>
+      </w:r>
+      <w:r>
+        <w:rPr>
+          <w:rFonts w:ascii="Calibri" w:cs="Calibri" w:hAnsi="Calibri" w:eastAsia="Calibri"/>
+          <w:rtl w:val="0"/>
+          <w:lang w:val="de-DE"/>
+        </w:rPr>
+        <w:t>ö</w:t>
+      </w:r>
+      <w:r>
+        <w:rPr>
+          <w:rFonts w:ascii="Calibri" w:cs="Calibri" w:hAnsi="Calibri" w:eastAsia="Calibri"/>
+          <w:rtl w:val="0"/>
+          <w:lang w:val="de-DE"/>
+        </w:rPr>
+        <w:t>glicher workaround w</w:t>
+      </w:r>
+      <w:r>
+        <w:rPr>
+          <w:rFonts w:ascii="Calibri" w:cs="Calibri" w:hAnsi="Calibri" w:eastAsia="Calibri"/>
+          <w:rtl w:val="0"/>
+          <w:lang w:val="de-DE"/>
+        </w:rPr>
+        <w:t>ä</w:t>
+      </w:r>
+      <w:r>
+        <w:rPr>
+          <w:rFonts w:ascii="Calibri" w:cs="Calibri" w:hAnsi="Calibri" w:eastAsia="Calibri"/>
+          <w:rtl w:val="0"/>
+          <w:lang w:val="de-DE"/>
+        </w:rPr>
+        <w:t xml:space="preserve">re eventuell gewesen unseren PYTHONPATH in den Umgebungsvariablen des Systems zu </w:t>
+      </w:r>
+      <w:r>
+        <w:rPr>
+          <w:rFonts w:ascii="Calibri" w:cs="Calibri" w:hAnsi="Calibri" w:eastAsia="Calibri"/>
+          <w:rtl w:val="0"/>
+          <w:lang w:val="de-DE"/>
+        </w:rPr>
+        <w:t>ä</w:t>
+      </w:r>
+      <w:r>
+        <w:rPr>
+          <w:rFonts w:ascii="Calibri" w:cs="Calibri" w:hAnsi="Calibri" w:eastAsia="Calibri"/>
+          <w:rtl w:val="0"/>
+          <w:lang w:val="de-DE"/>
+        </w:rPr>
+        <w:t>ndern beziehungsweise hinzuzuf</w:t>
+      </w:r>
+      <w:r>
+        <w:rPr>
+          <w:rFonts w:ascii="Calibri" w:cs="Calibri" w:hAnsi="Calibri" w:eastAsia="Calibri"/>
+          <w:rtl w:val="0"/>
+          <w:lang w:val="de-DE"/>
+        </w:rPr>
+        <w:t>ü</w:t>
+      </w:r>
+      <w:r>
+        <w:rPr>
+          <w:rFonts w:ascii="Calibri" w:cs="Calibri" w:hAnsi="Calibri" w:eastAsia="Calibri"/>
+          <w:rtl w:val="0"/>
+          <w:lang w:val="de-DE"/>
+        </w:rPr>
+        <w:t>gen. Wir sind dann aber zum Beschluss gekommen, dass wir das schon in Pycharm integrierte unittest framework verwenden.</w:t>
+      </w:r>
+    </w:p>
+    <w:p>
+      <w:pPr>
+        <w:pStyle w:val="Überschrift"/>
+        <w:rPr>
+          <w:rtl w:val="0"/>
+          <w:lang w:val="en-US"/>
+        </w:rPr>
+      </w:pPr>
+      <w:bookmarkStart w:name="_Toc16" w:id="16"/>
+      <w:r>
+        <w:rPr>
+          <w:rFonts w:ascii="Calibri Light" w:cs="Calibri Light" w:hAnsi="Calibri Light" w:eastAsia="Calibri Light"/>
+          <w:rtl w:val="0"/>
+          <w:lang w:val="en-US"/>
+        </w:rPr>
+        <w:t>Testf</w:t>
+      </w:r>
+      <w:r>
+        <w:rPr>
+          <w:rFonts w:ascii="Calibri Light" w:cs="Calibri Light" w:hAnsi="Calibri Light" w:eastAsia="Calibri Light"/>
+          <w:rtl w:val="0"/>
+          <w:lang w:val="en-US"/>
+        </w:rPr>
+        <w:t>ä</w:t>
+      </w:r>
+      <w:r>
+        <w:rPr>
+          <w:rFonts w:ascii="Calibri Light" w:cs="Calibri Light" w:hAnsi="Calibri Light" w:eastAsia="Calibri Light"/>
+          <w:rtl w:val="0"/>
+          <w:lang w:val="en-US"/>
+        </w:rPr>
+        <w:t>lle</w:t>
+      </w:r>
+      <w:bookmarkEnd w:id="16"/>
+    </w:p>
+    <w:p>
+      <w:pPr>
         <w:pStyle w:val="Überschrift 2"/>
         <w:rPr>
           <w:rtl w:val="0"/>
           <w:lang w:val="en-US"/>
         </w:rPr>
       </w:pPr>
-      <w:bookmarkStart w:name="_Toc15" w:id="15"/>
+      <w:bookmarkStart w:name="_Toc17" w:id="17"/>
       <w:r>
         <w:rPr>
           <w:rFonts w:ascii="Calibri Light" w:cs="Calibri Light" w:hAnsi="Calibri Light" w:eastAsia="Calibri Light"/>
@@ -12546,7 +13504,7 @@
         </w:rPr>
         <w:t>Pylint</w:t>
       </w:r>
-      <w:bookmarkEnd w:id="15"/>
+      <w:bookmarkEnd w:id="17"/>
     </w:p>
     <w:p>
       <w:pPr>
@@ -12951,17 +13909,17 @@
                 <wp:lineTo x="0" y="0"/>
               </wp:wrapPolygon>
             </wp:wrapThrough>
-            <wp:docPr id="1073741840" name="officeArt object"/>
+            <wp:docPr id="1073741841" name="officeArt object"/>
             <wp:cNvGraphicFramePr/>
             <a:graphic xmlns:a="http://schemas.openxmlformats.org/drawingml/2006/main">
               <a:graphicData uri="http://schemas.openxmlformats.org/drawingml/2006/picture">
                 <pic:pic xmlns:pic="http://schemas.openxmlformats.org/drawingml/2006/picture">
                   <pic:nvPicPr>
-                    <pic:cNvPr id="1073741840" name="Bildschirmfoto 2015-03-28 um 16.39.27.png"/>
+                    <pic:cNvPr id="1073741841" name="Bildschirmfoto 2015-03-28 um 16.39.27.png"/>
                     <pic:cNvPicPr/>
                   </pic:nvPicPr>
                   <pic:blipFill>
-                    <a:blip r:embed="rId10">
+                    <a:blip r:embed="rId12">
                       <a:extLst/>
                     </a:blip>
                     <a:stretch>
@@ -13030,17 +13988,17 @@
                 <wp:lineTo x="0" y="0"/>
               </wp:wrapPolygon>
             </wp:wrapThrough>
-            <wp:docPr id="1073741841" name="officeArt object"/>
+            <wp:docPr id="1073741842" name="officeArt object"/>
             <wp:cNvGraphicFramePr/>
             <a:graphic xmlns:a="http://schemas.openxmlformats.org/drawingml/2006/main">
               <a:graphicData uri="http://schemas.openxmlformats.org/drawingml/2006/picture">
                 <pic:pic xmlns:pic="http://schemas.openxmlformats.org/drawingml/2006/picture">
                   <pic:nvPicPr>
-                    <pic:cNvPr id="1073741841" name="Bildschirmfoto 2015-03-28 um 16.49.34.png"/>
+                    <pic:cNvPr id="1073741842" name="Bildschirmfoto 2015-03-28 um 16.49.34.png"/>
                     <pic:cNvPicPr/>
                   </pic:nvPicPr>
                   <pic:blipFill>
-                    <a:blip r:embed="rId11">
+                    <a:blip r:embed="rId13">
                       <a:extLst/>
                     </a:blip>
                     <a:stretch>
@@ -13126,17 +14084,17 @@
                 <wp:lineTo x="0" y="0"/>
               </wp:wrapPolygon>
             </wp:wrapThrough>
-            <wp:docPr id="1073741842" name="officeArt object"/>
+            <wp:docPr id="1073741843" name="officeArt object"/>
             <wp:cNvGraphicFramePr/>
             <a:graphic xmlns:a="http://schemas.openxmlformats.org/drawingml/2006/main">
               <a:graphicData uri="http://schemas.openxmlformats.org/drawingml/2006/picture">
                 <pic:pic xmlns:pic="http://schemas.openxmlformats.org/drawingml/2006/picture">
                   <pic:nvPicPr>
-                    <pic:cNvPr id="1073741842" name="Bildschirmfoto 2015-03-28 um 16.56.28.png"/>
+                    <pic:cNvPr id="1073741843" name="Bildschirmfoto 2015-03-28 um 16.56.28.png"/>
                     <pic:cNvPicPr/>
                   </pic:nvPicPr>
                   <pic:blipFill>
-                    <a:blip r:embed="rId12">
+                    <a:blip r:embed="rId14">
                       <a:extLst/>
                     </a:blip>
                     <a:stretch>
@@ -13224,17 +14182,17 @@
                 <wp:lineTo x="0" y="0"/>
               </wp:wrapPolygon>
             </wp:wrapThrough>
-            <wp:docPr id="1073741843" name="officeArt object"/>
+            <wp:docPr id="1073741844" name="officeArt object"/>
             <wp:cNvGraphicFramePr/>
             <a:graphic xmlns:a="http://schemas.openxmlformats.org/drawingml/2006/main">
               <a:graphicData uri="http://schemas.openxmlformats.org/drawingml/2006/picture">
                 <pic:pic xmlns:pic="http://schemas.openxmlformats.org/drawingml/2006/picture">
                   <pic:nvPicPr>
-                    <pic:cNvPr id="1073741843" name="Bildschirmfoto 2015-03-28 um 17.05.21.png"/>
+                    <pic:cNvPr id="1073741844" name="Bildschirmfoto 2015-03-28 um 17.05.21.png"/>
                     <pic:cNvPicPr/>
                   </pic:nvPicPr>
                   <pic:blipFill>
-                    <a:blip r:embed="rId13">
+                    <a:blip r:embed="rId15">
                       <a:extLst/>
                     </a:blip>
                     <a:stretch>
@@ -13340,17 +14298,17 @@
                 <wp:lineTo x="0" y="0"/>
               </wp:wrapPolygon>
             </wp:wrapThrough>
-            <wp:docPr id="1073741844" name="officeArt object"/>
+            <wp:docPr id="1073741845" name="officeArt object"/>
             <wp:cNvGraphicFramePr/>
             <a:graphic xmlns:a="http://schemas.openxmlformats.org/drawingml/2006/main">
               <a:graphicData uri="http://schemas.openxmlformats.org/drawingml/2006/picture">
                 <pic:pic xmlns:pic="http://schemas.openxmlformats.org/drawingml/2006/picture">
                   <pic:nvPicPr>
-                    <pic:cNvPr id="1073741844" name="Bildschirmfoto 2015-03-28 um 17.22.19.png"/>
+                    <pic:cNvPr id="1073741845" name="Bildschirmfoto 2015-03-28 um 17.22.19.png"/>
                     <pic:cNvPicPr/>
                   </pic:nvPicPr>
                   <pic:blipFill>
-                    <a:blip r:embed="rId14">
+                    <a:blip r:embed="rId16">
                       <a:extLst/>
                     </a:blip>
                     <a:stretch>
@@ -13380,217 +14338,268 @@
     </w:p>
     <w:p>
       <w:pPr>
-        <w:pStyle w:val="Text"/>
-        <w:spacing w:line="259" w:lineRule="auto"/>
-        <w:rPr>
+        <w:pStyle w:val="Überschrift 2"/>
+        <w:rPr>
+          <w:rtl w:val="0"/>
           <w:lang w:val="en-US"/>
         </w:rPr>
       </w:pPr>
-    </w:p>
-    <w:p>
-      <w:pPr>
-        <w:pStyle w:val="Überschrift"/>
-        <w:rPr>
+      <w:bookmarkStart w:name="_Toc18" w:id="18"/>
+      <w:r>
+        <w:rPr>
+          <w:rFonts w:ascii="Calibri Light" w:cs="Calibri Light" w:hAnsi="Calibri Light" w:eastAsia="Calibri Light"/>
+          <w:rtl w:val="0"/>
           <w:lang w:val="en-US"/>
         </w:rPr>
-      </w:pPr>
-      <w:bookmarkStart w:name="_Toc16" w:id="16"/>
-      <w:r>
-        <w:rPr>
-          <w:rFonts w:ascii="Calibri Light" w:cs="Calibri Light" w:hAnsi="Calibri Light" w:eastAsia="Calibri Light"/>
-          <w:rtl w:val="0"/>
-          <w:lang w:val="en-US"/>
-        </w:rPr>
-        <w:t>Entwicklungsumgebung - Tools</w:t>
-      </w:r>
-      <w:bookmarkEnd w:id="16"/>
-    </w:p>
-    <w:p>
-      <w:pPr>
-        <w:pStyle w:val="Überschrift 2"/>
-        <w:rPr>
-          <w:lang w:val="en-US"/>
-        </w:rPr>
-      </w:pPr>
-      <w:bookmarkStart w:name="_Toc17" w:id="17"/>
-      <w:r>
-        <w:rPr>
-          <w:rFonts w:ascii="Calibri Light" w:cs="Calibri Light" w:hAnsi="Calibri Light" w:eastAsia="Calibri Light"/>
-          <w:rtl w:val="0"/>
-          <w:lang w:val="en-US"/>
-        </w:rPr>
-        <w:t>Pycharm</w:t>
-      </w:r>
-      <w:bookmarkEnd w:id="17"/>
-    </w:p>
-    <w:p>
-      <w:pPr>
-        <w:pStyle w:val="Text"/>
-        <w:rPr>
-          <w:lang w:val="en-US"/>
-        </w:rPr>
-      </w:pPr>
-      <w:r>
-        <w:rPr>
-          <w:rFonts w:ascii="Calibri" w:cs="Calibri" w:hAnsi="Calibri" w:eastAsia="Calibri"/>
-          <w:rtl w:val="0"/>
-          <w:lang w:val="en-US"/>
-        </w:rPr>
-        <w:t>“</w:t>
-      </w:r>
-      <w:r>
-        <w:rPr>
-          <w:rFonts w:ascii="Calibri" w:cs="Calibri" w:hAnsi="Calibri" w:eastAsia="Calibri"/>
-          <w:rtl w:val="0"/>
-          <w:lang w:val="en-US"/>
-        </w:rPr>
-        <w:t>PyQt is a set of Python v2 and v3 bindings for Digia's Qt application framework and runs on all platforms supported by Qt including Windows, MacOS/X and Linux. PyQt5 supports Qt v5. PyQt4 supports Qt v4 and will build against Qt v5. The bindings are implemented as a set of Python modules and contain over 620 classes.</w:t>
-      </w:r>
-    </w:p>
-    <w:p>
-      <w:pPr>
-        <w:pStyle w:val="Text"/>
-        <w:rPr>
-          <w:lang w:val="en-US"/>
-        </w:rPr>
-      </w:pPr>
-      <w:r>
-        <w:rPr>
-          <w:rFonts w:ascii="Calibri" w:cs="Calibri" w:hAnsi="Calibri" w:eastAsia="Calibri"/>
-          <w:rtl w:val="0"/>
-          <w:lang w:val="en-US"/>
-        </w:rPr>
-        <w:t>Digia have announced that support for Qt v4 will cease at the end of 2015. PyQt5 and Qt v5 are strongly recommended for all new development.</w:t>
-      </w:r>
-    </w:p>
-    <w:p>
-      <w:pPr>
-        <w:pStyle w:val="Text"/>
-        <w:rPr>
-          <w:lang w:val="en-US"/>
-        </w:rPr>
-      </w:pPr>
-      <w:r>
-        <w:rPr>
-          <w:rFonts w:ascii="Calibri" w:cs="Calibri" w:hAnsi="Calibri" w:eastAsia="Calibri"/>
-          <w:rtl w:val="0"/>
-          <w:lang w:val="en-US"/>
-        </w:rPr>
-        <w:t>PyQt is dual licensed on all supported platforms under the GNU GPL v3 and the Riverbank Commercial License. Unlike Qt, PyQt is not available under the LGPL. You can purchase the commercial version of PyQt here. More information about licensing can be found in the License FAQ.</w:t>
-      </w:r>
-    </w:p>
-    <w:p>
-      <w:pPr>
-        <w:pStyle w:val="Text"/>
-        <w:rPr>
-          <w:lang w:val="en-US"/>
-        </w:rPr>
-      </w:pPr>
-      <w:r>
-        <w:rPr>
-          <w:rFonts w:ascii="Calibri" w:cs="Calibri" w:hAnsi="Calibri" w:eastAsia="Calibri"/>
-          <w:rtl w:val="0"/>
-          <w:lang w:val="en-US"/>
-        </w:rPr>
-        <w:t>PyQt does not include a copy of Qt. You must obtain a correctly licensed copy of Qt yourself. However, a binary Windows installers of the GPL version of both PyQt5 and PyQt4 are provided and this includes a copy of the LGPL version of Qt.</w:t>
-      </w:r>
-      <w:r>
-        <w:rPr>
-          <w:rFonts w:ascii="Calibri" w:cs="Calibri" w:hAnsi="Calibri" w:eastAsia="Calibri"/>
-          <w:rtl w:val="0"/>
-          <w:lang w:val="en-US"/>
-        </w:rPr>
-        <w:t>”</w:t>
-      </w:r>
-      <w:r>
-        <w:rPr>
-          <w:rFonts w:ascii="Calibri" w:cs="Calibri" w:hAnsi="Calibri" w:eastAsia="Calibri"/>
-          <w:rtl w:val="0"/>
-          <w:lang w:val="en-US"/>
-        </w:rPr>
-        <w:t>[</w:t>
-      </w:r>
-      <w:r>
-        <w:rPr>
-          <w:rFonts w:ascii="Calibri" w:cs="Calibri" w:hAnsi="Calibri" w:eastAsia="Calibri"/>
-          <w:rtl w:val="0"/>
-          <w:lang w:val="en-US"/>
-        </w:rPr>
-        <w:t>2</w:t>
-      </w:r>
-      <w:r>
-        <w:rPr>
-          <w:rFonts w:ascii="Calibri" w:cs="Calibri" w:hAnsi="Calibri" w:eastAsia="Calibri"/>
-          <w:rtl w:val="0"/>
-          <w:lang w:val="en-US"/>
-        </w:rPr>
-        <w:t>]</w:t>
-      </w:r>
-    </w:p>
-    <w:p>
-      <w:pPr>
-        <w:pStyle w:val="Überschrift 2"/>
-        <w:rPr>
-          <w:lang w:val="en-US"/>
-        </w:rPr>
-      </w:pPr>
-      <w:bookmarkStart w:name="_Toc18" w:id="18"/>
-      <w:r>
-        <w:rPr>
-          <w:rFonts w:ascii="Calibri Light" w:cs="Calibri Light" w:hAnsi="Calibri Light" w:eastAsia="Calibri Light"/>
-          <w:rtl w:val="0"/>
-          <w:lang w:val="en-US"/>
-        </w:rPr>
-        <w:t>PyQt Designer</w:t>
+        <w:t>Unittesting</w:t>
       </w:r>
       <w:bookmarkEnd w:id="18"/>
     </w:p>
     <w:p>
       <w:pPr>
         <w:pStyle w:val="Text"/>
-        <w:rPr>
+      </w:pPr>
+      <w:r>
+        <w:rPr>
+          <w:rFonts w:ascii="Calibri" w:cs="Calibri" w:hAnsi="Calibri" w:eastAsia="Calibri"/>
+          <w:rtl w:val="0"/>
+          <w:lang w:val="de-DE"/>
+        </w:rPr>
+        <w:t>„</w:t>
+      </w:r>
+      <w:r>
+        <w:rPr>
+          <w:rFonts w:ascii="Calibri" w:cs="Calibri" w:hAnsi="Calibri" w:eastAsia="Calibri"/>
+          <w:rtl w:val="0"/>
           <w:lang w:val="en-US"/>
         </w:rPr>
-      </w:pPr>
+        <w:t xml:space="preserve">The Python unit testing framework, sometimes referred to as </w:t>
+      </w:r>
       <w:r>
         <w:rPr>
           <w:rFonts w:ascii="Calibri" w:cs="Calibri" w:hAnsi="Calibri" w:eastAsia="Calibri"/>
           <w:rtl w:val="0"/>
+        </w:rPr>
+        <w:t>“</w:t>
+      </w:r>
+      <w:r>
+        <w:rPr>
+          <w:rFonts w:ascii="Calibri" w:cs="Calibri" w:hAnsi="Calibri" w:eastAsia="Calibri"/>
+          <w:rtl w:val="0"/>
           <w:lang w:val="en-US"/>
         </w:rPr>
-        <w:t>“</w:t>
+        <w:t>PyUnit,</w:t>
       </w:r>
       <w:r>
         <w:rPr>
           <w:rFonts w:ascii="Calibri" w:cs="Calibri" w:hAnsi="Calibri" w:eastAsia="Calibri"/>
           <w:rtl w:val="0"/>
+        </w:rPr>
+        <w:t xml:space="preserve">” </w:t>
+      </w:r>
+      <w:r>
+        <w:rPr>
+          <w:rFonts w:ascii="Calibri" w:cs="Calibri" w:hAnsi="Calibri" w:eastAsia="Calibri"/>
+          <w:rtl w:val="0"/>
           <w:lang w:val="en-US"/>
         </w:rPr>
-        <w:t>Qt Designer is the Qt tool for designing and building graphical user interfaces. It allows you to design widgets, dialogs or complete main windows using on-screen forms and a simple drag-and-drop interface. It has the ability to preview your designs to ensure they work as you intended, and to allow you to prototype them with your users, before you have to write any code.</w:t>
+        <w:t>is a Python language version of JUnit, by Kent Beck and Erich Gamma. JUnit is, in turn, a Java version of Kent</w:t>
       </w:r>
       <w:r>
         <w:rPr>
           <w:rFonts w:ascii="Calibri" w:cs="Calibri" w:hAnsi="Calibri" w:eastAsia="Calibri"/>
           <w:rtl w:val="0"/>
+          <w:lang w:val="fr-FR"/>
+        </w:rPr>
+        <w:t>’</w:t>
+      </w:r>
+      <w:r>
+        <w:rPr>
+          <w:rFonts w:ascii="Calibri" w:cs="Calibri" w:hAnsi="Calibri" w:eastAsia="Calibri"/>
+          <w:rtl w:val="0"/>
           <w:lang w:val="en-US"/>
         </w:rPr>
-        <w:t>”</w:t>
-      </w:r>
-      <w:r>
-        <w:rPr>
-          <w:rFonts w:ascii="Calibri" w:cs="Calibri" w:hAnsi="Calibri" w:eastAsia="Calibri"/>
-          <w:rtl w:val="0"/>
-          <w:lang w:val="en-US"/>
-        </w:rPr>
-        <w:t>[3]</w:t>
+        <w:t>s Smalltalk testing framework. Each is the de facto standard unit testing framework for its respective language.</w:t>
       </w:r>
     </w:p>
     <w:p>
       <w:pPr>
-        <w:pStyle w:val="Überschrift 2"/>
-        <w:rPr>
+        <w:pStyle w:val="Text"/>
+      </w:pPr>
+      <w:r>
+        <w:rPr>
+          <w:rFonts w:ascii="Calibri" w:cs="Calibri" w:hAnsi="Calibri" w:eastAsia="Calibri"/>
+          <w:rtl w:val="0"/>
           <w:lang w:val="en-US"/>
         </w:rPr>
+        <w:t>unittest supports test automation, sharing of setup and shutdown code for tests, aggregation of tests into collections, and independence of the tests from the reporting framework. The unittest module provides classes that make it easy to support these qualities for a set of tes</w:t>
+      </w:r>
+      <w:r>
+        <w:rPr>
+          <w:rFonts w:ascii="Calibri" w:cs="Calibri" w:hAnsi="Calibri" w:eastAsia="Calibri"/>
+          <w:rtl w:val="0"/>
+          <w:lang w:val="de-DE"/>
+        </w:rPr>
+        <w:t>ts</w:t>
+      </w:r>
+      <w:r>
+        <w:rPr>
+          <w:rFonts w:ascii="Calibri" w:cs="Calibri" w:hAnsi="Calibri" w:eastAsia="Calibri"/>
+          <w:rtl w:val="0"/>
+          <w:lang w:val="de-DE"/>
+        </w:rPr>
+        <w:t xml:space="preserve">“ </w:t>
+      </w:r>
+      <w:r>
+        <w:rPr>
+          <w:rFonts w:ascii="Calibri" w:cs="Calibri" w:hAnsi="Calibri" w:eastAsia="Calibri"/>
+          <w:rtl w:val="0"/>
+          <w:lang w:val="de-DE"/>
+        </w:rPr>
+        <w:t>[2]</w:t>
+      </w:r>
+    </w:p>
+    <w:p>
+      <w:pPr>
+        <w:pStyle w:val="Text"/>
+      </w:pPr>
+      <w:r>
+        <w:rPr>
+          <w:rFonts w:ascii="Calibri" w:cs="Calibri" w:hAnsi="Calibri" w:eastAsia="Calibri"/>
+          <w:rtl w:val="0"/>
+          <w:lang w:val="de-DE"/>
+        </w:rPr>
+        <w:t>Beim Unittesting gab es zuerst ein Problem da wenn zum Beispiel ein Planet getestet wird, hat sich Python ohne Fehlercode beendet. Nach einer Stunde haben wir jedoch herausgefundet, dass in der setUp Methode von den Unittests pyopengl initialisiert werden muss und ein glutWindow ge</w:t>
+      </w:r>
+      <w:r>
+        <w:rPr>
+          <w:rFonts w:ascii="Calibri" w:cs="Calibri" w:hAnsi="Calibri" w:eastAsia="Calibri"/>
+          <w:rtl w:val="0"/>
+          <w:lang w:val="de-DE"/>
+        </w:rPr>
+        <w:t>ö</w:t>
+      </w:r>
+      <w:r>
+        <w:rPr>
+          <w:rFonts w:ascii="Calibri" w:cs="Calibri" w:hAnsi="Calibri" w:eastAsia="Calibri"/>
+          <w:rtl w:val="0"/>
+          <w:lang w:val="de-DE"/>
+        </w:rPr>
+        <w:t>ffnet werden muss. Dieses muss aber nur kurz ge</w:t>
+      </w:r>
+      <w:r>
+        <w:rPr>
+          <w:rFonts w:ascii="Calibri" w:cs="Calibri" w:hAnsi="Calibri" w:eastAsia="Calibri"/>
+          <w:rtl w:val="0"/>
+          <w:lang w:val="de-DE"/>
+        </w:rPr>
+        <w:t>ö</w:t>
+      </w:r>
+      <w:r>
+        <w:rPr>
+          <w:rFonts w:ascii="Calibri" w:cs="Calibri" w:hAnsi="Calibri" w:eastAsia="Calibri"/>
+          <w:rtl w:val="0"/>
+          <w:lang w:val="de-DE"/>
+        </w:rPr>
+        <w:t>ffnet werden und anschlie</w:t>
+      </w:r>
+      <w:r>
+        <w:rPr>
+          <w:rFonts w:ascii="Calibri" w:cs="Calibri" w:hAnsi="Calibri" w:eastAsia="Calibri"/>
+          <w:rtl w:val="0"/>
+          <w:lang w:val="de-DE"/>
+        </w:rPr>
+        <w:t>ß</w:t>
+      </w:r>
+      <w:r>
+        <w:rPr>
+          <w:rFonts w:ascii="Calibri" w:cs="Calibri" w:hAnsi="Calibri" w:eastAsia="Calibri"/>
+          <w:rtl w:val="0"/>
+          <w:lang w:val="de-DE"/>
+        </w:rPr>
+        <w:t>end kann es wieder geschlossen werden.</w:t>
+      </w:r>
+      <w:r>
+        <w:br w:type="textWrapping"/>
+      </w:r>
+    </w:p>
+    <w:p>
+      <w:pPr>
+        <w:pStyle w:val="Text"/>
+      </w:pPr>
+      <w:r>
+        <w:rPr>
+          <w:rFonts w:ascii="Calibri" w:cs="Calibri" w:hAnsi="Calibri" w:eastAsia="Calibri"/>
+          <w:rtl w:val="0"/>
+          <w:lang w:val="de-DE"/>
+        </w:rPr>
+        <w:t>Hier ist ein kleiner Auszug von einem Unittest von der Klasse Fixstern:</w:t>
+      </w:r>
+      <w:r>
+        <w:drawing>
+          <wp:anchor distT="152400" distB="152400" distL="152400" distR="152400" simplePos="0" relativeHeight="251665408" behindDoc="0" locked="0" layoutInCell="1" allowOverlap="1">
+            <wp:simplePos x="0" y="0"/>
+            <wp:positionH relativeFrom="margin">
+              <wp:posOffset>-6349</wp:posOffset>
+            </wp:positionH>
+            <wp:positionV relativeFrom="line">
+              <wp:posOffset>175498</wp:posOffset>
+            </wp:positionV>
+            <wp:extent cx="5756911" cy="1889365"/>
+            <wp:effectExtent l="0" t="0" r="0" b="0"/>
+            <wp:wrapThrough wrapText="bothSides" distL="152400" distR="152400">
+              <wp:wrapPolygon edited="1">
+                <wp:start x="0" y="0"/>
+                <wp:lineTo x="0" y="21660"/>
+                <wp:lineTo x="21600" y="21660"/>
+                <wp:lineTo x="21600" y="0"/>
+                <wp:lineTo x="0" y="0"/>
+              </wp:wrapPolygon>
+            </wp:wrapThrough>
+            <wp:docPr id="1073741846" name="officeArt object"/>
+            <wp:cNvGraphicFramePr/>
+            <a:graphic xmlns:a="http://schemas.openxmlformats.org/drawingml/2006/main">
+              <a:graphicData uri="http://schemas.openxmlformats.org/drawingml/2006/picture">
+                <pic:pic xmlns:pic="http://schemas.openxmlformats.org/drawingml/2006/picture">
+                  <pic:nvPicPr>
+                    <pic:cNvPr id="1073741846" name="Bildschirmfoto 2015-03-28 um 23.05.28.png"/>
+                    <pic:cNvPicPr/>
+                  </pic:nvPicPr>
+                  <pic:blipFill>
+                    <a:blip r:embed="rId17">
+                      <a:extLst/>
+                    </a:blip>
+                    <a:stretch>
+                      <a:fillRect/>
+                    </a:stretch>
+                  </pic:blipFill>
+                  <pic:spPr>
+                    <a:xfrm>
+                      <a:off x="0" y="0"/>
+                      <a:ext cx="5756911" cy="1889365"/>
+                    </a:xfrm>
+                    <a:prstGeom prst="rect">
+                      <a:avLst/>
+                    </a:prstGeom>
+                    <a:ln w="12700" cap="flat">
+                      <a:noFill/>
+                      <a:miter lim="400000"/>
+                    </a:ln>
+                    <a:effectLst/>
+                  </pic:spPr>
+                </pic:pic>
+              </a:graphicData>
+            </a:graphic>
+          </wp:anchor>
+        </w:drawing>
+      </w:r>
+    </w:p>
+    <w:p>
+      <w:pPr>
+        <w:pStyle w:val="Überschrift"/>
+        <w:rPr>
+          <w:lang w:val="en-US"/>
+        </w:rPr>
       </w:pPr>
       <w:bookmarkStart w:name="_Toc19" w:id="19"/>
       <w:r>
@@ -13599,65 +14608,25 @@
           <w:rtl w:val="0"/>
           <w:lang w:val="en-US"/>
         </w:rPr>
-        <w:t>Python OpenGL</w:t>
+        <w:t>Entwicklungsumgebung - Tools</w:t>
       </w:r>
       <w:bookmarkEnd w:id="19"/>
     </w:p>
     <w:p>
       <w:pPr>
-        <w:pStyle w:val="Text"/>
+        <w:pStyle w:val="Überschrift 2"/>
         <w:rPr>
           <w:lang w:val="en-US"/>
         </w:rPr>
       </w:pPr>
-      <w:r>
-        <w:rPr>
-          <w:rFonts w:ascii="Calibri" w:cs="Calibri" w:hAnsi="Calibri" w:eastAsia="Calibri"/>
+      <w:bookmarkStart w:name="_Toc20" w:id="20"/>
+      <w:r>
+        <w:rPr>
+          <w:rFonts w:ascii="Calibri Light" w:cs="Calibri Light" w:hAnsi="Calibri Light" w:eastAsia="Calibri Light"/>
           <w:rtl w:val="0"/>
           <w:lang w:val="en-US"/>
         </w:rPr>
-        <w:t>“</w:t>
-      </w:r>
-      <w:r>
-        <w:rPr>
-          <w:rFonts w:ascii="Calibri" w:cs="Calibri" w:hAnsi="Calibri" w:eastAsia="Calibri"/>
-          <w:rtl w:val="0"/>
-          <w:lang w:val="en-US"/>
-        </w:rPr>
-        <w:t>PyOpenGL is the most common cross platform Python binding to OpenGL and related APIs. The binding is created using the standard ctypes library, and is provided under an extremely liberal BSD-style Open-Source license.</w:t>
-      </w:r>
-      <w:r>
-        <w:rPr>
-          <w:rFonts w:ascii="Calibri" w:cs="Calibri" w:hAnsi="Calibri" w:eastAsia="Calibri"/>
-          <w:rtl w:val="0"/>
-          <w:lang w:val="en-US"/>
-        </w:rPr>
-        <w:t>”</w:t>
-      </w:r>
-      <w:r>
-        <w:rPr>
-          <w:rFonts w:ascii="Calibri" w:cs="Calibri" w:hAnsi="Calibri" w:eastAsia="Calibri"/>
-          <w:rtl w:val="0"/>
-          <w:lang w:val="en-US"/>
-        </w:rPr>
-        <w:t>[4]</w:t>
-      </w:r>
-    </w:p>
-    <w:p>
-      <w:pPr>
-        <w:pStyle w:val="Überschrift 3"/>
-        <w:rPr>
-          <w:lang w:val="en-US"/>
-        </w:rPr>
-      </w:pPr>
-      <w:bookmarkStart w:name="_Toc20" w:id="20"/>
-      <w:r>
-        <w:rPr>
-          <w:rFonts w:ascii="Calibri Light" w:cs="Calibri Light" w:hAnsi="Calibri Light" w:eastAsia="Calibri Light"/>
-          <w:rtl w:val="0"/>
-          <w:lang w:val="en-US"/>
-        </w:rPr>
-        <w:t>Code Snippets</w:t>
+        <w:t>Pycharm</w:t>
       </w:r>
       <w:bookmarkEnd w:id="20"/>
     </w:p>
@@ -13668,12 +14637,108 @@
           <w:lang w:val="en-US"/>
         </w:rPr>
       </w:pPr>
+      <w:r>
+        <w:rPr>
+          <w:rFonts w:ascii="Calibri" w:cs="Calibri" w:hAnsi="Calibri" w:eastAsia="Calibri"/>
+          <w:rtl w:val="0"/>
+          <w:lang w:val="en-US"/>
+        </w:rPr>
+        <w:t>“</w:t>
+      </w:r>
+      <w:r>
+        <w:rPr>
+          <w:rFonts w:ascii="Calibri" w:cs="Calibri" w:hAnsi="Calibri" w:eastAsia="Calibri"/>
+          <w:rtl w:val="0"/>
+          <w:lang w:val="en-US"/>
+        </w:rPr>
+        <w:t>PyQt is a set of Python v2 and v3 bindings for Digia's Qt application framework and runs on all platforms supported by Qt including Windows, MacOS/X and Linux. PyQt5 supports Qt v5. PyQt4 supports Qt v4 and will build against Qt v5. The bindings are implemented as a set of Python modules and contain over 620 classes.</w:t>
+      </w:r>
     </w:p>
     <w:p>
       <w:pPr>
+        <w:pStyle w:val="Text"/>
+        <w:rPr>
+          <w:lang w:val="en-US"/>
+        </w:rPr>
+      </w:pPr>
+      <w:r>
+        <w:rPr>
+          <w:rFonts w:ascii="Calibri" w:cs="Calibri" w:hAnsi="Calibri" w:eastAsia="Calibri"/>
+          <w:rtl w:val="0"/>
+          <w:lang w:val="en-US"/>
+        </w:rPr>
+        <w:t>Digia have announced that support for Qt v4 will cease at the end of 2015. PyQt5 and Qt v5 are strongly recommended for all new development.</w:t>
+      </w:r>
+    </w:p>
+    <w:p>
+      <w:pPr>
+        <w:pStyle w:val="Text"/>
+        <w:rPr>
+          <w:lang w:val="en-US"/>
+        </w:rPr>
+      </w:pPr>
+      <w:r>
+        <w:rPr>
+          <w:rFonts w:ascii="Calibri" w:cs="Calibri" w:hAnsi="Calibri" w:eastAsia="Calibri"/>
+          <w:rtl w:val="0"/>
+          <w:lang w:val="en-US"/>
+        </w:rPr>
+        <w:t>PyQt is dual licensed on all supported platforms under the GNU GPL v3 and the Riverbank Commercial License. Unlike Qt, PyQt is not available under the LGPL. You can purchase the commercial version of PyQt here. More information about licensing can be found in the License FAQ.</w:t>
+      </w:r>
+    </w:p>
+    <w:p>
+      <w:pPr>
+        <w:pStyle w:val="Text"/>
+        <w:rPr>
+          <w:lang w:val="en-US"/>
+        </w:rPr>
+      </w:pPr>
+      <w:r>
+        <w:rPr>
+          <w:rFonts w:ascii="Calibri" w:cs="Calibri" w:hAnsi="Calibri" w:eastAsia="Calibri"/>
+          <w:rtl w:val="0"/>
+          <w:lang w:val="en-US"/>
+        </w:rPr>
+        <w:t>PyQt does not include a copy of Qt. You must obtain a correctly licensed copy of Qt yourself. However, a binary Windows installers of the GPL version of both PyQt5 and PyQt4 are provided and this includes a copy of the LGPL version of Qt.</w:t>
+      </w:r>
+      <w:r>
+        <w:rPr>
+          <w:rFonts w:ascii="Calibri" w:cs="Calibri" w:hAnsi="Calibri" w:eastAsia="Calibri"/>
+          <w:rtl w:val="0"/>
+          <w:lang w:val="en-US"/>
+        </w:rPr>
+        <w:t>”</w:t>
+      </w:r>
+      <w:r>
+        <w:rPr>
+          <w:rFonts w:ascii="Calibri" w:cs="Calibri" w:hAnsi="Calibri" w:eastAsia="Calibri"/>
+          <w:rtl w:val="0"/>
+          <w:lang w:val="en-US"/>
+        </w:rPr>
+        <w:t>[</w:t>
+      </w:r>
+      <w:r>
+        <w:rPr>
+          <w:rFonts w:ascii="Calibri" w:cs="Calibri" w:hAnsi="Calibri" w:eastAsia="Calibri"/>
+          <w:rtl w:val="0"/>
+          <w:lang w:val="en-US"/>
+        </w:rPr>
+        <w:t>3</w:t>
+      </w:r>
+      <w:r>
+        <w:rPr>
+          <w:rFonts w:ascii="Calibri" w:cs="Calibri" w:hAnsi="Calibri" w:eastAsia="Calibri"/>
+          <w:rtl w:val="0"/>
+          <w:lang w:val="en-US"/>
+        </w:rPr>
+        <w:t>]</w:t>
+      </w:r>
+    </w:p>
+    <w:p>
+      <w:pPr>
         <w:pStyle w:val="Überschrift 2"/>
         <w:rPr>
-          <w:rtl w:val="0"/>
+          <w:lang w:val="en-US"/>
         </w:rPr>
       </w:pPr>
       <w:bookmarkStart w:name="_Toc21" w:id="21"/>
@@ -13683,7 +14748,7 @@
           <w:rtl w:val="0"/>
           <w:lang w:val="en-US"/>
         </w:rPr>
-        <w:t>Pillow</w:t>
+        <w:t>PyQt Designer</w:t>
       </w:r>
       <w:bookmarkEnd w:id="21"/>
     </w:p>
@@ -13691,40 +14756,196 @@
       <w:pPr>
         <w:pStyle w:val="Text"/>
         <w:rPr>
-          <w:rtl w:val="0"/>
+          <w:lang w:val="en-US"/>
         </w:rPr>
       </w:pPr>
       <w:r>
         <w:rPr>
           <w:rFonts w:ascii="Calibri" w:cs="Calibri" w:hAnsi="Calibri" w:eastAsia="Calibri"/>
           <w:rtl w:val="0"/>
-          <w:lang w:val="de-DE"/>
-        </w:rPr>
-        <w:t>Wird zum laden von Texturen verwendet.</w:t>
+          <w:lang w:val="en-US"/>
+        </w:rPr>
+        <w:t>“</w:t>
+      </w:r>
+      <w:r>
+        <w:rPr>
+          <w:rFonts w:ascii="Calibri" w:cs="Calibri" w:hAnsi="Calibri" w:eastAsia="Calibri"/>
+          <w:rtl w:val="0"/>
+          <w:lang w:val="en-US"/>
+        </w:rPr>
+        <w:t>Qt Designer is the Qt tool for designing and building graphical user interfaces. It allows you to design widgets, dialogs or complete main windows using on-screen forms and a simple drag-and-drop interface. It has the ability to preview your designs to ensure they work as you intended, and to allow you to prototype them with your users, before you have to write any code.</w:t>
+      </w:r>
+      <w:r>
+        <w:rPr>
+          <w:rFonts w:ascii="Calibri" w:cs="Calibri" w:hAnsi="Calibri" w:eastAsia="Calibri"/>
+          <w:rtl w:val="0"/>
+          <w:lang w:val="en-US"/>
+        </w:rPr>
+        <w:t>”</w:t>
+      </w:r>
+      <w:r>
+        <w:rPr>
+          <w:rFonts w:ascii="Calibri" w:cs="Calibri" w:hAnsi="Calibri" w:eastAsia="Calibri"/>
+          <w:rtl w:val="0"/>
+          <w:lang w:val="en-US"/>
+        </w:rPr>
+        <w:t>[</w:t>
+      </w:r>
+      <w:r>
+        <w:rPr>
+          <w:rFonts w:ascii="Calibri" w:cs="Calibri" w:hAnsi="Calibri" w:eastAsia="Calibri"/>
+          <w:rtl w:val="0"/>
+          <w:lang w:val="en-US"/>
+        </w:rPr>
+        <w:t>4</w:t>
+      </w:r>
+      <w:r>
+        <w:rPr>
+          <w:rFonts w:ascii="Calibri" w:cs="Calibri" w:hAnsi="Calibri" w:eastAsia="Calibri"/>
+          <w:rtl w:val="0"/>
+          <w:lang w:val="en-US"/>
+        </w:rPr>
+        <w:t>]</w:t>
       </w:r>
     </w:p>
     <w:p>
       <w:pPr>
+        <w:pStyle w:val="Überschrift 2"/>
+        <w:rPr>
+          <w:lang w:val="en-US"/>
+        </w:rPr>
+      </w:pPr>
+      <w:bookmarkStart w:name="_Toc22" w:id="22"/>
+      <w:r>
+        <w:rPr>
+          <w:rFonts w:ascii="Calibri Light" w:cs="Calibri Light" w:hAnsi="Calibri Light" w:eastAsia="Calibri Light"/>
+          <w:rtl w:val="0"/>
+          <w:lang w:val="en-US"/>
+        </w:rPr>
+        <w:t>Python OpenGL</w:t>
+      </w:r>
+      <w:bookmarkEnd w:id="22"/>
+    </w:p>
+    <w:p>
+      <w:pPr>
+        <w:pStyle w:val="Text"/>
+        <w:rPr>
+          <w:lang w:val="en-US"/>
+        </w:rPr>
+      </w:pPr>
+      <w:r>
+        <w:rPr>
+          <w:rFonts w:ascii="Calibri" w:cs="Calibri" w:hAnsi="Calibri" w:eastAsia="Calibri"/>
+          <w:rtl w:val="0"/>
+          <w:lang w:val="en-US"/>
+        </w:rPr>
+        <w:t>“</w:t>
+      </w:r>
+      <w:r>
+        <w:rPr>
+          <w:rFonts w:ascii="Calibri" w:cs="Calibri" w:hAnsi="Calibri" w:eastAsia="Calibri"/>
+          <w:rtl w:val="0"/>
+          <w:lang w:val="en-US"/>
+        </w:rPr>
+        <w:t>PyOpenGL is the most common cross platform Python binding to OpenGL and related APIs. The binding is created using the standard ctypes library, and is provided under an extremely liberal BSD-style Open-Source license.</w:t>
+      </w:r>
+      <w:r>
+        <w:rPr>
+          <w:rFonts w:ascii="Calibri" w:cs="Calibri" w:hAnsi="Calibri" w:eastAsia="Calibri"/>
+          <w:rtl w:val="0"/>
+          <w:lang w:val="en-US"/>
+        </w:rPr>
+        <w:t>”</w:t>
+      </w:r>
+      <w:r>
+        <w:rPr>
+          <w:rFonts w:ascii="Calibri" w:cs="Calibri" w:hAnsi="Calibri" w:eastAsia="Calibri"/>
+          <w:rtl w:val="0"/>
+          <w:lang w:val="en-US"/>
+        </w:rPr>
+        <w:t>[</w:t>
+      </w:r>
+      <w:r>
+        <w:rPr>
+          <w:rFonts w:ascii="Calibri" w:cs="Calibri" w:hAnsi="Calibri" w:eastAsia="Calibri"/>
+          <w:rtl w:val="0"/>
+          <w:lang w:val="en-US"/>
+        </w:rPr>
+        <w:t>5</w:t>
+      </w:r>
+      <w:r>
+        <w:rPr>
+          <w:rFonts w:ascii="Calibri" w:cs="Calibri" w:hAnsi="Calibri" w:eastAsia="Calibri"/>
+          <w:rtl w:val="0"/>
+          <w:lang w:val="en-US"/>
+        </w:rPr>
+        <w:t>]</w:t>
+      </w:r>
+    </w:p>
+    <w:p>
+      <w:pPr>
         <w:pStyle w:val="Überschrift 3"/>
-        <w:widowControl w:val="0"/>
-        <w:rPr>
+        <w:rPr>
+          <w:rtl w:val="0"/>
           <w:lang w:val="en-US"/>
         </w:rPr>
       </w:pPr>
-      <w:bookmarkStart w:name="_Toc22" w:id="22"/>
-      <w:r>
-        <w:rPr>
-          <w:rFonts w:ascii="Helvetica"/>
+      <w:bookmarkStart w:name="_Toc23" w:id="23"/>
+      <w:r>
+        <w:rPr>
+          <w:rFonts w:ascii="Calibri Light" w:cs="Calibri Light" w:hAnsi="Calibri Light" w:eastAsia="Calibri Light"/>
           <w:rtl w:val="0"/>
           <w:lang w:val="en-US"/>
         </w:rPr>
         <w:t>Code Snippets</w:t>
       </w:r>
-      <w:bookmarkEnd w:id="22"/>
+      <w:bookmarkEnd w:id="23"/>
+    </w:p>
+    <w:p>
+      <w:pPr>
+        <w:pStyle w:val="Text"/>
+        <w:rPr>
+          <w:lang w:val="en-US"/>
+        </w:rPr>
+      </w:pPr>
+    </w:p>
+    <w:p>
+      <w:pPr>
+        <w:pStyle w:val="Überschrift 2"/>
+        <w:rPr>
+          <w:rtl w:val="0"/>
+        </w:rPr>
+      </w:pPr>
+      <w:bookmarkStart w:name="_Toc24" w:id="24"/>
+      <w:r>
+        <w:rPr>
+          <w:rFonts w:ascii="Calibri Light" w:cs="Calibri Light" w:hAnsi="Calibri Light" w:eastAsia="Calibri Light"/>
+          <w:rtl w:val="0"/>
+          <w:lang w:val="en-US"/>
+        </w:rPr>
+        <w:t>Pillow</w:t>
+      </w:r>
+      <w:bookmarkEnd w:id="24"/>
+    </w:p>
+    <w:p>
+      <w:pPr>
+        <w:pStyle w:val="Text"/>
+        <w:rPr>
+          <w:rtl w:val="0"/>
+        </w:rPr>
+      </w:pPr>
+      <w:r>
+        <w:rPr>
+          <w:rFonts w:ascii="Calibri" w:cs="Calibri" w:hAnsi="Calibri" w:eastAsia="Calibri"/>
+          <w:rtl w:val="0"/>
+          <w:lang w:val="de-DE"/>
+        </w:rPr>
+        <w:t>Wird zum laden von Texturen verwendet.</w:t>
+      </w:r>
     </w:p>
     <w:tbl>
       <w:tblPr>
-        <w:tblW w:w="9062" w:type="dxa"/>
+        <w:tblW w:w="9061" w:type="dxa"/>
         <w:jc w:val="left"/>
         <w:tblInd w:w="108" w:type="dxa"/>
         <w:tblBorders>
@@ -13739,18 +14960,18 @@
         <w:tblLayout w:type="fixed"/>
       </w:tblPr>
       <w:tblGrid>
-        <w:gridCol w:w="9062"/>
+        <w:gridCol w:w="9061"/>
       </w:tblGrid>
       <w:tr>
         <w:tblPrEx>
           <w:shd w:val="clear" w:color="auto" w:fill="auto"/>
         </w:tblPrEx>
         <w:trPr>
-          <w:trHeight w:val="4810" w:hRule="atLeast"/>
+          <w:trHeight w:val="4467" w:hRule="atLeast"/>
         </w:trPr>
         <w:tc>
           <w:tcPr>
-            <w:tcW w:type="dxa" w:w="9062"/>
+            <w:tcW w:type="dxa" w:w="9061"/>
             <w:tcBorders>
               <w:top w:val="single" w:color="000000" w:sz="4" w:space="0" w:shadow="0" w:frame="0"/>
               <w:left w:val="single" w:color="000000" w:sz="4" w:space="0" w:shadow="0" w:frame="0"/>
@@ -13768,717 +14989,242 @@
           </w:tcPr>
           <w:p>
             <w:pPr>
-              <w:pStyle w:val="No Spacing"/>
-              <w:rPr>
-                <w:rFonts w:ascii="Calibri" w:cs="Calibri" w:hAnsi="Calibri" w:eastAsia="Calibri"/>
-                <w:caps w:val="0"/>
-                <w:smallCaps w:val="0"/>
-                <w:strike w:val="0"/>
-                <w:dstrike w:val="0"/>
-                <w:outline w:val="0"/>
-                <w:color w:val="000000"/>
-                <w:spacing w:val="0"/>
-                <w:kern w:val="0"/>
-                <w:position w:val="0"/>
-                <w:sz w:val="22"/>
-                <w:szCs w:val="22"/>
-                <w:u w:val="none" w:color="000000"/>
-                <w:vertAlign w:val="baseline"/>
-                <w:rtl w:val="0"/>
-                <w:lang w:val="en-US"/>
-              </w:rPr>
+              <w:pStyle w:val="Text"/>
             </w:pPr>
             <w:r>
               <w:rPr>
                 <w:rFonts w:ascii="Calibri" w:cs="Calibri" w:hAnsi="Calibri" w:eastAsia="Calibri"/>
-                <w:caps w:val="0"/>
-                <w:smallCaps w:val="0"/>
-                <w:strike w:val="0"/>
-                <w:dstrike w:val="0"/>
-                <w:outline w:val="0"/>
-                <w:color w:val="000000"/>
-                <w:spacing w:val="0"/>
-                <w:kern w:val="0"/>
-                <w:position w:val="0"/>
-                <w:sz w:val="22"/>
-                <w:szCs w:val="22"/>
-                <w:u w:val="none" w:color="000000"/>
-                <w:vertAlign w:val="baseline"/>
                 <w:rtl w:val="0"/>
-                <w:lang w:val="en-US"/>
               </w:rPr>
-              <w:t>image = open("./texture_moon.png")</w:t>
+              <w:t>im = open(imageName)</w:t>
             </w:r>
-          </w:p>
-          <w:p>
-            <w:pPr>
-              <w:pStyle w:val="No Spacing"/>
-              <w:rPr>
-                <w:rFonts w:ascii="Calibri" w:cs="Calibri" w:hAnsi="Calibri" w:eastAsia="Calibri"/>
-                <w:caps w:val="0"/>
-                <w:smallCaps w:val="0"/>
-                <w:strike w:val="0"/>
-                <w:dstrike w:val="0"/>
-                <w:outline w:val="0"/>
-                <w:color w:val="000000"/>
-                <w:spacing w:val="0"/>
-                <w:kern w:val="0"/>
-                <w:position w:val="0"/>
-                <w:sz w:val="22"/>
-                <w:szCs w:val="22"/>
-                <w:u w:val="none" w:color="000000"/>
-                <w:vertAlign w:val="baseline"/>
-                <w:rtl w:val="0"/>
-                <w:lang w:val="en-US"/>
-              </w:rPr>
-            </w:pPr>
-          </w:p>
-          <w:p>
-            <w:pPr>
-              <w:pStyle w:val="No Spacing"/>
-              <w:rPr>
-                <w:rFonts w:ascii="Calibri" w:cs="Calibri" w:hAnsi="Calibri" w:eastAsia="Calibri"/>
-                <w:caps w:val="0"/>
-                <w:smallCaps w:val="0"/>
-                <w:strike w:val="0"/>
-                <w:dstrike w:val="0"/>
-                <w:outline w:val="0"/>
-                <w:color w:val="000000"/>
-                <w:spacing w:val="0"/>
-                <w:kern w:val="0"/>
-                <w:position w:val="0"/>
-                <w:sz w:val="22"/>
-                <w:szCs w:val="22"/>
-                <w:u w:val="none" w:color="000000"/>
-                <w:vertAlign w:val="baseline"/>
-                <w:rtl w:val="0"/>
-                <w:lang w:val="en-US"/>
-              </w:rPr>
-            </w:pPr>
             <w:r>
               <w:rPr>
                 <w:rFonts w:ascii="Calibri" w:cs="Calibri" w:hAnsi="Calibri" w:eastAsia="Calibri"/>
-                <w:caps w:val="0"/>
-                <w:smallCaps w:val="0"/>
-                <w:strike w:val="0"/>
-                <w:dstrike w:val="0"/>
-                <w:outline w:val="0"/>
-                <w:color w:val="000000"/>
-                <w:spacing w:val="0"/>
-                <w:kern w:val="0"/>
-                <w:position w:val="0"/>
-                <w:sz w:val="22"/>
-                <w:szCs w:val="22"/>
-                <w:u w:val="none" w:color="000000"/>
-                <w:vertAlign w:val="baseline"/>
                 <w:rtl w:val="0"/>
-                <w:lang w:val="en-US"/>
               </w:rPr>
-              <w:t>ix = image.size[0]</w:t>
+              <w:br w:type="textWrapping"/>
             </w:r>
-          </w:p>
-          <w:p>
-            <w:pPr>
-              <w:pStyle w:val="No Spacing"/>
-              <w:rPr>
-                <w:rFonts w:ascii="Calibri" w:cs="Calibri" w:hAnsi="Calibri" w:eastAsia="Calibri"/>
-                <w:caps w:val="0"/>
-                <w:smallCaps w:val="0"/>
-                <w:strike w:val="0"/>
-                <w:dstrike w:val="0"/>
-                <w:outline w:val="0"/>
-                <w:color w:val="000000"/>
-                <w:spacing w:val="0"/>
-                <w:kern w:val="0"/>
-                <w:position w:val="0"/>
-                <w:sz w:val="22"/>
-                <w:szCs w:val="22"/>
-                <w:u w:val="none" w:color="000000"/>
-                <w:vertAlign w:val="baseline"/>
-                <w:rtl w:val="0"/>
-                <w:lang w:val="en-US"/>
-              </w:rPr>
-            </w:pPr>
             <w:r>
               <w:rPr>
                 <w:rFonts w:ascii="Calibri" w:cs="Calibri" w:hAnsi="Calibri" w:eastAsia="Calibri"/>
-                <w:caps w:val="0"/>
-                <w:smallCaps w:val="0"/>
-                <w:strike w:val="0"/>
-                <w:dstrike w:val="0"/>
-                <w:outline w:val="0"/>
-                <w:color w:val="000000"/>
-                <w:spacing w:val="0"/>
-                <w:kern w:val="0"/>
-                <w:position w:val="0"/>
-                <w:sz w:val="22"/>
-                <w:szCs w:val="22"/>
-                <w:u w:val="none" w:color="000000"/>
-                <w:vertAlign w:val="baseline"/>
                 <w:rtl w:val="0"/>
-                <w:lang w:val="en-US"/>
               </w:rPr>
-              <w:t>iy = image.size[1]</w:t>
+              <w:t>try:</w:t>
             </w:r>
-          </w:p>
-          <w:p>
-            <w:pPr>
-              <w:pStyle w:val="No Spacing"/>
-              <w:rPr>
-                <w:rFonts w:ascii="Calibri" w:cs="Calibri" w:hAnsi="Calibri" w:eastAsia="Calibri"/>
-                <w:caps w:val="0"/>
-                <w:smallCaps w:val="0"/>
-                <w:strike w:val="0"/>
-                <w:dstrike w:val="0"/>
-                <w:outline w:val="0"/>
-                <w:color w:val="000000"/>
-                <w:spacing w:val="0"/>
-                <w:kern w:val="0"/>
-                <w:position w:val="0"/>
-                <w:sz w:val="22"/>
-                <w:szCs w:val="22"/>
-                <w:u w:val="none" w:color="000000"/>
-                <w:vertAlign w:val="baseline"/>
-                <w:rtl w:val="0"/>
-                <w:lang w:val="en-US"/>
-              </w:rPr>
-            </w:pPr>
             <w:r>
               <w:rPr>
                 <w:rFonts w:ascii="Calibri" w:cs="Calibri" w:hAnsi="Calibri" w:eastAsia="Calibri"/>
-                <w:caps w:val="0"/>
-                <w:smallCaps w:val="0"/>
-                <w:strike w:val="0"/>
-                <w:dstrike w:val="0"/>
-                <w:outline w:val="0"/>
-                <w:color w:val="000000"/>
-                <w:spacing w:val="0"/>
-                <w:kern w:val="0"/>
-                <w:position w:val="0"/>
-                <w:sz w:val="22"/>
-                <w:szCs w:val="22"/>
-                <w:u w:val="none" w:color="000000"/>
-                <w:vertAlign w:val="baseline"/>
                 <w:rtl w:val="0"/>
-                <w:lang w:val="en-US"/>
               </w:rPr>
-              <w:t>image = image.convert("RGBA").tostring("raw", "RGBA")</w:t>
+              <w:br w:type="textWrapping"/>
+              <w:t xml:space="preserve">    </w:t>
             </w:r>
-          </w:p>
-          <w:p>
-            <w:pPr>
-              <w:pStyle w:val="No Spacing"/>
-              <w:rPr>
-                <w:rFonts w:ascii="Calibri" w:cs="Calibri" w:hAnsi="Calibri" w:eastAsia="Calibri"/>
-                <w:caps w:val="0"/>
-                <w:smallCaps w:val="0"/>
-                <w:strike w:val="0"/>
-                <w:dstrike w:val="0"/>
-                <w:outline w:val="0"/>
-                <w:color w:val="000000"/>
-                <w:spacing w:val="0"/>
-                <w:kern w:val="0"/>
-                <w:position w:val="0"/>
-                <w:sz w:val="22"/>
-                <w:szCs w:val="22"/>
-                <w:u w:val="none" w:color="000000"/>
-                <w:vertAlign w:val="baseline"/>
-                <w:rtl w:val="0"/>
-                <w:lang w:val="en-US"/>
-              </w:rPr>
-            </w:pPr>
-          </w:p>
-          <w:p>
-            <w:pPr>
-              <w:pStyle w:val="No Spacing"/>
-              <w:rPr>
-                <w:rFonts w:ascii="Calibri" w:cs="Calibri" w:hAnsi="Calibri" w:eastAsia="Calibri"/>
-                <w:caps w:val="0"/>
-                <w:smallCaps w:val="0"/>
-                <w:strike w:val="0"/>
-                <w:dstrike w:val="0"/>
-                <w:outline w:val="0"/>
-                <w:color w:val="000000"/>
-                <w:spacing w:val="0"/>
-                <w:kern w:val="0"/>
-                <w:position w:val="0"/>
-                <w:sz w:val="22"/>
-                <w:szCs w:val="22"/>
-                <w:u w:val="none" w:color="000000"/>
-                <w:vertAlign w:val="baseline"/>
-                <w:rtl w:val="0"/>
-                <w:lang w:val="en-US"/>
-              </w:rPr>
-            </w:pPr>
             <w:r>
               <w:rPr>
                 <w:rFonts w:ascii="Calibri" w:cs="Calibri" w:hAnsi="Calibri" w:eastAsia="Calibri"/>
-                <w:caps w:val="0"/>
-                <w:smallCaps w:val="0"/>
-                <w:strike w:val="0"/>
-                <w:dstrike w:val="0"/>
-                <w:outline w:val="0"/>
-                <w:color w:val="000000"/>
-                <w:spacing w:val="0"/>
-                <w:kern w:val="0"/>
-                <w:position w:val="0"/>
-                <w:sz w:val="22"/>
-                <w:szCs w:val="22"/>
-                <w:u w:val="none" w:color="000000"/>
-                <w:vertAlign w:val="baseline"/>
                 <w:rtl w:val="0"/>
-                <w:lang w:val="en-US"/>
               </w:rPr>
-              <w:t>textures = glGenTextures(2)</w:t>
+              <w:t># Note the conversion to RGB the crate bitmap is paletted!</w:t>
             </w:r>
-          </w:p>
-          <w:p>
-            <w:pPr>
-              <w:pStyle w:val="No Spacing"/>
-              <w:rPr>
-                <w:rFonts w:ascii="Calibri" w:cs="Calibri" w:hAnsi="Calibri" w:eastAsia="Calibri"/>
-                <w:caps w:val="0"/>
-                <w:smallCaps w:val="0"/>
-                <w:strike w:val="0"/>
-                <w:dstrike w:val="0"/>
-                <w:outline w:val="0"/>
-                <w:color w:val="000000"/>
-                <w:spacing w:val="0"/>
-                <w:kern w:val="0"/>
-                <w:position w:val="0"/>
-                <w:sz w:val="22"/>
-                <w:szCs w:val="22"/>
-                <w:u w:val="none" w:color="000000"/>
-                <w:vertAlign w:val="baseline"/>
-                <w:rtl w:val="0"/>
-                <w:lang w:val="en-US"/>
-              </w:rPr>
-            </w:pPr>
             <w:r>
               <w:rPr>
                 <w:rFonts w:ascii="Calibri" w:cs="Calibri" w:hAnsi="Calibri" w:eastAsia="Calibri"/>
-                <w:caps w:val="0"/>
-                <w:smallCaps w:val="0"/>
-                <w:strike w:val="0"/>
-                <w:dstrike w:val="0"/>
-                <w:outline w:val="0"/>
-                <w:color w:val="000000"/>
-                <w:spacing w:val="0"/>
-                <w:kern w:val="0"/>
-                <w:position w:val="0"/>
-                <w:sz w:val="22"/>
-                <w:szCs w:val="22"/>
-                <w:u w:val="none" w:color="000000"/>
-                <w:vertAlign w:val="baseline"/>
                 <w:rtl w:val="0"/>
-                <w:lang w:val="en-US"/>
               </w:rPr>
-              <w:t>glBindTexture(GL_TEXTURE_2D, int(textures[0]))  # 2d texture (x and y size)</w:t>
+              <w:br w:type="textWrapping"/>
+              <w:t xml:space="preserve">    </w:t>
             </w:r>
-          </w:p>
-          <w:p>
-            <w:pPr>
-              <w:pStyle w:val="No Spacing"/>
-              <w:rPr>
-                <w:rFonts w:ascii="Calibri" w:cs="Calibri" w:hAnsi="Calibri" w:eastAsia="Calibri"/>
-                <w:caps w:val="0"/>
-                <w:smallCaps w:val="0"/>
-                <w:strike w:val="0"/>
-                <w:dstrike w:val="0"/>
-                <w:outline w:val="0"/>
-                <w:color w:val="000000"/>
-                <w:spacing w:val="0"/>
-                <w:kern w:val="0"/>
-                <w:position w:val="0"/>
-                <w:sz w:val="22"/>
-                <w:szCs w:val="22"/>
-                <w:u w:val="none" w:color="000000"/>
-                <w:vertAlign w:val="baseline"/>
-                <w:rtl w:val="0"/>
-                <w:lang w:val="en-US"/>
-              </w:rPr>
-            </w:pPr>
-          </w:p>
-          <w:p>
-            <w:pPr>
-              <w:pStyle w:val="No Spacing"/>
-              <w:rPr>
-                <w:rFonts w:ascii="Calibri" w:cs="Calibri" w:hAnsi="Calibri" w:eastAsia="Calibri"/>
-                <w:caps w:val="0"/>
-                <w:smallCaps w:val="0"/>
-                <w:strike w:val="0"/>
-                <w:dstrike w:val="0"/>
-                <w:outline w:val="0"/>
-                <w:color w:val="000000"/>
-                <w:spacing w:val="0"/>
-                <w:kern w:val="0"/>
-                <w:position w:val="0"/>
-                <w:sz w:val="22"/>
-                <w:szCs w:val="22"/>
-                <w:u w:val="none" w:color="000000"/>
-                <w:vertAlign w:val="baseline"/>
-                <w:rtl w:val="0"/>
-                <w:lang w:val="en-US"/>
-              </w:rPr>
-            </w:pPr>
             <w:r>
               <w:rPr>
                 <w:rFonts w:ascii="Calibri" w:cs="Calibri" w:hAnsi="Calibri" w:eastAsia="Calibri"/>
-                <w:caps w:val="0"/>
-                <w:smallCaps w:val="0"/>
-                <w:strike w:val="0"/>
-                <w:dstrike w:val="0"/>
-                <w:outline w:val="0"/>
-                <w:color w:val="000000"/>
-                <w:spacing w:val="0"/>
-                <w:kern w:val="0"/>
-                <w:position w:val="0"/>
-                <w:sz w:val="22"/>
-                <w:szCs w:val="22"/>
-                <w:u w:val="none" w:color="000000"/>
-                <w:vertAlign w:val="baseline"/>
                 <w:rtl w:val="0"/>
-                <w:lang w:val="en-US"/>
               </w:rPr>
-              <w:t>glBindTexture(GL_TEXTURE_2D, int(textures[0]))</w:t>
+              <w:t>im = im.convert('RGB')</w:t>
             </w:r>
-          </w:p>
-          <w:p>
-            <w:pPr>
-              <w:pStyle w:val="No Spacing"/>
-              <w:rPr>
-                <w:rFonts w:ascii="Calibri" w:cs="Calibri" w:hAnsi="Calibri" w:eastAsia="Calibri"/>
-                <w:caps w:val="0"/>
-                <w:smallCaps w:val="0"/>
-                <w:strike w:val="0"/>
-                <w:dstrike w:val="0"/>
-                <w:outline w:val="0"/>
-                <w:color w:val="000000"/>
-                <w:spacing w:val="0"/>
-                <w:kern w:val="0"/>
-                <w:position w:val="0"/>
-                <w:sz w:val="22"/>
-                <w:szCs w:val="22"/>
-                <w:u w:val="none" w:color="000000"/>
-                <w:vertAlign w:val="baseline"/>
-                <w:rtl w:val="0"/>
-                <w:lang w:val="en-US"/>
-              </w:rPr>
-            </w:pPr>
             <w:r>
               <w:rPr>
                 <w:rFonts w:ascii="Calibri" w:cs="Calibri" w:hAnsi="Calibri" w:eastAsia="Calibri"/>
-                <w:caps w:val="0"/>
-                <w:smallCaps w:val="0"/>
-                <w:strike w:val="0"/>
-                <w:dstrike w:val="0"/>
-                <w:outline w:val="0"/>
-                <w:color w:val="000000"/>
-                <w:spacing w:val="0"/>
-                <w:kern w:val="0"/>
-                <w:position w:val="0"/>
-                <w:sz w:val="22"/>
-                <w:szCs w:val="22"/>
-                <w:u w:val="none" w:color="000000"/>
-                <w:vertAlign w:val="baseline"/>
                 <w:rtl w:val="0"/>
-                <w:lang w:val="en-US"/>
               </w:rPr>
-              <w:t>glTexParameteri(GL_TEXTURE_2D, GL_TEXTURE_MAG_FILTER, GL_LINEAR)</w:t>
+              <w:br w:type="textWrapping"/>
+              <w:t xml:space="preserve">    </w:t>
             </w:r>
-          </w:p>
-          <w:p>
-            <w:pPr>
-              <w:pStyle w:val="No Spacing"/>
-              <w:rPr>
-                <w:rFonts w:ascii="Calibri" w:cs="Calibri" w:hAnsi="Calibri" w:eastAsia="Calibri"/>
-                <w:caps w:val="0"/>
-                <w:smallCaps w:val="0"/>
-                <w:strike w:val="0"/>
-                <w:dstrike w:val="0"/>
-                <w:outline w:val="0"/>
-                <w:color w:val="000000"/>
-                <w:spacing w:val="0"/>
-                <w:kern w:val="0"/>
-                <w:position w:val="0"/>
-                <w:sz w:val="22"/>
-                <w:szCs w:val="22"/>
-                <w:u w:val="none" w:color="000000"/>
-                <w:vertAlign w:val="baseline"/>
-                <w:rtl w:val="0"/>
-                <w:lang w:val="en-US"/>
-              </w:rPr>
-            </w:pPr>
             <w:r>
               <w:rPr>
                 <w:rFonts w:ascii="Calibri" w:cs="Calibri" w:hAnsi="Calibri" w:eastAsia="Calibri"/>
-                <w:caps w:val="0"/>
-                <w:smallCaps w:val="0"/>
-                <w:strike w:val="0"/>
-                <w:dstrike w:val="0"/>
-                <w:outline w:val="0"/>
-                <w:color w:val="000000"/>
-                <w:spacing w:val="0"/>
-                <w:kern w:val="0"/>
-                <w:position w:val="0"/>
-                <w:sz w:val="22"/>
-                <w:szCs w:val="22"/>
-                <w:u w:val="none" w:color="000000"/>
-                <w:vertAlign w:val="baseline"/>
                 <w:rtl w:val="0"/>
-                <w:lang w:val="en-US"/>
               </w:rPr>
-              <w:t>glTexParameteri(GL_TEXTURE_2D, GL_TEXTURE_MIN_FILTER, GL_LINEAR_MIPMAP_NEAREST)</w:t>
+              <w:t>ix, iy, image = im.size[0], im.size[1], im.tostring("raw", "RGBA", 0, -1)</w:t>
             </w:r>
-          </w:p>
-          <w:p>
-            <w:pPr>
-              <w:pStyle w:val="No Spacing"/>
-              <w:rPr>
-                <w:rFonts w:ascii="Calibri" w:cs="Calibri" w:hAnsi="Calibri" w:eastAsia="Calibri"/>
-                <w:caps w:val="0"/>
-                <w:smallCaps w:val="0"/>
-                <w:strike w:val="0"/>
-                <w:dstrike w:val="0"/>
-                <w:outline w:val="0"/>
-                <w:color w:val="000000"/>
-                <w:spacing w:val="0"/>
-                <w:kern w:val="0"/>
-                <w:position w:val="0"/>
-                <w:sz w:val="22"/>
-                <w:szCs w:val="22"/>
-                <w:u w:val="none" w:color="000000"/>
-                <w:vertAlign w:val="baseline"/>
-                <w:rtl w:val="0"/>
-                <w:lang w:val="en-US"/>
-              </w:rPr>
-            </w:pPr>
             <w:r>
               <w:rPr>
                 <w:rFonts w:ascii="Calibri" w:cs="Calibri" w:hAnsi="Calibri" w:eastAsia="Calibri"/>
-                <w:caps w:val="0"/>
-                <w:smallCaps w:val="0"/>
-                <w:strike w:val="0"/>
-                <w:dstrike w:val="0"/>
-                <w:outline w:val="0"/>
-                <w:color w:val="000000"/>
-                <w:spacing w:val="0"/>
-                <w:kern w:val="0"/>
-                <w:position w:val="0"/>
-                <w:sz w:val="22"/>
-                <w:szCs w:val="22"/>
-                <w:u w:val="none" w:color="000000"/>
-                <w:vertAlign w:val="baseline"/>
                 <w:rtl w:val="0"/>
-                <w:lang w:val="en-US"/>
               </w:rPr>
-              <w:t>gluBuild2DMipmaps(GL_TEXTURE_2D, 3, ix, iy, GL_RGBA, GL_UNSIGNED_BYTE, image)</w:t>
+              <w:br w:type="textWrapping"/>
             </w:r>
-          </w:p>
-          <w:p>
-            <w:pPr>
-              <w:pStyle w:val="No Spacing"/>
-              <w:rPr>
-                <w:rFonts w:ascii="Calibri" w:cs="Calibri" w:hAnsi="Calibri" w:eastAsia="Calibri"/>
-                <w:caps w:val="0"/>
-                <w:smallCaps w:val="0"/>
-                <w:strike w:val="0"/>
-                <w:dstrike w:val="0"/>
-                <w:outline w:val="0"/>
-                <w:color w:val="000000"/>
-                <w:spacing w:val="0"/>
-                <w:kern w:val="0"/>
-                <w:position w:val="0"/>
-                <w:sz w:val="22"/>
-                <w:szCs w:val="22"/>
-                <w:u w:val="none" w:color="000000"/>
-                <w:vertAlign w:val="baseline"/>
-                <w:rtl w:val="0"/>
-                <w:lang w:val="en-US"/>
-              </w:rPr>
-            </w:pPr>
-          </w:p>
-          <w:p>
-            <w:pPr>
-              <w:pStyle w:val="No Spacing"/>
-              <w:rPr>
-                <w:rFonts w:ascii="Calibri" w:cs="Calibri" w:hAnsi="Calibri" w:eastAsia="Calibri"/>
-                <w:caps w:val="0"/>
-                <w:smallCaps w:val="0"/>
-                <w:strike w:val="0"/>
-                <w:dstrike w:val="0"/>
-                <w:outline w:val="0"/>
-                <w:color w:val="000000"/>
-                <w:spacing w:val="0"/>
-                <w:kern w:val="0"/>
-                <w:position w:val="0"/>
-                <w:sz w:val="22"/>
-                <w:szCs w:val="22"/>
-                <w:u w:val="none" w:color="000000"/>
-                <w:vertAlign w:val="baseline"/>
-                <w:rtl w:val="0"/>
-                <w:lang w:val="en-US"/>
-              </w:rPr>
-            </w:pPr>
             <w:r>
               <w:rPr>
                 <w:rFonts w:ascii="Calibri" w:cs="Calibri" w:hAnsi="Calibri" w:eastAsia="Calibri"/>
-                <w:caps w:val="0"/>
-                <w:smallCaps w:val="0"/>
-                <w:strike w:val="0"/>
-                <w:dstrike w:val="0"/>
-                <w:outline w:val="0"/>
-                <w:color w:val="000000"/>
-                <w:spacing w:val="0"/>
-                <w:kern w:val="0"/>
-                <w:position w:val="0"/>
-                <w:sz w:val="22"/>
-                <w:szCs w:val="22"/>
-                <w:u w:val="none" w:color="000000"/>
-                <w:vertAlign w:val="baseline"/>
                 <w:rtl w:val="0"/>
-                <w:lang w:val="en-US"/>
               </w:rPr>
-              <w:t>planet = gluNewQuadric()</w:t>
+              <w:t>except SystemError:</w:t>
             </w:r>
-          </w:p>
-          <w:p>
-            <w:pPr>
-              <w:pStyle w:val="No Spacing"/>
-              <w:rPr>
-                <w:rFonts w:ascii="Calibri" w:cs="Calibri" w:hAnsi="Calibri" w:eastAsia="Calibri"/>
-                <w:caps w:val="0"/>
-                <w:smallCaps w:val="0"/>
-                <w:strike w:val="0"/>
-                <w:dstrike w:val="0"/>
-                <w:outline w:val="0"/>
-                <w:color w:val="000000"/>
-                <w:spacing w:val="0"/>
-                <w:kern w:val="0"/>
-                <w:position w:val="0"/>
-                <w:sz w:val="22"/>
-                <w:szCs w:val="22"/>
-                <w:u w:val="none" w:color="000000"/>
-                <w:vertAlign w:val="baseline"/>
-                <w:rtl w:val="0"/>
-                <w:lang w:val="en-US"/>
-              </w:rPr>
-            </w:pPr>
             <w:r>
               <w:rPr>
                 <w:rFonts w:ascii="Calibri" w:cs="Calibri" w:hAnsi="Calibri" w:eastAsia="Calibri"/>
-                <w:caps w:val="0"/>
-                <w:smallCaps w:val="0"/>
-                <w:strike w:val="0"/>
-                <w:dstrike w:val="0"/>
-                <w:outline w:val="0"/>
-                <w:color w:val="000000"/>
-                <w:spacing w:val="0"/>
-                <w:kern w:val="0"/>
-                <w:position w:val="0"/>
-                <w:sz w:val="22"/>
-                <w:szCs w:val="22"/>
-                <w:u w:val="none" w:color="000000"/>
-                <w:vertAlign w:val="baseline"/>
                 <w:rtl w:val="0"/>
-                <w:lang w:val="en-US"/>
               </w:rPr>
-              <w:t>gluQuadricNormals(planet, GLU_SMOOTH)  # Create Smooth Normals (NEW)</w:t>
+              <w:br w:type="textWrapping"/>
+              <w:t xml:space="preserve">    </w:t>
             </w:r>
-          </w:p>
-          <w:p>
-            <w:pPr>
-              <w:pStyle w:val="No Spacing"/>
-              <w:rPr>
-                <w:rFonts w:ascii="Calibri" w:cs="Calibri" w:hAnsi="Calibri" w:eastAsia="Calibri"/>
-                <w:caps w:val="0"/>
-                <w:smallCaps w:val="0"/>
-                <w:strike w:val="0"/>
-                <w:dstrike w:val="0"/>
-                <w:outline w:val="0"/>
-                <w:color w:val="000000"/>
-                <w:spacing w:val="0"/>
-                <w:kern w:val="0"/>
-                <w:position w:val="0"/>
-                <w:sz w:val="22"/>
-                <w:szCs w:val="22"/>
-                <w:u w:val="none" w:color="000000"/>
-                <w:vertAlign w:val="baseline"/>
-                <w:rtl w:val="0"/>
-                <w:lang w:val="en-US"/>
-              </w:rPr>
-            </w:pPr>
             <w:r>
               <w:rPr>
                 <w:rFonts w:ascii="Calibri" w:cs="Calibri" w:hAnsi="Calibri" w:eastAsia="Calibri"/>
-                <w:caps w:val="0"/>
-                <w:smallCaps w:val="0"/>
-                <w:strike w:val="0"/>
-                <w:dstrike w:val="0"/>
-                <w:outline w:val="0"/>
-                <w:color w:val="000000"/>
-                <w:spacing w:val="0"/>
-                <w:kern w:val="0"/>
-                <w:position w:val="0"/>
-                <w:sz w:val="22"/>
-                <w:szCs w:val="22"/>
-                <w:u w:val="none" w:color="000000"/>
-                <w:vertAlign w:val="baseline"/>
                 <w:rtl w:val="0"/>
-                <w:lang w:val="en-US"/>
               </w:rPr>
-              <w:t>gluQuadricTexture(planet, GL_TRUE)  # Create Texture Coords (NEW)</w:t>
+              <w:t>ix, iy, image = im.size[0], im.size[1], im.tostring("raw", "RGBX", 0, -1)</w:t>
             </w:r>
-          </w:p>
-          <w:p>
-            <w:pPr>
-              <w:pStyle w:val="Text"/>
-              <w:spacing w:after="0" w:line="240" w:lineRule="auto"/>
-              <w:rPr>
-                <w:rFonts w:ascii="Calibri" w:cs="Calibri" w:hAnsi="Calibri" w:eastAsia="Calibri"/>
-                <w:caps w:val="0"/>
-                <w:smallCaps w:val="0"/>
-                <w:strike w:val="0"/>
-                <w:dstrike w:val="0"/>
-                <w:outline w:val="0"/>
-                <w:color w:val="000000"/>
-                <w:spacing w:val="0"/>
-                <w:kern w:val="0"/>
-                <w:position w:val="0"/>
-                <w:sz w:val="22"/>
-                <w:szCs w:val="22"/>
-                <w:u w:val="none" w:color="000000"/>
-                <w:vertAlign w:val="baseline"/>
-                <w:rtl w:val="0"/>
-                <w:lang w:val="en-US"/>
-              </w:rPr>
-            </w:pPr>
-          </w:p>
-          <w:p>
-            <w:pPr>
-              <w:pStyle w:val="Text"/>
-              <w:spacing w:after="0" w:line="240" w:lineRule="auto"/>
-            </w:pPr>
             <w:r>
               <w:rPr>
                 <w:rFonts w:ascii="Calibri" w:cs="Calibri" w:hAnsi="Calibri" w:eastAsia="Calibri"/>
-                <w:caps w:val="0"/>
-                <w:smallCaps w:val="0"/>
-                <w:strike w:val="0"/>
-                <w:dstrike w:val="0"/>
-                <w:outline w:val="0"/>
-                <w:color w:val="000000"/>
-                <w:spacing w:val="0"/>
-                <w:kern w:val="0"/>
-                <w:position w:val="0"/>
-                <w:sz w:val="22"/>
-                <w:szCs w:val="22"/>
-                <w:u w:val="none" w:color="000000"/>
-                <w:vertAlign w:val="baseline"/>
                 <w:rtl w:val="0"/>
-                <w:lang w:val="en-US"/>
               </w:rPr>
-              <w:t>return Planet</w:t>
+              <w:br w:type="textWrapping"/>
+            </w:r>
+            <w:r>
+              <w:rPr>
+                <w:rFonts w:ascii="Calibri" w:cs="Calibri" w:hAnsi="Calibri" w:eastAsia="Calibri"/>
+                <w:rtl w:val="0"/>
+              </w:rPr>
+              <w:t>assert ix*iy*4 == len(image), """Image size != expected array size"""</w:t>
+            </w:r>
+            <w:r>
+              <w:rPr>
+                <w:rFonts w:ascii="Calibri" w:cs="Calibri" w:hAnsi="Calibri" w:eastAsia="Calibri"/>
+                <w:rtl w:val="0"/>
+              </w:rPr>
+              <w:br w:type="textWrapping"/>
+            </w:r>
+            <w:r>
+              <w:rPr>
+                <w:rFonts w:ascii="Calibri" w:cs="Calibri" w:hAnsi="Calibri" w:eastAsia="Calibri"/>
+                <w:rtl w:val="0"/>
+              </w:rPr>
+              <w:t>IDs = []</w:t>
+            </w:r>
+            <w:r>
+              <w:rPr>
+                <w:rFonts w:ascii="Calibri" w:cs="Calibri" w:hAnsi="Calibri" w:eastAsia="Calibri"/>
+                <w:rtl w:val="0"/>
+              </w:rPr>
+              <w:br w:type="textWrapping"/>
+            </w:r>
+            <w:r>
+              <w:rPr>
+                <w:rFonts w:ascii="Calibri" w:cs="Calibri" w:hAnsi="Calibri" w:eastAsia="Calibri"/>
+                <w:rtl w:val="0"/>
+              </w:rPr>
+              <w:t># a Nearest-filtered texture...</w:t>
+            </w:r>
+            <w:r>
+              <w:rPr>
+                <w:rFonts w:ascii="Calibri" w:cs="Calibri" w:hAnsi="Calibri" w:eastAsia="Calibri"/>
+                <w:rtl w:val="0"/>
+              </w:rPr>
+              <w:br w:type="textWrapping"/>
+            </w:r>
+            <w:r>
+              <w:rPr>
+                <w:rFonts w:ascii="Calibri" w:cs="Calibri" w:hAnsi="Calibri" w:eastAsia="Calibri"/>
+                <w:rtl w:val="0"/>
+              </w:rPr>
+              <w:t>ID = glGenTextures(1)</w:t>
+            </w:r>
+            <w:r>
+              <w:rPr>
+                <w:rFonts w:ascii="Calibri" w:cs="Calibri" w:hAnsi="Calibri" w:eastAsia="Calibri"/>
+                <w:rtl w:val="0"/>
+              </w:rPr>
+              <w:br w:type="textWrapping"/>
+            </w:r>
+            <w:r>
+              <w:rPr>
+                <w:rFonts w:ascii="Calibri" w:cs="Calibri" w:hAnsi="Calibri" w:eastAsia="Calibri"/>
+                <w:rtl w:val="0"/>
+              </w:rPr>
+              <w:t>IDs.append(ID)</w:t>
+            </w:r>
+            <w:r>
+              <w:rPr>
+                <w:rFonts w:ascii="Calibri" w:cs="Calibri" w:hAnsi="Calibri" w:eastAsia="Calibri"/>
+                <w:rtl w:val="0"/>
+              </w:rPr>
+              <w:br w:type="textWrapping"/>
+            </w:r>
+            <w:r>
+              <w:rPr>
+                <w:rFonts w:ascii="Calibri" w:cs="Calibri" w:hAnsi="Calibri" w:eastAsia="Calibri"/>
+                <w:rtl w:val="0"/>
+              </w:rPr>
+              <w:t>glBindTexture(GL_TEXTURE_2D, ID)</w:t>
+            </w:r>
+            <w:r>
+              <w:rPr>
+                <w:rFonts w:ascii="Calibri" w:cs="Calibri" w:hAnsi="Calibri" w:eastAsia="Calibri"/>
+                <w:rtl w:val="0"/>
+              </w:rPr>
+              <w:br w:type="textWrapping"/>
+            </w:r>
+            <w:r>
+              <w:rPr>
+                <w:rFonts w:ascii="Calibri" w:cs="Calibri" w:hAnsi="Calibri" w:eastAsia="Calibri"/>
+                <w:rtl w:val="0"/>
+              </w:rPr>
+              <w:t>glPixelStorei(GL_UNPACK_ALIGNMENT, 1)</w:t>
+            </w:r>
+            <w:r>
+              <w:rPr>
+                <w:rFonts w:ascii="Calibri" w:cs="Calibri" w:hAnsi="Calibri" w:eastAsia="Calibri"/>
+                <w:rtl w:val="0"/>
+              </w:rPr>
+              <w:br w:type="textWrapping"/>
+            </w:r>
+            <w:r>
+              <w:rPr>
+                <w:rFonts w:ascii="Calibri" w:cs="Calibri" w:hAnsi="Calibri" w:eastAsia="Calibri"/>
+                <w:rtl w:val="0"/>
+              </w:rPr>
+              <w:t>glTexParameteri(GL_TEXTURE_2D, GL_TEXTURE_MAG_FILTER, GL_NEAREST)</w:t>
+            </w:r>
+            <w:r>
+              <w:rPr>
+                <w:rFonts w:ascii="Calibri" w:cs="Calibri" w:hAnsi="Calibri" w:eastAsia="Calibri"/>
+                <w:rtl w:val="0"/>
+              </w:rPr>
+              <w:br w:type="textWrapping"/>
+            </w:r>
+            <w:r>
+              <w:rPr>
+                <w:rFonts w:ascii="Calibri" w:cs="Calibri" w:hAnsi="Calibri" w:eastAsia="Calibri"/>
+                <w:rtl w:val="0"/>
+              </w:rPr>
+              <w:t>glTexParameteri(GL_TEXTURE_2D, GL_TEXTURE_MIN_FILTER, GL_NEAREST)</w:t>
+            </w:r>
+            <w:r>
+              <w:rPr>
+                <w:rFonts w:ascii="Calibri" w:cs="Calibri" w:hAnsi="Calibri" w:eastAsia="Calibri"/>
+                <w:rtl w:val="0"/>
+              </w:rPr>
+              <w:br w:type="textWrapping"/>
+            </w:r>
+            <w:r>
+              <w:rPr>
+                <w:rFonts w:ascii="Calibri" w:cs="Calibri" w:hAnsi="Calibri" w:eastAsia="Calibri"/>
+                <w:rtl w:val="0"/>
+              </w:rPr>
+              <w:t>glTexImage2D(GL_TEXTURE_2D, 0, 3, ix, iy, 0, GL_RGBA, GL_UNSIGNED_BYTE, image)</w:t>
             </w:r>
           </w:p>
         </w:tc>
@@ -14488,11 +15234,20 @@
       <w:pPr>
         <w:pStyle w:val="Überschrift 3"/>
         <w:widowControl w:val="0"/>
-        <w:spacing w:line="240" w:lineRule="auto"/>
         <w:rPr>
           <w:lang w:val="en-US"/>
         </w:rPr>
       </w:pPr>
+      <w:bookmarkStart w:name="_Toc25" w:id="25"/>
+      <w:r>
+        <w:rPr>
+          <w:rFonts w:ascii="Helvetica"/>
+          <w:rtl w:val="0"/>
+          <w:lang w:val="en-US"/>
+        </w:rPr>
+        <w:t>Code Snippets</w:t>
+      </w:r>
+      <w:bookmarkEnd w:id="25"/>
     </w:p>
     <w:p>
       <w:pPr>
@@ -14501,7 +15256,7 @@
           <w:rtl w:val="0"/>
         </w:rPr>
       </w:pPr>
-      <w:bookmarkStart w:name="_Toc23" w:id="23"/>
+      <w:bookmarkStart w:name="_Toc26" w:id="26"/>
       <w:r>
         <w:rPr>
           <w:rFonts w:ascii="Calibri Light" w:cs="Calibri Light" w:hAnsi="Calibri Light" w:eastAsia="Calibri Light"/>
@@ -14510,7 +15265,7 @@
         </w:rPr>
         <w:t>Quellen</w:t>
       </w:r>
-      <w:bookmarkEnd w:id="23"/>
+      <w:bookmarkEnd w:id="26"/>
     </w:p>
     <w:p>
       <w:pPr>
@@ -14527,10 +15282,10 @@
         </w:rPr>
         <w:t xml:space="preserve">[1] Pylint: </w:t>
       </w:r>
-      <w:hyperlink r:id="rId15" w:history="1">
+      <w:hyperlink r:id="rId18" w:history="1">
         <w:r>
           <w:rPr>
-            <w:rStyle w:val="Hyperlink.1"/>
+            <w:rStyle w:val="Hyperlink.0"/>
             <w:rFonts w:ascii="Calibri" w:cs="Calibri" w:hAnsi="Calibri" w:eastAsia="Calibri"/>
             <w:rtl w:val="0"/>
           </w:rPr>
@@ -14548,6 +15303,40 @@
     </w:p>
     <w:p>
       <w:pPr>
+        <w:pStyle w:val="Text A"/>
+        <w:rPr>
+          <w:rtl w:val="0"/>
+        </w:rPr>
+      </w:pPr>
+      <w:r>
+        <w:rPr>
+          <w:rFonts w:ascii="Calibri" w:cs="Calibri" w:hAnsi="Calibri" w:eastAsia="Calibri"/>
+          <w:rtl w:val="0"/>
+          <w:lang w:val="de-DE"/>
+        </w:rPr>
+        <w:t xml:space="preserve">[2] Unittest: </w:t>
+      </w:r>
+      <w:hyperlink r:id="rId19" w:history="1">
+        <w:r>
+          <w:rPr>
+            <w:rStyle w:val="Hyperlink.0"/>
+            <w:rFonts w:ascii="Calibri" w:cs="Calibri" w:hAnsi="Calibri" w:eastAsia="Calibri"/>
+            <w:rtl w:val="0"/>
+          </w:rPr>
+          <w:t>https://docs.python.org/2/library/unittest.html</w:t>
+        </w:r>
+      </w:hyperlink>
+      <w:r>
+        <w:rPr>
+          <w:rFonts w:ascii="Calibri" w:cs="Calibri" w:hAnsi="Calibri" w:eastAsia="Calibri"/>
+          <w:rtl w:val="0"/>
+          <w:lang w:val="de-DE"/>
+        </w:rPr>
+        <w:t>, gesehen am 28.03.2015</w:t>
+      </w:r>
+    </w:p>
+    <w:p>
+      <w:pPr>
         <w:pStyle w:val="Text"/>
         <w:tabs>
           <w:tab w:val="left" w:pos="1373"/>
@@ -14569,7 +15358,7 @@
           <w:rtl w:val="0"/>
           <w:lang w:val="de-DE"/>
         </w:rPr>
-        <w:t>2</w:t>
+        <w:t>3</w:t>
       </w:r>
       <w:r>
         <w:rPr>
@@ -14578,7 +15367,7 @@
         </w:rPr>
         <w:t xml:space="preserve">] Pycharm : </w:t>
       </w:r>
-      <w:hyperlink r:id="rId16" w:history="1">
+      <w:hyperlink r:id="rId20" w:history="1">
         <w:r>
           <w:rPr>
             <w:rStyle w:val="Hyperlink.2"/>
@@ -14618,7 +15407,7 @@
           <w:rtl w:val="0"/>
           <w:lang w:val="de-DE"/>
         </w:rPr>
-        <w:t>3</w:t>
+        <w:t>4</w:t>
       </w:r>
       <w:r>
         <w:rPr>
@@ -14628,7 +15417,7 @@
         </w:rPr>
         <w:t xml:space="preserve">] PyQT Designer: </w:t>
       </w:r>
-      <w:hyperlink r:id="rId17" w:history="1">
+      <w:hyperlink r:id="rId21" w:history="1">
         <w:r>
           <w:rPr>
             <w:rStyle w:val="Hyperlink.2"/>
@@ -14679,7 +15468,7 @@
           <w:rtl w:val="0"/>
           <w:lang w:val="de-DE"/>
         </w:rPr>
-        <w:t>4</w:t>
+        <w:t>5</w:t>
       </w:r>
       <w:r>
         <w:rPr>
@@ -14689,7 +15478,7 @@
         </w:rPr>
         <w:t xml:space="preserve">] PythonOpenGL: </w:t>
       </w:r>
-      <w:hyperlink r:id="rId18" w:history="1">
+      <w:hyperlink r:id="rId22" w:history="1">
         <w:r>
           <w:rPr>
             <w:rStyle w:val="Hyperlink.2"/>
@@ -14710,10 +15499,10 @@
       </w:r>
     </w:p>
     <w:sectPr>
-      <w:headerReference w:type="default" r:id="rId19"/>
-      <w:headerReference w:type="first" r:id="rId20"/>
-      <w:footerReference w:type="default" r:id="rId21"/>
-      <w:footerReference w:type="first" r:id="rId22"/>
+      <w:headerReference w:type="default" r:id="rId23"/>
+      <w:headerReference w:type="first" r:id="rId24"/>
+      <w:footerReference w:type="default" r:id="rId25"/>
+      <w:footerReference w:type="first" r:id="rId26"/>
       <w:pgSz w:w="11900" w:h="16840" w:orient="portrait"/>
       <w:pgMar w:top="1417" w:right="1417" w:bottom="1134" w:left="1417" w:header="708" w:footer="708"/>
       <w:pgNumType w:start="0"/>
@@ -24217,6 +25006,15 @@
       <w:lang w:val="de-DE"/>
     </w:rPr>
   </w:style>
+  <w:style w:type="character" w:styleId="Hyperlink.0">
+    <w:name w:val="Hyperlink.0"/>
+    <w:basedOn w:val="Hyperlink"/>
+    <w:next w:val="Hyperlink.0"/>
+    <w:rPr>
+      <w:color w:val="0563c1"/>
+      <w:u w:val="single" w:color="0563c1"/>
+    </w:rPr>
+  </w:style>
   <w:style w:type="paragraph" w:styleId="Normal (Web)">
     <w:name w:val="Normal (Web)"/>
     <w:next w:val="Normal (Web)"/>
@@ -24530,10 +25328,10 @@
   <w:style w:type="character" w:styleId="Ohne">
     <w:name w:val="Ohne"/>
   </w:style>
-  <w:style w:type="character" w:styleId="Hyperlink.0">
-    <w:name w:val="Hyperlink.0"/>
+  <w:style w:type="character" w:styleId="Hyperlink.1">
+    <w:name w:val="Hyperlink.1"/>
     <w:basedOn w:val="Ohne"/>
-    <w:next w:val="Hyperlink.0"/>
+    <w:next w:val="Hyperlink.1"/>
     <w:rPr>
       <w:rFonts w:ascii="Verdana" w:cs="Verdana" w:hAnsi="Verdana" w:eastAsia="Verdana"/>
       <w:color w:val="333333"/>
@@ -24619,18 +25417,9 @@
       </w:numPr>
     </w:pPr>
   </w:style>
-  <w:style w:type="character" w:styleId="Hyperlink.1">
-    <w:name w:val="Hyperlink.1"/>
-    <w:basedOn w:val="Hyperlink"/>
-    <w:next w:val="Hyperlink.1"/>
-    <w:rPr>
-      <w:color w:val="0563c1"/>
-      <w:u w:val="single" w:color="0563c1"/>
-    </w:rPr>
-  </w:style>
   <w:style w:type="character" w:styleId="Hyperlink.2">
     <w:name w:val="Hyperlink.2"/>
-    <w:basedOn w:val="Hyperlink.1"/>
+    <w:basedOn w:val="Hyperlink.0"/>
     <w:next w:val="Hyperlink.2"/>
     <w:rPr/>
   </w:style>

--- a/Dokumente/Protokoll.docx
+++ b/Dokumente/Protokoll.docx
@@ -560,6 +560,13 @@
     </w:p>
     <w:sdt>
       <w:sdtPr>
+        <w:rPr>
+          <w:rFonts w:ascii="Times New Roman" w:eastAsia="Arial Unicode MS" w:hAnsi="Times New Roman" w:cs="Times New Roman"/>
+          <w:color w:val="auto"/>
+          <w:sz w:val="24"/>
+          <w:szCs w:val="24"/>
+          <w:lang w:eastAsia="en-US"/>
+        </w:rPr>
         <w:id w:val="-1221750594"/>
         <w:docPartObj>
           <w:docPartGallery w:val="Table of Contents"/>
@@ -568,14 +575,9 @@
       </w:sdtPr>
       <w:sdtEndPr>
         <w:rPr>
-          <w:rFonts w:ascii="Times New Roman" w:eastAsia="Arial Unicode MS" w:hAnsi="Times New Roman" w:cs="Times New Roman"/>
           <w:b/>
           <w:bCs/>
           <w:noProof/>
-          <w:color w:val="auto"/>
-          <w:sz w:val="24"/>
-          <w:szCs w:val="24"/>
-          <w:lang w:eastAsia="en-US"/>
         </w:rPr>
       </w:sdtEndPr>
       <w:sdtContent>
@@ -586,6 +588,8 @@
           <w:r>
             <w:t>Contents</w:t>
           </w:r>
+          <w:bookmarkStart w:id="0" w:name="_GoBack"/>
+          <w:bookmarkEnd w:id="0"/>
         </w:p>
         <w:p>
           <w:pPr>
@@ -609,7 +613,7 @@
           <w:r>
             <w:fldChar w:fldCharType="separate"/>
           </w:r>
-          <w:hyperlink w:anchor="_Toc415403854" w:history="1">
+          <w:hyperlink w:anchor="_Toc415406228" w:history="1">
             <w:r>
               <w:rPr>
                 <w:rStyle w:val="Hyperlink"/>
@@ -636,7 +640,7 @@
                 <w:noProof/>
                 <w:webHidden/>
               </w:rPr>
-              <w:instrText xml:space="preserve"> PAGEREF _Toc415403854 \h </w:instrText>
+              <w:instrText xml:space="preserve"> PAGEREF _Toc415406228 \h </w:instrText>
             </w:r>
             <w:r>
               <w:rPr>
@@ -680,7 +684,7 @@
               <w:bdr w:val="none" w:sz="0" w:space="0" w:color="auto"/>
             </w:rPr>
           </w:pPr>
-          <w:hyperlink w:anchor="_Toc415403855" w:history="1">
+          <w:hyperlink w:anchor="_Toc415406229" w:history="1">
             <w:r>
               <w:rPr>
                 <w:rStyle w:val="Hyperlink"/>
@@ -707,7 +711,7 @@
                 <w:noProof/>
                 <w:webHidden/>
               </w:rPr>
-              <w:instrText xml:space="preserve"> PAGEREF _Toc415403855 \h </w:instrText>
+              <w:instrText xml:space="preserve"> PAGEREF _Toc415406229 \h </w:instrText>
             </w:r>
             <w:r>
               <w:rPr>
@@ -751,7 +755,7 @@
               <w:bdr w:val="none" w:sz="0" w:space="0" w:color="auto"/>
             </w:rPr>
           </w:pPr>
-          <w:hyperlink w:anchor="_Toc415403856" w:history="1">
+          <w:hyperlink w:anchor="_Toc415406230" w:history="1">
             <w:r>
               <w:rPr>
                 <w:rStyle w:val="Hyperlink"/>
@@ -779,7 +783,7 @@
                 <w:noProof/>
                 <w:webHidden/>
               </w:rPr>
-              <w:instrText xml:space="preserve"> PAGEREF _Toc415403856 \h </w:instrText>
+              <w:instrText xml:space="preserve"> PAGEREF _Toc415406230 \h </w:instrText>
             </w:r>
             <w:r>
               <w:rPr>
@@ -823,7 +827,7 @@
               <w:bdr w:val="none" w:sz="0" w:space="0" w:color="auto"/>
             </w:rPr>
           </w:pPr>
-          <w:hyperlink w:anchor="_Toc415403857" w:history="1">
+          <w:hyperlink w:anchor="_Toc415406231" w:history="1">
             <w:r>
               <w:rPr>
                 <w:rStyle w:val="Hyperlink"/>
@@ -850,7 +854,7 @@
                 <w:noProof/>
                 <w:webHidden/>
               </w:rPr>
-              <w:instrText xml:space="preserve"> PAGEREF _Toc415403857 \h </w:instrText>
+              <w:instrText xml:space="preserve"> PAGEREF _Toc415406231 \h </w:instrText>
             </w:r>
             <w:r>
               <w:rPr>
@@ -894,7 +898,7 @@
               <w:bdr w:val="none" w:sz="0" w:space="0" w:color="auto"/>
             </w:rPr>
           </w:pPr>
-          <w:hyperlink w:anchor="_Toc415403858" w:history="1">
+          <w:hyperlink w:anchor="_Toc415406232" w:history="1">
             <w:r>
               <w:rPr>
                 <w:rStyle w:val="Hyperlink"/>
@@ -921,7 +925,7 @@
                 <w:noProof/>
                 <w:webHidden/>
               </w:rPr>
-              <w:instrText xml:space="preserve"> PAGEREF _Toc415403858 \h </w:instrText>
+              <w:instrText xml:space="preserve"> PAGEREF _Toc415406232 \h </w:instrText>
             </w:r>
             <w:r>
               <w:rPr>
@@ -942,6 +946,77 @@
                 <w:webHidden/>
               </w:rPr>
               <w:t>6</w:t>
+            </w:r>
+            <w:r>
+              <w:rPr>
+                <w:noProof/>
+                <w:webHidden/>
+              </w:rPr>
+              <w:fldChar w:fldCharType="end"/>
+            </w:r>
+          </w:hyperlink>
+        </w:p>
+        <w:p>
+          <w:pPr>
+            <w:pStyle w:val="TOC3"/>
+            <w:tabs>
+              <w:tab w:val="right" w:leader="dot" w:pos="9056"/>
+            </w:tabs>
+            <w:rPr>
+              <w:rFonts w:asciiTheme="minorHAnsi" w:eastAsiaTheme="minorEastAsia" w:hAnsiTheme="minorHAnsi" w:cstheme="minorBidi"/>
+              <w:noProof/>
+              <w:color w:val="auto"/>
+              <w:bdr w:val="none" w:sz="0" w:space="0" w:color="auto"/>
+            </w:rPr>
+          </w:pPr>
+          <w:hyperlink w:anchor="_Toc415406233" w:history="1">
+            <w:r>
+              <w:rPr>
+                <w:rStyle w:val="Hyperlink"/>
+                <w:noProof/>
+              </w:rPr>
+              <w:t>V1.0</w:t>
+            </w:r>
+            <w:r>
+              <w:rPr>
+                <w:noProof/>
+                <w:webHidden/>
+              </w:rPr>
+              <w:tab/>
+            </w:r>
+            <w:r>
+              <w:rPr>
+                <w:noProof/>
+                <w:webHidden/>
+              </w:rPr>
+              <w:fldChar w:fldCharType="begin"/>
+            </w:r>
+            <w:r>
+              <w:rPr>
+                <w:noProof/>
+                <w:webHidden/>
+              </w:rPr>
+              <w:instrText xml:space="preserve"> PAGEREF _Toc415406233 \h </w:instrText>
+            </w:r>
+            <w:r>
+              <w:rPr>
+                <w:noProof/>
+                <w:webHidden/>
+              </w:rPr>
+            </w:r>
+            <w:r>
+              <w:rPr>
+                <w:noProof/>
+                <w:webHidden/>
+              </w:rPr>
+              <w:fldChar w:fldCharType="separate"/>
+            </w:r>
+            <w:r>
+              <w:rPr>
+                <w:noProof/>
+                <w:webHidden/>
+              </w:rPr>
+              <w:t>7</w:t>
             </w:r>
             <w:r>
               <w:rPr>
@@ -965,7 +1040,7 @@
               <w:bdr w:val="none" w:sz="0" w:space="0" w:color="auto"/>
             </w:rPr>
           </w:pPr>
-          <w:hyperlink w:anchor="_Toc415403859" w:history="1">
+          <w:hyperlink w:anchor="_Toc415406234" w:history="1">
             <w:r>
               <w:rPr>
                 <w:rStyle w:val="Hyperlink"/>
@@ -992,7 +1067,7 @@
                 <w:noProof/>
                 <w:webHidden/>
               </w:rPr>
-              <w:instrText xml:space="preserve"> PAGEREF _Toc415403859 \h </w:instrText>
+              <w:instrText xml:space="preserve"> PAGEREF _Toc415406234 \h </w:instrText>
             </w:r>
             <w:r>
               <w:rPr>
@@ -1012,7 +1087,7 @@
                 <w:noProof/>
                 <w:webHidden/>
               </w:rPr>
-              <w:t>7</w:t>
+              <w:t>8</w:t>
             </w:r>
             <w:r>
               <w:rPr>
@@ -1036,7 +1111,7 @@
               <w:bdr w:val="none" w:sz="0" w:space="0" w:color="auto"/>
             </w:rPr>
           </w:pPr>
-          <w:hyperlink w:anchor="_Toc415403860" w:history="1">
+          <w:hyperlink w:anchor="_Toc415406235" w:history="1">
             <w:r>
               <w:rPr>
                 <w:rStyle w:val="Hyperlink"/>
@@ -1063,7 +1138,7 @@
                 <w:noProof/>
                 <w:webHidden/>
               </w:rPr>
-              <w:instrText xml:space="preserve"> PAGEREF _Toc415403860 \h </w:instrText>
+              <w:instrText xml:space="preserve"> PAGEREF _Toc415406235 \h </w:instrText>
             </w:r>
             <w:r>
               <w:rPr>
@@ -1083,7 +1158,7 @@
                 <w:noProof/>
                 <w:webHidden/>
               </w:rPr>
-              <w:t>7</w:t>
+              <w:t>8</w:t>
             </w:r>
             <w:r>
               <w:rPr>
@@ -1107,7 +1182,7 @@
               <w:bdr w:val="none" w:sz="0" w:space="0" w:color="auto"/>
             </w:rPr>
           </w:pPr>
-          <w:hyperlink w:anchor="_Toc415403861" w:history="1">
+          <w:hyperlink w:anchor="_Toc415406236" w:history="1">
             <w:r>
               <w:rPr>
                 <w:rStyle w:val="Hyperlink"/>
@@ -1134,7 +1209,7 @@
                 <w:noProof/>
                 <w:webHidden/>
               </w:rPr>
-              <w:instrText xml:space="preserve"> PAGEREF _Toc415403861 \h </w:instrText>
+              <w:instrText xml:space="preserve"> PAGEREF _Toc415406236 \h </w:instrText>
             </w:r>
             <w:r>
               <w:rPr>
@@ -1154,7 +1229,7 @@
                 <w:noProof/>
                 <w:webHidden/>
               </w:rPr>
-              <w:t>7</w:t>
+              <w:t>8</w:t>
             </w:r>
             <w:r>
               <w:rPr>
@@ -1178,7 +1253,7 @@
               <w:bdr w:val="none" w:sz="0" w:space="0" w:color="auto"/>
             </w:rPr>
           </w:pPr>
-          <w:hyperlink w:anchor="_Toc415403862" w:history="1">
+          <w:hyperlink w:anchor="_Toc415406237" w:history="1">
             <w:r>
               <w:rPr>
                 <w:rStyle w:val="Hyperlink"/>
@@ -1205,7 +1280,7 @@
                 <w:noProof/>
                 <w:webHidden/>
               </w:rPr>
-              <w:instrText xml:space="preserve"> PAGEREF _Toc415403862 \h </w:instrText>
+              <w:instrText xml:space="preserve"> PAGEREF _Toc415406237 \h </w:instrText>
             </w:r>
             <w:r>
               <w:rPr>
@@ -1225,7 +1300,7 @@
                 <w:noProof/>
                 <w:webHidden/>
               </w:rPr>
-              <w:t>8</w:t>
+              <w:t>9</w:t>
             </w:r>
             <w:r>
               <w:rPr>
@@ -1249,7 +1324,7 @@
               <w:bdr w:val="none" w:sz="0" w:space="0" w:color="auto"/>
             </w:rPr>
           </w:pPr>
-          <w:hyperlink w:anchor="_Toc415403863" w:history="1">
+          <w:hyperlink w:anchor="_Toc415406238" w:history="1">
             <w:r>
               <w:rPr>
                 <w:rStyle w:val="Hyperlink"/>
@@ -1276,7 +1351,7 @@
                 <w:noProof/>
                 <w:webHidden/>
               </w:rPr>
-              <w:instrText xml:space="preserve"> PAGEREF _Toc415403863 \h </w:instrText>
+              <w:instrText xml:space="preserve"> PAGEREF _Toc415406238 \h </w:instrText>
             </w:r>
             <w:r>
               <w:rPr>
@@ -1296,7 +1371,7 @@
                 <w:noProof/>
                 <w:webHidden/>
               </w:rPr>
-              <w:t>9</w:t>
+              <w:t>10</w:t>
             </w:r>
             <w:r>
               <w:rPr>
@@ -1320,7 +1395,7 @@
               <w:bdr w:val="none" w:sz="0" w:space="0" w:color="auto"/>
             </w:rPr>
           </w:pPr>
-          <w:hyperlink w:anchor="_Toc415403864" w:history="1">
+          <w:hyperlink w:anchor="_Toc415406239" w:history="1">
             <w:r>
               <w:rPr>
                 <w:rStyle w:val="Hyperlink"/>
@@ -1347,7 +1422,7 @@
                 <w:noProof/>
                 <w:webHidden/>
               </w:rPr>
-              <w:instrText xml:space="preserve"> PAGEREF _Toc415403864 \h </w:instrText>
+              <w:instrText xml:space="preserve"> PAGEREF _Toc415406239 \h </w:instrText>
             </w:r>
             <w:r>
               <w:rPr>
@@ -1367,7 +1442,7 @@
                 <w:noProof/>
                 <w:webHidden/>
               </w:rPr>
-              <w:t>10</w:t>
+              <w:t>11</w:t>
             </w:r>
             <w:r>
               <w:rPr>
@@ -1391,7 +1466,7 @@
               <w:bdr w:val="none" w:sz="0" w:space="0" w:color="auto"/>
             </w:rPr>
           </w:pPr>
-          <w:hyperlink w:anchor="_Toc415403865" w:history="1">
+          <w:hyperlink w:anchor="_Toc415406240" w:history="1">
             <w:r>
               <w:rPr>
                 <w:rStyle w:val="Hyperlink"/>
@@ -1418,7 +1493,7 @@
                 <w:noProof/>
                 <w:webHidden/>
               </w:rPr>
-              <w:instrText xml:space="preserve"> PAGEREF _Toc415403865 \h </w:instrText>
+              <w:instrText xml:space="preserve"> PAGEREF _Toc415406240 \h </w:instrText>
             </w:r>
             <w:r>
               <w:rPr>
@@ -1438,7 +1513,7 @@
                 <w:noProof/>
                 <w:webHidden/>
               </w:rPr>
-              <w:t>10</w:t>
+              <w:t>11</w:t>
             </w:r>
             <w:r>
               <w:rPr>
@@ -1462,7 +1537,7 @@
               <w:bdr w:val="none" w:sz="0" w:space="0" w:color="auto"/>
             </w:rPr>
           </w:pPr>
-          <w:hyperlink w:anchor="_Toc415403866" w:history="1">
+          <w:hyperlink w:anchor="_Toc415406241" w:history="1">
             <w:r>
               <w:rPr>
                 <w:rStyle w:val="Hyperlink"/>
@@ -1489,7 +1564,7 @@
                 <w:noProof/>
                 <w:webHidden/>
               </w:rPr>
-              <w:instrText xml:space="preserve"> PAGEREF _Toc415403866 \h </w:instrText>
+              <w:instrText xml:space="preserve"> PAGEREF _Toc415406241 \h </w:instrText>
             </w:r>
             <w:r>
               <w:rPr>
@@ -1509,7 +1584,7 @@
                 <w:noProof/>
                 <w:webHidden/>
               </w:rPr>
-              <w:t>11</w:t>
+              <w:t>12</w:t>
             </w:r>
             <w:r>
               <w:rPr>
@@ -1533,7 +1608,7 @@
               <w:bdr w:val="none" w:sz="0" w:space="0" w:color="auto"/>
             </w:rPr>
           </w:pPr>
-          <w:hyperlink w:anchor="_Toc415403867" w:history="1">
+          <w:hyperlink w:anchor="_Toc415406242" w:history="1">
             <w:r>
               <w:rPr>
                 <w:rStyle w:val="Hyperlink"/>
@@ -1560,7 +1635,7 @@
                 <w:noProof/>
                 <w:webHidden/>
               </w:rPr>
-              <w:instrText xml:space="preserve"> PAGEREF _Toc415403867 \h </w:instrText>
+              <w:instrText xml:space="preserve"> PAGEREF _Toc415406242 \h </w:instrText>
             </w:r>
             <w:r>
               <w:rPr>
@@ -1580,7 +1655,7 @@
                 <w:noProof/>
                 <w:webHidden/>
               </w:rPr>
-              <w:t>11</w:t>
+              <w:t>12</w:t>
             </w:r>
             <w:r>
               <w:rPr>
@@ -1604,7 +1679,7 @@
               <w:bdr w:val="none" w:sz="0" w:space="0" w:color="auto"/>
             </w:rPr>
           </w:pPr>
-          <w:hyperlink w:anchor="_Toc415403868" w:history="1">
+          <w:hyperlink w:anchor="_Toc415406243" w:history="1">
             <w:r>
               <w:rPr>
                 <w:rStyle w:val="Hyperlink"/>
@@ -1631,7 +1706,7 @@
                 <w:noProof/>
                 <w:webHidden/>
               </w:rPr>
-              <w:instrText xml:space="preserve"> PAGEREF _Toc415403868 \h </w:instrText>
+              <w:instrText xml:space="preserve"> PAGEREF _Toc415406243 \h </w:instrText>
             </w:r>
             <w:r>
               <w:rPr>
@@ -1651,7 +1726,7 @@
                 <w:noProof/>
                 <w:webHidden/>
               </w:rPr>
-              <w:t>12</w:t>
+              <w:t>13</w:t>
             </w:r>
             <w:r>
               <w:rPr>
@@ -1675,7 +1750,7 @@
               <w:bdr w:val="none" w:sz="0" w:space="0" w:color="auto"/>
             </w:rPr>
           </w:pPr>
-          <w:hyperlink w:anchor="_Toc415403869" w:history="1">
+          <w:hyperlink w:anchor="_Toc415406244" w:history="1">
             <w:r>
               <w:rPr>
                 <w:rStyle w:val="Hyperlink"/>
@@ -1702,7 +1777,7 @@
                 <w:noProof/>
                 <w:webHidden/>
               </w:rPr>
-              <w:instrText xml:space="preserve"> PAGEREF _Toc415403869 \h </w:instrText>
+              <w:instrText xml:space="preserve"> PAGEREF _Toc415406244 \h </w:instrText>
             </w:r>
             <w:r>
               <w:rPr>
@@ -1722,7 +1797,7 @@
                 <w:noProof/>
                 <w:webHidden/>
               </w:rPr>
-              <w:t>12</w:t>
+              <w:t>13</w:t>
             </w:r>
             <w:r>
               <w:rPr>
@@ -1746,12 +1821,11 @@
               <w:bdr w:val="none" w:sz="0" w:space="0" w:color="auto"/>
             </w:rPr>
           </w:pPr>
-          <w:hyperlink w:anchor="_Toc415403870" w:history="1">
+          <w:hyperlink w:anchor="_Toc415406245" w:history="1">
             <w:r>
               <w:rPr>
                 <w:rStyle w:val="Hyperlink"/>
                 <w:noProof/>
-                <w:lang w:val="en-US"/>
               </w:rPr>
               <w:t>Testfälle</w:t>
             </w:r>
@@ -1774,7 +1848,7 @@
                 <w:noProof/>
                 <w:webHidden/>
               </w:rPr>
-              <w:instrText xml:space="preserve"> PAGEREF _Toc415403870 \h </w:instrText>
+              <w:instrText xml:space="preserve"> PAGEREF _Toc415406245 \h </w:instrText>
             </w:r>
             <w:r>
               <w:rPr>
@@ -1794,7 +1868,7 @@
                 <w:noProof/>
                 <w:webHidden/>
               </w:rPr>
-              <w:t>13</w:t>
+              <w:t>14</w:t>
             </w:r>
             <w:r>
               <w:rPr>
@@ -1818,12 +1892,11 @@
               <w:bdr w:val="none" w:sz="0" w:space="0" w:color="auto"/>
             </w:rPr>
           </w:pPr>
-          <w:hyperlink w:anchor="_Toc415403871" w:history="1">
+          <w:hyperlink w:anchor="_Toc415406246" w:history="1">
             <w:r>
               <w:rPr>
                 <w:rStyle w:val="Hyperlink"/>
                 <w:noProof/>
-                <w:lang w:val="en-US"/>
               </w:rPr>
               <w:t>Pylint</w:t>
             </w:r>
@@ -1846,7 +1919,7 @@
                 <w:noProof/>
                 <w:webHidden/>
               </w:rPr>
-              <w:instrText xml:space="preserve"> PAGEREF _Toc415403871 \h </w:instrText>
+              <w:instrText xml:space="preserve"> PAGEREF _Toc415406246 \h </w:instrText>
             </w:r>
             <w:r>
               <w:rPr>
@@ -1866,7 +1939,7 @@
                 <w:noProof/>
                 <w:webHidden/>
               </w:rPr>
-              <w:t>13</w:t>
+              <w:t>14</w:t>
             </w:r>
             <w:r>
               <w:rPr>
@@ -1890,7 +1963,7 @@
               <w:bdr w:val="none" w:sz="0" w:space="0" w:color="auto"/>
             </w:rPr>
           </w:pPr>
-          <w:hyperlink w:anchor="_Toc415403872" w:history="1">
+          <w:hyperlink w:anchor="_Toc415406247" w:history="1">
             <w:r>
               <w:rPr>
                 <w:rStyle w:val="Hyperlink"/>
@@ -1918,7 +1991,7 @@
                 <w:noProof/>
                 <w:webHidden/>
               </w:rPr>
-              <w:instrText xml:space="preserve"> PAGEREF _Toc415403872 \h </w:instrText>
+              <w:instrText xml:space="preserve"> PAGEREF _Toc415406247 \h </w:instrText>
             </w:r>
             <w:r>
               <w:rPr>
@@ -1938,7 +2011,7 @@
                 <w:noProof/>
                 <w:webHidden/>
               </w:rPr>
-              <w:t>14</w:t>
+              <w:t>15</w:t>
             </w:r>
             <w:r>
               <w:rPr>
@@ -1962,7 +2035,7 @@
               <w:bdr w:val="none" w:sz="0" w:space="0" w:color="auto"/>
             </w:rPr>
           </w:pPr>
-          <w:hyperlink w:anchor="_Toc415403873" w:history="1">
+          <w:hyperlink w:anchor="_Toc415406248" w:history="1">
             <w:r>
               <w:rPr>
                 <w:rStyle w:val="Hyperlink"/>
@@ -1990,7 +2063,7 @@
                 <w:noProof/>
                 <w:webHidden/>
               </w:rPr>
-              <w:instrText xml:space="preserve"> PAGEREF _Toc415403873 \h </w:instrText>
+              <w:instrText xml:space="preserve"> PAGEREF _Toc415406248 \h </w:instrText>
             </w:r>
             <w:r>
               <w:rPr>
@@ -2010,7 +2083,7 @@
                 <w:noProof/>
                 <w:webHidden/>
               </w:rPr>
-              <w:t>14</w:t>
+              <w:t>15</w:t>
             </w:r>
             <w:r>
               <w:rPr>
@@ -2034,7 +2107,7 @@
               <w:bdr w:val="none" w:sz="0" w:space="0" w:color="auto"/>
             </w:rPr>
           </w:pPr>
-          <w:hyperlink w:anchor="_Toc415403874" w:history="1">
+          <w:hyperlink w:anchor="_Toc415406249" w:history="1">
             <w:r>
               <w:rPr>
                 <w:rStyle w:val="Hyperlink"/>
@@ -2062,7 +2135,7 @@
                 <w:noProof/>
                 <w:webHidden/>
               </w:rPr>
-              <w:instrText xml:space="preserve"> PAGEREF _Toc415403874 \h </w:instrText>
+              <w:instrText xml:space="preserve"> PAGEREF _Toc415406249 \h </w:instrText>
             </w:r>
             <w:r>
               <w:rPr>
@@ -2082,7 +2155,7 @@
                 <w:noProof/>
                 <w:webHidden/>
               </w:rPr>
-              <w:t>14</w:t>
+              <w:t>15</w:t>
             </w:r>
             <w:r>
               <w:rPr>
@@ -2106,7 +2179,7 @@
               <w:bdr w:val="none" w:sz="0" w:space="0" w:color="auto"/>
             </w:rPr>
           </w:pPr>
-          <w:hyperlink w:anchor="_Toc415403875" w:history="1">
+          <w:hyperlink w:anchor="_Toc415406250" w:history="1">
             <w:r>
               <w:rPr>
                 <w:rStyle w:val="Hyperlink"/>
@@ -2134,7 +2207,7 @@
                 <w:noProof/>
                 <w:webHidden/>
               </w:rPr>
-              <w:instrText xml:space="preserve"> PAGEREF _Toc415403875 \h </w:instrText>
+              <w:instrText xml:space="preserve"> PAGEREF _Toc415406250 \h </w:instrText>
             </w:r>
             <w:r>
               <w:rPr>
@@ -2154,7 +2227,7 @@
                 <w:noProof/>
                 <w:webHidden/>
               </w:rPr>
-              <w:t>15</w:t>
+              <w:t>16</w:t>
             </w:r>
             <w:r>
               <w:rPr>
@@ -2178,11 +2251,12 @@
               <w:bdr w:val="none" w:sz="0" w:space="0" w:color="auto"/>
             </w:rPr>
           </w:pPr>
-          <w:hyperlink w:anchor="_Toc415403876" w:history="1">
+          <w:hyperlink w:anchor="_Toc415406251" w:history="1">
             <w:r>
               <w:rPr>
                 <w:rStyle w:val="Hyperlink"/>
                 <w:noProof/>
+                <w:lang w:val="en-US"/>
               </w:rPr>
               <w:t>Pillow</w:t>
             </w:r>
@@ -2205,7 +2279,7 @@
                 <w:noProof/>
                 <w:webHidden/>
               </w:rPr>
-              <w:instrText xml:space="preserve"> PAGEREF _Toc415403876 \h </w:instrText>
+              <w:instrText xml:space="preserve"> PAGEREF _Toc415406251 \h </w:instrText>
             </w:r>
             <w:r>
               <w:rPr>
@@ -2225,7 +2299,7 @@
                 <w:noProof/>
                 <w:webHidden/>
               </w:rPr>
-              <w:t>15</w:t>
+              <w:t>16</w:t>
             </w:r>
             <w:r>
               <w:rPr>
@@ -2249,11 +2323,12 @@
               <w:bdr w:val="none" w:sz="0" w:space="0" w:color="auto"/>
             </w:rPr>
           </w:pPr>
-          <w:hyperlink w:anchor="_Toc415403877" w:history="1">
+          <w:hyperlink w:anchor="_Toc415406252" w:history="1">
             <w:r>
               <w:rPr>
                 <w:rStyle w:val="Hyperlink"/>
                 <w:noProof/>
+                <w:lang w:val="en-US"/>
               </w:rPr>
               <w:t>PyQT5</w:t>
             </w:r>
@@ -2276,7 +2351,7 @@
                 <w:noProof/>
                 <w:webHidden/>
               </w:rPr>
-              <w:instrText xml:space="preserve"> PAGEREF _Toc415403877 \h </w:instrText>
+              <w:instrText xml:space="preserve"> PAGEREF _Toc415406252 \h </w:instrText>
             </w:r>
             <w:r>
               <w:rPr>
@@ -2296,7 +2371,7 @@
                 <w:noProof/>
                 <w:webHidden/>
               </w:rPr>
-              <w:t>15</w:t>
+              <w:t>16</w:t>
             </w:r>
             <w:r>
               <w:rPr>
@@ -2320,7 +2395,7 @@
               <w:bdr w:val="none" w:sz="0" w:space="0" w:color="auto"/>
             </w:rPr>
           </w:pPr>
-          <w:hyperlink w:anchor="_Toc415403878" w:history="1">
+          <w:hyperlink w:anchor="_Toc415406253" w:history="1">
             <w:r>
               <w:rPr>
                 <w:rStyle w:val="Hyperlink"/>
@@ -2348,7 +2423,7 @@
                 <w:noProof/>
                 <w:webHidden/>
               </w:rPr>
-              <w:instrText xml:space="preserve"> PAGEREF _Toc415403878 \h </w:instrText>
+              <w:instrText xml:space="preserve"> PAGEREF _Toc415406253 \h </w:instrText>
             </w:r>
             <w:r>
               <w:rPr>
@@ -2368,7 +2443,7 @@
                 <w:noProof/>
                 <w:webHidden/>
               </w:rPr>
-              <w:t>15</w:t>
+              <w:t>16</w:t>
             </w:r>
             <w:r>
               <w:rPr>
@@ -2392,7 +2467,7 @@
               <w:bdr w:val="none" w:sz="0" w:space="0" w:color="auto"/>
             </w:rPr>
           </w:pPr>
-          <w:hyperlink w:anchor="_Toc415403879" w:history="1">
+          <w:hyperlink w:anchor="_Toc415406254" w:history="1">
             <w:r>
               <w:rPr>
                 <w:rStyle w:val="Hyperlink"/>
@@ -2420,7 +2495,7 @@
                 <w:noProof/>
                 <w:webHidden/>
               </w:rPr>
-              <w:instrText xml:space="preserve"> PAGEREF _Toc415403879 \h </w:instrText>
+              <w:instrText xml:space="preserve"> PAGEREF _Toc415406254 \h </w:instrText>
             </w:r>
             <w:r>
               <w:rPr>
@@ -2440,7 +2515,7 @@
                 <w:noProof/>
                 <w:webHidden/>
               </w:rPr>
-              <w:t>16</w:t>
+              <w:t>17</w:t>
             </w:r>
             <w:r>
               <w:rPr>
@@ -2464,7 +2539,7 @@
               <w:bdr w:val="none" w:sz="0" w:space="0" w:color="auto"/>
             </w:rPr>
           </w:pPr>
-          <w:hyperlink w:anchor="_Toc415403880" w:history="1">
+          <w:hyperlink w:anchor="_Toc415406255" w:history="1">
             <w:r>
               <w:rPr>
                 <w:rStyle w:val="Hyperlink"/>
@@ -2491,7 +2566,7 @@
                 <w:noProof/>
                 <w:webHidden/>
               </w:rPr>
-              <w:instrText xml:space="preserve"> PAGEREF _Toc415403880 \h </w:instrText>
+              <w:instrText xml:space="preserve"> PAGEREF _Toc415406255 \h </w:instrText>
             </w:r>
             <w:r>
               <w:rPr>
@@ -2511,7 +2586,7 @@
                 <w:noProof/>
                 <w:webHidden/>
               </w:rPr>
-              <w:t>16</w:t>
+              <w:t>17</w:t>
             </w:r>
             <w:r>
               <w:rPr>
@@ -2535,7 +2610,7 @@
               <w:bdr w:val="none" w:sz="0" w:space="0" w:color="auto"/>
             </w:rPr>
           </w:pPr>
-          <w:hyperlink w:anchor="_Toc415403881" w:history="1">
+          <w:hyperlink w:anchor="_Toc415406256" w:history="1">
             <w:r>
               <w:rPr>
                 <w:rStyle w:val="Hyperlink"/>
@@ -2562,7 +2637,7 @@
                 <w:noProof/>
                 <w:webHidden/>
               </w:rPr>
-              <w:instrText xml:space="preserve"> PAGEREF _Toc415403881 \h </w:instrText>
+              <w:instrText xml:space="preserve"> PAGEREF _Toc415406256 \h </w:instrText>
             </w:r>
             <w:r>
               <w:rPr>
@@ -2582,7 +2657,7 @@
                 <w:noProof/>
                 <w:webHidden/>
               </w:rPr>
-              <w:t>16</w:t>
+              <w:t>17</w:t>
             </w:r>
             <w:r>
               <w:rPr>
@@ -2606,7 +2681,7 @@
               <w:bdr w:val="none" w:sz="0" w:space="0" w:color="auto"/>
             </w:rPr>
           </w:pPr>
-          <w:hyperlink w:anchor="_Toc415403882" w:history="1">
+          <w:hyperlink w:anchor="_Toc415406257" w:history="1">
             <w:r>
               <w:rPr>
                 <w:rStyle w:val="Hyperlink"/>
@@ -2633,7 +2708,7 @@
                 <w:noProof/>
                 <w:webHidden/>
               </w:rPr>
-              <w:instrText xml:space="preserve"> PAGEREF _Toc415403882 \h </w:instrText>
+              <w:instrText xml:space="preserve"> PAGEREF _Toc415406257 \h </w:instrText>
             </w:r>
             <w:r>
               <w:rPr>
@@ -2653,7 +2728,7 @@
                 <w:noProof/>
                 <w:webHidden/>
               </w:rPr>
-              <w:t>16</w:t>
+              <w:t>17</w:t>
             </w:r>
             <w:r>
               <w:rPr>
@@ -2677,7 +2752,7 @@
               <w:bdr w:val="none" w:sz="0" w:space="0" w:color="auto"/>
             </w:rPr>
           </w:pPr>
-          <w:hyperlink w:anchor="_Toc415403883" w:history="1">
+          <w:hyperlink w:anchor="_Toc415406258" w:history="1">
             <w:r>
               <w:rPr>
                 <w:rStyle w:val="Hyperlink"/>
@@ -2704,7 +2779,7 @@
                 <w:noProof/>
                 <w:webHidden/>
               </w:rPr>
-              <w:instrText xml:space="preserve"> PAGEREF _Toc415403883 \h </w:instrText>
+              <w:instrText xml:space="preserve"> PAGEREF _Toc415406258 \h </w:instrText>
             </w:r>
             <w:r>
               <w:rPr>
@@ -2724,7 +2799,7 @@
                 <w:noProof/>
                 <w:webHidden/>
               </w:rPr>
-              <w:t>17</w:t>
+              <w:t>18</w:t>
             </w:r>
             <w:r>
               <w:rPr>
@@ -2742,6 +2817,7 @@
               <w:bCs/>
               <w:noProof/>
             </w:rPr>
+            <w:lastRenderedPageBreak/>
             <w:fldChar w:fldCharType="end"/>
           </w:r>
         </w:p>
@@ -2751,14 +2827,13 @@
       <w:pPr>
         <w:pStyle w:val="berschrift"/>
       </w:pPr>
-      <w:bookmarkStart w:id="0" w:name="_Toc"/>
-      <w:bookmarkStart w:id="1" w:name="_Toc415403854"/>
-      <w:r>
-        <w:lastRenderedPageBreak/>
+      <w:bookmarkStart w:id="1" w:name="_Toc"/>
+      <w:bookmarkStart w:id="2" w:name="_Toc415406228"/>
+      <w:r>
         <w:t>Allgemein</w:t>
       </w:r>
-      <w:bookmarkEnd w:id="0"/>
       <w:bookmarkEnd w:id="1"/>
+      <w:bookmarkEnd w:id="2"/>
     </w:p>
     <w:p>
       <w:pPr>
@@ -2767,28 +2842,14 @@
       <w:r>
         <w:t xml:space="preserve">Der Sourcecode ist auf </w:t>
       </w:r>
-      <w:r>
-        <w:fldChar w:fldCharType="begin"/>
-      </w:r>
-      <w:r>
-        <w:instrText xml:space="preserve"> HYPERLINK "https://github.com/arathbauer/Solar-System" </w:instrText>
-      </w:r>
-      <w:r>
-        <w:fldChar w:fldCharType="separate"/>
-      </w:r>
-      <w:r>
-        <w:rPr>
-          <w:rStyle w:val="Hyperlink0"/>
-        </w:rPr>
-        <w:t>https://github.com/arathbauer/Solar-System</w:t>
-      </w:r>
-      <w:r>
-        <w:rPr>
-          <w:rStyle w:val="Hyperlink0"/>
-          <w:lang w:val="en-US"/>
-        </w:rPr>
-        <w:fldChar w:fldCharType="end"/>
-      </w:r>
+      <w:hyperlink r:id="rId7" w:history="1">
+        <w:r>
+          <w:rPr>
+            <w:rStyle w:val="Hyperlink0"/>
+          </w:rPr>
+          <w:t>https://github.com/arathbauer/Solar-System</w:t>
+        </w:r>
+      </w:hyperlink>
       <w:r>
         <w:t xml:space="preserve"> zu finden.</w:t>
       </w:r>
@@ -2802,13 +2863,13 @@
       <w:pPr>
         <w:pStyle w:val="berschrift"/>
       </w:pPr>
-      <w:bookmarkStart w:id="2" w:name="_Toc1"/>
-      <w:bookmarkStart w:id="3" w:name="_Toc415403855"/>
+      <w:bookmarkStart w:id="3" w:name="_Toc1"/>
+      <w:bookmarkStart w:id="4" w:name="_Toc415406229"/>
       <w:r>
         <w:t>Aufgabenstellung</w:t>
       </w:r>
-      <w:bookmarkEnd w:id="2"/>
       <w:bookmarkEnd w:id="3"/>
+      <w:bookmarkEnd w:id="4"/>
     </w:p>
     <w:p>
       <w:pPr>
@@ -3684,6 +3745,7 @@
           <w:szCs w:val="21"/>
           <w:u w:color="333333"/>
         </w:rPr>
+        <w:lastRenderedPageBreak/>
         <w:t>Wichtig ist dabei auch eine m</w:t>
       </w:r>
       <w:r>
@@ -3734,7 +3796,6 @@
           <w:szCs w:val="21"/>
           <w:u w:color="333333"/>
         </w:rPr>
-        <w:lastRenderedPageBreak/>
         <w:t>F</w:t>
       </w:r>
       <w:r>
@@ -3852,7 +3913,6 @@
           <w:lang w:val="en-US"/>
         </w:rPr>
       </w:pPr>
-      <w:proofErr w:type="spellStart"/>
       <w:r>
         <w:rPr>
           <w:rFonts w:ascii="Verdana"/>
@@ -3862,21 +3922,9 @@
           <w:u w:color="333333"/>
           <w:lang w:val="en-US"/>
         </w:rPr>
-        <w:t>Pygame</w:t>
-      </w:r>
-      <w:proofErr w:type="spellEnd"/>
-      <w:r>
-        <w:rPr>
-          <w:rFonts w:ascii="Verdana"/>
-          <w:color w:val="333333"/>
-          <w:sz w:val="21"/>
-          <w:szCs w:val="21"/>
-          <w:u w:color="333333"/>
-          <w:lang w:val="en-US"/>
-        </w:rPr>
-        <w:t xml:space="preserve">: </w:t>
-      </w:r>
-      <w:hyperlink r:id="rId7" w:history="1">
+        <w:t xml:space="preserve">Pygame: </w:t>
+      </w:r>
+      <w:hyperlink r:id="rId8" w:history="1">
         <w:r>
           <w:rPr>
             <w:rStyle w:val="Hyperlink1"/>
@@ -3935,8 +3983,6 @@
         </w:rPr>
         <w:br w:type="page"/>
       </w:r>
-      <w:bookmarkStart w:id="4" w:name="_GoBack"/>
-      <w:bookmarkEnd w:id="4"/>
     </w:p>
     <w:p>
       <w:pPr>
@@ -3959,8 +4005,7 @@
         </w:rPr>
       </w:pPr>
       <w:bookmarkStart w:id="5" w:name="_Toc2"/>
-      <w:bookmarkStart w:id="6" w:name="_Toc415403856"/>
-      <w:proofErr w:type="spellStart"/>
+      <w:bookmarkStart w:id="6" w:name="_Toc415406230"/>
       <w:r>
         <w:rPr>
           <w:lang w:val="en-US"/>
@@ -3969,7 +4014,6 @@
       </w:r>
       <w:bookmarkEnd w:id="5"/>
       <w:bookmarkEnd w:id="6"/>
-      <w:proofErr w:type="spellEnd"/>
     </w:p>
     <w:tbl>
       <w:tblPr>
@@ -9613,7 +9657,7 @@
         <w:pStyle w:val="berschriftA"/>
       </w:pPr>
       <w:bookmarkStart w:id="7" w:name="_Toc3"/>
-      <w:bookmarkStart w:id="8" w:name="_Toc415403857"/>
+      <w:bookmarkStart w:id="8" w:name="_Toc415406231"/>
       <w:r>
         <w:lastRenderedPageBreak/>
         <w:t>Arbeitsschritte</w:t>
@@ -9666,7 +9710,7 @@
                     <pic:cNvPicPr/>
                   </pic:nvPicPr>
                   <pic:blipFill>
-                    <a:blip r:embed="rId8">
+                    <a:blip r:embed="rId9">
                       <a:extLst/>
                     </a:blip>
                     <a:stretch>
@@ -9748,7 +9792,7 @@
         <w:pStyle w:val="berschrift2"/>
       </w:pPr>
       <w:bookmarkStart w:id="9" w:name="_Toc4"/>
-      <w:bookmarkStart w:id="10" w:name="_Toc415403858"/>
+      <w:bookmarkStart w:id="10" w:name="_Toc415406232"/>
       <w:r>
         <w:lastRenderedPageBreak/>
         <w:t>UML – Klassendiagramm</w:t>
@@ -9778,7 +9822,7 @@
                     <pic:cNvPicPr/>
                   </pic:nvPicPr>
                   <pic:blipFill>
-                    <a:blip r:embed="rId9">
+                    <a:blip r:embed="rId10">
                       <a:extLst/>
                     </a:blip>
                     <a:stretch>
@@ -9808,16 +9852,55 @@
     </w:p>
     <w:p>
       <w:pPr>
+        <w:pStyle w:val="berschrift3"/>
+      </w:pPr>
+      <w:bookmarkStart w:id="11" w:name="_Toc415406233"/>
+      <w:r>
+        <w:lastRenderedPageBreak/>
+        <w:t>V1.0</w:t>
+      </w:r>
+      <w:bookmarkEnd w:id="11"/>
+    </w:p>
+    <w:p>
+      <w:r>
+        <w:pict>
+          <v:shapetype id="_x0000_t75" coordsize="21600,21600" o:spt="75" o:preferrelative="t" path="m@4@5l@4@11@9@11@9@5xe" filled="f" stroked="f">
+            <v:stroke joinstyle="miter"/>
+            <v:formulas>
+              <v:f eqn="if lineDrawn pixelLineWidth 0"/>
+              <v:f eqn="sum @0 1 0"/>
+              <v:f eqn="sum 0 0 @1"/>
+              <v:f eqn="prod @2 1 2"/>
+              <v:f eqn="prod @3 21600 pixelWidth"/>
+              <v:f eqn="prod @3 21600 pixelHeight"/>
+              <v:f eqn="sum @0 0 1"/>
+              <v:f eqn="prod @6 1 2"/>
+              <v:f eqn="prod @7 21600 pixelWidth"/>
+              <v:f eqn="sum @8 21600 0"/>
+              <v:f eqn="prod @7 21600 pixelHeight"/>
+              <v:f eqn="sum @10 21600 0"/>
+            </v:formulas>
+            <v:path o:extrusionok="f" gradientshapeok="t" o:connecttype="rect"/>
+            <o:lock v:ext="edit" aspectratio="t"/>
+          </v:shapetype>
+          <v:shape id="_x0000_i1025" type="#_x0000_t75" style="width:453pt;height:688.5pt;mso-left-percent:-10001;mso-top-percent:-10001;mso-position-horizontal:absolute;mso-position-horizontal-relative:char;mso-position-vertical:absolute;mso-position-vertical-relative:line;mso-left-percent:-10001;mso-top-percent:-10001">
+            <v:imagedata r:id="rId11" o:title="Class Diagram0"/>
+          </v:shape>
+        </w:pict>
+      </w:r>
+    </w:p>
+    <w:p>
+      <w:pPr>
         <w:pStyle w:val="berschrift2"/>
       </w:pPr>
-      <w:bookmarkStart w:id="11" w:name="_Toc5"/>
-      <w:bookmarkStart w:id="12" w:name="_Toc415403859"/>
+      <w:bookmarkStart w:id="12" w:name="_Toc5"/>
+      <w:bookmarkStart w:id="13" w:name="_Toc415406234"/>
       <w:r>
         <w:lastRenderedPageBreak/>
         <w:t>Splashscreen</w:t>
       </w:r>
-      <w:bookmarkEnd w:id="11"/>
       <w:bookmarkEnd w:id="12"/>
+      <w:bookmarkEnd w:id="13"/>
     </w:p>
     <w:p>
       <w:pPr>
@@ -9849,7 +9932,7 @@
                     <pic:cNvPicPr/>
                   </pic:nvPicPr>
                   <pic:blipFill>
-                    <a:blip r:embed="rId10">
+                    <a:blip r:embed="rId12">
                       <a:extLst/>
                     </a:blip>
                     <a:stretch>
@@ -9881,13 +9964,13 @@
       <w:pPr>
         <w:pStyle w:val="berschrift2"/>
       </w:pPr>
-      <w:bookmarkStart w:id="13" w:name="_Toc6"/>
-      <w:bookmarkStart w:id="14" w:name="_Toc415403860"/>
+      <w:bookmarkStart w:id="14" w:name="_Toc6"/>
+      <w:bookmarkStart w:id="15" w:name="_Toc415406235"/>
       <w:r>
         <w:t>Sonnensystem</w:t>
       </w:r>
-      <w:bookmarkEnd w:id="13"/>
       <w:bookmarkEnd w:id="14"/>
+      <w:bookmarkEnd w:id="15"/>
     </w:p>
     <w:p>
       <w:pPr>
@@ -10881,16 +10964,16 @@
       <w:pPr>
         <w:pStyle w:val="berschrift2"/>
       </w:pPr>
-      <w:bookmarkStart w:id="15" w:name="_Toc7"/>
-      <w:bookmarkStart w:id="16" w:name="_Toc415403861"/>
+      <w:bookmarkStart w:id="16" w:name="_Toc7"/>
+      <w:bookmarkStart w:id="17" w:name="_Toc415406236"/>
       <w:r>
         <w:t>Lichtpunkt setze</w:t>
       </w:r>
-      <w:bookmarkEnd w:id="15"/>
+      <w:bookmarkEnd w:id="16"/>
       <w:r>
         <w:t>n</w:t>
       </w:r>
-      <w:bookmarkEnd w:id="16"/>
+      <w:bookmarkEnd w:id="17"/>
     </w:p>
     <w:tbl>
       <w:tblPr>
@@ -10931,35 +11014,35 @@
               <w:rPr>
                 <w:rStyle w:val="Ohne"/>
               </w:rPr>
-              <w:t xml:space="preserve">    </w:t>
-            </w:r>
-            <w:proofErr w:type="spellStart"/>
-            <w:r>
+              <w:t xml:space="preserve">    def __init__(self, id):</w:t>
+            </w:r>
+          </w:p>
+          <w:p>
+            <w:pPr>
+              <w:pStyle w:val="NoSpacing"/>
               <w:rPr>
                 <w:rStyle w:val="Ohne"/>
               </w:rPr>
-              <w:t>def</w:t>
-            </w:r>
-            <w:proofErr w:type="spellEnd"/>
+            </w:pPr>
             <w:r>
               <w:rPr>
                 <w:rStyle w:val="Ohne"/>
               </w:rPr>
-              <w:t xml:space="preserve"> __</w:t>
-            </w:r>
-            <w:proofErr w:type="spellStart"/>
-            <w:r>
+              <w:t xml:space="preserve">        self.id = id</w:t>
+            </w:r>
+          </w:p>
+          <w:p>
+            <w:pPr>
+              <w:pStyle w:val="NoSpacing"/>
               <w:rPr>
                 <w:rStyle w:val="Ohne"/>
               </w:rPr>
-              <w:t>init</w:t>
-            </w:r>
-            <w:proofErr w:type="spellEnd"/>
+            </w:pPr>
             <w:r>
               <w:rPr>
                 <w:rStyle w:val="Ohne"/>
               </w:rPr>
-              <w:t>__(self, id):</w:t>
+              <w:t xml:space="preserve">        glEnable(id)</w:t>
             </w:r>
           </w:p>
           <w:p>
@@ -10973,7 +11056,7 @@
               <w:rPr>
                 <w:rStyle w:val="Ohne"/>
               </w:rPr>
-              <w:t xml:space="preserve">        self.id = id</w:t>
+              <w:t xml:space="preserve">        self.position = []</w:t>
             </w:r>
           </w:p>
           <w:p>
@@ -10987,21 +11070,22 @@
               <w:rPr>
                 <w:rStyle w:val="Ohne"/>
               </w:rPr>
-              <w:t xml:space="preserve">        </w:t>
-            </w:r>
-            <w:proofErr w:type="spellStart"/>
-            <w:r>
+              <w:t xml:space="preserve">        self.diffuse = []</w:t>
+            </w:r>
+          </w:p>
+          <w:p>
+            <w:pPr>
+              <w:pStyle w:val="NoSpacing"/>
               <w:rPr>
                 <w:rStyle w:val="Ohne"/>
               </w:rPr>
-              <w:t>glEnable</w:t>
-            </w:r>
-            <w:proofErr w:type="spellEnd"/>
+            </w:pPr>
             <w:r>
               <w:rPr>
                 <w:rStyle w:val="Ohne"/>
               </w:rPr>
-              <w:t>(id)</w:t>
+              <w:lastRenderedPageBreak/>
+              <w:t xml:space="preserve">        self.specular = []</w:t>
             </w:r>
           </w:p>
           <w:p>
@@ -11015,21 +11099,29 @@
               <w:rPr>
                 <w:rStyle w:val="Ohne"/>
               </w:rPr>
-              <w:t xml:space="preserve">        </w:t>
-            </w:r>
-            <w:proofErr w:type="spellStart"/>
-            <w:r>
+              <w:t xml:space="preserve">        self.ambient = []</w:t>
+            </w:r>
+          </w:p>
+          <w:p>
+            <w:pPr>
+              <w:pStyle w:val="NoSpacing"/>
               <w:rPr>
                 <w:rStyle w:val="Ohne"/>
               </w:rPr>
-              <w:t>self.position</w:t>
-            </w:r>
-            <w:proofErr w:type="spellEnd"/>
-            <w:r>
+            </w:pPr>
+          </w:p>
+          <w:p>
+            <w:pPr>
+              <w:pStyle w:val="NoSpacing"/>
               <w:rPr>
                 <w:rStyle w:val="Ohne"/>
               </w:rPr>
-              <w:t xml:space="preserve"> = []</w:t>
+            </w:pPr>
+            <w:r>
+              <w:rPr>
+                <w:rStyle w:val="Ohne"/>
+              </w:rPr>
+              <w:t xml:space="preserve">    def set(self, position, diffuse, specular, ambient):</w:t>
             </w:r>
           </w:p>
           <w:p>
@@ -11043,21 +11135,21 @@
               <w:rPr>
                 <w:rStyle w:val="Ohne"/>
               </w:rPr>
-              <w:t xml:space="preserve">        </w:t>
-            </w:r>
-            <w:proofErr w:type="spellStart"/>
-            <w:r>
+              <w:t xml:space="preserve">        """</w:t>
+            </w:r>
+          </w:p>
+          <w:p>
+            <w:pPr>
+              <w:pStyle w:val="NoSpacing"/>
               <w:rPr>
                 <w:rStyle w:val="Ohne"/>
               </w:rPr>
-              <w:t>self.diffuse</w:t>
-            </w:r>
-            <w:proofErr w:type="spellEnd"/>
+            </w:pPr>
             <w:r>
               <w:rPr>
                 <w:rStyle w:val="Ohne"/>
               </w:rPr>
-              <w:t xml:space="preserve"> = []</w:t>
+              <w:t xml:space="preserve">        Method set</w:t>
             </w:r>
           </w:p>
           <w:p>
@@ -11071,22 +11163,21 @@
               <w:rPr>
                 <w:rStyle w:val="Ohne"/>
               </w:rPr>
-              <w:lastRenderedPageBreak/>
-              <w:t xml:space="preserve">        </w:t>
-            </w:r>
-            <w:proofErr w:type="spellStart"/>
-            <w:r>
+              <w:t xml:space="preserve">        This method sets the light</w:t>
+            </w:r>
+          </w:p>
+          <w:p>
+            <w:pPr>
+              <w:pStyle w:val="NoSpacing"/>
               <w:rPr>
                 <w:rStyle w:val="Ohne"/>
               </w:rPr>
-              <w:t>self.specular</w:t>
-            </w:r>
-            <w:proofErr w:type="spellEnd"/>
+            </w:pPr>
             <w:r>
               <w:rPr>
                 <w:rStyle w:val="Ohne"/>
               </w:rPr>
-              <w:t xml:space="preserve"> = []</w:t>
+              <w:t xml:space="preserve">        """</w:t>
             </w:r>
           </w:p>
           <w:p>
@@ -11100,21 +11191,21 @@
               <w:rPr>
                 <w:rStyle w:val="Ohne"/>
               </w:rPr>
-              <w:t xml:space="preserve">        </w:t>
-            </w:r>
-            <w:proofErr w:type="spellStart"/>
-            <w:r>
+              <w:t xml:space="preserve">        self.position = position</w:t>
+            </w:r>
+          </w:p>
+          <w:p>
+            <w:pPr>
+              <w:pStyle w:val="NoSpacing"/>
               <w:rPr>
                 <w:rStyle w:val="Ohne"/>
               </w:rPr>
-              <w:t>self.ambient</w:t>
-            </w:r>
-            <w:proofErr w:type="spellEnd"/>
+            </w:pPr>
             <w:r>
               <w:rPr>
                 <w:rStyle w:val="Ohne"/>
               </w:rPr>
-              <w:t xml:space="preserve"> = []</w:t>
+              <w:t xml:space="preserve">        self.diffuse = diffuse</w:t>
             </w:r>
           </w:p>
           <w:p>
@@ -11124,6 +11215,12 @@
                 <w:rStyle w:val="Ohne"/>
               </w:rPr>
             </w:pPr>
+            <w:r>
+              <w:rPr>
+                <w:rStyle w:val="Ohne"/>
+              </w:rPr>
+              <w:t xml:space="preserve">        self.specular = specular</w:t>
+            </w:r>
           </w:p>
           <w:p>
             <w:pPr>
@@ -11136,21 +11233,29 @@
               <w:rPr>
                 <w:rStyle w:val="Ohne"/>
               </w:rPr>
-              <w:t xml:space="preserve">    </w:t>
-            </w:r>
-            <w:proofErr w:type="spellStart"/>
-            <w:r>
+              <w:t xml:space="preserve">        self.ambient = ambient</w:t>
+            </w:r>
+          </w:p>
+          <w:p>
+            <w:pPr>
+              <w:pStyle w:val="NoSpacing"/>
               <w:rPr>
                 <w:rStyle w:val="Ohne"/>
               </w:rPr>
-              <w:t>def</w:t>
-            </w:r>
-            <w:proofErr w:type="spellEnd"/>
-            <w:r>
+            </w:pPr>
+          </w:p>
+          <w:p>
+            <w:pPr>
+              <w:pStyle w:val="NoSpacing"/>
               <w:rPr>
                 <w:rStyle w:val="Ohne"/>
               </w:rPr>
-              <w:t xml:space="preserve"> set(self, position, diffuse, specular, ambient):</w:t>
+            </w:pPr>
+            <w:r>
+              <w:rPr>
+                <w:rStyle w:val="Ohne"/>
+              </w:rPr>
+              <w:t xml:space="preserve">    def render(self):</w:t>
             </w:r>
           </w:p>
           <w:p>
@@ -11178,7 +11283,7 @@
               <w:rPr>
                 <w:rStyle w:val="Ohne"/>
               </w:rPr>
-              <w:t xml:space="preserve">        Method set</w:t>
+              <w:t xml:space="preserve">        Method render</w:t>
             </w:r>
           </w:p>
           <w:p>
@@ -11192,7 +11297,7 @@
               <w:rPr>
                 <w:rStyle w:val="Ohne"/>
               </w:rPr>
-              <w:t xml:space="preserve">        This method sets the light</w:t>
+              <w:t xml:space="preserve">        This method render the light</w:t>
             </w:r>
           </w:p>
           <w:p>
@@ -11220,21 +11325,21 @@
               <w:rPr>
                 <w:rStyle w:val="Ohne"/>
               </w:rPr>
-              <w:t xml:space="preserve">        </w:t>
-            </w:r>
-            <w:proofErr w:type="spellStart"/>
-            <w:r>
+              <w:t xml:space="preserve">        glLight(self.id, GL_POSITION, self.position)</w:t>
+            </w:r>
+          </w:p>
+          <w:p>
+            <w:pPr>
+              <w:pStyle w:val="NoSpacing"/>
               <w:rPr>
                 <w:rStyle w:val="Ohne"/>
               </w:rPr>
-              <w:t>self.position</w:t>
-            </w:r>
-            <w:proofErr w:type="spellEnd"/>
+            </w:pPr>
             <w:r>
               <w:rPr>
                 <w:rStyle w:val="Ohne"/>
               </w:rPr>
-              <w:t xml:space="preserve"> = position</w:t>
+              <w:t xml:space="preserve">        glLight(self.id, GL_DIFFUSE, self.diffuse)</w:t>
             </w:r>
           </w:p>
           <w:p>
@@ -11248,334 +11353,18 @@
               <w:rPr>
                 <w:rStyle w:val="Ohne"/>
               </w:rPr>
-              <w:t xml:space="preserve">        </w:t>
-            </w:r>
-            <w:proofErr w:type="spellStart"/>
+              <w:t xml:space="preserve">        glLight(self.id, GL_SPECULAR, self.specular)</w:t>
+            </w:r>
+          </w:p>
+          <w:p>
+            <w:pPr>
+              <w:pStyle w:val="NoSpacing"/>
+            </w:pPr>
             <w:r>
               <w:rPr>
                 <w:rStyle w:val="Ohne"/>
               </w:rPr>
-              <w:t>self.diffuse</w:t>
-            </w:r>
-            <w:proofErr w:type="spellEnd"/>
-            <w:r>
-              <w:rPr>
-                <w:rStyle w:val="Ohne"/>
-              </w:rPr>
-              <w:t xml:space="preserve"> = diffuse</w:t>
-            </w:r>
-          </w:p>
-          <w:p>
-            <w:pPr>
-              <w:pStyle w:val="NoSpacing"/>
-              <w:rPr>
-                <w:rStyle w:val="Ohne"/>
-              </w:rPr>
-            </w:pPr>
-            <w:r>
-              <w:rPr>
-                <w:rStyle w:val="Ohne"/>
-              </w:rPr>
-              <w:t xml:space="preserve">        </w:t>
-            </w:r>
-            <w:proofErr w:type="spellStart"/>
-            <w:r>
-              <w:rPr>
-                <w:rStyle w:val="Ohne"/>
-              </w:rPr>
-              <w:t>self.specular</w:t>
-            </w:r>
-            <w:proofErr w:type="spellEnd"/>
-            <w:r>
-              <w:rPr>
-                <w:rStyle w:val="Ohne"/>
-              </w:rPr>
-              <w:t xml:space="preserve"> = specular</w:t>
-            </w:r>
-          </w:p>
-          <w:p>
-            <w:pPr>
-              <w:pStyle w:val="NoSpacing"/>
-              <w:rPr>
-                <w:rStyle w:val="Ohne"/>
-              </w:rPr>
-            </w:pPr>
-            <w:r>
-              <w:rPr>
-                <w:rStyle w:val="Ohne"/>
-              </w:rPr>
-              <w:t xml:space="preserve">        </w:t>
-            </w:r>
-            <w:proofErr w:type="spellStart"/>
-            <w:r>
-              <w:rPr>
-                <w:rStyle w:val="Ohne"/>
-              </w:rPr>
-              <w:t>self.ambient</w:t>
-            </w:r>
-            <w:proofErr w:type="spellEnd"/>
-            <w:r>
-              <w:rPr>
-                <w:rStyle w:val="Ohne"/>
-              </w:rPr>
-              <w:t xml:space="preserve"> = ambient</w:t>
-            </w:r>
-          </w:p>
-          <w:p>
-            <w:pPr>
-              <w:pStyle w:val="NoSpacing"/>
-              <w:rPr>
-                <w:rStyle w:val="Ohne"/>
-              </w:rPr>
-            </w:pPr>
-          </w:p>
-          <w:p>
-            <w:pPr>
-              <w:pStyle w:val="NoSpacing"/>
-              <w:rPr>
-                <w:rStyle w:val="Ohne"/>
-              </w:rPr>
-            </w:pPr>
-            <w:r>
-              <w:rPr>
-                <w:rStyle w:val="Ohne"/>
-              </w:rPr>
-              <w:t xml:space="preserve">    </w:t>
-            </w:r>
-            <w:proofErr w:type="spellStart"/>
-            <w:r>
-              <w:rPr>
-                <w:rStyle w:val="Ohne"/>
-              </w:rPr>
-              <w:t>def</w:t>
-            </w:r>
-            <w:proofErr w:type="spellEnd"/>
-            <w:r>
-              <w:rPr>
-                <w:rStyle w:val="Ohne"/>
-              </w:rPr>
-              <w:t xml:space="preserve"> render(self):</w:t>
-            </w:r>
-          </w:p>
-          <w:p>
-            <w:pPr>
-              <w:pStyle w:val="NoSpacing"/>
-              <w:rPr>
-                <w:rStyle w:val="Ohne"/>
-              </w:rPr>
-            </w:pPr>
-            <w:r>
-              <w:rPr>
-                <w:rStyle w:val="Ohne"/>
-              </w:rPr>
-              <w:t xml:space="preserve">        """</w:t>
-            </w:r>
-          </w:p>
-          <w:p>
-            <w:pPr>
-              <w:pStyle w:val="NoSpacing"/>
-              <w:rPr>
-                <w:rStyle w:val="Ohne"/>
-              </w:rPr>
-            </w:pPr>
-            <w:r>
-              <w:rPr>
-                <w:rStyle w:val="Ohne"/>
-              </w:rPr>
-              <w:t xml:space="preserve">        Method render</w:t>
-            </w:r>
-          </w:p>
-          <w:p>
-            <w:pPr>
-              <w:pStyle w:val="NoSpacing"/>
-              <w:rPr>
-                <w:rStyle w:val="Ohne"/>
-              </w:rPr>
-            </w:pPr>
-            <w:r>
-              <w:rPr>
-                <w:rStyle w:val="Ohne"/>
-              </w:rPr>
-              <w:t xml:space="preserve">        This method render the light</w:t>
-            </w:r>
-          </w:p>
-          <w:p>
-            <w:pPr>
-              <w:pStyle w:val="NoSpacing"/>
-              <w:rPr>
-                <w:rStyle w:val="Ohne"/>
-              </w:rPr>
-            </w:pPr>
-            <w:r>
-              <w:rPr>
-                <w:rStyle w:val="Ohne"/>
-              </w:rPr>
-              <w:t xml:space="preserve">        """</w:t>
-            </w:r>
-          </w:p>
-          <w:p>
-            <w:pPr>
-              <w:pStyle w:val="NoSpacing"/>
-              <w:rPr>
-                <w:rStyle w:val="Ohne"/>
-              </w:rPr>
-            </w:pPr>
-            <w:r>
-              <w:rPr>
-                <w:rStyle w:val="Ohne"/>
-              </w:rPr>
-              <w:t xml:space="preserve">        </w:t>
-            </w:r>
-            <w:proofErr w:type="spellStart"/>
-            <w:r>
-              <w:rPr>
-                <w:rStyle w:val="Ohne"/>
-              </w:rPr>
-              <w:t>glLight</w:t>
-            </w:r>
-            <w:proofErr w:type="spellEnd"/>
-            <w:r>
-              <w:rPr>
-                <w:rStyle w:val="Ohne"/>
-              </w:rPr>
-              <w:t xml:space="preserve">(self.id, GL_POSITION, </w:t>
-            </w:r>
-            <w:proofErr w:type="spellStart"/>
-            <w:r>
-              <w:rPr>
-                <w:rStyle w:val="Ohne"/>
-              </w:rPr>
-              <w:t>self.position</w:t>
-            </w:r>
-            <w:proofErr w:type="spellEnd"/>
-            <w:r>
-              <w:rPr>
-                <w:rStyle w:val="Ohne"/>
-              </w:rPr>
-              <w:t>)</w:t>
-            </w:r>
-          </w:p>
-          <w:p>
-            <w:pPr>
-              <w:pStyle w:val="NoSpacing"/>
-              <w:rPr>
-                <w:rStyle w:val="Ohne"/>
-              </w:rPr>
-            </w:pPr>
-            <w:r>
-              <w:rPr>
-                <w:rStyle w:val="Ohne"/>
-              </w:rPr>
-              <w:t xml:space="preserve">        </w:t>
-            </w:r>
-            <w:proofErr w:type="spellStart"/>
-            <w:r>
-              <w:rPr>
-                <w:rStyle w:val="Ohne"/>
-              </w:rPr>
-              <w:t>glLight</w:t>
-            </w:r>
-            <w:proofErr w:type="spellEnd"/>
-            <w:r>
-              <w:rPr>
-                <w:rStyle w:val="Ohne"/>
-              </w:rPr>
-              <w:t xml:space="preserve">(self.id, GL_DIFFUSE, </w:t>
-            </w:r>
-            <w:proofErr w:type="spellStart"/>
-            <w:r>
-              <w:rPr>
-                <w:rStyle w:val="Ohne"/>
-              </w:rPr>
-              <w:t>self.diffuse</w:t>
-            </w:r>
-            <w:proofErr w:type="spellEnd"/>
-            <w:r>
-              <w:rPr>
-                <w:rStyle w:val="Ohne"/>
-              </w:rPr>
-              <w:t>)</w:t>
-            </w:r>
-          </w:p>
-          <w:p>
-            <w:pPr>
-              <w:pStyle w:val="NoSpacing"/>
-              <w:rPr>
-                <w:rStyle w:val="Ohne"/>
-              </w:rPr>
-            </w:pPr>
-            <w:r>
-              <w:rPr>
-                <w:rStyle w:val="Ohne"/>
-              </w:rPr>
-              <w:t xml:space="preserve">        </w:t>
-            </w:r>
-            <w:proofErr w:type="spellStart"/>
-            <w:r>
-              <w:rPr>
-                <w:rStyle w:val="Ohne"/>
-              </w:rPr>
-              <w:t>glLight</w:t>
-            </w:r>
-            <w:proofErr w:type="spellEnd"/>
-            <w:r>
-              <w:rPr>
-                <w:rStyle w:val="Ohne"/>
-              </w:rPr>
-              <w:t xml:space="preserve">(self.id, GL_SPECULAR, </w:t>
-            </w:r>
-            <w:proofErr w:type="spellStart"/>
-            <w:r>
-              <w:rPr>
-                <w:rStyle w:val="Ohne"/>
-              </w:rPr>
-              <w:t>self.specular</w:t>
-            </w:r>
-            <w:proofErr w:type="spellEnd"/>
-            <w:r>
-              <w:rPr>
-                <w:rStyle w:val="Ohne"/>
-              </w:rPr>
-              <w:t>)</w:t>
-            </w:r>
-          </w:p>
-          <w:p>
-            <w:pPr>
-              <w:pStyle w:val="NoSpacing"/>
-            </w:pPr>
-            <w:r>
-              <w:rPr>
-                <w:rStyle w:val="Ohne"/>
-              </w:rPr>
-              <w:t xml:space="preserve">        </w:t>
-            </w:r>
-            <w:proofErr w:type="spellStart"/>
-            <w:r>
-              <w:rPr>
-                <w:rStyle w:val="Ohne"/>
-              </w:rPr>
-              <w:t>glLight</w:t>
-            </w:r>
-            <w:proofErr w:type="spellEnd"/>
-            <w:r>
-              <w:rPr>
-                <w:rStyle w:val="Ohne"/>
-              </w:rPr>
-              <w:t xml:space="preserve">(self.id, GL_AMBIENT, </w:t>
-            </w:r>
-            <w:proofErr w:type="spellStart"/>
-            <w:r>
-              <w:rPr>
-                <w:rStyle w:val="Ohne"/>
-              </w:rPr>
-              <w:t>self.ambient</w:t>
-            </w:r>
-            <w:proofErr w:type="spellEnd"/>
-            <w:r>
-              <w:rPr>
-                <w:rStyle w:val="Ohne"/>
-              </w:rPr>
-              <w:t>)</w:t>
+              <w:t xml:space="preserve">        glLight(self.id, GL_AMBIENT, self.ambient)</w:t>
             </w:r>
           </w:p>
         </w:tc>
@@ -11593,13 +11382,13 @@
       <w:pPr>
         <w:pStyle w:val="berschrift2"/>
       </w:pPr>
-      <w:bookmarkStart w:id="17" w:name="_Toc8"/>
-      <w:bookmarkStart w:id="18" w:name="_Toc415403862"/>
+      <w:bookmarkStart w:id="18" w:name="_Toc8"/>
+      <w:bookmarkStart w:id="19" w:name="_Toc415406237"/>
       <w:r>
         <w:t>Texturen auf Objekte legen</w:t>
       </w:r>
-      <w:bookmarkEnd w:id="17"/>
       <w:bookmarkEnd w:id="18"/>
+      <w:bookmarkEnd w:id="19"/>
     </w:p>
     <w:tbl>
       <w:tblPr>
@@ -11620,15 +11409,7 @@
               <w:pStyle w:val="NoSpacing"/>
             </w:pPr>
             <w:r>
-              <w:t xml:space="preserve">class </w:t>
-            </w:r>
-            <w:proofErr w:type="spellStart"/>
-            <w:r>
-              <w:t>Texturen</w:t>
-            </w:r>
-            <w:proofErr w:type="spellEnd"/>
-            <w:r>
-              <w:t>(object):</w:t>
+              <w:t>class Texturen(object):</w:t>
             </w:r>
           </w:p>
           <w:p>
@@ -11644,13 +11425,8 @@
               <w:pStyle w:val="NoSpacing"/>
             </w:pPr>
             <w:r>
-              <w:t xml:space="preserve">    Class </w:t>
-            </w:r>
-            <w:proofErr w:type="spellStart"/>
-            <w:r>
-              <w:t>Texturen</w:t>
-            </w:r>
-            <w:proofErr w:type="spellEnd"/>
+              <w:t xml:space="preserve">    Class Texturen</w:t>
+            </w:r>
           </w:p>
           <w:p>
             <w:pPr>
@@ -11678,31 +11454,7 @@
               <w:pStyle w:val="NoSpacing"/>
             </w:pPr>
             <w:r>
-              <w:t xml:space="preserve">    </w:t>
-            </w:r>
-            <w:proofErr w:type="spellStart"/>
-            <w:r>
-              <w:t>def</w:t>
-            </w:r>
-            <w:proofErr w:type="spellEnd"/>
-            <w:r>
-              <w:t xml:space="preserve"> </w:t>
-            </w:r>
-            <w:proofErr w:type="spellStart"/>
-            <w:r>
-              <w:t>textureOrbit</w:t>
-            </w:r>
-            <w:proofErr w:type="spellEnd"/>
-            <w:r>
-              <w:t xml:space="preserve">(self, </w:t>
-            </w:r>
-            <w:proofErr w:type="spellStart"/>
-            <w:r>
-              <w:t>imageName</w:t>
-            </w:r>
-            <w:proofErr w:type="spellEnd"/>
-            <w:r>
-              <w:t>):</w:t>
+              <w:t xml:space="preserve">    def textureOrbit(self, imageName):</w:t>
             </w:r>
           </w:p>
           <w:p>
@@ -11718,13 +11470,8 @@
               <w:pStyle w:val="NoSpacing"/>
             </w:pPr>
             <w:r>
-              <w:t xml:space="preserve">        Method </w:t>
-            </w:r>
-            <w:proofErr w:type="spellStart"/>
-            <w:r>
-              <w:t>texturePlanet</w:t>
-            </w:r>
-            <w:proofErr w:type="spellEnd"/>
+              <w:t xml:space="preserve">        Method texturePlanet</w:t>
+            </w:r>
           </w:p>
           <w:p>
             <w:pPr>
@@ -11739,15 +11486,7 @@
               <w:pStyle w:val="NoSpacing"/>
             </w:pPr>
             <w:r>
-              <w:t xml:space="preserve">        Converts the </w:t>
-            </w:r>
-            <w:proofErr w:type="spellStart"/>
-            <w:r>
-              <w:t>paletted</w:t>
-            </w:r>
-            <w:proofErr w:type="spellEnd"/>
-            <w:r>
-              <w:t xml:space="preserve"> image to RGB format.</w:t>
+              <w:t xml:space="preserve">        Converts the paletted image to RGB format.</w:t>
             </w:r>
           </w:p>
           <w:p>
@@ -11771,23 +11510,7 @@
               <w:pStyle w:val="NoSpacing"/>
             </w:pPr>
             <w:r>
-              <w:t xml:space="preserve">        </w:t>
-            </w:r>
-            <w:proofErr w:type="spellStart"/>
-            <w:r>
-              <w:t>im</w:t>
-            </w:r>
-            <w:proofErr w:type="spellEnd"/>
-            <w:r>
-              <w:t xml:space="preserve"> = open(</w:t>
-            </w:r>
-            <w:proofErr w:type="spellStart"/>
-            <w:r>
-              <w:t>imageName</w:t>
-            </w:r>
-            <w:proofErr w:type="spellEnd"/>
-            <w:r>
-              <w:t>)</w:t>
+              <w:t xml:space="preserve">        im = open(imageName)</w:t>
             </w:r>
           </w:p>
           <w:p>
@@ -11803,15 +11526,7 @@
               <w:pStyle w:val="NoSpacing"/>
             </w:pPr>
             <w:r>
-              <w:t xml:space="preserve">            # Note the conversion to RGB the crate bitmap is </w:t>
-            </w:r>
-            <w:proofErr w:type="spellStart"/>
-            <w:r>
-              <w:t>paletted</w:t>
-            </w:r>
-            <w:proofErr w:type="spellEnd"/>
-            <w:r>
-              <w:t>!</w:t>
+              <w:t xml:space="preserve">            # Note the conversion to RGB the crate bitmap is paletted!</w:t>
             </w:r>
           </w:p>
           <w:p>
@@ -11819,23 +11534,7 @@
               <w:pStyle w:val="NoSpacing"/>
             </w:pPr>
             <w:r>
-              <w:t xml:space="preserve">            </w:t>
-            </w:r>
-            <w:proofErr w:type="spellStart"/>
-            <w:r>
-              <w:t>im</w:t>
-            </w:r>
-            <w:proofErr w:type="spellEnd"/>
-            <w:r>
-              <w:t xml:space="preserve"> = </w:t>
-            </w:r>
-            <w:proofErr w:type="spellStart"/>
-            <w:r>
-              <w:t>im.convert</w:t>
-            </w:r>
-            <w:proofErr w:type="spellEnd"/>
-            <w:r>
-              <w:t>('RGB')</w:t>
+              <w:t xml:space="preserve">            im = im.convert('RGB')</w:t>
             </w:r>
           </w:p>
           <w:p>
@@ -11843,39 +11542,7 @@
               <w:pStyle w:val="NoSpacing"/>
             </w:pPr>
             <w:r>
-              <w:t xml:space="preserve">            ix, </w:t>
-            </w:r>
-            <w:proofErr w:type="spellStart"/>
-            <w:r>
-              <w:t>iy</w:t>
-            </w:r>
-            <w:proofErr w:type="spellEnd"/>
-            <w:r>
-              <w:t xml:space="preserve">, image = </w:t>
-            </w:r>
-            <w:proofErr w:type="spellStart"/>
-            <w:r>
-              <w:t>im.size</w:t>
-            </w:r>
-            <w:proofErr w:type="spellEnd"/>
-            <w:r>
-              <w:t xml:space="preserve">[0], </w:t>
-            </w:r>
-            <w:proofErr w:type="spellStart"/>
-            <w:r>
-              <w:t>im.size</w:t>
-            </w:r>
-            <w:proofErr w:type="spellEnd"/>
-            <w:r>
-              <w:t xml:space="preserve">[1], </w:t>
-            </w:r>
-            <w:proofErr w:type="spellStart"/>
-            <w:r>
-              <w:t>im.tostring</w:t>
-            </w:r>
-            <w:proofErr w:type="spellEnd"/>
-            <w:r>
-              <w:t>("raw", "RGBA", 0, -1)</w:t>
+              <w:t xml:space="preserve">            ix, iy, image = im.size[0], im.size[1], im.tostring("raw", "RGBA", 0, -1)</w:t>
             </w:r>
           </w:p>
           <w:p>
@@ -11883,15 +11550,7 @@
               <w:pStyle w:val="NoSpacing"/>
             </w:pPr>
             <w:r>
-              <w:t xml:space="preserve">        except </w:t>
-            </w:r>
-            <w:proofErr w:type="spellStart"/>
-            <w:r>
-              <w:t>SystemError</w:t>
-            </w:r>
-            <w:proofErr w:type="spellEnd"/>
-            <w:r>
-              <w:t>:</w:t>
+              <w:t xml:space="preserve">        except SystemError:</w:t>
             </w:r>
           </w:p>
           <w:p>
@@ -11899,39 +11558,7 @@
               <w:pStyle w:val="NoSpacing"/>
             </w:pPr>
             <w:r>
-              <w:t xml:space="preserve">            ix, </w:t>
-            </w:r>
-            <w:proofErr w:type="spellStart"/>
-            <w:r>
-              <w:t>iy</w:t>
-            </w:r>
-            <w:proofErr w:type="spellEnd"/>
-            <w:r>
-              <w:t xml:space="preserve">, image = </w:t>
-            </w:r>
-            <w:proofErr w:type="spellStart"/>
-            <w:r>
-              <w:t>im.size</w:t>
-            </w:r>
-            <w:proofErr w:type="spellEnd"/>
-            <w:r>
-              <w:t xml:space="preserve">[0], </w:t>
-            </w:r>
-            <w:proofErr w:type="spellStart"/>
-            <w:r>
-              <w:t>im.size</w:t>
-            </w:r>
-            <w:proofErr w:type="spellEnd"/>
-            <w:r>
-              <w:t xml:space="preserve">[1], </w:t>
-            </w:r>
-            <w:proofErr w:type="spellStart"/>
-            <w:r>
-              <w:t>im.tostring</w:t>
-            </w:r>
-            <w:proofErr w:type="spellEnd"/>
-            <w:r>
-              <w:t>("raw", "RGBX", 0, -1)</w:t>
+              <w:t xml:space="preserve">            ix, iy, image = im.size[0], im.size[1], im.tostring("raw", "RGBX", 0, -1)</w:t>
             </w:r>
           </w:p>
           <w:p>
@@ -11939,23 +11566,7 @@
               <w:pStyle w:val="NoSpacing"/>
             </w:pPr>
             <w:r>
-              <w:t xml:space="preserve">        assert ix*</w:t>
-            </w:r>
-            <w:proofErr w:type="spellStart"/>
-            <w:r>
-              <w:t>iy</w:t>
-            </w:r>
-            <w:proofErr w:type="spellEnd"/>
-            <w:r>
-              <w:t xml:space="preserve">*4 == </w:t>
-            </w:r>
-            <w:proofErr w:type="spellStart"/>
-            <w:r>
-              <w:t>len</w:t>
-            </w:r>
-            <w:proofErr w:type="spellEnd"/>
-            <w:r>
-              <w:t>(image), """Image size != expected array size"""</w:t>
+              <w:t xml:space="preserve">        assert ix*iy*4 == len(image), """Image size != expected array size"""</w:t>
             </w:r>
           </w:p>
           <w:p>
@@ -11979,15 +11590,7 @@
               <w:pStyle w:val="NoSpacing"/>
             </w:pPr>
             <w:r>
-              <w:t xml:space="preserve">        ID = </w:t>
-            </w:r>
-            <w:proofErr w:type="spellStart"/>
-            <w:r>
-              <w:t>glGenTextures</w:t>
-            </w:r>
-            <w:proofErr w:type="spellEnd"/>
-            <w:r>
-              <w:t>(1)</w:t>
+              <w:t xml:space="preserve">        ID = glGenTextures(1)</w:t>
             </w:r>
           </w:p>
           <w:p>
@@ -11995,15 +11598,7 @@
               <w:pStyle w:val="NoSpacing"/>
             </w:pPr>
             <w:r>
-              <w:t xml:space="preserve">        </w:t>
-            </w:r>
-            <w:proofErr w:type="spellStart"/>
-            <w:r>
-              <w:t>IDs.append</w:t>
-            </w:r>
-            <w:proofErr w:type="spellEnd"/>
-            <w:r>
-              <w:t>(ID)</w:t>
+              <w:t xml:space="preserve">        IDs.append(ID)</w:t>
             </w:r>
           </w:p>
           <w:p>
@@ -12011,15 +11606,7 @@
               <w:pStyle w:val="NoSpacing"/>
             </w:pPr>
             <w:r>
-              <w:t xml:space="preserve">        </w:t>
-            </w:r>
-            <w:proofErr w:type="spellStart"/>
-            <w:r>
-              <w:t>glBindTexture</w:t>
-            </w:r>
-            <w:proofErr w:type="spellEnd"/>
-            <w:r>
-              <w:t>(GL_TEXTURE_2D, ID)</w:t>
+              <w:t xml:space="preserve">        glBindTexture(GL_TEXTURE_2D, ID)</w:t>
             </w:r>
           </w:p>
           <w:p>
@@ -12027,15 +11614,7 @@
               <w:pStyle w:val="NoSpacing"/>
             </w:pPr>
             <w:r>
-              <w:t xml:space="preserve">        </w:t>
-            </w:r>
-            <w:proofErr w:type="spellStart"/>
-            <w:r>
-              <w:t>glPixelStorei</w:t>
-            </w:r>
-            <w:proofErr w:type="spellEnd"/>
-            <w:r>
-              <w:t>(GL_UNPACK_ALIGNMENT, 1)</w:t>
+              <w:t xml:space="preserve">        glPixelStorei(GL_UNPACK_ALIGNMENT, 1)</w:t>
             </w:r>
           </w:p>
           <w:p>
@@ -12043,15 +11622,7 @@
               <w:pStyle w:val="NoSpacing"/>
             </w:pPr>
             <w:r>
-              <w:t xml:space="preserve">        </w:t>
-            </w:r>
-            <w:proofErr w:type="spellStart"/>
-            <w:r>
-              <w:t>glTexParameteri</w:t>
-            </w:r>
-            <w:proofErr w:type="spellEnd"/>
-            <w:r>
-              <w:t>(GL_TEXTURE_2D, GL_TEXTURE_MAG_FILTER, GL_NEAREST)</w:t>
+              <w:t xml:space="preserve">        glTexParameteri(GL_TEXTURE_2D, GL_TEXTURE_MAG_FILTER, GL_NEAREST)</w:t>
             </w:r>
           </w:p>
           <w:p>
@@ -12060,15 +11631,7 @@
             </w:pPr>
             <w:r>
               <w:lastRenderedPageBreak/>
-              <w:t xml:space="preserve">        </w:t>
-            </w:r>
-            <w:proofErr w:type="spellStart"/>
-            <w:r>
-              <w:t>glTexParameteri</w:t>
-            </w:r>
-            <w:proofErr w:type="spellEnd"/>
-            <w:r>
-              <w:t>(GL_TEXTURE_2D, GL_TEXTURE_MIN_FILTER, GL_NEAREST)</w:t>
+              <w:t xml:space="preserve">        glTexParameteri(GL_TEXTURE_2D, GL_TEXTURE_MIN_FILTER, GL_NEAREST)</w:t>
             </w:r>
           </w:p>
           <w:p>
@@ -12076,15 +11639,7 @@
               <w:pStyle w:val="NoSpacing"/>
             </w:pPr>
             <w:r>
-              <w:t xml:space="preserve">        glTexImage2D(GL_TEXTURE_2D, 0, 3, ix, </w:t>
-            </w:r>
-            <w:proofErr w:type="spellStart"/>
-            <w:r>
-              <w:t>iy</w:t>
-            </w:r>
-            <w:proofErr w:type="spellEnd"/>
-            <w:r>
-              <w:t>, 0, GL_RGBA, GL_UNSIGNED_BYTE, image)</w:t>
+              <w:t xml:space="preserve">        glTexImage2D(GL_TEXTURE_2D, 0, 3, ix, iy, 0, GL_RGBA, GL_UNSIGNED_BYTE, image)</w:t>
             </w:r>
           </w:p>
           <w:p>
@@ -12100,15 +11655,7 @@
               <w:pStyle w:val="NoSpacing"/>
             </w:pPr>
             <w:r>
-              <w:t xml:space="preserve">        ID = </w:t>
-            </w:r>
-            <w:proofErr w:type="spellStart"/>
-            <w:r>
-              <w:t>glGenTextures</w:t>
-            </w:r>
-            <w:proofErr w:type="spellEnd"/>
-            <w:r>
-              <w:t>(1)</w:t>
+              <w:t xml:space="preserve">        ID = glGenTextures(1)</w:t>
             </w:r>
           </w:p>
           <w:p>
@@ -12116,15 +11663,7 @@
               <w:pStyle w:val="NoSpacing"/>
             </w:pPr>
             <w:r>
-              <w:t xml:space="preserve">        </w:t>
-            </w:r>
-            <w:proofErr w:type="spellStart"/>
-            <w:r>
-              <w:t>IDs.append</w:t>
-            </w:r>
-            <w:proofErr w:type="spellEnd"/>
-            <w:r>
-              <w:t>(ID)</w:t>
+              <w:t xml:space="preserve">        IDs.append(ID)</w:t>
             </w:r>
           </w:p>
           <w:p>
@@ -12132,15 +11671,7 @@
               <w:pStyle w:val="NoSpacing"/>
             </w:pPr>
             <w:r>
-              <w:t xml:space="preserve">        </w:t>
-            </w:r>
-            <w:proofErr w:type="spellStart"/>
-            <w:r>
-              <w:t>glBindTexture</w:t>
-            </w:r>
-            <w:proofErr w:type="spellEnd"/>
-            <w:r>
-              <w:t>(GL_TEXTURE_2D, ID)</w:t>
+              <w:t xml:space="preserve">        glBindTexture(GL_TEXTURE_2D, ID)</w:t>
             </w:r>
           </w:p>
           <w:p>
@@ -12148,15 +11679,7 @@
               <w:pStyle w:val="NoSpacing"/>
             </w:pPr>
             <w:r>
-              <w:t xml:space="preserve">        </w:t>
-            </w:r>
-            <w:proofErr w:type="spellStart"/>
-            <w:r>
-              <w:t>glPixelStorei</w:t>
-            </w:r>
-            <w:proofErr w:type="spellEnd"/>
-            <w:r>
-              <w:t>(GL_UNPACK_ALIGNMENT, 1)</w:t>
+              <w:t xml:space="preserve">        glPixelStorei(GL_UNPACK_ALIGNMENT, 1)</w:t>
             </w:r>
           </w:p>
           <w:p>
@@ -12164,15 +11687,7 @@
               <w:pStyle w:val="NoSpacing"/>
             </w:pPr>
             <w:r>
-              <w:t xml:space="preserve">        </w:t>
-            </w:r>
-            <w:proofErr w:type="spellStart"/>
-            <w:r>
-              <w:t>glTexParameteri</w:t>
-            </w:r>
-            <w:proofErr w:type="spellEnd"/>
-            <w:r>
-              <w:t>(GL_TEXTURE_2D, GL_TEXTURE_MAG_FILTER, GL_LINEAR)</w:t>
+              <w:t xml:space="preserve">        glTexParameteri(GL_TEXTURE_2D, GL_TEXTURE_MAG_FILTER, GL_LINEAR)</w:t>
             </w:r>
           </w:p>
           <w:p>
@@ -12180,15 +11695,7 @@
               <w:pStyle w:val="NoSpacing"/>
             </w:pPr>
             <w:r>
-              <w:t xml:space="preserve">        </w:t>
-            </w:r>
-            <w:proofErr w:type="spellStart"/>
-            <w:r>
-              <w:t>glTexParameteri</w:t>
-            </w:r>
-            <w:proofErr w:type="spellEnd"/>
-            <w:r>
-              <w:t>(GL_TEXTURE_2D, GL_TEXTURE_MIN_FILTER, GL_LINEAR)</w:t>
+              <w:t xml:space="preserve">        glTexParameteri(GL_TEXTURE_2D, GL_TEXTURE_MIN_FILTER, GL_LINEAR)</w:t>
             </w:r>
           </w:p>
           <w:p>
@@ -12196,15 +11703,7 @@
               <w:pStyle w:val="NoSpacing"/>
             </w:pPr>
             <w:r>
-              <w:t xml:space="preserve">        glTexImage2D(GL_TEXTURE_2D, 0, 3, ix, </w:t>
-            </w:r>
-            <w:proofErr w:type="spellStart"/>
-            <w:r>
-              <w:t>iy</w:t>
-            </w:r>
-            <w:proofErr w:type="spellEnd"/>
-            <w:r>
-              <w:t>, 0, GL_RGBA, GL_UNSIGNED_BYTE, image)</w:t>
+              <w:t xml:space="preserve">        glTexImage2D(GL_TEXTURE_2D, 0, 3, ix, iy, 0, GL_RGBA, GL_UNSIGNED_BYTE, image)</w:t>
             </w:r>
           </w:p>
           <w:p>
@@ -12212,15 +11711,7 @@
               <w:pStyle w:val="NoSpacing"/>
             </w:pPr>
             <w:r>
-              <w:t xml:space="preserve">        # linear + </w:t>
-            </w:r>
-            <w:proofErr w:type="spellStart"/>
-            <w:r>
-              <w:t>mip</w:t>
-            </w:r>
-            <w:proofErr w:type="spellEnd"/>
-            <w:r>
-              <w:t>-mapping</w:t>
+              <w:t xml:space="preserve">        # linear + mip-mapping</w:t>
             </w:r>
           </w:p>
           <w:p>
@@ -12228,15 +11719,7 @@
               <w:pStyle w:val="NoSpacing"/>
             </w:pPr>
             <w:r>
-              <w:t xml:space="preserve">        ID = </w:t>
-            </w:r>
-            <w:proofErr w:type="spellStart"/>
-            <w:r>
-              <w:t>glGenTextures</w:t>
-            </w:r>
-            <w:proofErr w:type="spellEnd"/>
-            <w:r>
-              <w:t>(1)</w:t>
+              <w:t xml:space="preserve">        ID = glGenTextures(1)</w:t>
             </w:r>
           </w:p>
           <w:p>
@@ -12244,15 +11727,7 @@
               <w:pStyle w:val="NoSpacing"/>
             </w:pPr>
             <w:r>
-              <w:t xml:space="preserve">        </w:t>
-            </w:r>
-            <w:proofErr w:type="spellStart"/>
-            <w:r>
-              <w:t>IDs.append</w:t>
-            </w:r>
-            <w:proofErr w:type="spellEnd"/>
-            <w:r>
-              <w:t>(ID)</w:t>
+              <w:t xml:space="preserve">        IDs.append(ID)</w:t>
             </w:r>
           </w:p>
           <w:p>
@@ -12260,15 +11735,7 @@
               <w:pStyle w:val="NoSpacing"/>
             </w:pPr>
             <w:r>
-              <w:t xml:space="preserve">        </w:t>
-            </w:r>
-            <w:proofErr w:type="spellStart"/>
-            <w:r>
-              <w:t>glBindTexture</w:t>
-            </w:r>
-            <w:proofErr w:type="spellEnd"/>
-            <w:r>
-              <w:t>(GL_TEXTURE_2D, ID)</w:t>
+              <w:t xml:space="preserve">        glBindTexture(GL_TEXTURE_2D, ID)</w:t>
             </w:r>
           </w:p>
           <w:p>
@@ -12276,15 +11743,7 @@
               <w:pStyle w:val="NoSpacing"/>
             </w:pPr>
             <w:r>
-              <w:t xml:space="preserve">        </w:t>
-            </w:r>
-            <w:proofErr w:type="spellStart"/>
-            <w:r>
-              <w:t>glPixelStorei</w:t>
-            </w:r>
-            <w:proofErr w:type="spellEnd"/>
-            <w:r>
-              <w:t>(GL_UNPACK_ALIGNMENT, 1)</w:t>
+              <w:t xml:space="preserve">        glPixelStorei(GL_UNPACK_ALIGNMENT, 1)</w:t>
             </w:r>
           </w:p>
           <w:p>
@@ -12292,15 +11751,7 @@
               <w:pStyle w:val="NoSpacing"/>
             </w:pPr>
             <w:r>
-              <w:t xml:space="preserve">        </w:t>
-            </w:r>
-            <w:proofErr w:type="spellStart"/>
-            <w:r>
-              <w:t>glTexParameteri</w:t>
-            </w:r>
-            <w:proofErr w:type="spellEnd"/>
-            <w:r>
-              <w:t>(GL_TEXTURE_2D, GL_TEXTURE_MAG_FILTER, GL_LINEAR)</w:t>
+              <w:t xml:space="preserve">        glTexParameteri(GL_TEXTURE_2D, GL_TEXTURE_MAG_FILTER, GL_LINEAR)</w:t>
             </w:r>
           </w:p>
           <w:p>
@@ -12308,15 +11759,7 @@
               <w:pStyle w:val="NoSpacing"/>
             </w:pPr>
             <w:r>
-              <w:t xml:space="preserve">        </w:t>
-            </w:r>
-            <w:proofErr w:type="spellStart"/>
-            <w:r>
-              <w:t>glTexParameteri</w:t>
-            </w:r>
-            <w:proofErr w:type="spellEnd"/>
-            <w:r>
-              <w:t>(GL_TEXTURE_2D, GL_TEXTURE_MIN_FILTER, GL_LINEAR_MIPMAP_NEAREST)</w:t>
+              <w:t xml:space="preserve">        glTexParameteri(GL_TEXTURE_2D, GL_TEXTURE_MIN_FILTER, GL_LINEAR_MIPMAP_NEAREST)</w:t>
             </w:r>
           </w:p>
           <w:p>
@@ -12324,15 +11767,7 @@
               <w:pStyle w:val="NoSpacing"/>
             </w:pPr>
             <w:r>
-              <w:t xml:space="preserve">        gluBuild2DMipmaps(GL_TEXTURE_2D, GL_RGBA, ix, </w:t>
-            </w:r>
-            <w:proofErr w:type="spellStart"/>
-            <w:r>
-              <w:t>iy</w:t>
-            </w:r>
-            <w:proofErr w:type="spellEnd"/>
-            <w:r>
-              <w:t>, GL_RGBA, GL_UNSIGNED_BYTE, image)</w:t>
+              <w:t xml:space="preserve">        gluBuild2DMipmaps(GL_TEXTURE_2D, GL_RGBA, ix, iy, GL_RGBA, GL_UNSIGNED_BYTE, image)</w:t>
             </w:r>
           </w:p>
           <w:p>
@@ -12358,13 +11793,13 @@
       <w:pPr>
         <w:pStyle w:val="berschrift2"/>
       </w:pPr>
-      <w:bookmarkStart w:id="19" w:name="_Toc9"/>
-      <w:bookmarkStart w:id="20" w:name="_Toc415403863"/>
+      <w:bookmarkStart w:id="20" w:name="_Toc9"/>
+      <w:bookmarkStart w:id="21" w:name="_Toc415406238"/>
       <w:r>
         <w:t>Sich um andere Objekte drehen</w:t>
       </w:r>
-      <w:bookmarkEnd w:id="19"/>
       <w:bookmarkEnd w:id="20"/>
+      <w:bookmarkEnd w:id="21"/>
     </w:p>
     <w:tbl>
       <w:tblPr>
@@ -12387,33 +11822,39 @@
                 <w:u w:color="2E74B5"/>
               </w:rPr>
             </w:pPr>
-            <w:proofErr w:type="spellStart"/>
             <w:r>
               <w:rPr>
                 <w:u w:color="2E74B5"/>
               </w:rPr>
-              <w:t>def</w:t>
-            </w:r>
-            <w:proofErr w:type="spellEnd"/>
-            <w:r>
+              <w:t>def addMond(self, radius, rot, x, y, z, longitude, latitude):</w:t>
+            </w:r>
+          </w:p>
+          <w:p>
+            <w:pPr>
+              <w:pStyle w:val="NoSpacing"/>
               <w:rPr>
                 <w:u w:color="2E74B5"/>
               </w:rPr>
-              <w:t xml:space="preserve"> </w:t>
-            </w:r>
-            <w:proofErr w:type="spellStart"/>
+            </w:pPr>
             <w:r>
               <w:rPr>
                 <w:u w:color="2E74B5"/>
               </w:rPr>
-              <w:t>addMond</w:t>
-            </w:r>
-            <w:proofErr w:type="spellEnd"/>
-            <w:r>
+              <w:t xml:space="preserve">        """</w:t>
+            </w:r>
+          </w:p>
+          <w:p>
+            <w:pPr>
+              <w:pStyle w:val="NoSpacing"/>
               <w:rPr>
                 <w:u w:color="2E74B5"/>
               </w:rPr>
-              <w:t>(self, radius, rot, x, y, z, longitude, latitude):</w:t>
+            </w:pPr>
+            <w:r>
+              <w:rPr>
+                <w:u w:color="2E74B5"/>
+              </w:rPr>
+              <w:t xml:space="preserve">        Method addMond</w:t>
             </w:r>
           </w:p>
           <w:p>
@@ -12427,6 +11868,132 @@
               <w:rPr>
                 <w:u w:color="2E74B5"/>
               </w:rPr>
+              <w:t xml:space="preserve">        This Method adds a mond to an existing universe</w:t>
+            </w:r>
+          </w:p>
+          <w:p>
+            <w:pPr>
+              <w:pStyle w:val="NoSpacing"/>
+              <w:rPr>
+                <w:u w:color="2E74B5"/>
+              </w:rPr>
+            </w:pPr>
+            <w:r>
+              <w:rPr>
+                <w:u w:color="2E74B5"/>
+              </w:rPr>
+              <w:t xml:space="preserve">        :param radius: size of the planet</w:t>
+            </w:r>
+          </w:p>
+          <w:p>
+            <w:pPr>
+              <w:pStyle w:val="NoSpacing"/>
+              <w:rPr>
+                <w:u w:color="2E74B5"/>
+              </w:rPr>
+            </w:pPr>
+            <w:r>
+              <w:rPr>
+                <w:u w:color="2E74B5"/>
+              </w:rPr>
+              <w:t xml:space="preserve">        :param rot: roation</w:t>
+            </w:r>
+          </w:p>
+          <w:p>
+            <w:pPr>
+              <w:pStyle w:val="NoSpacing"/>
+              <w:rPr>
+                <w:u w:color="2E74B5"/>
+              </w:rPr>
+            </w:pPr>
+            <w:r>
+              <w:rPr>
+                <w:u w:color="2E74B5"/>
+              </w:rPr>
+              <w:t xml:space="preserve">        :param x: translation to x</w:t>
+            </w:r>
+          </w:p>
+          <w:p>
+            <w:pPr>
+              <w:pStyle w:val="NoSpacing"/>
+              <w:rPr>
+                <w:u w:color="2E74B5"/>
+              </w:rPr>
+            </w:pPr>
+            <w:r>
+              <w:rPr>
+                <w:u w:color="2E74B5"/>
+              </w:rPr>
+              <w:t xml:space="preserve">        :param y: --</w:t>
+            </w:r>
+          </w:p>
+          <w:p>
+            <w:pPr>
+              <w:pStyle w:val="NoSpacing"/>
+              <w:rPr>
+                <w:u w:color="2E74B5"/>
+              </w:rPr>
+            </w:pPr>
+            <w:r>
+              <w:rPr>
+                <w:u w:color="2E74B5"/>
+              </w:rPr>
+              <w:t xml:space="preserve">        :param z: --</w:t>
+            </w:r>
+          </w:p>
+          <w:p>
+            <w:pPr>
+              <w:pStyle w:val="NoSpacing"/>
+              <w:rPr>
+                <w:u w:color="2E74B5"/>
+              </w:rPr>
+            </w:pPr>
+            <w:r>
+              <w:rPr>
+                <w:u w:color="2E74B5"/>
+              </w:rPr>
+              <w:t xml:space="preserve">        :param longitude: how many vertexes</w:t>
+            </w:r>
+          </w:p>
+          <w:p>
+            <w:pPr>
+              <w:pStyle w:val="NoSpacing"/>
+              <w:rPr>
+                <w:u w:color="2E74B5"/>
+              </w:rPr>
+            </w:pPr>
+            <w:r>
+              <w:rPr>
+                <w:u w:color="2E74B5"/>
+              </w:rPr>
+              <w:t xml:space="preserve">        :param latitude:</w:t>
+            </w:r>
+          </w:p>
+          <w:p>
+            <w:pPr>
+              <w:pStyle w:val="NoSpacing"/>
+              <w:rPr>
+                <w:u w:color="2E74B5"/>
+              </w:rPr>
+            </w:pPr>
+            <w:r>
+              <w:rPr>
+                <w:u w:color="2E74B5"/>
+              </w:rPr>
+              <w:t xml:space="preserve">        :return:</w:t>
+            </w:r>
+          </w:p>
+          <w:p>
+            <w:pPr>
+              <w:pStyle w:val="NoSpacing"/>
+              <w:rPr>
+                <w:u w:color="2E74B5"/>
+              </w:rPr>
+            </w:pPr>
+            <w:r>
+              <w:rPr>
+                <w:u w:color="2E74B5"/>
+              </w:rPr>
               <w:t xml:space="preserve">        """</w:t>
             </w:r>
           </w:p>
@@ -12441,16 +12008,22 @@
               <w:rPr>
                 <w:u w:color="2E74B5"/>
               </w:rPr>
-              <w:t xml:space="preserve">        Method </w:t>
-            </w:r>
-            <w:proofErr w:type="spellStart"/>
-            <w:r>
+              <w:t xml:space="preserve">        try:</w:t>
+            </w:r>
+          </w:p>
+          <w:p>
+            <w:pPr>
+              <w:pStyle w:val="NoSpacing"/>
               <w:rPr>
                 <w:u w:color="2E74B5"/>
               </w:rPr>
-              <w:t>addMond</w:t>
-            </w:r>
-            <w:proofErr w:type="spellEnd"/>
+            </w:pPr>
+            <w:r>
+              <w:rPr>
+                <w:u w:color="2E74B5"/>
+              </w:rPr>
+              <w:t xml:space="preserve">            glLoadIdentity()</w:t>
+            </w:r>
           </w:p>
           <w:p>
             <w:pPr>
@@ -12463,21 +12036,29 @@
               <w:rPr>
                 <w:u w:color="2E74B5"/>
               </w:rPr>
-              <w:t xml:space="preserve">        This Method adds a </w:t>
-            </w:r>
-            <w:proofErr w:type="spellStart"/>
-            <w:r>
+              <w:t xml:space="preserve">            glTranslatef(x, y, z)</w:t>
+            </w:r>
+          </w:p>
+          <w:p>
+            <w:pPr>
+              <w:pStyle w:val="NoSpacing"/>
               <w:rPr>
                 <w:u w:color="2E74B5"/>
               </w:rPr>
-              <w:t>mond</w:t>
-            </w:r>
-            <w:proofErr w:type="spellEnd"/>
-            <w:r>
+            </w:pPr>
+          </w:p>
+          <w:p>
+            <w:pPr>
+              <w:pStyle w:val="NoSpacing"/>
               <w:rPr>
                 <w:u w:color="2E74B5"/>
               </w:rPr>
-              <w:t xml:space="preserve"> to an existing universe</w:t>
+            </w:pPr>
+            <w:r>
+              <w:rPr>
+                <w:u w:color="2E74B5"/>
+              </w:rPr>
+              <w:t xml:space="preserve">            glRotatef(rot[1], 0.0, 1.0, 0.0)</w:t>
             </w:r>
           </w:p>
           <w:p>
@@ -12487,26 +12068,28 @@
                 <w:u w:color="2E74B5"/>
               </w:rPr>
             </w:pPr>
-            <w:r>
+          </w:p>
+          <w:p>
+            <w:pPr>
+              <w:pStyle w:val="NoSpacing"/>
               <w:rPr>
                 <w:u w:color="2E74B5"/>
               </w:rPr>
-              <w:t xml:space="preserve">        :</w:t>
-            </w:r>
-            <w:proofErr w:type="spellStart"/>
+            </w:pPr>
             <w:r>
               <w:rPr>
                 <w:u w:color="2E74B5"/>
               </w:rPr>
-              <w:t>param</w:t>
-            </w:r>
-            <w:proofErr w:type="spellEnd"/>
-            <w:r>
+              <w:t xml:space="preserve">            glTranslatef(3.0, 0.0, 3.0)</w:t>
+            </w:r>
+          </w:p>
+          <w:p>
+            <w:pPr>
+              <w:pStyle w:val="NoSpacing"/>
               <w:rPr>
                 <w:u w:color="2E74B5"/>
               </w:rPr>
-              <w:t xml:space="preserve"> radius: size of the planet</w:t>
-            </w:r>
+            </w:pPr>
           </w:p>
           <w:p>
             <w:pPr>
@@ -12519,30 +12102,36 @@
               <w:rPr>
                 <w:u w:color="2E74B5"/>
               </w:rPr>
-              <w:t xml:space="preserve">        :</w:t>
-            </w:r>
-            <w:proofErr w:type="spellStart"/>
-            <w:r>
+              <w:t xml:space="preserve">            # create a mond</w:t>
+            </w:r>
+          </w:p>
+          <w:p>
+            <w:pPr>
+              <w:pStyle w:val="NoSpacing"/>
               <w:rPr>
                 <w:u w:color="2E74B5"/>
               </w:rPr>
-              <w:t>param</w:t>
-            </w:r>
-            <w:proofErr w:type="spellEnd"/>
+            </w:pPr>
             <w:r>
               <w:rPr>
                 <w:u w:color="2E74B5"/>
               </w:rPr>
-              <w:t xml:space="preserve"> rot: </w:t>
-            </w:r>
-            <w:proofErr w:type="spellStart"/>
-            <w:r>
+              <w:t xml:space="preserve">            quadric = gluNewQuadric()</w:t>
+            </w:r>
+          </w:p>
+          <w:p>
+            <w:pPr>
+              <w:pStyle w:val="NoSpacing"/>
               <w:rPr>
                 <w:u w:color="2E74B5"/>
               </w:rPr>
-              <w:t>roation</w:t>
-            </w:r>
-            <w:proofErr w:type="spellEnd"/>
+            </w:pPr>
+            <w:r>
+              <w:rPr>
+                <w:u w:color="2E74B5"/>
+              </w:rPr>
+              <w:t xml:space="preserve">            gluQuadricTexture(quadric, GL_TRUE)</w:t>
+            </w:r>
           </w:p>
           <w:p>
             <w:pPr>
@@ -12555,403 +12144,7 @@
               <w:rPr>
                 <w:u w:color="2E74B5"/>
               </w:rPr>
-              <w:t xml:space="preserve">        :</w:t>
-            </w:r>
-            <w:proofErr w:type="spellStart"/>
-            <w:r>
-              <w:rPr>
-                <w:u w:color="2E74B5"/>
-              </w:rPr>
-              <w:t>param</w:t>
-            </w:r>
-            <w:proofErr w:type="spellEnd"/>
-            <w:r>
-              <w:rPr>
-                <w:u w:color="2E74B5"/>
-              </w:rPr>
-              <w:t xml:space="preserve"> x: translation to x</w:t>
-            </w:r>
-          </w:p>
-          <w:p>
-            <w:pPr>
-              <w:pStyle w:val="NoSpacing"/>
-              <w:rPr>
-                <w:u w:color="2E74B5"/>
-              </w:rPr>
-            </w:pPr>
-            <w:r>
-              <w:rPr>
-                <w:u w:color="2E74B5"/>
-              </w:rPr>
-              <w:t xml:space="preserve">        :</w:t>
-            </w:r>
-            <w:proofErr w:type="spellStart"/>
-            <w:r>
-              <w:rPr>
-                <w:u w:color="2E74B5"/>
-              </w:rPr>
-              <w:t>param</w:t>
-            </w:r>
-            <w:proofErr w:type="spellEnd"/>
-            <w:r>
-              <w:rPr>
-                <w:u w:color="2E74B5"/>
-              </w:rPr>
-              <w:t xml:space="preserve"> y: --</w:t>
-            </w:r>
-          </w:p>
-          <w:p>
-            <w:pPr>
-              <w:pStyle w:val="NoSpacing"/>
-              <w:rPr>
-                <w:u w:color="2E74B5"/>
-              </w:rPr>
-            </w:pPr>
-            <w:r>
-              <w:rPr>
-                <w:u w:color="2E74B5"/>
-              </w:rPr>
-              <w:t xml:space="preserve">        :</w:t>
-            </w:r>
-            <w:proofErr w:type="spellStart"/>
-            <w:r>
-              <w:rPr>
-                <w:u w:color="2E74B5"/>
-              </w:rPr>
-              <w:t>param</w:t>
-            </w:r>
-            <w:proofErr w:type="spellEnd"/>
-            <w:r>
-              <w:rPr>
-                <w:u w:color="2E74B5"/>
-              </w:rPr>
-              <w:t xml:space="preserve"> z: --</w:t>
-            </w:r>
-          </w:p>
-          <w:p>
-            <w:pPr>
-              <w:pStyle w:val="NoSpacing"/>
-              <w:rPr>
-                <w:u w:color="2E74B5"/>
-              </w:rPr>
-            </w:pPr>
-            <w:r>
-              <w:rPr>
-                <w:u w:color="2E74B5"/>
-              </w:rPr>
-              <w:t xml:space="preserve">        :</w:t>
-            </w:r>
-            <w:proofErr w:type="spellStart"/>
-            <w:r>
-              <w:rPr>
-                <w:u w:color="2E74B5"/>
-              </w:rPr>
-              <w:t>param</w:t>
-            </w:r>
-            <w:proofErr w:type="spellEnd"/>
-            <w:r>
-              <w:rPr>
-                <w:u w:color="2E74B5"/>
-              </w:rPr>
-              <w:t xml:space="preserve"> longitude: how many vertexes</w:t>
-            </w:r>
-          </w:p>
-          <w:p>
-            <w:pPr>
-              <w:pStyle w:val="NoSpacing"/>
-              <w:rPr>
-                <w:u w:color="2E74B5"/>
-              </w:rPr>
-            </w:pPr>
-            <w:r>
-              <w:rPr>
-                <w:u w:color="2E74B5"/>
-              </w:rPr>
-              <w:t xml:space="preserve">        :</w:t>
-            </w:r>
-            <w:proofErr w:type="spellStart"/>
-            <w:r>
-              <w:rPr>
-                <w:u w:color="2E74B5"/>
-              </w:rPr>
-              <w:t>param</w:t>
-            </w:r>
-            <w:proofErr w:type="spellEnd"/>
-            <w:r>
-              <w:rPr>
-                <w:u w:color="2E74B5"/>
-              </w:rPr>
-              <w:t xml:space="preserve"> latitude:</w:t>
-            </w:r>
-          </w:p>
-          <w:p>
-            <w:pPr>
-              <w:pStyle w:val="NoSpacing"/>
-              <w:rPr>
-                <w:u w:color="2E74B5"/>
-              </w:rPr>
-            </w:pPr>
-            <w:r>
-              <w:rPr>
-                <w:u w:color="2E74B5"/>
-              </w:rPr>
-              <w:t xml:space="preserve">        :return:</w:t>
-            </w:r>
-          </w:p>
-          <w:p>
-            <w:pPr>
-              <w:pStyle w:val="NoSpacing"/>
-              <w:rPr>
-                <w:u w:color="2E74B5"/>
-              </w:rPr>
-            </w:pPr>
-            <w:r>
-              <w:rPr>
-                <w:u w:color="2E74B5"/>
-              </w:rPr>
-              <w:t xml:space="preserve">        """</w:t>
-            </w:r>
-          </w:p>
-          <w:p>
-            <w:pPr>
-              <w:pStyle w:val="NoSpacing"/>
-              <w:rPr>
-                <w:u w:color="2E74B5"/>
-              </w:rPr>
-            </w:pPr>
-            <w:r>
-              <w:rPr>
-                <w:u w:color="2E74B5"/>
-              </w:rPr>
-              <w:t xml:space="preserve">        try:</w:t>
-            </w:r>
-          </w:p>
-          <w:p>
-            <w:pPr>
-              <w:pStyle w:val="NoSpacing"/>
-              <w:rPr>
-                <w:u w:color="2E74B5"/>
-              </w:rPr>
-            </w:pPr>
-            <w:r>
-              <w:rPr>
-                <w:u w:color="2E74B5"/>
-              </w:rPr>
-              <w:t xml:space="preserve">            </w:t>
-            </w:r>
-            <w:proofErr w:type="spellStart"/>
-            <w:r>
-              <w:rPr>
-                <w:u w:color="2E74B5"/>
-              </w:rPr>
-              <w:t>glLoadIdentity</w:t>
-            </w:r>
-            <w:proofErr w:type="spellEnd"/>
-            <w:r>
-              <w:rPr>
-                <w:u w:color="2E74B5"/>
-              </w:rPr>
-              <w:t>()</w:t>
-            </w:r>
-          </w:p>
-          <w:p>
-            <w:pPr>
-              <w:pStyle w:val="NoSpacing"/>
-              <w:rPr>
-                <w:u w:color="2E74B5"/>
-              </w:rPr>
-            </w:pPr>
-            <w:r>
-              <w:rPr>
-                <w:u w:color="2E74B5"/>
-              </w:rPr>
-              <w:t xml:space="preserve">            glTranslatef(x, y, z)</w:t>
-            </w:r>
-          </w:p>
-          <w:p>
-            <w:pPr>
-              <w:pStyle w:val="NoSpacing"/>
-              <w:rPr>
-                <w:u w:color="2E74B5"/>
-              </w:rPr>
-            </w:pPr>
-          </w:p>
-          <w:p>
-            <w:pPr>
-              <w:pStyle w:val="NoSpacing"/>
-              <w:rPr>
-                <w:u w:color="2E74B5"/>
-              </w:rPr>
-            </w:pPr>
-            <w:r>
-              <w:rPr>
-                <w:u w:color="2E74B5"/>
-              </w:rPr>
-              <w:t xml:space="preserve">            </w:t>
-            </w:r>
-            <w:proofErr w:type="spellStart"/>
-            <w:r>
-              <w:rPr>
-                <w:u w:color="2E74B5"/>
-              </w:rPr>
-              <w:t>glRotatef</w:t>
-            </w:r>
-            <w:proofErr w:type="spellEnd"/>
-            <w:r>
-              <w:rPr>
-                <w:u w:color="2E74B5"/>
-              </w:rPr>
-              <w:t>(rot[1], 0.0, 1.0, 0.0)</w:t>
-            </w:r>
-          </w:p>
-          <w:p>
-            <w:pPr>
-              <w:pStyle w:val="NoSpacing"/>
-              <w:rPr>
-                <w:u w:color="2E74B5"/>
-              </w:rPr>
-            </w:pPr>
-          </w:p>
-          <w:p>
-            <w:pPr>
-              <w:pStyle w:val="NoSpacing"/>
-              <w:rPr>
-                <w:u w:color="2E74B5"/>
-              </w:rPr>
-            </w:pPr>
-            <w:r>
-              <w:rPr>
-                <w:u w:color="2E74B5"/>
-              </w:rPr>
-              <w:t xml:space="preserve">            </w:t>
-            </w:r>
-            <w:proofErr w:type="spellStart"/>
-            <w:r>
-              <w:rPr>
-                <w:u w:color="2E74B5"/>
-              </w:rPr>
-              <w:t>glTranslatef</w:t>
-            </w:r>
-            <w:proofErr w:type="spellEnd"/>
-            <w:r>
-              <w:rPr>
-                <w:u w:color="2E74B5"/>
-              </w:rPr>
-              <w:t>(3.0, 0.0, 3.0)</w:t>
-            </w:r>
-          </w:p>
-          <w:p>
-            <w:pPr>
-              <w:pStyle w:val="NoSpacing"/>
-              <w:rPr>
-                <w:u w:color="2E74B5"/>
-              </w:rPr>
-            </w:pPr>
-          </w:p>
-          <w:p>
-            <w:pPr>
-              <w:pStyle w:val="NoSpacing"/>
-              <w:rPr>
-                <w:u w:color="2E74B5"/>
-              </w:rPr>
-            </w:pPr>
-            <w:r>
-              <w:rPr>
-                <w:u w:color="2E74B5"/>
-              </w:rPr>
-              <w:t xml:space="preserve">            # create a </w:t>
-            </w:r>
-            <w:proofErr w:type="spellStart"/>
-            <w:r>
-              <w:rPr>
-                <w:u w:color="2E74B5"/>
-              </w:rPr>
-              <w:t>mond</w:t>
-            </w:r>
-            <w:proofErr w:type="spellEnd"/>
-          </w:p>
-          <w:p>
-            <w:pPr>
-              <w:pStyle w:val="NoSpacing"/>
-              <w:rPr>
-                <w:u w:color="2E74B5"/>
-              </w:rPr>
-            </w:pPr>
-            <w:r>
-              <w:rPr>
-                <w:u w:color="2E74B5"/>
-              </w:rPr>
-              <w:t xml:space="preserve">            quadric = </w:t>
-            </w:r>
-            <w:proofErr w:type="spellStart"/>
-            <w:r>
-              <w:rPr>
-                <w:u w:color="2E74B5"/>
-              </w:rPr>
-              <w:t>gluNewQuadric</w:t>
-            </w:r>
-            <w:proofErr w:type="spellEnd"/>
-            <w:r>
-              <w:rPr>
-                <w:u w:color="2E74B5"/>
-              </w:rPr>
-              <w:t>()</w:t>
-            </w:r>
-          </w:p>
-          <w:p>
-            <w:pPr>
-              <w:pStyle w:val="NoSpacing"/>
-              <w:rPr>
-                <w:u w:color="2E74B5"/>
-              </w:rPr>
-            </w:pPr>
-            <w:r>
-              <w:rPr>
-                <w:u w:color="2E74B5"/>
-              </w:rPr>
-              <w:t xml:space="preserve">            </w:t>
-            </w:r>
-            <w:proofErr w:type="spellStart"/>
-            <w:r>
-              <w:rPr>
-                <w:u w:color="2E74B5"/>
-              </w:rPr>
-              <w:t>gluQuadricTexture</w:t>
-            </w:r>
-            <w:proofErr w:type="spellEnd"/>
-            <w:r>
-              <w:rPr>
-                <w:u w:color="2E74B5"/>
-              </w:rPr>
-              <w:t>(quadric, GL_TRUE)</w:t>
-            </w:r>
-          </w:p>
-          <w:p>
-            <w:pPr>
-              <w:pStyle w:val="NoSpacing"/>
-              <w:rPr>
-                <w:u w:color="2E74B5"/>
-              </w:rPr>
-            </w:pPr>
-            <w:r>
-              <w:rPr>
-                <w:u w:color="2E74B5"/>
-              </w:rPr>
-              <w:t xml:space="preserve">            </w:t>
-            </w:r>
-            <w:proofErr w:type="spellStart"/>
-            <w:r>
-              <w:rPr>
-                <w:u w:color="2E74B5"/>
-              </w:rPr>
-              <w:t>gluSphere</w:t>
-            </w:r>
-            <w:proofErr w:type="spellEnd"/>
-            <w:r>
-              <w:rPr>
-                <w:u w:color="2E74B5"/>
-              </w:rPr>
-              <w:t>(quadric, radius, longitude, latitude)</w:t>
+              <w:t xml:space="preserve">            gluSphere(quadric, radius, longitude, latitude)</w:t>
             </w:r>
           </w:p>
           <w:p>
@@ -12994,6 +12187,7 @@
           <w:sz w:val="26"/>
           <w:szCs w:val="26"/>
           <w:u w:color="2E74B5"/>
+          <w:lang w:val="en-US"/>
         </w:rPr>
       </w:pPr>
     </w:p>
@@ -13001,26 +12195,26 @@
       <w:pPr>
         <w:pStyle w:val="berschrift2"/>
       </w:pPr>
-      <w:bookmarkStart w:id="21" w:name="_Toc10"/>
-      <w:bookmarkStart w:id="22" w:name="_Toc415403864"/>
+      <w:bookmarkStart w:id="22" w:name="_Toc10"/>
+      <w:bookmarkStart w:id="23" w:name="_Toc415406239"/>
       <w:r>
         <w:lastRenderedPageBreak/>
         <w:t>Implementierung</w:t>
       </w:r>
-      <w:bookmarkEnd w:id="21"/>
       <w:bookmarkEnd w:id="22"/>
+      <w:bookmarkEnd w:id="23"/>
     </w:p>
     <w:p>
       <w:pPr>
         <w:pStyle w:val="berschrift3"/>
       </w:pPr>
-      <w:bookmarkStart w:id="23" w:name="_Toc11"/>
-      <w:bookmarkStart w:id="24" w:name="_Toc415403865"/>
+      <w:bookmarkStart w:id="24" w:name="_Toc11"/>
+      <w:bookmarkStart w:id="25" w:name="_Toc415406240"/>
       <w:r>
         <w:t>V 0.1 am 02.03.2015</w:t>
       </w:r>
-      <w:bookmarkEnd w:id="23"/>
       <w:bookmarkEnd w:id="24"/>
+      <w:bookmarkEnd w:id="25"/>
     </w:p>
     <w:p>
       <w:pPr>
@@ -13068,7 +12262,7 @@
                     <pic:cNvPicPr/>
                   </pic:nvPicPr>
                   <pic:blipFill>
-                    <a:blip r:embed="rId11">
+                    <a:blip r:embed="rId13">
                       <a:extLst/>
                     </a:blip>
                     <a:stretch>
@@ -13125,13 +12319,13 @@
       <w:pPr>
         <w:pStyle w:val="berschrift3"/>
       </w:pPr>
-      <w:bookmarkStart w:id="25" w:name="_Toc12"/>
-      <w:bookmarkStart w:id="26" w:name="_Toc415403866"/>
+      <w:bookmarkStart w:id="26" w:name="_Toc12"/>
+      <w:bookmarkStart w:id="27" w:name="_Toc415406241"/>
       <w:r>
         <w:t>V0.4 am 09.03.2015</w:t>
       </w:r>
-      <w:bookmarkEnd w:id="25"/>
       <w:bookmarkEnd w:id="26"/>
+      <w:bookmarkEnd w:id="27"/>
     </w:p>
     <w:p>
       <w:pPr>
@@ -13163,7 +12357,7 @@
                     <pic:cNvPicPr/>
                   </pic:nvPicPr>
                   <pic:blipFill>
-                    <a:blip r:embed="rId12">
+                    <a:blip r:embed="rId14">
                       <a:extLst/>
                     </a:blip>
                     <a:stretch>
@@ -13195,13 +12389,13 @@
       <w:pPr>
         <w:pStyle w:val="berschrift2"/>
       </w:pPr>
-      <w:bookmarkStart w:id="27" w:name="_Toc13"/>
-      <w:bookmarkStart w:id="28" w:name="_Toc415403867"/>
+      <w:bookmarkStart w:id="28" w:name="_Toc13"/>
+      <w:bookmarkStart w:id="29" w:name="_Toc415406242"/>
       <w:r>
         <w:t>V0.5 am 16.03.2015</w:t>
       </w:r>
-      <w:bookmarkEnd w:id="27"/>
       <w:bookmarkEnd w:id="28"/>
+      <w:bookmarkEnd w:id="29"/>
     </w:p>
     <w:p>
       <w:pPr>
@@ -13343,14 +12537,14 @@
       <w:pPr>
         <w:pStyle w:val="berschrift2"/>
       </w:pPr>
-      <w:bookmarkStart w:id="29" w:name="_Toc14"/>
-      <w:bookmarkStart w:id="30" w:name="_Toc415403868"/>
+      <w:bookmarkStart w:id="30" w:name="_Toc14"/>
+      <w:bookmarkStart w:id="31" w:name="_Toc415406243"/>
       <w:r>
         <w:lastRenderedPageBreak/>
         <w:t>V0.9 am 27.03.2015</w:t>
       </w:r>
-      <w:bookmarkEnd w:id="29"/>
       <w:bookmarkEnd w:id="30"/>
+      <w:bookmarkEnd w:id="31"/>
     </w:p>
     <w:p>
       <w:pPr>
@@ -13397,7 +12591,7 @@
                     <pic:cNvPicPr/>
                   </pic:nvPicPr>
                   <pic:blipFill>
-                    <a:blip r:embed="rId13">
+                    <a:blip r:embed="rId15">
                       <a:extLst/>
                     </a:blip>
                     <a:stretch>
@@ -13437,13 +12631,13 @@
       <w:pPr>
         <w:pStyle w:val="berschriftA"/>
       </w:pPr>
-      <w:bookmarkStart w:id="31" w:name="_Toc15"/>
-      <w:bookmarkStart w:id="32" w:name="_Toc415403869"/>
+      <w:bookmarkStart w:id="32" w:name="_Toc15"/>
+      <w:bookmarkStart w:id="33" w:name="_Toc415406244"/>
       <w:r>
         <w:t>Probleme</w:t>
       </w:r>
-      <w:bookmarkEnd w:id="31"/>
       <w:bookmarkEnd w:id="32"/>
+      <w:bookmarkEnd w:id="33"/>
     </w:p>
     <w:p>
       <w:pPr>
@@ -13481,43 +12675,27 @@
     <w:p>
       <w:pPr>
         <w:pStyle w:val="berschrift"/>
-        <w:rPr>
-          <w:lang w:val="en-US"/>
-        </w:rPr>
-      </w:pPr>
-      <w:bookmarkStart w:id="33" w:name="_Toc16"/>
-      <w:bookmarkStart w:id="34" w:name="_Toc415403870"/>
-      <w:proofErr w:type="spellStart"/>
-      <w:r>
-        <w:rPr>
-          <w:lang w:val="en-US"/>
-        </w:rPr>
+      </w:pPr>
+      <w:bookmarkStart w:id="34" w:name="_Toc16"/>
+      <w:bookmarkStart w:id="35" w:name="_Toc415406245"/>
+      <w:r>
         <w:lastRenderedPageBreak/>
         <w:t>Testfälle</w:t>
       </w:r>
-      <w:bookmarkEnd w:id="33"/>
       <w:bookmarkEnd w:id="34"/>
-      <w:proofErr w:type="spellEnd"/>
+      <w:bookmarkEnd w:id="35"/>
     </w:p>
     <w:p>
       <w:pPr>
         <w:pStyle w:val="berschrift2"/>
-        <w:rPr>
-          <w:lang w:val="en-US"/>
-        </w:rPr>
-      </w:pPr>
-      <w:bookmarkStart w:id="35" w:name="_Toc17"/>
-      <w:bookmarkStart w:id="36" w:name="_Toc415403871"/>
-      <w:proofErr w:type="spellStart"/>
-      <w:r>
-        <w:rPr>
-          <w:lang w:val="en-US"/>
-        </w:rPr>
+      </w:pPr>
+      <w:bookmarkStart w:id="36" w:name="_Toc17"/>
+      <w:bookmarkStart w:id="37" w:name="_Toc415406246"/>
+      <w:r>
         <w:t>Pylint</w:t>
       </w:r>
-      <w:bookmarkEnd w:id="35"/>
       <w:bookmarkEnd w:id="36"/>
-      <w:proofErr w:type="spellEnd"/>
+      <w:bookmarkEnd w:id="37"/>
     </w:p>
     <w:p>
       <w:pPr>
@@ -13584,7 +12762,7 @@
                     <pic:cNvPicPr/>
                   </pic:nvPicPr>
                   <pic:blipFill>
-                    <a:blip r:embed="rId14">
+                    <a:blip r:embed="rId16">
                       <a:extLst/>
                     </a:blip>
                     <a:stretch>
@@ -13653,7 +12831,7 @@
                     <pic:cNvPicPr/>
                   </pic:nvPicPr>
                   <pic:blipFill>
-                    <a:blip r:embed="rId15">
+                    <a:blip r:embed="rId17">
                       <a:extLst/>
                     </a:blip>
                     <a:stretch>
@@ -13730,7 +12908,7 @@
                     <pic:cNvPicPr/>
                   </pic:nvPicPr>
                   <pic:blipFill>
-                    <a:blip r:embed="rId16">
+                    <a:blip r:embed="rId18">
                       <a:extLst/>
                     </a:blip>
                     <a:stretch>
@@ -13813,7 +12991,7 @@
                     <pic:cNvPicPr/>
                   </pic:nvPicPr>
                   <pic:blipFill>
-                    <a:blip r:embed="rId17">
+                    <a:blip r:embed="rId19">
                       <a:extLst/>
                     </a:blip>
                     <a:stretch>
@@ -13879,91 +13057,25 @@
           <w:rFonts w:ascii="Trebuchet MS"/>
           <w:lang w:val="en-US"/>
         </w:rPr>
-        <w:t xml:space="preserve"> </w:t>
-      </w:r>
-      <w:proofErr w:type="spellStart"/>
+        <w:t xml:space="preserve"> bei Methode oder redefined-outer-name bei ID</w:t>
+      </w:r>
+    </w:p>
+    <w:p>
+      <w:pPr>
+        <w:pStyle w:val="Text"/>
+        <w:rPr>
+          <w:lang w:val="en-US"/>
+        </w:rPr>
+      </w:pPr>
+      <w:proofErr w:type="gramStart"/>
       <w:r>
         <w:rPr>
           <w:rFonts w:ascii="Trebuchet MS"/>
           <w:lang w:val="en-US"/>
         </w:rPr>
-        <w:t>bei</w:t>
-      </w:r>
-      <w:proofErr w:type="spellEnd"/>
-      <w:r>
-        <w:rPr>
-          <w:rFonts w:ascii="Trebuchet MS"/>
-          <w:lang w:val="en-US"/>
-        </w:rPr>
-        <w:t xml:space="preserve"> </w:t>
-      </w:r>
-      <w:proofErr w:type="spellStart"/>
-      <w:r>
-        <w:rPr>
-          <w:rFonts w:ascii="Trebuchet MS"/>
-          <w:lang w:val="en-US"/>
-        </w:rPr>
-        <w:t>Methode</w:t>
-      </w:r>
-      <w:proofErr w:type="spellEnd"/>
-      <w:r>
-        <w:rPr>
-          <w:rFonts w:ascii="Trebuchet MS"/>
-          <w:lang w:val="en-US"/>
-        </w:rPr>
-        <w:t xml:space="preserve"> </w:t>
-      </w:r>
-      <w:proofErr w:type="spellStart"/>
-      <w:r>
-        <w:rPr>
-          <w:rFonts w:ascii="Trebuchet MS"/>
-          <w:lang w:val="en-US"/>
-        </w:rPr>
-        <w:t>oder</w:t>
-      </w:r>
-      <w:proofErr w:type="spellEnd"/>
-      <w:r>
-        <w:rPr>
-          <w:rFonts w:ascii="Trebuchet MS"/>
-          <w:lang w:val="en-US"/>
-        </w:rPr>
-        <w:t xml:space="preserve"> redefined-outer-name </w:t>
-      </w:r>
-      <w:proofErr w:type="spellStart"/>
-      <w:r>
-        <w:rPr>
-          <w:rFonts w:ascii="Trebuchet MS"/>
-          <w:lang w:val="en-US"/>
-        </w:rPr>
-        <w:t>bei</w:t>
-      </w:r>
-      <w:proofErr w:type="spellEnd"/>
-      <w:r>
-        <w:rPr>
-          <w:rFonts w:ascii="Trebuchet MS"/>
-          <w:lang w:val="en-US"/>
-        </w:rPr>
-        <w:t xml:space="preserve"> ID</w:t>
-      </w:r>
-    </w:p>
-    <w:p>
-      <w:pPr>
-        <w:pStyle w:val="Text"/>
-        <w:rPr>
-          <w:lang w:val="en-US"/>
-        </w:rPr>
-      </w:pPr>
-      <w:proofErr w:type="spellStart"/>
-      <w:proofErr w:type="gramStart"/>
-      <w:r>
-        <w:rPr>
-          <w:rFonts w:ascii="Trebuchet MS"/>
-          <w:lang w:val="en-US"/>
-        </w:rPr>
         <w:lastRenderedPageBreak/>
         <w:t>weltall</w:t>
       </w:r>
-      <w:proofErr w:type="spellEnd"/>
       <w:proofErr w:type="gramEnd"/>
       <w:r>
         <w:rPr>
@@ -14006,7 +13118,7 @@
                     <pic:cNvPicPr/>
                   </pic:nvPicPr>
                   <pic:blipFill>
-                    <a:blip r:embed="rId18">
+                    <a:blip r:embed="rId20">
                       <a:extLst/>
                     </a:blip>
                     <a:stretch>
@@ -14041,18 +13153,16 @@
           <w:lang w:val="en-US"/>
         </w:rPr>
       </w:pPr>
-      <w:bookmarkStart w:id="37" w:name="_Toc18"/>
-      <w:bookmarkStart w:id="38" w:name="_Toc415403872"/>
-      <w:proofErr w:type="spellStart"/>
+      <w:bookmarkStart w:id="38" w:name="_Toc18"/>
+      <w:bookmarkStart w:id="39" w:name="_Toc415406247"/>
       <w:r>
         <w:rPr>
           <w:lang w:val="en-US"/>
         </w:rPr>
         <w:t>Unittesting</w:t>
       </w:r>
-      <w:bookmarkEnd w:id="37"/>
       <w:bookmarkEnd w:id="38"/>
-      <w:proofErr w:type="spellEnd"/>
+      <w:bookmarkEnd w:id="39"/>
     </w:p>
     <w:p>
       <w:pPr>
@@ -14079,19 +13189,11 @@
         </w:rPr>
         <w:t>“</w:t>
       </w:r>
-      <w:proofErr w:type="spellStart"/>
       <w:r>
         <w:rPr>
           <w:lang w:val="en-US"/>
         </w:rPr>
-        <w:t>PyUnit</w:t>
-      </w:r>
-      <w:proofErr w:type="spellEnd"/>
-      <w:r>
-        <w:rPr>
-          <w:lang w:val="en-US"/>
-        </w:rPr>
-        <w:t>,</w:t>
+        <w:t>PyUnit,</w:t>
       </w:r>
       <w:r>
         <w:rPr>
@@ -14125,7 +13227,6 @@
           <w:lang w:val="en-US"/>
         </w:rPr>
       </w:pPr>
-      <w:proofErr w:type="spellStart"/>
       <w:proofErr w:type="gramStart"/>
       <w:r>
         <w:rPr>
@@ -14133,27 +13234,12 @@
         </w:rPr>
         <w:t>unittest</w:t>
       </w:r>
-      <w:proofErr w:type="spellEnd"/>
       <w:proofErr w:type="gramEnd"/>
       <w:r>
         <w:rPr>
           <w:lang w:val="en-US"/>
         </w:rPr>
-        <w:t xml:space="preserve"> supports test automation, sharing of setup and shutdown code for tests, aggregation of tests into collections, and independence of the tests from the reporting framework. The </w:t>
-      </w:r>
-      <w:proofErr w:type="spellStart"/>
-      <w:r>
-        <w:rPr>
-          <w:lang w:val="en-US"/>
-        </w:rPr>
-        <w:t>unittest</w:t>
-      </w:r>
-      <w:proofErr w:type="spellEnd"/>
-      <w:r>
-        <w:rPr>
-          <w:lang w:val="en-US"/>
-        </w:rPr>
-        <w:t xml:space="preserve"> module provides classes that make it easy to support these qualities for a set of tes</w:t>
+        <w:t xml:space="preserve"> supports test automation, sharing of setup and shutdown code for tests, aggregation of tests into collections, and independence of the tests from the reporting framework. The unittest module provides classes that make it easy to support these qualities for a set of tes</w:t>
       </w:r>
       <w:r>
         <w:rPr>
@@ -14233,7 +13319,7 @@
                     <pic:cNvPicPr/>
                   </pic:nvPicPr>
                   <pic:blipFill>
-                    <a:blip r:embed="rId19">
+                    <a:blip r:embed="rId21">
                       <a:extLst/>
                     </a:blip>
                     <a:stretch>
@@ -14268,24 +13354,16 @@
           <w:lang w:val="en-US"/>
         </w:rPr>
       </w:pPr>
-      <w:bookmarkStart w:id="39" w:name="_Toc19"/>
-      <w:bookmarkStart w:id="40" w:name="_Toc415403873"/>
-      <w:proofErr w:type="spellStart"/>
+      <w:bookmarkStart w:id="40" w:name="_Toc19"/>
+      <w:bookmarkStart w:id="41" w:name="_Toc415406248"/>
       <w:r>
         <w:rPr>
           <w:lang w:val="en-US"/>
         </w:rPr>
-        <w:t>Entwicklungsumgebung</w:t>
-      </w:r>
-      <w:proofErr w:type="spellEnd"/>
-      <w:r>
-        <w:rPr>
-          <w:lang w:val="en-US"/>
-        </w:rPr>
-        <w:t xml:space="preserve"> - Tools</w:t>
-      </w:r>
-      <w:bookmarkEnd w:id="39"/>
+        <w:t>Entwicklungsumgebung - Tools</w:t>
+      </w:r>
       <w:bookmarkEnd w:id="40"/>
+      <w:bookmarkEnd w:id="41"/>
     </w:p>
     <w:p>
       <w:pPr>
@@ -14294,18 +13372,16 @@
           <w:lang w:val="en-US"/>
         </w:rPr>
       </w:pPr>
-      <w:bookmarkStart w:id="41" w:name="_Toc20"/>
-      <w:bookmarkStart w:id="42" w:name="_Toc415403874"/>
-      <w:proofErr w:type="spellStart"/>
+      <w:bookmarkStart w:id="42" w:name="_Toc20"/>
+      <w:bookmarkStart w:id="43" w:name="_Toc415406249"/>
       <w:r>
         <w:rPr>
           <w:lang w:val="en-US"/>
         </w:rPr>
         <w:t>Pycharm</w:t>
       </w:r>
-      <w:bookmarkEnd w:id="41"/>
       <w:bookmarkEnd w:id="42"/>
-      <w:proofErr w:type="spellEnd"/>
+      <w:bookmarkEnd w:id="43"/>
     </w:p>
     <w:p>
       <w:pPr>
@@ -14318,119 +13394,7 @@
         <w:rPr>
           <w:lang w:val="en-US"/>
         </w:rPr>
-        <w:t>“</w:t>
-      </w:r>
-      <w:proofErr w:type="spellStart"/>
-      <w:r>
-        <w:rPr>
-          <w:lang w:val="en-US"/>
-        </w:rPr>
-        <w:t>PyQt</w:t>
-      </w:r>
-      <w:proofErr w:type="spellEnd"/>
-      <w:r>
-        <w:rPr>
-          <w:lang w:val="en-US"/>
-        </w:rPr>
-        <w:t xml:space="preserve"> is a set of Python v2 and v3 bindings for </w:t>
-      </w:r>
-      <w:proofErr w:type="spellStart"/>
-      <w:r>
-        <w:rPr>
-          <w:lang w:val="en-US"/>
-        </w:rPr>
-        <w:t>Digia's</w:t>
-      </w:r>
-      <w:proofErr w:type="spellEnd"/>
-      <w:r>
-        <w:rPr>
-          <w:lang w:val="en-US"/>
-        </w:rPr>
-        <w:t xml:space="preserve"> </w:t>
-      </w:r>
-      <w:proofErr w:type="spellStart"/>
-      <w:r>
-        <w:rPr>
-          <w:lang w:val="en-US"/>
-        </w:rPr>
-        <w:t>Qt</w:t>
-      </w:r>
-      <w:proofErr w:type="spellEnd"/>
-      <w:r>
-        <w:rPr>
-          <w:lang w:val="en-US"/>
-        </w:rPr>
-        <w:t xml:space="preserve"> application framework and runs on all platforms supported by </w:t>
-      </w:r>
-      <w:proofErr w:type="spellStart"/>
-      <w:r>
-        <w:rPr>
-          <w:lang w:val="en-US"/>
-        </w:rPr>
-        <w:t>Qt</w:t>
-      </w:r>
-      <w:proofErr w:type="spellEnd"/>
-      <w:r>
-        <w:rPr>
-          <w:lang w:val="en-US"/>
-        </w:rPr>
-        <w:t xml:space="preserve"> including Windows, </w:t>
-      </w:r>
-      <w:proofErr w:type="spellStart"/>
-      <w:r>
-        <w:rPr>
-          <w:lang w:val="en-US"/>
-        </w:rPr>
-        <w:t>MacOS</w:t>
-      </w:r>
-      <w:proofErr w:type="spellEnd"/>
-      <w:r>
-        <w:rPr>
-          <w:lang w:val="en-US"/>
-        </w:rPr>
-        <w:t xml:space="preserve">/X and Linux. PyQt5 supports </w:t>
-      </w:r>
-      <w:proofErr w:type="spellStart"/>
-      <w:r>
-        <w:rPr>
-          <w:lang w:val="en-US"/>
-        </w:rPr>
-        <w:t>Qt</w:t>
-      </w:r>
-      <w:proofErr w:type="spellEnd"/>
-      <w:r>
-        <w:rPr>
-          <w:lang w:val="en-US"/>
-        </w:rPr>
-        <w:t xml:space="preserve"> v5. PyQt4 supports </w:t>
-      </w:r>
-      <w:proofErr w:type="spellStart"/>
-      <w:r>
-        <w:rPr>
-          <w:lang w:val="en-US"/>
-        </w:rPr>
-        <w:t>Qt</w:t>
-      </w:r>
-      <w:proofErr w:type="spellEnd"/>
-      <w:r>
-        <w:rPr>
-          <w:lang w:val="en-US"/>
-        </w:rPr>
-        <w:t xml:space="preserve"> v4 and will build against </w:t>
-      </w:r>
-      <w:proofErr w:type="spellStart"/>
-      <w:r>
-        <w:rPr>
-          <w:lang w:val="en-US"/>
-        </w:rPr>
-        <w:t>Qt</w:t>
-      </w:r>
-      <w:proofErr w:type="spellEnd"/>
-      <w:r>
-        <w:rPr>
-          <w:lang w:val="en-US"/>
-        </w:rPr>
-        <w:t xml:space="preserve"> v5. The bindings are implemented as a set of Python modules and contain over 620 classes.</w:t>
+        <w:t>“PyQt is a set of Python v2 and v3 bindings for Digia's Qt application framework and runs on all platforms supported by Qt including Windows, MacOS/X and Linux. PyQt5 supports Qt v5. PyQt4 supports Qt v4 and will build against Qt v5. The bindings are implemented as a set of Python modules and contain over 620 classes.</w:t>
       </w:r>
     </w:p>
     <w:p>
@@ -14440,47 +13404,11 @@
           <w:lang w:val="en-US"/>
         </w:rPr>
       </w:pPr>
-      <w:proofErr w:type="spellStart"/>
       <w:r>
         <w:rPr>
           <w:lang w:val="en-US"/>
         </w:rPr>
-        <w:t>Digia</w:t>
-      </w:r>
-      <w:proofErr w:type="spellEnd"/>
-      <w:r>
-        <w:rPr>
-          <w:lang w:val="en-US"/>
-        </w:rPr>
-        <w:t xml:space="preserve"> have announced that support for </w:t>
-      </w:r>
-      <w:proofErr w:type="spellStart"/>
-      <w:r>
-        <w:rPr>
-          <w:lang w:val="en-US"/>
-        </w:rPr>
-        <w:t>Qt</w:t>
-      </w:r>
-      <w:proofErr w:type="spellEnd"/>
-      <w:r>
-        <w:rPr>
-          <w:lang w:val="en-US"/>
-        </w:rPr>
-        <w:t xml:space="preserve"> v4 will cease at the end of 2015. PyQt5 and </w:t>
-      </w:r>
-      <w:proofErr w:type="spellStart"/>
-      <w:r>
-        <w:rPr>
-          <w:lang w:val="en-US"/>
-        </w:rPr>
-        <w:t>Qt</w:t>
-      </w:r>
-      <w:proofErr w:type="spellEnd"/>
-      <w:r>
-        <w:rPr>
-          <w:lang w:val="en-US"/>
-        </w:rPr>
-        <w:t xml:space="preserve"> v5 are strongly recommended for all new development.</w:t>
+        <w:t>Digia have announced that support for Qt v4 will cease at the end of 2015. PyQt5 and Qt v5 are strongly recommended for all new development.</w:t>
       </w:r>
     </w:p>
     <w:p>
@@ -14490,62 +13418,12 @@
           <w:lang w:val="en-US"/>
         </w:rPr>
       </w:pPr>
-      <w:proofErr w:type="spellStart"/>
       <w:r>
         <w:rPr>
           <w:lang w:val="en-US"/>
         </w:rPr>
         <w:lastRenderedPageBreak/>
-        <w:t>PyQt</w:t>
-      </w:r>
-      <w:proofErr w:type="spellEnd"/>
-      <w:r>
-        <w:rPr>
-          <w:lang w:val="en-US"/>
-        </w:rPr>
-        <w:t xml:space="preserve"> is dual licensed on all supported platforms under the GNU GPL v3 and the Riverbank Commercial License. Unlike </w:t>
-      </w:r>
-      <w:proofErr w:type="spellStart"/>
-      <w:r>
-        <w:rPr>
-          <w:lang w:val="en-US"/>
-        </w:rPr>
-        <w:t>Qt</w:t>
-      </w:r>
-      <w:proofErr w:type="spellEnd"/>
-      <w:r>
-        <w:rPr>
-          <w:lang w:val="en-US"/>
-        </w:rPr>
-        <w:t xml:space="preserve">, </w:t>
-      </w:r>
-      <w:proofErr w:type="spellStart"/>
-      <w:r>
-        <w:rPr>
-          <w:lang w:val="en-US"/>
-        </w:rPr>
-        <w:t>PyQt</w:t>
-      </w:r>
-      <w:proofErr w:type="spellEnd"/>
-      <w:r>
-        <w:rPr>
-          <w:lang w:val="en-US"/>
-        </w:rPr>
-        <w:t xml:space="preserve"> is not available under the LGPL. You can purchase the commercial version of </w:t>
-      </w:r>
-      <w:proofErr w:type="spellStart"/>
-      <w:r>
-        <w:rPr>
-          <w:lang w:val="en-US"/>
-        </w:rPr>
-        <w:t>PyQt</w:t>
-      </w:r>
-      <w:proofErr w:type="spellEnd"/>
-      <w:r>
-        <w:rPr>
-          <w:lang w:val="en-US"/>
-        </w:rPr>
-        <w:t xml:space="preserve"> here. More information about licensing can be found in the License FAQ.</w:t>
+        <w:t>PyQt is dual licensed on all supported platforms under the GNU GPL v3 and the Riverbank Commercial License. Unlike Qt, PyQt is not available under the LGPL. You can purchase the commercial version of PyQt here. More information about licensing can be found in the License FAQ.</w:t>
       </w:r>
     </w:p>
     <w:p>
@@ -14555,33 +13433,11 @@
           <w:lang w:val="en-US"/>
         </w:rPr>
       </w:pPr>
-      <w:proofErr w:type="spellStart"/>
       <w:r>
         <w:rPr>
           <w:lang w:val="en-US"/>
         </w:rPr>
-        <w:t>PyQt</w:t>
-      </w:r>
-      <w:proofErr w:type="spellEnd"/>
-      <w:r>
-        <w:rPr>
-          <w:lang w:val="en-US"/>
-        </w:rPr>
-        <w:t xml:space="preserve"> does not include a copy of Qt. You must obtain a correctly licensed copy of </w:t>
-      </w:r>
-      <w:proofErr w:type="spellStart"/>
-      <w:r>
-        <w:rPr>
-          <w:lang w:val="en-US"/>
-        </w:rPr>
-        <w:t>Qt</w:t>
-      </w:r>
-      <w:proofErr w:type="spellEnd"/>
-      <w:r>
-        <w:rPr>
-          <w:lang w:val="en-US"/>
-        </w:rPr>
-        <w:t xml:space="preserve"> yourself. However, a binary Windows installers of the GPL version of both PyQt5 and PyQt4 are provided and this includes a copy of the LGPL version of Qt.”[3]</w:t>
+        <w:t>PyQt does not include a copy of Qt. You must obtain a correctly licensed copy of Qt yourself. However, a binary Windows installers of the GPL version of both PyQt5 and PyQt4 are provided and this includes a copy of the LGPL version of Qt.”[3]</w:t>
       </w:r>
     </w:p>
     <w:p>
@@ -14591,16 +13447,16 @@
           <w:lang w:val="en-US"/>
         </w:rPr>
       </w:pPr>
-      <w:bookmarkStart w:id="43" w:name="_Toc22"/>
-      <w:bookmarkStart w:id="44" w:name="_Toc415403875"/>
+      <w:bookmarkStart w:id="44" w:name="_Toc22"/>
+      <w:bookmarkStart w:id="45" w:name="_Toc415406250"/>
       <w:r>
         <w:rPr>
           <w:lang w:val="en-US"/>
         </w:rPr>
         <w:t>Python OpenGL</w:t>
       </w:r>
-      <w:bookmarkEnd w:id="43"/>
       <w:bookmarkEnd w:id="44"/>
+      <w:bookmarkEnd w:id="45"/>
     </w:p>
     <w:p>
       <w:pPr>
@@ -14613,46 +13469,24 @@
         <w:rPr>
           <w:lang w:val="en-US"/>
         </w:rPr>
-        <w:t>“</w:t>
-      </w:r>
-      <w:proofErr w:type="spellStart"/>
-      <w:r>
-        <w:rPr>
-          <w:lang w:val="en-US"/>
-        </w:rPr>
-        <w:t>PyOpenGL</w:t>
-      </w:r>
-      <w:proofErr w:type="spellEnd"/>
-      <w:r>
-        <w:rPr>
-          <w:lang w:val="en-US"/>
-        </w:rPr>
-        <w:t xml:space="preserve"> is the most common cross platform Python binding to OpenGL and related APIs. The binding is created using the standard </w:t>
-      </w:r>
-      <w:proofErr w:type="spellStart"/>
-      <w:r>
-        <w:rPr>
-          <w:lang w:val="en-US"/>
-        </w:rPr>
-        <w:t>ctypes</w:t>
-      </w:r>
-      <w:proofErr w:type="spellEnd"/>
-      <w:r>
-        <w:rPr>
-          <w:lang w:val="en-US"/>
-        </w:rPr>
-        <w:t xml:space="preserve"> library, and is provided under an extremely liberal BSD-style Open-Source license.”[5]</w:t>
+        <w:t>“PyOpenGL is the most common cross platform Python binding to OpenGL and related APIs. The binding is created using the standard ctypes library, and is provided under an extremely liberal BSD-style Open-Source license.”[5]</w:t>
       </w:r>
     </w:p>
     <w:p>
       <w:pPr>
         <w:pStyle w:val="berschrift2"/>
-      </w:pPr>
-      <w:bookmarkStart w:id="45" w:name="_Toc415403876"/>
-      <w:r>
+        <w:rPr>
+          <w:lang w:val="en-US"/>
+        </w:rPr>
+      </w:pPr>
+      <w:bookmarkStart w:id="46" w:name="_Toc415406251"/>
+      <w:r>
+        <w:rPr>
+          <w:lang w:val="en-US"/>
+        </w:rPr>
         <w:t>Pillow</w:t>
       </w:r>
-      <w:bookmarkEnd w:id="45"/>
+      <w:bookmarkEnd w:id="46"/>
     </w:p>
     <w:p>
       <w:pPr>
@@ -14677,9 +13511,8 @@
           <w:shd w:val="clear" w:color="auto" w:fill="FCFCFC"/>
           <w:lang w:val="en-US"/>
         </w:rPr>
-        <w:t xml:space="preserve">Pillow is the ‘friendly’ PIL fork by Alex Clark and Contributors. PIL is the Python Imaging Library by Fredrik </w:t>
-      </w:r>
-      <w:proofErr w:type="spellStart"/>
+        <w:t>Pillow is the ‘friendly’ PIL fork by Alex Clark and Contributors. PIL is the Python Imaging Library by Fredrik Lundh and Contributors.</w:t>
+      </w:r>
       <w:r>
         <w:rPr>
           <w:rFonts w:ascii="Arial" w:hAnsi="Arial" w:cs="Arial"/>
@@ -14687,37 +13520,24 @@
           <w:shd w:val="clear" w:color="auto" w:fill="FCFCFC"/>
           <w:lang w:val="en-US"/>
         </w:rPr>
-        <w:t>Lundh</w:t>
-      </w:r>
-      <w:proofErr w:type="spellEnd"/>
-      <w:r>
-        <w:rPr>
-          <w:rFonts w:ascii="Arial" w:hAnsi="Arial" w:cs="Arial"/>
-          <w:color w:val="404040"/>
-          <w:shd w:val="clear" w:color="auto" w:fill="FCFCFC"/>
-          <w:lang w:val="en-US"/>
-        </w:rPr>
-        <w:t xml:space="preserve"> and Contributors.</w:t>
-      </w:r>
-      <w:r>
-        <w:rPr>
-          <w:rFonts w:ascii="Arial" w:hAnsi="Arial" w:cs="Arial"/>
-          <w:color w:val="404040"/>
-          <w:shd w:val="clear" w:color="auto" w:fill="FCFCFC"/>
-          <w:lang w:val="en-US"/>
-        </w:rPr>
         <w:t>”[6]</w:t>
       </w:r>
     </w:p>
     <w:p>
       <w:pPr>
         <w:pStyle w:val="berschrift2"/>
-      </w:pPr>
-      <w:bookmarkStart w:id="46" w:name="_Toc415403877"/>
-      <w:r>
+        <w:rPr>
+          <w:lang w:val="en-US"/>
+        </w:rPr>
+      </w:pPr>
+      <w:bookmarkStart w:id="47" w:name="_Toc415406252"/>
+      <w:r>
+        <w:rPr>
+          <w:lang w:val="en-US"/>
+        </w:rPr>
         <w:t>PyQT5</w:t>
       </w:r>
-      <w:bookmarkEnd w:id="46"/>
+      <w:bookmarkEnd w:id="47"/>
     </w:p>
     <w:p>
       <w:pPr>
@@ -14732,117 +13552,11 @@
         </w:rPr>
         <w:t>“</w:t>
       </w:r>
-      <w:proofErr w:type="spellStart"/>
       <w:r>
         <w:rPr>
           <w:lang w:val="en-US"/>
         </w:rPr>
-        <w:t>PyQt</w:t>
-      </w:r>
-      <w:proofErr w:type="spellEnd"/>
-      <w:r>
-        <w:rPr>
-          <w:lang w:val="en-US"/>
-        </w:rPr>
-        <w:t xml:space="preserve"> is a set of Python v2 and v3 bindings for </w:t>
-      </w:r>
-      <w:proofErr w:type="spellStart"/>
-      <w:r>
-        <w:rPr>
-          <w:lang w:val="en-US"/>
-        </w:rPr>
-        <w:t>Digia's</w:t>
-      </w:r>
-      <w:proofErr w:type="spellEnd"/>
-      <w:r>
-        <w:rPr>
-          <w:lang w:val="en-US"/>
-        </w:rPr>
-        <w:t xml:space="preserve"> </w:t>
-      </w:r>
-      <w:proofErr w:type="spellStart"/>
-      <w:r>
-        <w:rPr>
-          <w:lang w:val="en-US"/>
-        </w:rPr>
-        <w:t>Qt</w:t>
-      </w:r>
-      <w:proofErr w:type="spellEnd"/>
-      <w:r>
-        <w:rPr>
-          <w:lang w:val="en-US"/>
-        </w:rPr>
-        <w:t xml:space="preserve"> application framework and runs on all platforms supported by </w:t>
-      </w:r>
-      <w:proofErr w:type="spellStart"/>
-      <w:r>
-        <w:rPr>
-          <w:lang w:val="en-US"/>
-        </w:rPr>
-        <w:t>Qt</w:t>
-      </w:r>
-      <w:proofErr w:type="spellEnd"/>
-      <w:r>
-        <w:rPr>
-          <w:lang w:val="en-US"/>
-        </w:rPr>
-        <w:t xml:space="preserve"> including Windows, </w:t>
-      </w:r>
-      <w:proofErr w:type="spellStart"/>
-      <w:r>
-        <w:rPr>
-          <w:lang w:val="en-US"/>
-        </w:rPr>
-        <w:t>MacOS</w:t>
-      </w:r>
-      <w:proofErr w:type="spellEnd"/>
-      <w:r>
-        <w:rPr>
-          <w:lang w:val="en-US"/>
-        </w:rPr>
-        <w:t xml:space="preserve">/X and Linux. PyQt5 supports </w:t>
-      </w:r>
-      <w:proofErr w:type="spellStart"/>
-      <w:r>
-        <w:rPr>
-          <w:lang w:val="en-US"/>
-        </w:rPr>
-        <w:t>Qt</w:t>
-      </w:r>
-      <w:proofErr w:type="spellEnd"/>
-      <w:r>
-        <w:rPr>
-          <w:lang w:val="en-US"/>
-        </w:rPr>
-        <w:t xml:space="preserve"> v5. PyQt4 supports </w:t>
-      </w:r>
-      <w:proofErr w:type="spellStart"/>
-      <w:r>
-        <w:rPr>
-          <w:lang w:val="en-US"/>
-        </w:rPr>
-        <w:t>Qt</w:t>
-      </w:r>
-      <w:proofErr w:type="spellEnd"/>
-      <w:r>
-        <w:rPr>
-          <w:lang w:val="en-US"/>
-        </w:rPr>
-        <w:t xml:space="preserve"> v4 and will build against </w:t>
-      </w:r>
-      <w:proofErr w:type="spellStart"/>
-      <w:r>
-        <w:rPr>
-          <w:lang w:val="en-US"/>
-        </w:rPr>
-        <w:t>Qt</w:t>
-      </w:r>
-      <w:proofErr w:type="spellEnd"/>
-      <w:r>
-        <w:rPr>
-          <w:lang w:val="en-US"/>
-        </w:rPr>
-        <w:t xml:space="preserve"> v5. The bindings are implemented as a set of Python modules and contain over 620 classes.</w:t>
+        <w:t>PyQt is a set of Python v2 and v3 bindings for Digia's Qt application framework and runs on all platforms supported by Qt including Windows, MacOS/X and Linux. PyQt5 supports Qt v5. PyQt4 supports Qt v4 and will build against Qt v5. The bindings are implemented as a set of Python modules and contain over 620 classes.</w:t>
       </w:r>
     </w:p>
     <w:p>
@@ -14852,47 +13566,11 @@
           <w:lang w:val="en-US"/>
         </w:rPr>
       </w:pPr>
-      <w:proofErr w:type="spellStart"/>
       <w:r>
         <w:rPr>
           <w:lang w:val="en-US"/>
         </w:rPr>
-        <w:t>Digia</w:t>
-      </w:r>
-      <w:proofErr w:type="spellEnd"/>
-      <w:r>
-        <w:rPr>
-          <w:lang w:val="en-US"/>
-        </w:rPr>
-        <w:t xml:space="preserve"> have announced that support for </w:t>
-      </w:r>
-      <w:proofErr w:type="spellStart"/>
-      <w:r>
-        <w:rPr>
-          <w:lang w:val="en-US"/>
-        </w:rPr>
-        <w:t>Qt</w:t>
-      </w:r>
-      <w:proofErr w:type="spellEnd"/>
-      <w:r>
-        <w:rPr>
-          <w:lang w:val="en-US"/>
-        </w:rPr>
-        <w:t xml:space="preserve"> v4 will cease at the end of 2015. PyQt5 and </w:t>
-      </w:r>
-      <w:proofErr w:type="spellStart"/>
-      <w:r>
-        <w:rPr>
-          <w:lang w:val="en-US"/>
-        </w:rPr>
-        <w:t>Qt</w:t>
-      </w:r>
-      <w:proofErr w:type="spellEnd"/>
-      <w:r>
-        <w:rPr>
-          <w:lang w:val="en-US"/>
-        </w:rPr>
-        <w:t xml:space="preserve"> v5 are strongly recommended for all new development.</w:t>
+        <w:t>Digia have announced that support for Qt v4 will cease at the end of 2015. PyQt5 and Qt v5 are strongly recommended for all new development.</w:t>
       </w:r>
     </w:p>
     <w:p>
@@ -14902,61 +13580,11 @@
           <w:lang w:val="en-US"/>
         </w:rPr>
       </w:pPr>
-      <w:proofErr w:type="spellStart"/>
       <w:r>
         <w:rPr>
           <w:lang w:val="en-US"/>
         </w:rPr>
-        <w:t>PyQt</w:t>
-      </w:r>
-      <w:proofErr w:type="spellEnd"/>
-      <w:r>
-        <w:rPr>
-          <w:lang w:val="en-US"/>
-        </w:rPr>
-        <w:t xml:space="preserve"> is dual licensed on all supported platforms under the GNU GPL v3 and the Riverbank Commercial License. Unlike </w:t>
-      </w:r>
-      <w:proofErr w:type="spellStart"/>
-      <w:r>
-        <w:rPr>
-          <w:lang w:val="en-US"/>
-        </w:rPr>
-        <w:t>Qt</w:t>
-      </w:r>
-      <w:proofErr w:type="spellEnd"/>
-      <w:r>
-        <w:rPr>
-          <w:lang w:val="en-US"/>
-        </w:rPr>
-        <w:t xml:space="preserve">, </w:t>
-      </w:r>
-      <w:proofErr w:type="spellStart"/>
-      <w:r>
-        <w:rPr>
-          <w:lang w:val="en-US"/>
-        </w:rPr>
-        <w:t>PyQt</w:t>
-      </w:r>
-      <w:proofErr w:type="spellEnd"/>
-      <w:r>
-        <w:rPr>
-          <w:lang w:val="en-US"/>
-        </w:rPr>
-        <w:t xml:space="preserve"> is not available under the LGPL. You can purchase the commercial version of </w:t>
-      </w:r>
-      <w:proofErr w:type="spellStart"/>
-      <w:r>
-        <w:rPr>
-          <w:lang w:val="en-US"/>
-        </w:rPr>
-        <w:t>PyQt</w:t>
-      </w:r>
-      <w:proofErr w:type="spellEnd"/>
-      <w:r>
-        <w:rPr>
-          <w:lang w:val="en-US"/>
-        </w:rPr>
-        <w:t xml:space="preserve"> here. More information about licensing can be found in the License FAQ.</w:t>
+        <w:t>PyQt is dual licensed on all supported platforms under the GNU GPL v3 and the Riverbank Commercial License. Unlike Qt, PyQt is not available under the LGPL. You can purchase the commercial version of PyQt here. More information about licensing can be found in the License FAQ.</w:t>
       </w:r>
     </w:p>
     <w:p>
@@ -14966,33 +13594,11 @@
           <w:lang w:val="en-US"/>
         </w:rPr>
       </w:pPr>
-      <w:proofErr w:type="spellStart"/>
       <w:r>
         <w:rPr>
           <w:lang w:val="en-US"/>
         </w:rPr>
-        <w:t>PyQt</w:t>
-      </w:r>
-      <w:proofErr w:type="spellEnd"/>
-      <w:r>
-        <w:rPr>
-          <w:lang w:val="en-US"/>
-        </w:rPr>
-        <w:t xml:space="preserve"> does not include a copy of Qt. You must obtain a correctly licensed copy of </w:t>
-      </w:r>
-      <w:proofErr w:type="spellStart"/>
-      <w:r>
-        <w:rPr>
-          <w:lang w:val="en-US"/>
-        </w:rPr>
-        <w:t>Qt</w:t>
-      </w:r>
-      <w:proofErr w:type="spellEnd"/>
-      <w:r>
-        <w:rPr>
-          <w:lang w:val="en-US"/>
-        </w:rPr>
-        <w:t xml:space="preserve"> yourself. However, a binary Windows installers of the GPL version of both PyQt5 and PyQt4 are provided and this includes a copy of the LGPL version of Qt.</w:t>
+        <w:t>PyQt does not include a copy of Qt. You must obtain a correctly licensed copy of Qt yourself. However, a binary Windows installers of the GPL version of both PyQt5 and PyQt4 are provided and this includes a copy of the LGPL version of Qt.</w:t>
       </w:r>
       <w:r>
         <w:rPr>
@@ -15008,14 +13614,14 @@
           <w:lang w:val="en-US"/>
         </w:rPr>
       </w:pPr>
-      <w:bookmarkStart w:id="47" w:name="_Toc415403878"/>
+      <w:bookmarkStart w:id="48" w:name="_Toc415406253"/>
       <w:r>
         <w:rPr>
           <w:lang w:val="en-US"/>
         </w:rPr>
         <w:t>Sphinx</w:t>
       </w:r>
-      <w:bookmarkEnd w:id="47"/>
+      <w:bookmarkEnd w:id="48"/>
     </w:p>
     <w:p>
       <w:pPr>
@@ -15025,21 +13631,14 @@
           <w:color w:val="2E74B5"/>
           <w:sz w:val="26"/>
           <w:szCs w:val="26"/>
-        </w:rPr>
-      </w:pPr>
-      <w:r>
-        <w:t>“</w:t>
-      </w:r>
-      <w:r>
-        <w:t xml:space="preserve">Sphinx is a tool that makes it easy to create intelligent and beautiful documentation, written by Georg </w:t>
-      </w:r>
-      <w:proofErr w:type="spellStart"/>
-      <w:r>
-        <w:t>Brandl</w:t>
-      </w:r>
-      <w:proofErr w:type="spellEnd"/>
-      <w:r>
-        <w:t xml:space="preserve"> and licensed under the BSD license.</w:t>
+          <w:lang w:val="en-US"/>
+        </w:rPr>
+      </w:pPr>
+      <w:r>
+        <w:rPr>
+          <w:lang w:val="en-US"/>
+        </w:rPr>
+        <w:t>“Sphinx is a tool that makes it easy to create intelligent and beautiful documentation, written by Georg Brandl and licensed under the BSD license.</w:t>
       </w:r>
     </w:p>
     <w:p>
@@ -15072,7 +13671,7 @@
         </w:rPr>
         <w:t> </w:t>
       </w:r>
-      <w:hyperlink r:id="rId20" w:history="1">
+      <w:hyperlink r:id="rId22" w:history="1">
         <w:r>
           <w:rPr>
             <w:rStyle w:val="Hyperlink"/>
@@ -15092,27 +13691,7 @@
           <w:szCs w:val="21"/>
           <w:lang w:val="en-US"/>
         </w:rPr>
-        <w:t xml:space="preserve">, and it has excellent facilities for the documentation of Python projects, but C/C++ is already supported as well, and it is planned to add special support for other languages as well. Of course, this site is also created from </w:t>
-      </w:r>
-      <w:proofErr w:type="spellStart"/>
-      <w:r>
-        <w:rPr>
-          <w:rFonts w:ascii="Lucida Sans Unicode" w:hAnsi="Lucida Sans Unicode" w:cs="Lucida Sans Unicode"/>
-          <w:sz w:val="21"/>
-          <w:szCs w:val="21"/>
-          <w:lang w:val="en-US"/>
-        </w:rPr>
-        <w:t>reStructuredText</w:t>
-      </w:r>
-      <w:proofErr w:type="spellEnd"/>
-      <w:r>
-        <w:rPr>
-          <w:rFonts w:ascii="Lucida Sans Unicode" w:hAnsi="Lucida Sans Unicode" w:cs="Lucida Sans Unicode"/>
-          <w:sz w:val="21"/>
-          <w:szCs w:val="21"/>
-          <w:lang w:val="en-US"/>
-        </w:rPr>
-        <w:t xml:space="preserve"> sources using Sphinx! </w:t>
+        <w:t xml:space="preserve">, and it has excellent facilities for the documentation of Python projects, but C/C++ is already supported as well, and it is planned to add special support for other languages as well. Of course, this site is also created from reStructuredText sources using Sphinx! </w:t>
       </w:r>
       <w:r>
         <w:rPr>
@@ -15174,67 +13753,7 @@
           <w:sz w:val="21"/>
           <w:szCs w:val="21"/>
         </w:rPr>
-        <w:t xml:space="preserve">HTML (including Windows HTML Help), </w:t>
-      </w:r>
-      <w:proofErr w:type="spellStart"/>
-      <w:r>
-        <w:rPr>
-          <w:rFonts w:ascii="Lucida Sans Unicode" w:hAnsi="Lucida Sans Unicode" w:cs="Lucida Sans Unicode"/>
-          <w:color w:val="000000"/>
-          <w:sz w:val="21"/>
-          <w:szCs w:val="21"/>
-        </w:rPr>
-        <w:t>LaTeX</w:t>
-      </w:r>
-      <w:proofErr w:type="spellEnd"/>
-      <w:r>
-        <w:rPr>
-          <w:rFonts w:ascii="Lucida Sans Unicode" w:hAnsi="Lucida Sans Unicode" w:cs="Lucida Sans Unicode"/>
-          <w:color w:val="000000"/>
-          <w:sz w:val="21"/>
-          <w:szCs w:val="21"/>
-        </w:rPr>
-        <w:t xml:space="preserve"> (for printable PDF versions), </w:t>
-      </w:r>
-      <w:proofErr w:type="spellStart"/>
-      <w:r>
-        <w:rPr>
-          <w:rFonts w:ascii="Lucida Sans Unicode" w:hAnsi="Lucida Sans Unicode" w:cs="Lucida Sans Unicode"/>
-          <w:color w:val="000000"/>
-          <w:sz w:val="21"/>
-          <w:szCs w:val="21"/>
-        </w:rPr>
-        <w:t>ePub</w:t>
-      </w:r>
-      <w:proofErr w:type="spellEnd"/>
-      <w:r>
-        <w:rPr>
-          <w:rFonts w:ascii="Lucida Sans Unicode" w:hAnsi="Lucida Sans Unicode" w:cs="Lucida Sans Unicode"/>
-          <w:color w:val="000000"/>
-          <w:sz w:val="21"/>
-          <w:szCs w:val="21"/>
-        </w:rPr>
-        <w:t xml:space="preserve">, </w:t>
-      </w:r>
-      <w:proofErr w:type="spellStart"/>
-      <w:r>
-        <w:rPr>
-          <w:rFonts w:ascii="Lucida Sans Unicode" w:hAnsi="Lucida Sans Unicode" w:cs="Lucida Sans Unicode"/>
-          <w:color w:val="000000"/>
-          <w:sz w:val="21"/>
-          <w:szCs w:val="21"/>
-        </w:rPr>
-        <w:t>Texinfo</w:t>
-      </w:r>
-      <w:proofErr w:type="spellEnd"/>
-      <w:r>
-        <w:rPr>
-          <w:rFonts w:ascii="Lucida Sans Unicode" w:hAnsi="Lucida Sans Unicode" w:cs="Lucida Sans Unicode"/>
-          <w:color w:val="000000"/>
-          <w:sz w:val="21"/>
-          <w:szCs w:val="21"/>
-        </w:rPr>
-        <w:t>, manual pages, plain text</w:t>
+        <w:t>HTML (including Windows HTML Help), LaTeX (for printable PDF versions), ePub, Texinfo, manual pages, plain text</w:t>
       </w:r>
     </w:p>
     <w:p>
@@ -15463,54 +13982,18 @@
         </w:rPr>
         <w:t> </w:t>
       </w:r>
-      <w:proofErr w:type="spellStart"/>
-      <w:r>
-        <w:rPr>
-          <w:rFonts w:ascii="Lucida Sans Unicode" w:hAnsi="Lucida Sans Unicode" w:cs="Lucida Sans Unicode"/>
-          <w:color w:val="000000"/>
-          <w:sz w:val="21"/>
-          <w:szCs w:val="21"/>
-        </w:rPr>
-        <w:fldChar w:fldCharType="begin"/>
-      </w:r>
-      <w:r>
-        <w:rPr>
-          <w:rFonts w:ascii="Lucida Sans Unicode" w:hAnsi="Lucida Sans Unicode" w:cs="Lucida Sans Unicode"/>
-          <w:color w:val="000000"/>
-          <w:sz w:val="21"/>
-          <w:szCs w:val="21"/>
-        </w:rPr>
-        <w:instrText xml:space="preserve"> HYPERLINK "http://pygments.org/" </w:instrText>
-      </w:r>
-      <w:r>
-        <w:rPr>
-          <w:rFonts w:ascii="Lucida Sans Unicode" w:hAnsi="Lucida Sans Unicode" w:cs="Lucida Sans Unicode"/>
-          <w:color w:val="000000"/>
-          <w:sz w:val="21"/>
-          <w:szCs w:val="21"/>
-        </w:rPr>
-        <w:fldChar w:fldCharType="separate"/>
-      </w:r>
-      <w:r>
-        <w:rPr>
-          <w:rStyle w:val="Hyperlink"/>
-          <w:rFonts w:ascii="Lucida Sans Unicode" w:hAnsi="Lucida Sans Unicode" w:cs="Lucida Sans Unicode"/>
-          <w:color w:val="A2881D"/>
-          <w:sz w:val="21"/>
-          <w:szCs w:val="21"/>
-        </w:rPr>
-        <w:t>Pygments</w:t>
-      </w:r>
-      <w:proofErr w:type="spellEnd"/>
-      <w:r>
-        <w:rPr>
-          <w:rFonts w:ascii="Lucida Sans Unicode" w:hAnsi="Lucida Sans Unicode" w:cs="Lucida Sans Unicode"/>
-          <w:color w:val="000000"/>
-          <w:sz w:val="21"/>
-          <w:szCs w:val="21"/>
-        </w:rPr>
-        <w:fldChar w:fldCharType="end"/>
-      </w:r>
+      <w:hyperlink r:id="rId23" w:history="1">
+        <w:r>
+          <w:rPr>
+            <w:rStyle w:val="Hyperlink"/>
+            <w:rFonts w:ascii="Lucida Sans Unicode" w:hAnsi="Lucida Sans Unicode" w:cs="Lucida Sans Unicode"/>
+            <w:color w:val="A2881D"/>
+            <w:sz w:val="21"/>
+            <w:szCs w:val="21"/>
+          </w:rPr>
+          <w:t>Pygments</w:t>
+        </w:r>
+      </w:hyperlink>
       <w:r>
         <w:rPr>
           <w:rStyle w:val="apple-converted-space"/>
@@ -15582,27 +14065,7 @@
           <w:sz w:val="21"/>
           <w:szCs w:val="21"/>
         </w:rPr>
-        <w:t xml:space="preserve">automatic testing of code snippets, inclusion of </w:t>
-      </w:r>
-      <w:proofErr w:type="spellStart"/>
-      <w:r>
-        <w:rPr>
-          <w:rFonts w:ascii="Lucida Sans Unicode" w:hAnsi="Lucida Sans Unicode" w:cs="Lucida Sans Unicode"/>
-          <w:color w:val="000000"/>
-          <w:sz w:val="21"/>
-          <w:szCs w:val="21"/>
-        </w:rPr>
-        <w:t>docstrings</w:t>
-      </w:r>
-      <w:proofErr w:type="spellEnd"/>
-      <w:r>
-        <w:rPr>
-          <w:rFonts w:ascii="Lucida Sans Unicode" w:hAnsi="Lucida Sans Unicode" w:cs="Lucida Sans Unicode"/>
-          <w:color w:val="000000"/>
-          <w:sz w:val="21"/>
-          <w:szCs w:val="21"/>
-        </w:rPr>
-        <w:t xml:space="preserve"> from Python modules (API docs), and</w:t>
+        <w:t>automatic testing of code snippets, inclusion of docstrings from Python modules (API docs), and</w:t>
       </w:r>
       <w:r>
         <w:rPr>
@@ -15614,7 +14077,7 @@
         </w:rPr>
         <w:t> </w:t>
       </w:r>
-      <w:hyperlink r:id="rId21" w:anchor="builtin-sphinx-extensions" w:history="1">
+      <w:hyperlink r:id="rId24" w:anchor="builtin-sphinx-extensions" w:history="1">
         <w:r>
           <w:rPr>
             <w:rStyle w:val="Hyperlink"/>
@@ -15690,7 +14153,7 @@
         </w:rPr>
         <w:t> </w:t>
       </w:r>
-      <w:hyperlink r:id="rId22" w:anchor="extensions" w:history="1">
+      <w:hyperlink r:id="rId25" w:anchor="extensions" w:history="1">
         <w:r>
           <w:rPr>
             <w:rStyle w:val="Hyperlink"/>
@@ -15719,19 +14182,8 @@
           <w:sz w:val="21"/>
           <w:szCs w:val="21"/>
         </w:rPr>
-        <w:t xml:space="preserve">in a second repository; most of them installable from </w:t>
-      </w:r>
-      <w:proofErr w:type="spellStart"/>
-      <w:r>
-        <w:rPr>
-          <w:rFonts w:ascii="Lucida Sans Unicode" w:hAnsi="Lucida Sans Unicode" w:cs="Lucida Sans Unicode"/>
-          <w:color w:val="000000"/>
-          <w:sz w:val="21"/>
-          <w:szCs w:val="21"/>
-        </w:rPr>
-        <w:t>PyPI</w:t>
-      </w:r>
-      <w:proofErr w:type="spellEnd"/>
+        <w:t>in a second repository; most of them installable from PyPI</w:t>
+      </w:r>
     </w:p>
     <w:p>
       <w:pPr>
@@ -15764,52 +14216,19 @@
         </w:rPr>
         <w:t> </w:t>
       </w:r>
-      <w:proofErr w:type="spellStart"/>
-      <w:r>
-        <w:rPr>
-          <w:rFonts w:ascii="Lucida Sans Unicode" w:hAnsi="Lucida Sans Unicode" w:cs="Lucida Sans Unicode"/>
-          <w:sz w:val="21"/>
-          <w:szCs w:val="21"/>
-        </w:rPr>
-        <w:fldChar w:fldCharType="begin"/>
-      </w:r>
-      <w:r>
-        <w:rPr>
-          <w:rFonts w:ascii="Lucida Sans Unicode" w:hAnsi="Lucida Sans Unicode" w:cs="Lucida Sans Unicode"/>
-          <w:sz w:val="21"/>
-          <w:szCs w:val="21"/>
-          <w:lang w:val="en-US"/>
-        </w:rPr>
-        <w:instrText xml:space="preserve"> HYPERLINK "http://docutils.sf.net/rst.html" </w:instrText>
-      </w:r>
-      <w:r>
-        <w:rPr>
-          <w:rFonts w:ascii="Lucida Sans Unicode" w:hAnsi="Lucida Sans Unicode" w:cs="Lucida Sans Unicode"/>
-          <w:sz w:val="21"/>
-          <w:szCs w:val="21"/>
-        </w:rPr>
-        <w:fldChar w:fldCharType="separate"/>
-      </w:r>
-      <w:r>
-        <w:rPr>
-          <w:rStyle w:val="Hyperlink"/>
-          <w:rFonts w:ascii="Lucida Sans Unicode" w:hAnsi="Lucida Sans Unicode" w:cs="Lucida Sans Unicode"/>
-          <w:color w:val="A2881D"/>
-          <w:sz w:val="21"/>
-          <w:szCs w:val="21"/>
-          <w:lang w:val="en-US"/>
-        </w:rPr>
-        <w:t>reStructuredText</w:t>
-      </w:r>
-      <w:proofErr w:type="spellEnd"/>
-      <w:r>
-        <w:rPr>
-          <w:rFonts w:ascii="Lucida Sans Unicode" w:hAnsi="Lucida Sans Unicode" w:cs="Lucida Sans Unicode"/>
-          <w:sz w:val="21"/>
-          <w:szCs w:val="21"/>
-        </w:rPr>
-        <w:fldChar w:fldCharType="end"/>
-      </w:r>
+      <w:hyperlink r:id="rId26" w:history="1">
+        <w:r>
+          <w:rPr>
+            <w:rStyle w:val="Hyperlink"/>
+            <w:rFonts w:ascii="Lucida Sans Unicode" w:hAnsi="Lucida Sans Unicode" w:cs="Lucida Sans Unicode"/>
+            <w:color w:val="A2881D"/>
+            <w:sz w:val="21"/>
+            <w:szCs w:val="21"/>
+            <w:lang w:val="en-US"/>
+          </w:rPr>
+          <w:t>reStructuredText</w:t>
+        </w:r>
+      </w:hyperlink>
       <w:r>
         <w:rPr>
           <w:rStyle w:val="apple-converted-space"/>
@@ -15827,27 +14246,7 @@
           <w:szCs w:val="21"/>
           <w:lang w:val="en-US"/>
         </w:rPr>
-        <w:t xml:space="preserve">as its markup language, and many of its strengths come from the power and straightforwardness of </w:t>
-      </w:r>
-      <w:proofErr w:type="spellStart"/>
-      <w:r>
-        <w:rPr>
-          <w:rFonts w:ascii="Lucida Sans Unicode" w:hAnsi="Lucida Sans Unicode" w:cs="Lucida Sans Unicode"/>
-          <w:sz w:val="21"/>
-          <w:szCs w:val="21"/>
-          <w:lang w:val="en-US"/>
-        </w:rPr>
-        <w:t>reStructuredText</w:t>
-      </w:r>
-      <w:proofErr w:type="spellEnd"/>
-      <w:r>
-        <w:rPr>
-          <w:rFonts w:ascii="Lucida Sans Unicode" w:hAnsi="Lucida Sans Unicode" w:cs="Lucida Sans Unicode"/>
-          <w:sz w:val="21"/>
-          <w:szCs w:val="21"/>
-          <w:lang w:val="en-US"/>
-        </w:rPr>
-        <w:t xml:space="preserve"> and its parsing and translating suite, the</w:t>
+        <w:t>as its markup language, and many of its strengths come from the power and straightforwardness of reStructuredText and its parsing and translating suite, the</w:t>
       </w:r>
       <w:r>
         <w:rPr>
@@ -15859,8 +14258,7 @@
         </w:rPr>
         <w:t> </w:t>
       </w:r>
-      <w:hyperlink r:id="rId23" w:history="1">
-        <w:proofErr w:type="spellStart"/>
+      <w:hyperlink r:id="rId27" w:history="1">
         <w:r>
           <w:rPr>
             <w:rStyle w:val="Hyperlink"/>
@@ -15872,7 +14270,6 @@
           </w:rPr>
           <w:t>Docutils</w:t>
         </w:r>
-        <w:proofErr w:type="spellEnd"/>
       </w:hyperlink>
       <w:r>
         <w:rPr>
@@ -15900,124 +14297,98 @@
           <w:lang w:val="en-US"/>
         </w:rPr>
       </w:pPr>
-      <w:bookmarkStart w:id="48" w:name="_Toc415403879"/>
-      <w:proofErr w:type="spellStart"/>
+      <w:bookmarkStart w:id="49" w:name="_Toc415406254"/>
       <w:r>
         <w:rPr>
           <w:lang w:val="en-US"/>
         </w:rPr>
         <w:t>Pylint</w:t>
-      </w:r>
-      <w:bookmarkEnd w:id="48"/>
-      <w:proofErr w:type="spellEnd"/>
-    </w:p>
-    <w:p>
-      <w:pPr>
-        <w:pStyle w:val="Text"/>
-        <w:rPr>
-          <w:lang w:val="en-US"/>
-        </w:rPr>
-      </w:pPr>
-      <w:r>
-        <w:rPr>
-          <w:lang w:val="en-US"/>
-        </w:rPr>
-        <w:t>„</w:t>
-      </w:r>
-      <w:proofErr w:type="spellStart"/>
-      <w:r>
-        <w:rPr>
-          <w:lang w:val="en-US"/>
-        </w:rPr>
-        <w:t>Pylint</w:t>
-      </w:r>
-      <w:proofErr w:type="spellEnd"/>
-      <w:r>
-        <w:rPr>
-          <w:lang w:val="en-US"/>
-        </w:rPr>
-        <w:t xml:space="preserve"> is a Python source code analyzer which looks for programming errors, helps enforcing a coding standard and sniffs for some code smells (as defined in Martin Fowler’s Refactoring book).</w:t>
-      </w:r>
-    </w:p>
-    <w:p>
-      <w:pPr>
-        <w:pStyle w:val="Text"/>
-        <w:rPr>
-          <w:lang w:val="en-US"/>
-        </w:rPr>
-      </w:pPr>
-      <w:proofErr w:type="spellStart"/>
-      <w:r>
-        <w:rPr>
-          <w:lang w:val="en-US"/>
-        </w:rPr>
-        <w:t>Pylint</w:t>
-      </w:r>
-      <w:proofErr w:type="spellEnd"/>
-      <w:r>
-        <w:rPr>
-          <w:lang w:val="en-US"/>
-        </w:rPr>
-        <w:t xml:space="preserve"> has many rules enabled by default, way too much to silence them all on a minimally sized program. It’s highly configurable and handle pragmas to control it from within your code. Additionally, it is possible to write plugins to add your own checks.</w:t>
-      </w:r>
-    </w:p>
-    <w:p>
-      <w:pPr>
-        <w:pStyle w:val="Text"/>
-      </w:pPr>
-      <w:r>
-        <w:rPr>
-          <w:lang w:val="en-US"/>
-        </w:rPr>
-        <w:t xml:space="preserve">It’s a free software distributed under the GNU Public </w:t>
-      </w:r>
-      <w:proofErr w:type="spellStart"/>
-      <w:r>
-        <w:rPr>
-          <w:lang w:val="en-US"/>
-        </w:rPr>
-        <w:t>Licence</w:t>
-      </w:r>
-      <w:proofErr w:type="spellEnd"/>
-      <w:proofErr w:type="gramStart"/>
-      <w:r>
-        <w:rPr>
-          <w:lang w:val="en-US"/>
-        </w:rPr>
-        <w:t>.“</w:t>
-      </w:r>
-      <w:proofErr w:type="gramEnd"/>
-      <w:r>
-        <w:rPr>
-          <w:lang w:val="en-US"/>
-        </w:rPr>
-        <w:t xml:space="preserve"> </w:t>
-      </w:r>
-      <w:r>
-        <w:t>[1]</w:t>
-      </w:r>
-    </w:p>
-    <w:p>
-      <w:pPr>
-        <w:pStyle w:val="Heading3"/>
-      </w:pPr>
-      <w:bookmarkStart w:id="49" w:name="_Toc415403880"/>
-      <w:r>
-        <w:t>Code Snippets</w:t>
       </w:r>
       <w:bookmarkEnd w:id="49"/>
     </w:p>
     <w:p>
       <w:pPr>
+        <w:pStyle w:val="Text"/>
+        <w:rPr>
+          <w:lang w:val="en-US"/>
+        </w:rPr>
+      </w:pPr>
+      <w:r>
+        <w:rPr>
+          <w:lang w:val="en-US"/>
+        </w:rPr>
+        <w:t>„Pylint is a Python source code analyzer which looks for programming errors, helps enforcing a coding standard and sniffs for some code smells (as defined in Martin Fowler’s Refactoring book).</w:t>
+      </w:r>
+    </w:p>
+    <w:p>
+      <w:pPr>
+        <w:pStyle w:val="Text"/>
+        <w:rPr>
+          <w:lang w:val="en-US"/>
+        </w:rPr>
+      </w:pPr>
+      <w:r>
+        <w:rPr>
+          <w:lang w:val="en-US"/>
+        </w:rPr>
+        <w:t>Pylint has many rules enabled by default, way too much to silence them all on a minimally sized program. It’s highly configurable and handle pragmas to control it from within your code. Additionally, it is possible to write plugins to add your own checks.</w:t>
+      </w:r>
+    </w:p>
+    <w:p>
+      <w:pPr>
+        <w:pStyle w:val="Text"/>
+      </w:pPr>
+      <w:r>
+        <w:rPr>
+          <w:lang w:val="en-US"/>
+        </w:rPr>
+        <w:t>It’s a free software distributed under the GNU Public Licence</w:t>
+      </w:r>
+      <w:proofErr w:type="gramStart"/>
+      <w:r>
+        <w:rPr>
+          <w:lang w:val="en-US"/>
+        </w:rPr>
+        <w:t>.“</w:t>
+      </w:r>
+      <w:proofErr w:type="gramEnd"/>
+      <w:r>
+        <w:rPr>
+          <w:lang w:val="en-US"/>
+        </w:rPr>
+        <w:t xml:space="preserve"> </w:t>
+      </w:r>
+      <w:r>
+        <w:t>[1]</w:t>
+      </w:r>
+    </w:p>
+    <w:p>
+      <w:pPr>
+        <w:pStyle w:val="Heading3"/>
+        <w:rPr>
+          <w:lang w:val="de-DE"/>
+        </w:rPr>
+      </w:pPr>
+      <w:bookmarkStart w:id="50" w:name="_Toc415406255"/>
+      <w:r>
+        <w:rPr>
+          <w:lang w:val="de-DE"/>
+        </w:rPr>
+        <w:t>Code Snippets</w:t>
+      </w:r>
+      <w:bookmarkEnd w:id="50"/>
+    </w:p>
+    <w:p>
+      <w:pPr>
         <w:pStyle w:val="berschrift3"/>
       </w:pPr>
-      <w:bookmarkStart w:id="50" w:name="_Toc24"/>
-      <w:bookmarkStart w:id="51" w:name="_Toc415403881"/>
+      <w:bookmarkStart w:id="51" w:name="_Toc24"/>
+      <w:bookmarkStart w:id="52" w:name="_Toc415406256"/>
       <w:r>
         <w:t>Pillow</w:t>
       </w:r>
-      <w:bookmarkEnd w:id="50"/>
       <w:bookmarkEnd w:id="51"/>
+      <w:bookmarkEnd w:id="52"/>
     </w:p>
     <w:p>
       <w:pPr>
@@ -16073,7 +14444,6 @@
                 <w:lang w:val="en-US"/>
               </w:rPr>
             </w:pPr>
-            <w:proofErr w:type="spellStart"/>
             <w:proofErr w:type="gramStart"/>
             <w:r>
               <w:rPr>
@@ -16081,27 +14451,12 @@
               </w:rPr>
               <w:t>im</w:t>
             </w:r>
-            <w:proofErr w:type="spellEnd"/>
             <w:proofErr w:type="gramEnd"/>
             <w:r>
               <w:rPr>
                 <w:lang w:val="en-US"/>
               </w:rPr>
-              <w:t xml:space="preserve"> = open(</w:t>
-            </w:r>
-            <w:proofErr w:type="spellStart"/>
-            <w:r>
-              <w:rPr>
-                <w:lang w:val="en-US"/>
-              </w:rPr>
-              <w:t>imageName</w:t>
-            </w:r>
-            <w:proofErr w:type="spellEnd"/>
-            <w:r>
-              <w:rPr>
-                <w:lang w:val="en-US"/>
-              </w:rPr>
-              <w:t>)</w:t>
+              <w:t xml:space="preserve"> = open(imageName)</w:t>
             </w:r>
             <w:r>
               <w:rPr>
@@ -16115,238 +14470,42 @@
                 <w:lang w:val="en-US"/>
               </w:rPr>
               <w:br/>
-              <w:t xml:space="preserve">    # Note the conversion to RGB the crate bitmap is </w:t>
-            </w:r>
-            <w:proofErr w:type="spellStart"/>
+              <w:t xml:space="preserve">    # Note the conversion to RGB the crate bitmap is paletted!</w:t>
+            </w:r>
             <w:r>
               <w:rPr>
                 <w:lang w:val="en-US"/>
               </w:rPr>
-              <w:t>paletted</w:t>
-            </w:r>
-            <w:proofErr w:type="spellEnd"/>
+              <w:br/>
+              <w:t xml:space="preserve">    im = im.convert('RGB')</w:t>
+            </w:r>
             <w:r>
               <w:rPr>
                 <w:lang w:val="en-US"/>
               </w:rPr>
-              <w:t>!</w:t>
+              <w:br/>
+              <w:t xml:space="preserve">    ix, iy, image = im.size[0], im.size[1], im.tostring("raw", "RGBA", 0, -1)</w:t>
             </w:r>
             <w:r>
               <w:rPr>
                 <w:lang w:val="en-US"/>
               </w:rPr>
               <w:br/>
-              <w:t xml:space="preserve">    </w:t>
-            </w:r>
-            <w:proofErr w:type="spellStart"/>
+              <w:t>except SystemError:</w:t>
+            </w:r>
             <w:r>
               <w:rPr>
                 <w:lang w:val="en-US"/>
               </w:rPr>
-              <w:t>im</w:t>
-            </w:r>
-            <w:proofErr w:type="spellEnd"/>
+              <w:br/>
+              <w:t xml:space="preserve">    ix, iy, image = im.size[0], im.size[1], im.tostring("raw", "RGBX", 0, -1)</w:t>
+            </w:r>
             <w:r>
               <w:rPr>
                 <w:lang w:val="en-US"/>
               </w:rPr>
-              <w:t xml:space="preserve"> = </w:t>
-            </w:r>
-            <w:proofErr w:type="spellStart"/>
-            <w:r>
-              <w:rPr>
-                <w:lang w:val="en-US"/>
-              </w:rPr>
-              <w:t>im.convert</w:t>
-            </w:r>
-            <w:proofErr w:type="spellEnd"/>
-            <w:r>
-              <w:rPr>
-                <w:lang w:val="en-US"/>
-              </w:rPr>
-              <w:t>('RGB')</w:t>
-            </w:r>
-            <w:r>
-              <w:rPr>
-                <w:lang w:val="en-US"/>
-              </w:rPr>
               <w:br/>
-              <w:t xml:space="preserve">    ix, </w:t>
-            </w:r>
-            <w:proofErr w:type="spellStart"/>
-            <w:r>
-              <w:rPr>
-                <w:lang w:val="en-US"/>
-              </w:rPr>
-              <w:t>iy</w:t>
-            </w:r>
-            <w:proofErr w:type="spellEnd"/>
-            <w:r>
-              <w:rPr>
-                <w:lang w:val="en-US"/>
-              </w:rPr>
-              <w:t xml:space="preserve">, image = </w:t>
-            </w:r>
-            <w:proofErr w:type="spellStart"/>
-            <w:r>
-              <w:rPr>
-                <w:lang w:val="en-US"/>
-              </w:rPr>
-              <w:t>im.size</w:t>
-            </w:r>
-            <w:proofErr w:type="spellEnd"/>
-            <w:r>
-              <w:rPr>
-                <w:lang w:val="en-US"/>
-              </w:rPr>
-              <w:t xml:space="preserve">[0], </w:t>
-            </w:r>
-            <w:proofErr w:type="spellStart"/>
-            <w:r>
-              <w:rPr>
-                <w:lang w:val="en-US"/>
-              </w:rPr>
-              <w:t>im.size</w:t>
-            </w:r>
-            <w:proofErr w:type="spellEnd"/>
-            <w:r>
-              <w:rPr>
-                <w:lang w:val="en-US"/>
-              </w:rPr>
-              <w:t xml:space="preserve">[1], </w:t>
-            </w:r>
-            <w:proofErr w:type="spellStart"/>
-            <w:r>
-              <w:rPr>
-                <w:lang w:val="en-US"/>
-              </w:rPr>
-              <w:t>im.tostring</w:t>
-            </w:r>
-            <w:proofErr w:type="spellEnd"/>
-            <w:r>
-              <w:rPr>
-                <w:lang w:val="en-US"/>
-              </w:rPr>
-              <w:t>("raw", "RGBA", 0, -1)</w:t>
-            </w:r>
-            <w:r>
-              <w:rPr>
-                <w:lang w:val="en-US"/>
-              </w:rPr>
-              <w:br/>
-              <w:t xml:space="preserve">except </w:t>
-            </w:r>
-            <w:proofErr w:type="spellStart"/>
-            <w:r>
-              <w:rPr>
-                <w:lang w:val="en-US"/>
-              </w:rPr>
-              <w:t>SystemError</w:t>
-            </w:r>
-            <w:proofErr w:type="spellEnd"/>
-            <w:r>
-              <w:rPr>
-                <w:lang w:val="en-US"/>
-              </w:rPr>
-              <w:t>:</w:t>
-            </w:r>
-            <w:r>
-              <w:rPr>
-                <w:lang w:val="en-US"/>
-              </w:rPr>
-              <w:br/>
-              <w:t xml:space="preserve">    ix, </w:t>
-            </w:r>
-            <w:proofErr w:type="spellStart"/>
-            <w:r>
-              <w:rPr>
-                <w:lang w:val="en-US"/>
-              </w:rPr>
-              <w:t>iy</w:t>
-            </w:r>
-            <w:proofErr w:type="spellEnd"/>
-            <w:r>
-              <w:rPr>
-                <w:lang w:val="en-US"/>
-              </w:rPr>
-              <w:t xml:space="preserve">, image = </w:t>
-            </w:r>
-            <w:proofErr w:type="spellStart"/>
-            <w:r>
-              <w:rPr>
-                <w:lang w:val="en-US"/>
-              </w:rPr>
-              <w:t>im.size</w:t>
-            </w:r>
-            <w:proofErr w:type="spellEnd"/>
-            <w:r>
-              <w:rPr>
-                <w:lang w:val="en-US"/>
-              </w:rPr>
-              <w:t xml:space="preserve">[0], </w:t>
-            </w:r>
-            <w:proofErr w:type="spellStart"/>
-            <w:r>
-              <w:rPr>
-                <w:lang w:val="en-US"/>
-              </w:rPr>
-              <w:t>im.size</w:t>
-            </w:r>
-            <w:proofErr w:type="spellEnd"/>
-            <w:r>
-              <w:rPr>
-                <w:lang w:val="en-US"/>
-              </w:rPr>
-              <w:t xml:space="preserve">[1], </w:t>
-            </w:r>
-            <w:proofErr w:type="spellStart"/>
-            <w:r>
-              <w:rPr>
-                <w:lang w:val="en-US"/>
-              </w:rPr>
-              <w:t>im.tostring</w:t>
-            </w:r>
-            <w:proofErr w:type="spellEnd"/>
-            <w:r>
-              <w:rPr>
-                <w:lang w:val="en-US"/>
-              </w:rPr>
-              <w:t>("raw", "RGBX", 0, -1)</w:t>
-            </w:r>
-            <w:r>
-              <w:rPr>
-                <w:lang w:val="en-US"/>
-              </w:rPr>
-              <w:br/>
-              <w:t>assert ix*</w:t>
-            </w:r>
-            <w:proofErr w:type="spellStart"/>
-            <w:r>
-              <w:rPr>
-                <w:lang w:val="en-US"/>
-              </w:rPr>
-              <w:t>iy</w:t>
-            </w:r>
-            <w:proofErr w:type="spellEnd"/>
-            <w:r>
-              <w:rPr>
-                <w:lang w:val="en-US"/>
-              </w:rPr>
-              <w:t xml:space="preserve">*4 == </w:t>
-            </w:r>
-            <w:proofErr w:type="spellStart"/>
-            <w:r>
-              <w:rPr>
-                <w:lang w:val="en-US"/>
-              </w:rPr>
-              <w:t>len</w:t>
-            </w:r>
-            <w:proofErr w:type="spellEnd"/>
-            <w:r>
-              <w:rPr>
-                <w:lang w:val="en-US"/>
-              </w:rPr>
-              <w:t>(image), """Image size != expected array size"""</w:t>
+              <w:t>assert ix*iy*4 == len(image), """Image size != expected array size"""</w:t>
             </w:r>
             <w:r>
               <w:rPr>
@@ -16367,142 +14526,49 @@
                 <w:lang w:val="en-US"/>
               </w:rPr>
               <w:br/>
-              <w:t xml:space="preserve">ID = </w:t>
-            </w:r>
-            <w:proofErr w:type="spellStart"/>
+              <w:t>ID = glGenTextures(1)</w:t>
+            </w:r>
             <w:r>
               <w:rPr>
                 <w:lang w:val="en-US"/>
               </w:rPr>
-              <w:t>glGenTextures</w:t>
-            </w:r>
-            <w:proofErr w:type="spellEnd"/>
+              <w:br/>
+              <w:t>IDs.append(ID)</w:t>
+            </w:r>
             <w:r>
               <w:rPr>
                 <w:lang w:val="en-US"/>
               </w:rPr>
-              <w:t>(1)</w:t>
+              <w:br/>
+              <w:t>glBindTexture(GL_TEXTURE_2D, ID)</w:t>
             </w:r>
             <w:r>
               <w:rPr>
                 <w:lang w:val="en-US"/>
               </w:rPr>
               <w:br/>
-            </w:r>
-            <w:proofErr w:type="spellStart"/>
+              <w:t>glPixelStorei(GL_UNPACK_ALIGNMENT, 1)</w:t>
+            </w:r>
             <w:r>
               <w:rPr>
                 <w:lang w:val="en-US"/>
               </w:rPr>
-              <w:t>IDs.append</w:t>
-            </w:r>
-            <w:proofErr w:type="spellEnd"/>
+              <w:br/>
+              <w:t>glTexParameteri(GL_TEXTURE_2D, GL_TEXTURE_MAG_FILTER, GL_NEAREST)</w:t>
+            </w:r>
             <w:r>
               <w:rPr>
                 <w:lang w:val="en-US"/>
               </w:rPr>
-              <w:t>(ID)</w:t>
+              <w:br/>
+              <w:t>glTexParameteri(GL_TEXTURE_2D, GL_TEXTURE_MIN_FILTER, GL_NEAREST)</w:t>
             </w:r>
             <w:r>
               <w:rPr>
                 <w:lang w:val="en-US"/>
               </w:rPr>
               <w:br/>
-            </w:r>
-            <w:proofErr w:type="spellStart"/>
-            <w:r>
-              <w:rPr>
-                <w:lang w:val="en-US"/>
-              </w:rPr>
-              <w:t>glBindTexture</w:t>
-            </w:r>
-            <w:proofErr w:type="spellEnd"/>
-            <w:r>
-              <w:rPr>
-                <w:lang w:val="en-US"/>
-              </w:rPr>
-              <w:t>(GL_TEXTURE_2D, ID)</w:t>
-            </w:r>
-            <w:r>
-              <w:rPr>
-                <w:lang w:val="en-US"/>
-              </w:rPr>
-              <w:br/>
-            </w:r>
-            <w:proofErr w:type="spellStart"/>
-            <w:r>
-              <w:rPr>
-                <w:lang w:val="en-US"/>
-              </w:rPr>
-              <w:t>glPixelStorei</w:t>
-            </w:r>
-            <w:proofErr w:type="spellEnd"/>
-            <w:r>
-              <w:rPr>
-                <w:lang w:val="en-US"/>
-              </w:rPr>
-              <w:t>(GL_UNPACK_ALIGNMENT, 1)</w:t>
-            </w:r>
-            <w:r>
-              <w:rPr>
-                <w:lang w:val="en-US"/>
-              </w:rPr>
-              <w:br/>
-            </w:r>
-            <w:proofErr w:type="spellStart"/>
-            <w:r>
-              <w:rPr>
-                <w:lang w:val="en-US"/>
-              </w:rPr>
-              <w:t>glTexParameteri</w:t>
-            </w:r>
-            <w:proofErr w:type="spellEnd"/>
-            <w:r>
-              <w:rPr>
-                <w:lang w:val="en-US"/>
-              </w:rPr>
-              <w:t>(GL_TEXTURE_2D, GL_TEXTURE_MAG_FILTER, GL_NEAREST)</w:t>
-            </w:r>
-            <w:r>
-              <w:rPr>
-                <w:lang w:val="en-US"/>
-              </w:rPr>
-              <w:br/>
-            </w:r>
-            <w:proofErr w:type="spellStart"/>
-            <w:r>
-              <w:rPr>
-                <w:lang w:val="en-US"/>
-              </w:rPr>
-              <w:t>glTexParameteri</w:t>
-            </w:r>
-            <w:proofErr w:type="spellEnd"/>
-            <w:r>
-              <w:rPr>
-                <w:lang w:val="en-US"/>
-              </w:rPr>
-              <w:t>(GL_TEXTURE_2D, GL_TEXTURE_MIN_FILTER, GL_NEAREST)</w:t>
-            </w:r>
-            <w:r>
-              <w:rPr>
-                <w:lang w:val="en-US"/>
-              </w:rPr>
-              <w:br/>
-              <w:t xml:space="preserve">glTexImage2D(GL_TEXTURE_2D, 0, 3, ix, </w:t>
-            </w:r>
-            <w:proofErr w:type="spellStart"/>
-            <w:r>
-              <w:rPr>
-                <w:lang w:val="en-US"/>
-              </w:rPr>
-              <w:t>iy</w:t>
-            </w:r>
-            <w:proofErr w:type="spellEnd"/>
-            <w:r>
-              <w:rPr>
-                <w:lang w:val="en-US"/>
-              </w:rPr>
-              <w:t>, 0, GL_RGBA, GL_UNSIGNED_BYTE, image)</w:t>
+              <w:t>glTexImage2D(GL_TEXTURE_2D, 0, 3, ix, iy, 0, GL_RGBA, GL_UNSIGNED_BYTE, image)</w:t>
             </w:r>
           </w:p>
         </w:tc>
@@ -16512,12 +14578,12 @@
       <w:pPr>
         <w:pStyle w:val="berschrift3"/>
       </w:pPr>
-      <w:bookmarkStart w:id="52" w:name="_Toc26"/>
-      <w:bookmarkStart w:id="53" w:name="_Toc415403882"/>
+      <w:bookmarkStart w:id="53" w:name="_Toc26"/>
+      <w:bookmarkStart w:id="54" w:name="_Toc415406257"/>
       <w:r>
         <w:t>Python OpenGL</w:t>
       </w:r>
-      <w:bookmarkEnd w:id="53"/>
+      <w:bookmarkEnd w:id="54"/>
     </w:p>
     <w:tbl>
       <w:tblPr>
@@ -16538,23 +14604,7 @@
               <w:pStyle w:val="NoSpacing"/>
             </w:pPr>
             <w:r>
-              <w:t xml:space="preserve">    </w:t>
-            </w:r>
-            <w:proofErr w:type="spellStart"/>
-            <w:r>
-              <w:t>def</w:t>
-            </w:r>
-            <w:proofErr w:type="spellEnd"/>
-            <w:r>
-              <w:t xml:space="preserve"> </w:t>
-            </w:r>
-            <w:proofErr w:type="spellStart"/>
-            <w:r>
-              <w:t>InitGL</w:t>
-            </w:r>
-            <w:proofErr w:type="spellEnd"/>
-            <w:r>
-              <w:t>(self):</w:t>
+              <w:t xml:space="preserve">    def InitGL(self):</w:t>
             </w:r>
           </w:p>
           <w:p>
@@ -16570,13 +14620,8 @@
               <w:pStyle w:val="NoSpacing"/>
             </w:pPr>
             <w:r>
-              <w:t xml:space="preserve">        Method </w:t>
-            </w:r>
-            <w:proofErr w:type="spellStart"/>
-            <w:r>
-              <w:t>InitGL</w:t>
-            </w:r>
-            <w:proofErr w:type="spellEnd"/>
+              <w:t xml:space="preserve">        Method InitGL</w:t>
+            </w:r>
           </w:p>
           <w:p>
             <w:pPr>
@@ -17140,12 +15185,12 @@
       <w:pPr>
         <w:pStyle w:val="berschriftA"/>
       </w:pPr>
-      <w:bookmarkStart w:id="54" w:name="_Toc415403883"/>
+      <w:bookmarkStart w:id="55" w:name="_Toc415406258"/>
       <w:r>
         <w:t>Quellen</w:t>
       </w:r>
-      <w:bookmarkEnd w:id="52"/>
-      <w:bookmarkEnd w:id="54"/>
+      <w:bookmarkEnd w:id="53"/>
+      <w:bookmarkEnd w:id="55"/>
     </w:p>
     <w:p>
       <w:pPr>
@@ -17154,7 +15199,7 @@
       <w:r>
         <w:t xml:space="preserve">[1] Pylint: </w:t>
       </w:r>
-      <w:hyperlink r:id="rId24" w:history="1">
+      <w:hyperlink r:id="rId28" w:history="1">
         <w:r>
           <w:rPr>
             <w:rStyle w:val="Hyperlink0"/>
@@ -17173,7 +15218,7 @@
       <w:r>
         <w:t xml:space="preserve">[2] Unittest: </w:t>
       </w:r>
-      <w:hyperlink r:id="rId25" w:history="1">
+      <w:hyperlink r:id="rId29" w:history="1">
         <w:r>
           <w:rPr>
             <w:rStyle w:val="Hyperlink0"/>
@@ -17195,7 +15240,7 @@
       <w:r>
         <w:t xml:space="preserve">[3] Pycharm : </w:t>
       </w:r>
-      <w:hyperlink r:id="rId26" w:history="1">
+      <w:hyperlink r:id="rId30" w:history="1">
         <w:r>
           <w:rPr>
             <w:rStyle w:val="Hyperlink2"/>
@@ -17217,7 +15262,7 @@
       <w:r>
         <w:t xml:space="preserve">[4] Sphinx: </w:t>
       </w:r>
-      <w:hyperlink r:id="rId27" w:history="1">
+      <w:hyperlink r:id="rId31" w:history="1">
         <w:r>
           <w:rPr>
             <w:rStyle w:val="Hyperlink2"/>
@@ -17242,7 +15287,7 @@
       <w:r>
         <w:t xml:space="preserve">: </w:t>
       </w:r>
-      <w:hyperlink r:id="rId28" w:history="1">
+      <w:hyperlink r:id="rId32" w:history="1">
         <w:r>
           <w:rPr>
             <w:rStyle w:val="Hyperlink2"/>
@@ -17264,7 +15309,7 @@
       <w:r>
         <w:t xml:space="preserve">[6] Pillow: </w:t>
       </w:r>
-      <w:hyperlink r:id="rId29" w:history="1">
+      <w:hyperlink r:id="rId33" w:history="1">
         <w:r>
           <w:rPr>
             <w:rStyle w:val="Hyperlink2"/>
@@ -17289,7 +15334,7 @@
       <w:r>
         <w:t xml:space="preserve">[7] PyQt5: </w:t>
       </w:r>
-      <w:hyperlink r:id="rId30" w:history="1">
+      <w:hyperlink r:id="rId34" w:history="1">
         <w:r>
           <w:rPr>
             <w:rStyle w:val="Hyperlink2"/>
@@ -17302,10 +15347,10 @@
       </w:r>
     </w:p>
     <w:sectPr>
-      <w:headerReference w:type="default" r:id="rId31"/>
-      <w:footerReference w:type="default" r:id="rId32"/>
-      <w:headerReference w:type="first" r:id="rId33"/>
-      <w:footerReference w:type="first" r:id="rId34"/>
+      <w:headerReference w:type="default" r:id="rId35"/>
+      <w:footerReference w:type="default" r:id="rId36"/>
+      <w:headerReference w:type="first" r:id="rId37"/>
+      <w:footerReference w:type="first" r:id="rId38"/>
       <w:pgSz w:w="11900" w:h="16840"/>
       <w:pgMar w:top="1417" w:right="1417" w:bottom="1134" w:left="1417" w:header="708" w:footer="708" w:gutter="0"/>
       <w:pgNumType w:start="0"/>
